--- a/Manuscripts/HoverflyLG_Manuscript.docx
+++ b/Manuscripts/HoverflyLG_Manuscript.docx
@@ -57,11 +57,25 @@
         </w:rPr>
         <w:t xml:space="preserve">substantial gene flow despite </w:t>
       </w:r>
-      <w:r>
-        <w:rPr>
-          <w:b/>
-        </w:rPr>
-        <w:t>large urban areas</w:t>
+      <w:proofErr w:type="gramStart"/>
+      <w:r>
+        <w:rPr>
+          <w:b/>
+        </w:rPr>
+        <w:t>large urban</w:t>
+      </w:r>
+      <w:r>
+        <w:rPr>
+          <w:b/>
+        </w:rPr>
+        <w:t>ized</w:t>
+      </w:r>
+      <w:proofErr w:type="gramEnd"/>
+      <w:r>
+        <w:rPr>
+          <w:b/>
+        </w:rPr>
+        <w:t xml:space="preserve"> areas</w:t>
       </w:r>
       <w:r>
         <w:rPr>
@@ -807,6 +821,27 @@
           <w:b/>
         </w:rPr>
       </w:pPr>
+    </w:p>
+    <w:p>
+      <w:pPr>
+        <w:rPr>
+          <w:b/>
+        </w:rPr>
+      </w:pPr>
+    </w:p>
+    <w:p>
+      <w:pPr>
+        <w:rPr>
+          <w:b/>
+        </w:rPr>
+      </w:pPr>
+    </w:p>
+    <w:p>
+      <w:pPr>
+        <w:rPr>
+          <w:b/>
+        </w:rPr>
+      </w:pPr>
       <w:r>
         <w:rPr>
           <w:b/>
@@ -827,26 +862,6 @@
       <w:r>
         <w:t>Urbanization; Machine learning</w:t>
       </w:r>
-    </w:p>
-    <w:p>
-      <w:pPr>
-        <w:rPr>
-          <w:b/>
-        </w:rPr>
-      </w:pPr>
-      <w:r>
-        <w:br/>
-      </w:r>
-      <w:r>
-        <w:br/>
-      </w:r>
-    </w:p>
-    <w:p>
-      <w:pPr>
-        <w:rPr>
-          <w:b/>
-        </w:rPr>
-      </w:pPr>
     </w:p>
     <w:p>
       <w:pPr>
@@ -1061,45 +1076,176 @@
         <w:rPr>
           <w:rFonts w:cs="Times New Roman"/>
         </w:rPr>
-        <w:t>(</w:t>
-      </w:r>
-      <w:proofErr w:type="spellStart"/>
+        <w:t>(Gallai et al., 2009)</w:t>
+      </w:r>
+      <w:r>
+        <w:fldChar w:fldCharType="end"/>
+      </w:r>
+      <w:r>
+        <w:t xml:space="preserve">. </w:t>
+      </w:r>
+      <w:r>
+        <w:t xml:space="preserve">Crop production is </w:t>
+      </w:r>
+      <w:r>
+        <w:t>often</w:t>
+      </w:r>
+      <w:r>
+        <w:t xml:space="preserve"> limited by a lack of pollinators</w:t>
+      </w:r>
+      <w:r>
+        <w:t xml:space="preserve"> </w:t>
+      </w:r>
+      <w:r>
+        <w:fldChar w:fldCharType="begin"/>
+      </w:r>
+      <w:r>
+        <w:instrText xml:space="preserve"> ADDIN ZOTERO_ITEM CSL_CITATION {"citationID":"3uTxjyW5","properties":{"formattedCitation":"(Reilly et al., 2020)","plainCitation":"(Reilly et al., 2020)","noteIndex":0},"citationItems":[{"id":13426,"uris":["http://zotero.org/users/4948104/items/BBJMIMF6"],"itemData":{"id":13426,"type":"article-journal","abstract":"Most of the world's crops depend on pollinators, so declines in both managed and wild bees raise concerns about food security. However, the degree to which insect pollination is actually limiting current crop production is poorly understood, as is the role of wild species (as opposed to managed honeybees) in pollinating crops, particularly in intensive production areas. We established a nationwide study to assess the extent of pollinator limitation in seven crops at 131 locations situated across major crop-producing areas of the USA. We found that five out of seven crops showed evidence of pollinator limitation. Wild bees and honeybees provided comparable amounts of pollination for most crops, even in agriculturally intensive regions. We estimated the nationwide annual production value of wild pollinators to the seven crops we studied at over $1.5 billion; the value of wild bee pollination of all pollinator-dependent crops would be much greater. Our findings show that pollinator declines could translate directly into decreased yields or production for most of the crops studied, and that wild species contribute substantially to pollination of most study crops in major crop-producing regions.","container-title":"Proceedings of the Royal Society B: Biological Sciences","DOI":"10.1098/rspb.2020.0922","issue":"1931","note":"publisher: Royal Society","page":"20200922","source":"royalsocietypublishing.org (Atypon)","title":"Crop production in the USA is frequently limited by a lack of pollinators","volume":"287","author":[{"family":"Reilly","given":"J. R."},{"family":"Artz","given":"D. R."},{"family":"Biddinger","given":"D."},{"family":"Bobiwash","given":"K."},{"family":"Boyle","given":"N. K."},{"family":"Brittain","given":"C."},{"family":"Brokaw","given":"J."},{"family":"Campbell","given":"J. W."},{"family":"Daniels","given":"J."},{"family":"Elle","given":"E."},{"family":"Ellis","given":"J. D."},{"family":"Fleischer","given":"S. J."},{"family":"Gibbs","given":"J."},{"family":"Gillespie","given":"R. L."},{"family":"Gundersen","given":"K. B."},{"family":"Gut","given":"L."},{"family":"Hoffman","given":"G."},{"family":"Joshi","given":"N."},{"family":"Lundin","given":"O."},{"family":"Mason","given":"K."},{"family":"McGrady","given":"C. M."},{"family":"Peterson","given":"S. S."},{"family":"Pitts-Singer","given":"T. L."},{"family":"Rao","given":"S."},{"family":"Rothwell","given":"N."},{"family":"Rowe","given":"L."},{"family":"Ward","given":"K. L."},{"family":"Williams","given":"N. M."},{"family":"Wilson","given":"J. K."},{"family":"Isaacs","given":"R."},{"family":"Winfree","given":"R."}],"issued":{"date-parts":[["2020",7,29]]}}}],"schema":"https://github.com/citation-style-language/schema/raw/master/csl-citation.json"} </w:instrText>
+      </w:r>
+      <w:r>
+        <w:fldChar w:fldCharType="separate"/>
+      </w:r>
       <w:r>
         <w:rPr>
           <w:rFonts w:cs="Times New Roman"/>
         </w:rPr>
-        <w:t>Gallai</w:t>
-      </w:r>
-      <w:proofErr w:type="spellEnd"/>
+        <w:t>(Reilly et al., 2020)</w:t>
+      </w:r>
+      <w:r>
+        <w:fldChar w:fldCharType="end"/>
+      </w:r>
+      <w:r>
+        <w:t xml:space="preserve">. </w:t>
+      </w:r>
+      <w:r>
+        <w:t>The vast majority of European crops and of temperate wildflowers benefit from insect pollination by, in particular, bees (</w:t>
+      </w:r>
+      <w:proofErr w:type="spellStart"/>
+      <w:r>
+        <w:t>Anthophila</w:t>
+      </w:r>
+      <w:proofErr w:type="spellEnd"/>
+      <w:r>
+        <w:t>) and hoverflies (</w:t>
+      </w:r>
+      <w:proofErr w:type="spellStart"/>
+      <w:r>
+        <w:t>Syrphidae</w:t>
+      </w:r>
+      <w:proofErr w:type="spellEnd"/>
+      <w:r>
+        <w:t>)</w:t>
+      </w:r>
+      <w:r>
+        <w:t xml:space="preserve"> </w:t>
+      </w:r>
+      <w:r>
+        <w:fldChar w:fldCharType="begin"/>
+      </w:r>
+      <w:r>
+        <w:instrText xml:space="preserve"> ADDIN ZOTERO_ITEM CSL_CITATION {"citationID":"dsllZDDT","properties":{"formattedCitation":"(Potts et al., 2015)","plainCitation":"(Potts et al., 2015)","noteIndex":0},"citationItems":[{"id":7369,"uris":["http://zotero.org/users/4948104/items/XQTSUIUY"],"itemData":{"id":7369,"type":"book","abstract":"Natural Capital, and the ecosystem services derived from it, are essential to human well-be-\ning and economic prosperity. Indeed, nature inspires and provides many solutions that can\nhelp us tackle some of the most pressing challenges of our time. For example, pollinators\nmatter because a majority of European crops depend or bene</w:instrText>
+      </w:r>
+      <w:r>
+        <w:rPr>
+          <w:rFonts w:hint="eastAsia"/>
+        </w:rPr>
+        <w:instrText></w:instrText>
+      </w:r>
+      <w:r>
+        <w:instrText>t from insect pollination.\nAnother example is the contribution of pollinators to preserving cherished natural and\ncultural landscapes through wild</w:instrText>
+      </w:r>
+      <w:r>
+        <w:rPr>
+          <w:rFonts w:hint="eastAsia"/>
+        </w:rPr>
+        <w:instrText></w:instrText>
+      </w:r>
+      <w:r>
+        <w:instrText xml:space="preserve">ower pollination.\nHowever, due to a cocktail mix of drivers of change, pollinator species are disappearing and\npollinator populations are declining. </w:instrText>
+      </w:r>
+      <w:r>
+        <w:rPr>
+          <w:rFonts w:hint="eastAsia"/>
+        </w:rPr>
+        <w:instrText></w:instrText>
+      </w:r>
+      <w:r>
+        <w:instrText>ese losses accentuate several of our societal chal-\nlenges, including food security and ecosystem degradation. Hence, building knowledge on\nthe causes behind pollinator decline, and the e</w:instrText>
+      </w:r>
+      <w:r>
+        <w:rPr>
+          <w:rFonts w:hint="eastAsia"/>
+        </w:rPr>
+        <w:instrText></w:instrText>
+      </w:r>
+      <w:r>
+        <w:instrText xml:space="preserve">ects of pollinator decline on other species\nand ecosystems is essential. </w:instrText>
+      </w:r>
+      <w:r>
+        <w:rPr>
+          <w:rFonts w:hint="eastAsia"/>
+        </w:rPr>
+        <w:instrText></w:instrText>
+      </w:r>
+      <w:r>
+        <w:instrText>e STEP project has contributed signi</w:instrText>
+      </w:r>
+      <w:r>
+        <w:rPr>
+          <w:rFonts w:hint="eastAsia"/>
+        </w:rPr>
+        <w:instrText></w:instrText>
+      </w:r>
+      <w:r>
+        <w:instrText xml:space="preserve">cantly within this </w:instrText>
+      </w:r>
+      <w:r>
+        <w:rPr>
+          <w:rFonts w:hint="eastAsia"/>
+        </w:rPr>
+        <w:instrText></w:instrText>
+      </w:r>
+      <w:r>
+        <w:instrText>eld,\nwith a particular focus on the status and drivers behind trends in European pollinators.\nFurthermore, research into the di</w:instrText>
+      </w:r>
+      <w:r>
+        <w:rPr>
+          <w:rFonts w:hint="eastAsia"/>
+        </w:rPr>
+        <w:instrText></w:instrText>
+      </w:r>
+      <w:r>
+        <w:instrText xml:space="preserve">erent solutions for maintaining or enhancing pollinator\npopulations is crucial. </w:instrText>
+      </w:r>
+      <w:r>
+        <w:rPr>
+          <w:rFonts w:hint="eastAsia"/>
+        </w:rPr>
+        <w:instrText></w:instrText>
+      </w:r>
+      <w:r>
+        <w:instrText xml:space="preserve">ese activities enrich the knowledge base on Nature-based solu-\ntions, solutions that are inspired by or supported by nature and address societal challenges\nwhile maintaining or enhancing our natural capital. Overall, research and innovation ac-\ntions such as those successfully supported by the STEP project, contribute to greening the\neconomy and making development sustainable.","event-place":"Sofia, Bulgaria","ISBN":"978-954-642-762-5","publisher":"Pensoft Publishers","publisher-place":"Sofia, Bulgaria","source":"ResearchGate","title":"Status and trends of European pollinators. Key findings of the STEP project","author":[{"family":"Potts","given":"Simon"},{"family":"K.","given":"Biesmeijer"},{"family":"Bommarco","given":"Riccardo"},{"family":"Breeze","given":"Tom"},{"family":"Carvalheiro","given":"Luísa"},{"family":"Franzén","given":"Markus"},{"family":"González-Varo","given":"Juan P."},{"family":"A.","given":"Holzschuh"},{"family":"Kleijn","given":"David"},{"family":"Klein","given":"Alexandra"},{"literal":"Kunin"},{"family":"Lecocq","given":"Thomas"},{"family":"Lundin","given":"Ola"},{"family":"Michez","given":"Denis"},{"family":"Neumann","given":"Peter"},{"family":"A.","given":"Nieto"},{"family":"Penev","given":"Lyubomir"},{"family":"Rasmont","given":"Pierre"},{"family":"Ratamäki","given":"Outi"},{"family":"Schweiger","given":"Oliver"}],"issued":{"date-parts":[["2015",2,6]]}}}],"schema":"https://github.com/citation-style-language/schema/raw/master/csl-citation.json"} </w:instrText>
+      </w:r>
+      <w:r>
+        <w:fldChar w:fldCharType="separate"/>
+      </w:r>
       <w:r>
         <w:rPr>
           <w:rFonts w:cs="Times New Roman"/>
         </w:rPr>
-        <w:t xml:space="preserve"> et al., 2009)</w:t>
+        <w:t>(Potts et al., 2015)</w:t>
       </w:r>
       <w:r>
         <w:fldChar w:fldCharType="end"/>
       </w:r>
       <w:r>
-        <w:t xml:space="preserve">. </w:t>
-      </w:r>
-      <w:r>
-        <w:t xml:space="preserve">Crop production is </w:t>
-      </w:r>
-      <w:r>
-        <w:t>often</w:t>
-      </w:r>
-      <w:r>
-        <w:t xml:space="preserve"> limited by a lack of pollinators</w:t>
-      </w:r>
-      <w:r>
-        <w:t xml:space="preserve"> </w:t>
+        <w:t xml:space="preserve">. Besides being essential to the maintenance of plant diversity, pollinators also provide enormous added-value by indirectly supporting an immense range of other organisms, from microbes and parasites, to specialist predators, herbivores, fruit- and seed-eating animals, among others </w:t>
       </w:r>
       <w:r>
         <w:fldChar w:fldCharType="begin"/>
       </w:r>
       <w:r>
-        <w:instrText xml:space="preserve"> ADDIN ZOTERO_ITEM CSL_CITATION {"citationID":"3uTxjyW5","properties":{"formattedCitation":"(Reilly et al., 2020)","plainCitation":"(Reilly et al., 2020)","noteIndex":0},"citationItems":[{"id":13426,"uris":["http://zotero.org/users/4948104/items/BBJMIMF6"],"itemData":{"id":13426,"type":"article-journal","abstract":"Most of the world's crops depend on pollinators, so declines in both managed and wild bees raise concerns about food security. However, the degree to which insect pollination is actually limiting current crop production is poorly understood, as is the role of wild species (as opposed to managed honeybees) in pollinating crops, particularly in intensive production areas. We established a nationwide study to assess the extent of pollinator limitation in seven crops at 131 locations situated across major crop-producing areas of the USA. We found that five out of seven crops showed evidence of pollinator limitation. Wild bees and honeybees provided comparable amounts of pollination for most crops, even in agriculturally intensive regions. We estimated the nationwide annual production value of wild pollinators to the seven crops we studied at over $1.5 billion; the value of wild bee pollination of all pollinator-dependent crops would be much greater. Our findings show that pollinator declines could translate directly into decreased yields or production for most of the crops studied, and that wild species contribute substantially to pollination of most study crops in major crop-producing regions.","container-title":"Proceedings of the Royal Society B: Biological Sciences","DOI":"10.1098/rspb.2020.0922","issue":"1931","note":"publisher: Royal Society","page":"20200922","source":"royalsocietypublishing.org (Atypon)","title":"Crop production in the USA is frequently limited by a lack of pollinators","volume":"287","author":[{"family":"Reilly","given":"J. R."},{"family":"Artz","given":"D. R."},{"family":"Biddinger","given":"D."},{"family":"Bobiwash","given":"K."},{"family":"Boyle","given":"N. K."},{"family":"Brittain","given":"C."},{"family":"Brokaw","given":"J."},{"family":"Campbell","given":"J. W."},{"family":"Daniels","given":"J."},{"family":"Elle","given":"E."},{"family":"Ellis","given":"J. D."},{"family":"Fleischer","given":"S. J."},{"family":"Gibbs","given":"J."},{"family":"Gillespie","given":"R. L."},{"family":"Gundersen","given":"K. B."},{"family":"Gut","given":"L."},{"family":"Hoffman","given":"G."},{"family":"Joshi","given":"N."},{"family":"Lundin","given":"O."},{"family":"Mason","given":"K."},{"family":"McGrady","given":"C. M."},{"family":"Peterson","given":"S. S."},{"family":"Pitts-Singer","given":"T. L."},{"family":"Rao","given":"S."},{"family":"Rothwell","given":"N."},{"family":"Rowe","given":"L."},{"family":"Ward","given":"K. L."},{"family":"Williams","given":"N. M."},{"family":"Wilson","given":"J. K."},{"family":"Isaacs","given":"R."},{"family":"Winfree","given":"R."}],"issued":{"date-parts":[["2020",7,29]]}}}],"schema":"https://github.com/citation-style-language/schema/raw/master/csl-citation.json"} </w:instrText>
+        <w:instrText xml:space="preserve"> ADDIN ZOTERO_ITEM CSL_CITATION {"citationID":"WVKm9HBn","properties":{"formattedCitation":"(Ollerton, 2017)","plainCitation":"(Ollerton, 2017)","noteIndex":0},"citationItems":[{"id":7180,"uris":["http://zotero.org/users/4948104/items/Y2DXI62I"],"itemData":{"id":7180,"type":"article-journal","abstract":"By facilitating plant reproduction, pollinators perform a crucial ecological function that supports the majority of the world's plant diversity, and associated organisms, and a significant fraction of global agriculture. Thus, pollinators are simultaneously vital to supporting both natural ecosystems and human food security, which is a unique position for such a diverse group of organisms. The past two decades have seen unprecedented interest in pollinators and pollination ecology, stimulated in part by concerns about the decline of pollinator abundance and diversity in some parts of the world. This review synthesizes what is currently understood about the taxonomic diversity of organisms that are known to act as pollinators; their distribution in both deep time and present space; the importance of their diversity for ecological function (including agro-ecology); changes to diversity and abundance over more recent timescales, including introduction of non-native species; and a discussion of arguments for conserving their diversity.","container-title":"Annual Review of Ecology, Evolution, and Systematics","DOI":"10.1146/annurev-ecolsys-110316-022919","issue":"1","note":"_eprint: https://doi.org/10.1146/annurev-ecolsys-110316-022919","page":"353-376","source":"Annual Reviews","title":"Pollinator Diversity: Distribution, Ecological Function, and Conservation","title-short":"Pollinator Diversity","volume":"48","author":[{"family":"Ollerton","given":"Jeff"}],"issued":{"date-parts":[["2017"]]}}}],"schema":"https://github.com/citation-style-language/schema/raw/master/csl-citation.json"} </w:instrText>
       </w:r>
       <w:r>
         <w:fldChar w:fldCharType="separate"/>
@@ -1108,32 +1254,21 @@
         <w:rPr>
           <w:rFonts w:cs="Times New Roman"/>
         </w:rPr>
-        <w:t>(Reilly et al., 2020)</w:t>
+        <w:t>(Ollerton, 2017)</w:t>
       </w:r>
       <w:r>
         <w:fldChar w:fldCharType="end"/>
       </w:r>
       <w:r>
-        <w:t xml:space="preserve">. </w:t>
-      </w:r>
-      <w:r>
-        <w:t>The vast majority of European crops and of temperate wildflowers benefit from insect pollination by, in particular, bees (</w:t>
-      </w:r>
-      <w:proofErr w:type="spellStart"/>
-      <w:r>
-        <w:t>Anthophila</w:t>
-      </w:r>
-      <w:proofErr w:type="spellEnd"/>
-      <w:r>
-        <w:t>) and hoverflies (</w:t>
-      </w:r>
-      <w:proofErr w:type="spellStart"/>
-      <w:r>
-        <w:t>Syrphidae</w:t>
-      </w:r>
-      <w:proofErr w:type="spellEnd"/>
-      <w:r>
-        <w:t>)</w:t>
+        <w:t xml:space="preserve">. The maintenance of pollinator abundance and diversity is therefore of critical importance for both ecosystems and agricultural services. However, evidence of the loss of pollinators is </w:t>
+      </w:r>
+      <w:proofErr w:type="gramStart"/>
+      <w:r>
+        <w:t>clear-cut:</w:t>
+      </w:r>
+      <w:proofErr w:type="gramEnd"/>
+      <w:r>
+        <w:t xml:space="preserve"> wild pollinators are declining at local, regional and global scales, in both diversity and abundance. Numerous species are threatened with extinction, primarily as consequence of human activities</w:t>
       </w:r>
       <w:r>
         <w:t xml:space="preserve"> </w:t>
@@ -1142,88 +1277,7 @@
         <w:fldChar w:fldCharType="begin"/>
       </w:r>
       <w:r>
-        <w:instrText xml:space="preserve"> ADDIN ZOTERO_ITEM CSL_CITATION {"citationID":"dsllZDDT","properties":{"formattedCitation":"(Potts et al., 2015)","plainCitation":"(Potts et al., 2015)","noteIndex":0},"citationItems":[{"id":7369,"uris":["http://zotero.org/users/4948104/items/XQTSUIUY"],"itemData":{"id":7369,"type":"book","abstract":"Natural Capital, and the ecosystem services derived from it, are essential to human well-be-\ning and economic prosperity. Indeed, nature inspires and provides many solutions that can\nhelp us tackle some of the most pressing challenges of our time. For example, pollinators\nmatter because a majority of European crops depend or bene</w:instrText>
-      </w:r>
-      <w:r>
-        <w:rPr>
-          <w:rFonts w:hint="eastAsia"/>
-        </w:rPr>
-        <w:instrText></w:instrText>
-      </w:r>
-      <w:r>
-        <w:instrText>t from insect pollination.\nAnother example is the contribution of pollinators to preserving cherished natural and\ncultural landscapes through wild</w:instrText>
-      </w:r>
-      <w:r>
-        <w:rPr>
-          <w:rFonts w:hint="eastAsia"/>
-        </w:rPr>
-        <w:instrText></w:instrText>
-      </w:r>
-      <w:r>
-        <w:instrText xml:space="preserve">ower pollination.\nHowever, due to a cocktail mix of drivers of change, pollinator species are disappearing and\npollinator populations are declining. </w:instrText>
-      </w:r>
-      <w:r>
-        <w:rPr>
-          <w:rFonts w:hint="eastAsia"/>
-        </w:rPr>
-        <w:instrText></w:instrText>
-      </w:r>
-      <w:r>
-        <w:instrText>ese losses accentuate several of our societal chal-\nlenges, including food security and ecosystem degradation. Hence, building knowledge on\nthe causes behind pollinator decline, and the e</w:instrText>
-      </w:r>
-      <w:r>
-        <w:rPr>
-          <w:rFonts w:hint="eastAsia"/>
-        </w:rPr>
-        <w:instrText></w:instrText>
-      </w:r>
-      <w:r>
-        <w:instrText xml:space="preserve">ects of pollinator decline on other species\nand ecosystems is essential. </w:instrText>
-      </w:r>
-      <w:r>
-        <w:rPr>
-          <w:rFonts w:hint="eastAsia"/>
-        </w:rPr>
-        <w:instrText></w:instrText>
-      </w:r>
-      <w:r>
-        <w:instrText>e STEP project has contributed signi</w:instrText>
-      </w:r>
-      <w:r>
-        <w:rPr>
-          <w:rFonts w:hint="eastAsia"/>
-        </w:rPr>
-        <w:instrText></w:instrText>
-      </w:r>
-      <w:r>
-        <w:instrText xml:space="preserve">cantly within this </w:instrText>
-      </w:r>
-      <w:r>
-        <w:rPr>
-          <w:rFonts w:hint="eastAsia"/>
-        </w:rPr>
-        <w:instrText></w:instrText>
-      </w:r>
-      <w:r>
-        <w:instrText>eld,\nwith a particular focus on the status and drivers behind trends in European pollinators.\nFurthermore, research into the di</w:instrText>
-      </w:r>
-      <w:r>
-        <w:rPr>
-          <w:rFonts w:hint="eastAsia"/>
-        </w:rPr>
-        <w:instrText></w:instrText>
-      </w:r>
-      <w:r>
-        <w:instrText xml:space="preserve">erent solutions for maintaining or enhancing pollinator\npopulations is crucial. </w:instrText>
-      </w:r>
-      <w:r>
-        <w:rPr>
-          <w:rFonts w:hint="eastAsia"/>
-        </w:rPr>
-        <w:instrText></w:instrText>
-      </w:r>
-      <w:r>
-        <w:instrText xml:space="preserve">ese activities enrich the knowledge base on Nature-based solu-\ntions, solutions that are inspired by or supported by nature and address societal challenges\nwhile maintaining or enhancing our natural capital. Overall, research and innovation ac-\ntions such as those successfully supported by the STEP project, contribute to greening the\neconomy and making development sustainable.","event-place":"Sofia, Bulgaria","ISBN":"978-954-642-762-5","publisher":"Pensoft Publishers","publisher-place":"Sofia, Bulgaria","source":"ResearchGate","title":"Status and trends of European pollinators. Key findings of the STEP project","author":[{"family":"Potts","given":"Simon"},{"family":"K.","given":"Biesmeijer"},{"family":"Bommarco","given":"Riccardo"},{"family":"Breeze","given":"Tom"},{"family":"Carvalheiro","given":"Luísa"},{"family":"Franzén","given":"Markus"},{"family":"González-Varo","given":"Juan P."},{"family":"A.","given":"Holzschuh"},{"family":"Kleijn","given":"David"},{"family":"Klein","given":"Alexandra"},{"literal":"Kunin"},{"family":"Lecocq","given":"Thomas"},{"family":"Lundin","given":"Ola"},{"family":"Michez","given":"Denis"},{"family":"Neumann","given":"Peter"},{"family":"A.","given":"Nieto"},{"family":"Penev","given":"Lyubomir"},{"family":"Rasmont","given":"Pierre"},{"family":"Ratamäki","given":"Outi"},{"family":"Schweiger","given":"Oliver"}],"issued":{"date-parts":[["2015",2,6]]}}}],"schema":"https://github.com/citation-style-language/schema/raw/master/csl-citation.json"} </w:instrText>
+        <w:instrText xml:space="preserve"> ADDIN ZOTERO_ITEM CSL_CITATION {"citationID":"NogUVsBj","properties":{"formattedCitation":"(Gill et al., 2016; Ollerton, 2017; Potts et al., 2016)","plainCitation":"(Gill et al., 2016; Ollerton, 2017; Potts et al., 2016)","noteIndex":0},"citationItems":[{"id":7378,"uris":["http://zotero.org/users/4948104/items/Q6ZYX9M3"],"itemData":{"id":7378,"type":"chapter","abstract":"Insect pollination constitutes an ecosystem service of global importance, providing significant economic and aesthetic benefits as well as cultural value to human society, alongside vital ecological processes in terrestrial ecosystems. It is therefore important to understand how insect pollinator populations and communities respond to rapidly changing environments if we are to maintain healthy and effective pollinator services. This chapter considers the importance of conserving pollinator diversity to maintain a suite of functional traits and provide a diverse set of pollinator services. We explore how we can better understand and mitigate the factors that threaten insect pollinator richness, placing our discussion within the context of populations in predominantly agricultural landscapes in addition to urban environments. We highlight a selection of important evidence gaps, with a number of complementary research steps that can be taken to better understand: (i) the stability of pollinator communities in different landscapes in order to provide diverse pollinator services; (ii) how we can study the drivers of population change to mitigate the effects and support stable sources of pollinator services and (iii) how we can manage habitats in complex landscapes to support insect pollinators and provide sustainable pollinator services for the future. We advocate a collaborative effort to gain higher quality abundance data to understand the stability of pollinator populations and predict future trends. In addition, for effective mitigation strategies to be adopted, researchers need to conduct rigorous field testing of outcomes under different landscape settings, acknowledge the needs of end-users when developing research proposals and consider effective methods of knowledge transfer to ensure effective uptake of actions.","collection-title":"Ecosystem Services: From Biodiversity to Society, Part 2","container-title":"Advances in Ecological Research","language":"en","note":"DOI: 10.1016/bs.aecr.2015.10.007","page":"135-206","publisher":"Academic Press","source":"ScienceDirect","title":"Chapter Four - Protecting an Ecosystem Service: Approaches to Understanding and Mitigating Threats to Wild Insect Pollinators","title-short":"Chapter Four - Protecting an Ecosystem Service","URL":"https://www.sciencedirect.com/science/article/pii/S0065250415000367","volume":"54","author":[{"family":"Gill","given":"Richard J."},{"family":"Baldock","given":"Katherine C. R."},{"family":"Brown","given":"Mark J. F."},{"family":"Cresswell","given":"James E."},{"family":"Dicks","given":"Lynn V."},{"family":"Fountain","given":"Michelle T."},{"family":"Garratt","given":"Michael P. D."},{"family":"Gough","given":"Leonie A."},{"family":"Heard","given":"Matt S."},{"family":"Holland","given":"John M."},{"family":"Ollerton","given":"Jeff"},{"family":"Stone","given":"Graham N."},{"family":"Tang","given":"Cuong Q."},{"family":"Vanbergen","given":"Adam J."},{"family":"Vogler","given":"Alfried P."},{"family":"Woodward","given":"Guy"},{"family":"Arce","given":"Andres N."},{"family":"Boatman","given":"Nigel D."},{"family":"Brand-Hardy","given":"Richard"},{"family":"Breeze","given":"Tom D."},{"family":"Green","given":"Mike"},{"family":"Hartfield","given":"Chris M."},{"family":"O’Connor","given":"Rory S."},{"family":"Osborne","given":"Juliet L."},{"family":"Phillips","given":"James"},{"family":"Sutton","given":"Peter B."},{"family":"Potts","given":"Simon G."}],"editor":[{"family":"Woodward","given":"Guy"},{"family":"Bohan","given":"David A."}],"accessed":{"date-parts":[["2022",6,29]]},"issued":{"date-parts":[["2016",1,1]]}}},{"id":7180,"uris":["http://zotero.org/users/4948104/items/Y2DXI62I"],"itemData":{"id":7180,"type":"article-journal","abstract":"By facilitating plant reproduction, pollinators perform a crucial ecological function that supports the majority of the world's plant diversity, and associated organisms, and a significant fraction of global agriculture. Thus, pollinators are simultaneously vital to supporting both natural ecosystems and human food security, which is a unique position for such a diverse group of organisms. The past two decades have seen unprecedented interest in pollinators and pollination ecology, stimulated in part by concerns about the decline of pollinator abundance and diversity in some parts of the world. This review synthesizes what is currently understood about the taxonomic diversity of organisms that are known to act as pollinators; their distribution in both deep time and present space; the importance of their diversity for ecological function (including agro-ecology); changes to diversity and abundance over more recent timescales, including introduction of non-native species; and a discussion of arguments for conserving their diversity.","container-title":"Annual Review of Ecology, Evolution, and Systematics","DOI":"10.1146/annurev-ecolsys-110316-022919","issue":"1","note":"_eprint: https://doi.org/10.1146/annurev-ecolsys-110316-022919","page":"353-376","source":"Annual Reviews","title":"Pollinator Diversity: Distribution, Ecological Function, and Conservation","title-short":"Pollinator Diversity","volume":"48","author":[{"family":"Ollerton","given":"Jeff"}],"issued":{"date-parts":[["2017"]]}}},{"id":7185,"uris":["http://zotero.org/users/4948104/items/2KGNDF8I"],"itemData":{"id":7185,"type":"article-journal","abstract":"Wild and managed pollinators provide a wide range of benefits to society in terms of contributions to food security, farmer and beekeeper livelihoods, social and cultural values, as well as the maintenance of wider biodiversity and ecosystem stability. Pollinators face numerous threats, including changes in land-use and management intensity, climate change, pesticides and genetically modified crops, pollinator management and pathogens, and invasive alien species. There are well-documented declines in some wild and managed pollinators in several regions of the world. However, many effective policy and management responses can be implemented to safeguard pollinators and sustain pollination services.","container-title":"Nature","DOI":"10.1038/nature20588","ISSN":"1476-4687","issue":"7632","language":"en","license":"2016 Macmillan Publishers Limited, part of Springer Nature. All rights reserved.","note":"number: 7632\npublisher: Nature Publishing Group","page":"220-229","source":"www.nature.com","title":"Safeguarding pollinators and their values to human well-being","volume":"540","author":[{"family":"Potts","given":"Simon G."},{"family":"Imperatriz-Fonseca","given":"Vera"},{"family":"Ngo","given":"Hien T."},{"family":"Aizen","given":"Marcelo A."},{"family":"Biesmeijer","given":"Jacobus C."},{"family":"Breeze","given":"Thomas D."},{"family":"Dicks","given":"Lynn V."},{"family":"Garibaldi","given":"Lucas A."},{"family":"Hill","given":"Rosemary"},{"family":"Settele","given":"Josef"},{"family":"Vanbergen","given":"Adam J."}],"issued":{"date-parts":[["2016",12]]}}}],"schema":"https://github.com/citation-style-language/schema/raw/master/csl-citation.json"} </w:instrText>
       </w:r>
       <w:r>
         <w:fldChar w:fldCharType="separate"/>
@@ -1232,19 +1286,68 @@
         <w:rPr>
           <w:rFonts w:cs="Times New Roman"/>
         </w:rPr>
-        <w:t>(Potts et al., 2015)</w:t>
+        <w:t>(Gill et al., 2016; Ollerton, 2017; Potts et al., 2016)</w:t>
       </w:r>
       <w:r>
         <w:fldChar w:fldCharType="end"/>
       </w:r>
       <w:r>
-        <w:t xml:space="preserve">. Besides being essential to the maintenance of plant diversity, pollinators also provide enormous added-value by indirectly supporting an immense range of other organisms, from microbes and parasites, to specialist predators, herbivores, fruit- and seed-eating animals, among others </w:t>
+        <w:t xml:space="preserve">. This is a serious cause for concern because pollinators are an integral part of </w:t>
+      </w:r>
+      <w:proofErr w:type="gramStart"/>
+      <w:r>
+        <w:t>ecosystems</w:t>
+      </w:r>
+      <w:proofErr w:type="gramEnd"/>
+      <w:r>
+        <w:t xml:space="preserve"> and their precipitous decline presents a crisis for food security and human wellbeing.</w:t>
+      </w:r>
+    </w:p>
+    <w:p>
+      <w:r>
+        <w:rPr>
+          <w:b/>
+        </w:rPr>
+        <w:t>M</w:t>
+      </w:r>
+      <w:r>
+        <w:rPr>
+          <w:b/>
+        </w:rPr>
+        <w:t>ultiple interacting causes</w:t>
+      </w:r>
+      <w:r>
+        <w:rPr>
+          <w:b/>
+        </w:rPr>
+        <w:t xml:space="preserve"> are responsible for pollinator declines</w:t>
+      </w:r>
+      <w:r>
+        <w:rPr>
+          <w:b/>
+        </w:rPr>
+        <w:t>.</w:t>
+      </w:r>
+      <w:r>
+        <w:t xml:space="preserve"> </w:t>
+      </w:r>
+      <w:r>
+        <w:t>The main underlying drivers are</w:t>
+      </w:r>
+      <w:r>
+        <w:t xml:space="preserve"> the intensification of land-use, climate change, </w:t>
+      </w:r>
+      <w:r>
+        <w:t xml:space="preserve">and </w:t>
+      </w:r>
+      <w:r>
+        <w:t xml:space="preserve">the spread of invasive species and parasites/pathogens </w:t>
       </w:r>
       <w:r>
         <w:fldChar w:fldCharType="begin"/>
       </w:r>
       <w:r>
-        <w:instrText xml:space="preserve"> ADDIN ZOTERO_ITEM CSL_CITATION {"citationID":"WVKm9HBn","properties":{"formattedCitation":"(Ollerton, 2017)","plainCitation":"(Ollerton, 2017)","noteIndex":0},"citationItems":[{"id":7180,"uris":["http://zotero.org/users/4948104/items/Y2DXI62I"],"itemData":{"id":7180,"type":"article-journal","abstract":"By facilitating plant reproduction, pollinators perform a crucial ecological function that supports the majority of the world's plant diversity, and associated organisms, and a significant fraction of global agriculture. Thus, pollinators are simultaneously vital to supporting both natural ecosystems and human food security, which is a unique position for such a diverse group of organisms. The past two decades have seen unprecedented interest in pollinators and pollination ecology, stimulated in part by concerns about the decline of pollinator abundance and diversity in some parts of the world. This review synthesizes what is currently understood about the taxonomic diversity of organisms that are known to act as pollinators; their distribution in both deep time and present space; the importance of their diversity for ecological function (including agro-ecology); changes to diversity and abundance over more recent timescales, including introduction of non-native species; and a discussion of arguments for conserving their diversity.","container-title":"Annual Review of Ecology, Evolution, and Systematics","DOI":"10.1146/annurev-ecolsys-110316-022919","issue":"1","note":"_eprint: https://doi.org/10.1146/annurev-ecolsys-110316-022919","page":"353-376","source":"Annual Reviews","title":"Pollinator Diversity: Distribution, Ecological Function, and Conservation","title-short":"Pollinator Diversity","volume":"48","author":[{"family":"Ollerton","given":"Jeff"}],"issued":{"date-parts":[["2017"]]}}}],"schema":"https://github.com/citation-style-language/schema/raw/master/csl-citation.json"} </w:instrText>
+        <w:instrText xml:space="preserve"> ADDIN ZOTERO_ITEM CSL_CITATION {"citationID":"osiuedT4","properties":{"formattedCitation":"(Dicks et al., 2021; Gill et al., 2016; Vanbergen et al., 2013)","plainCitation":"(Dicks et al., 2021; Gill et al., 2016; Vanbergen et al., 2013)","noteIndex":0},"citationItems":[{"id":13274,"uris":["http://zotero.org/users/4948104/items/RETLQPGS"],"itemData":{"id":13274,"type":"article-journal","abstract":"Pollinator decline has attracted global attention and substantial efforts are underway to respond through national pollinator strategies and action plans. These policy responses require clarity on what is driving pollinator decline and what risks it generates for society in different parts of the world. Using a formal expert elicitation process, we evaluated the relative regional and global importance of eight drivers of pollinator decline and ten consequent risks to human well-being. Our results indicate that global policy responses should focus on reducing pressure from changes in land cover and configuration, land management and pesticides, as these were considered very important drivers in most regions. We quantify how the importance of drivers and risks from pollinator decline, differ among regions. For example, losing access to managed pollinators was considered a serious risk only for people in North America, whereas yield instability in pollinator-dependent crops was classed as a serious or high risk in four regions but only a moderate risk in Europe and North America. Overall, perceived risks were substantially higher in the Global South. Despite extensive research on pollinator decline, our analysis reveals considerable scientific uncertainty about what this means for human society.","container-title":"Nature Ecology &amp; Evolution","DOI":"10.1038/s41559-021-01534-9","ISSN":"2397-334X","issue":"10","journalAbbreviation":"Nat Ecol Evol","language":"en","license":"2021 The Author(s), under exclusive licence to Springer Nature Limited","note":"number: 10\npublisher: Nature Publishing Group","page":"1453-1461","source":"www.nature.com","title":"A global-scale expert assessment of drivers and risks associated with pollinator decline","volume":"5","author":[{"family":"Dicks","given":"Lynn V."},{"family":"Breeze","given":"Tom D."},{"family":"Ngo","given":"Hien T."},{"family":"Senapathi","given":"Deepa"},{"family":"An","given":"Jiandong"},{"family":"Aizen","given":"Marcelo A."},{"family":"Basu","given":"Parthiba"},{"family":"Buchori","given":"Damayanti"},{"family":"Galetto","given":"Leonardo"},{"family":"Garibaldi","given":"Lucas A."},{"family":"Gemmill-Herren","given":"Barbara"},{"family":"Howlett","given":"Brad G."},{"family":"Imperatriz-Fonseca","given":"Vera L."},{"family":"Johnson","given":"Steven D."},{"family":"Kovács-Hostyánszki","given":"Anikó"},{"family":"Kwon","given":"Yong Jung"},{"family":"Lattorff","given":"H. Michael G."},{"family":"Lungharwo","given":"Thingreipi"},{"family":"Seymour","given":"Colleen L."},{"family":"Vanbergen","given":"Adam J."},{"family":"Potts","given":"Simon G."}],"issued":{"date-parts":[["2021",10]]}}},{"id":7378,"uris":["http://zotero.org/users/4948104/items/Q6ZYX9M3"],"itemData":{"id":7378,"type":"chapter","abstract":"Insect pollination constitutes an ecosystem service of global importance, providing significant economic and aesthetic benefits as well as cultural value to human society, alongside vital ecological processes in terrestrial ecosystems. It is therefore important to understand how insect pollinator populations and communities respond to rapidly changing environments if we are to maintain healthy and effective pollinator services. This chapter considers the importance of conserving pollinator diversity to maintain a suite of functional traits and provide a diverse set of pollinator services. We explore how we can better understand and mitigate the factors that threaten insect pollinator richness, placing our discussion within the context of populations in predominantly agricultural landscapes in addition to urban environments. We highlight a selection of important evidence gaps, with a number of complementary research steps that can be taken to better understand: (i) the stability of pollinator communities in different landscapes in order to provide diverse pollinator services; (ii) how we can study the drivers of population change to mitigate the effects and support stable sources of pollinator services and (iii) how we can manage habitats in complex landscapes to support insect pollinators and provide sustainable pollinator services for the future. We advocate a collaborative effort to gain higher quality abundance data to understand the stability of pollinator populations and predict future trends. In addition, for effective mitigation strategies to be adopted, researchers need to conduct rigorous field testing of outcomes under different landscape settings, acknowledge the needs of end-users when developing research proposals and consider effective methods of knowledge transfer to ensure effective uptake of actions.","collection-title":"Ecosystem Services: From Biodiversity to Society, Part 2","container-title":"Advances in Ecological Research","language":"en","note":"DOI: 10.1016/bs.aecr.2015.10.007","page":"135-206","publisher":"Academic Press","source":"ScienceDirect","title":"Chapter Four - Protecting an Ecosystem Service: Approaches to Understanding and Mitigating Threats to Wild Insect Pollinators","title-short":"Chapter Four - Protecting an Ecosystem Service","URL":"https://www.sciencedirect.com/science/article/pii/S0065250415000367","volume":"54","author":[{"family":"Gill","given":"Richard J."},{"family":"Baldock","given":"Katherine C. R."},{"family":"Brown","given":"Mark J. F."},{"family":"Cresswell","given":"James E."},{"family":"Dicks","given":"Lynn V."},{"family":"Fountain","given":"Michelle T."},{"family":"Garratt","given":"Michael P. D."},{"family":"Gough","given":"Leonie A."},{"family":"Heard","given":"Matt S."},{"family":"Holland","given":"John M."},{"family":"Ollerton","given":"Jeff"},{"family":"Stone","given":"Graham N."},{"family":"Tang","given":"Cuong Q."},{"family":"Vanbergen","given":"Adam J."},{"family":"Vogler","given":"Alfried P."},{"family":"Woodward","given":"Guy"},{"family":"Arce","given":"Andres N."},{"family":"Boatman","given":"Nigel D."},{"family":"Brand-Hardy","given":"Richard"},{"family":"Breeze","given":"Tom D."},{"family":"Green","given":"Mike"},{"family":"Hartfield","given":"Chris M."},{"family":"O’Connor","given":"Rory S."},{"family":"Osborne","given":"Juliet L."},{"family":"Phillips","given":"James"},{"family":"Sutton","given":"Peter B."},{"family":"Potts","given":"Simon G."}],"editor":[{"family":"Woodward","given":"Guy"},{"family":"Bohan","given":"David A."}],"accessed":{"date-parts":[["2022",6,29]]},"issued":{"date-parts":[["2016",1,1]]}}},{"id":7370,"uris":["http://zotero.org/users/4948104/items/YGW563EX"],"itemData":{"id":7370,"type":"article-journal","container-title":"Frontiers in Ecology and the Environment","DOI":"10.1890/120126","ISSN":"1540-9295","issue":"5","journalAbbreviation":"Frontiers in Ecology and the Environment","language":"en","page":"251-259","source":"DOI.org (Crossref)","title":"Threats to an ecosystem service: pressures on pollinators","title-short":"Threats to an ecosystem service","volume":"11","author":[{"family":"Vanbergen","given":"Adam J"},{"family":"1","given":""},{"family":"2","given":""},{"family":"3","given":""},{"family":"4","given":""}],"issued":{"date-parts":[["2013",6]]}}}],"schema":"https://github.com/citation-style-language/schema/raw/master/csl-citation.json"} </w:instrText>
       </w:r>
       <w:r>
         <w:fldChar w:fldCharType="separate"/>
@@ -1253,21 +1356,19 @@
         <w:rPr>
           <w:rFonts w:cs="Times New Roman"/>
         </w:rPr>
-        <w:t>(Ollerton, 2017)</w:t>
+        <w:t>(Dicks et al., 2021; Gill et al., 2016; Vanbergen et al., 2013)</w:t>
       </w:r>
       <w:r>
         <w:fldChar w:fldCharType="end"/>
       </w:r>
       <w:r>
-        <w:t xml:space="preserve">. The maintenance of pollinator abundance and diversity is therefore of critical importance for both ecosystems and agricultural services. However, evidence of the loss of pollinators is </w:t>
-      </w:r>
-      <w:proofErr w:type="gramStart"/>
-      <w:r>
-        <w:t>clear-cut:</w:t>
-      </w:r>
-      <w:proofErr w:type="gramEnd"/>
-      <w:r>
-        <w:t xml:space="preserve"> wild pollinators are declining at local, regional and global scales, in both diversity and abundance. Numerous species are threatened with extinction, primarily as consequence of human activities</w:t>
+        <w:t>. Especially land-use change and the resulting habitat loss and homogeni</w:t>
+      </w:r>
+      <w:r>
+        <w:t>z</w:t>
+      </w:r>
+      <w:r>
+        <w:t>ation are often seen as major individual factors causing the problem</w:t>
       </w:r>
       <w:r>
         <w:t xml:space="preserve"> </w:t>
@@ -1276,7 +1377,7 @@
         <w:fldChar w:fldCharType="begin"/>
       </w:r>
       <w:r>
-        <w:instrText xml:space="preserve"> ADDIN ZOTERO_ITEM CSL_CITATION {"citationID":"NogUVsBj","properties":{"formattedCitation":"(Gill et al., 2016; Ollerton, 2017; Potts et al., 2016)","plainCitation":"(Gill et al., 2016; Ollerton, 2017; Potts et al., 2016)","noteIndex":0},"citationItems":[{"id":7378,"uris":["http://zotero.org/users/4948104/items/Q6ZYX9M3"],"itemData":{"id":7378,"type":"chapter","abstract":"Insect pollination constitutes an ecosystem service of global importance, providing significant economic and aesthetic benefits as well as cultural value to human society, alongside vital ecological processes in terrestrial ecosystems. It is therefore important to understand how insect pollinator populations and communities respond to rapidly changing environments if we are to maintain healthy and effective pollinator services. This chapter considers the importance of conserving pollinator diversity to maintain a suite of functional traits and provide a diverse set of pollinator services. We explore how we can better understand and mitigate the factors that threaten insect pollinator richness, placing our discussion within the context of populations in predominantly agricultural landscapes in addition to urban environments. We highlight a selection of important evidence gaps, with a number of complementary research steps that can be taken to better understand: (i) the stability of pollinator communities in different landscapes in order to provide diverse pollinator services; (ii) how we can study the drivers of population change to mitigate the effects and support stable sources of pollinator services and (iii) how we can manage habitats in complex landscapes to support insect pollinators and provide sustainable pollinator services for the future. We advocate a collaborative effort to gain higher quality abundance data to understand the stability of pollinator populations and predict future trends. In addition, for effective mitigation strategies to be adopted, researchers need to conduct rigorous field testing of outcomes under different landscape settings, acknowledge the needs of end-users when developing research proposals and consider effective methods of knowledge transfer to ensure effective uptake of actions.","collection-title":"Ecosystem Services: From Biodiversity to Society, Part 2","container-title":"Advances in Ecological Research","language":"en","note":"DOI: 10.1016/bs.aecr.2015.10.007","page":"135-206","publisher":"Academic Press","source":"ScienceDirect","title":"Chapter Four - Protecting an Ecosystem Service: Approaches to Understanding and Mitigating Threats to Wild Insect Pollinators","title-short":"Chapter Four - Protecting an Ecosystem Service","URL":"https://www.sciencedirect.com/science/article/pii/S0065250415000367","volume":"54","author":[{"family":"Gill","given":"Richard J."},{"family":"Baldock","given":"Katherine C. R."},{"family":"Brown","given":"Mark J. F."},{"family":"Cresswell","given":"James E."},{"family":"Dicks","given":"Lynn V."},{"family":"Fountain","given":"Michelle T."},{"family":"Garratt","given":"Michael P. D."},{"family":"Gough","given":"Leonie A."},{"family":"Heard","given":"Matt S."},{"family":"Holland","given":"John M."},{"family":"Ollerton","given":"Jeff"},{"family":"Stone","given":"Graham N."},{"family":"Tang","given":"Cuong Q."},{"family":"Vanbergen","given":"Adam J."},{"family":"Vogler","given":"Alfried P."},{"family":"Woodward","given":"Guy"},{"family":"Arce","given":"Andres N."},{"family":"Boatman","given":"Nigel D."},{"family":"Brand-Hardy","given":"Richard"},{"family":"Breeze","given":"Tom D."},{"family":"Green","given":"Mike"},{"family":"Hartfield","given":"Chris M."},{"family":"O’Connor","given":"Rory S."},{"family":"Osborne","given":"Juliet L."},{"family":"Phillips","given":"James"},{"family":"Sutton","given":"Peter B."},{"family":"Potts","given":"Simon G."}],"editor":[{"family":"Woodward","given":"Guy"},{"family":"Bohan","given":"David A."}],"accessed":{"date-parts":[["2022",6,29]]},"issued":{"date-parts":[["2016",1,1]]}}},{"id":7180,"uris":["http://zotero.org/users/4948104/items/Y2DXI62I"],"itemData":{"id":7180,"type":"article-journal","abstract":"By facilitating plant reproduction, pollinators perform a crucial ecological function that supports the majority of the world's plant diversity, and associated organisms, and a significant fraction of global agriculture. Thus, pollinators are simultaneously vital to supporting both natural ecosystems and human food security, which is a unique position for such a diverse group of organisms. The past two decades have seen unprecedented interest in pollinators and pollination ecology, stimulated in part by concerns about the decline of pollinator abundance and diversity in some parts of the world. This review synthesizes what is currently understood about the taxonomic diversity of organisms that are known to act as pollinators; their distribution in both deep time and present space; the importance of their diversity for ecological function (including agro-ecology); changes to diversity and abundance over more recent timescales, including introduction of non-native species; and a discussion of arguments for conserving their diversity.","container-title":"Annual Review of Ecology, Evolution, and Systematics","DOI":"10.1146/annurev-ecolsys-110316-022919","issue":"1","note":"_eprint: https://doi.org/10.1146/annurev-ecolsys-110316-022919","page":"353-376","source":"Annual Reviews","title":"Pollinator Diversity: Distribution, Ecological Function, and Conservation","title-short":"Pollinator Diversity","volume":"48","author":[{"family":"Ollerton","given":"Jeff"}],"issued":{"date-parts":[["2017"]]}}},{"id":7185,"uris":["http://zotero.org/users/4948104/items/2KGNDF8I"],"itemData":{"id":7185,"type":"article-journal","abstract":"Wild and managed pollinators provide a wide range of benefits to society in terms of contributions to food security, farmer and beekeeper livelihoods, social and cultural values, as well as the maintenance of wider biodiversity and ecosystem stability. Pollinators face numerous threats, including changes in land-use and management intensity, climate change, pesticides and genetically modified crops, pollinator management and pathogens, and invasive alien species. There are well-documented declines in some wild and managed pollinators in several regions of the world. However, many effective policy and management responses can be implemented to safeguard pollinators and sustain pollination services.","container-title":"Nature","DOI":"10.1038/nature20588","ISSN":"1476-4687","issue":"7632","language":"en","license":"2016 Macmillan Publishers Limited, part of Springer Nature. All rights reserved.","note":"number: 7632\npublisher: Nature Publishing Group","page":"220-229","source":"www.nature.com","title":"Safeguarding pollinators and their values to human well-being","volume":"540","author":[{"family":"Potts","given":"Simon G."},{"family":"Imperatriz-Fonseca","given":"Vera"},{"family":"Ngo","given":"Hien T."},{"family":"Aizen","given":"Marcelo A."},{"family":"Biesmeijer","given":"Jacobus C."},{"family":"Breeze","given":"Thomas D."},{"family":"Dicks","given":"Lynn V."},{"family":"Garibaldi","given":"Lucas A."},{"family":"Hill","given":"Rosemary"},{"family":"Settele","given":"Josef"},{"family":"Vanbergen","given":"Adam J."}],"issued":{"date-parts":[["2016",12]]}}}],"schema":"https://github.com/citation-style-language/schema/raw/master/csl-citation.json"} </w:instrText>
+        <w:instrText xml:space="preserve"> ADDIN ZOTERO_ITEM CSL_CITATION {"citationID":"DOdakJA9","properties":{"formattedCitation":"(Vanbergen et al., 2013)","plainCitation":"(Vanbergen et al., 2013)","noteIndex":0},"citationItems":[{"id":7370,"uris":["http://zotero.org/users/4948104/items/YGW563EX"],"itemData":{"id":7370,"type":"article-journal","container-title":"Frontiers in Ecology and the Environment","DOI":"10.1890/120126","ISSN":"1540-9295","issue":"5","journalAbbreviation":"Frontiers in Ecology and the Environment","language":"en","page":"251-259","source":"DOI.org (Crossref)","title":"Threats to an ecosystem service: pressures on pollinators","title-short":"Threats to an ecosystem service","volume":"11","author":[{"family":"Vanbergen","given":"Adam J"},{"family":"1","given":""},{"family":"2","given":""},{"family":"3","given":""},{"family":"4","given":""}],"issued":{"date-parts":[["2013",6]]}}}],"schema":"https://github.com/citation-style-language/schema/raw/master/csl-citation.json"} </w:instrText>
       </w:r>
       <w:r>
         <w:fldChar w:fldCharType="separate"/>
@@ -1285,68 +1386,22 @@
         <w:rPr>
           <w:rFonts w:cs="Times New Roman"/>
         </w:rPr>
-        <w:t>(Gill et al., 2016; Ollerton, 2017; Potts et al., 2016)</w:t>
+        <w:t>(Vanbergen et al., 2013)</w:t>
       </w:r>
       <w:r>
         <w:fldChar w:fldCharType="end"/>
       </w:r>
       <w:r>
-        <w:t xml:space="preserve">. This is a serious cause for concern because pollinators are an integral part of </w:t>
-      </w:r>
-      <w:proofErr w:type="gramStart"/>
-      <w:r>
-        <w:t>ecosystems</w:t>
-      </w:r>
-      <w:proofErr w:type="gramEnd"/>
-      <w:r>
-        <w:t xml:space="preserve"> and their precipitous decline presents a crisis for food security and human wellbeing.</w:t>
-      </w:r>
-    </w:p>
-    <w:p>
-      <w:r>
-        <w:rPr>
-          <w:b/>
-        </w:rPr>
-        <w:t>M</w:t>
-      </w:r>
-      <w:r>
-        <w:rPr>
-          <w:b/>
-        </w:rPr>
-        <w:t>ultiple interacting causes</w:t>
-      </w:r>
-      <w:r>
-        <w:rPr>
-          <w:b/>
-        </w:rPr>
-        <w:t xml:space="preserve"> are responsible for pollinator declines</w:t>
-      </w:r>
-      <w:r>
-        <w:rPr>
-          <w:b/>
-        </w:rPr>
-        <w:t>.</w:t>
-      </w:r>
-      <w:r>
-        <w:t xml:space="preserve"> </w:t>
-      </w:r>
-      <w:r>
-        <w:t>The main underlying drivers are</w:t>
-      </w:r>
-      <w:r>
-        <w:t xml:space="preserve"> the intensification of land-use, climate change, </w:t>
-      </w:r>
-      <w:r>
-        <w:t xml:space="preserve">and </w:t>
-      </w:r>
-      <w:r>
-        <w:t xml:space="preserve">the spread of invasive species and parasites/pathogens </w:t>
+        <w:t>. The spread of urban areas and the intensification of agriculture have resulted in the destruction and fragmentation of many of the natural habitats that pollinators depend on for feeding and nesting resources</w:t>
+      </w:r>
+      <w:r>
+        <w:t xml:space="preserve"> </w:t>
       </w:r>
       <w:r>
         <w:fldChar w:fldCharType="begin"/>
       </w:r>
       <w:r>
-        <w:instrText xml:space="preserve"> ADDIN ZOTERO_ITEM CSL_CITATION {"citationID":"osiuedT4","properties":{"formattedCitation":"(Dicks et al., 2021; Gill et al., 2016; Vanbergen et al., 2013)","plainCitation":"(Dicks et al., 2021; Gill et al., 2016; Vanbergen et al., 2013)","noteIndex":0},"citationItems":[{"id":13274,"uris":["http://zotero.org/users/4948104/items/RETLQPGS"],"itemData":{"id":13274,"type":"article-journal","abstract":"Pollinator decline has attracted global attention and substantial efforts are underway to respond through national pollinator strategies and action plans. These policy responses require clarity on what is driving pollinator decline and what risks it generates for society in different parts of the world. Using a formal expert elicitation process, we evaluated the relative regional and global importance of eight drivers of pollinator decline and ten consequent risks to human well-being. Our results indicate that global policy responses should focus on reducing pressure from changes in land cover and configuration, land management and pesticides, as these were considered very important drivers in most regions. We quantify how the importance of drivers and risks from pollinator decline, differ among regions. For example, losing access to managed pollinators was considered a serious risk only for people in North America, whereas yield instability in pollinator-dependent crops was classed as a serious or high risk in four regions but only a moderate risk in Europe and North America. Overall, perceived risks were substantially higher in the Global South. Despite extensive research on pollinator decline, our analysis reveals considerable scientific uncertainty about what this means for human society.","container-title":"Nature Ecology &amp; Evolution","DOI":"10.1038/s41559-021-01534-9","ISSN":"2397-334X","issue":"10","journalAbbreviation":"Nat Ecol Evol","language":"en","license":"2021 The Author(s), under exclusive licence to Springer Nature Limited","note":"number: 10\npublisher: Nature Publishing Group","page":"1453-1461","source":"www.nature.com","title":"A global-scale expert assessment of drivers and risks associated with pollinator decline","volume":"5","author":[{"family":"Dicks","given":"Lynn V."},{"family":"Breeze","given":"Tom D."},{"family":"Ngo","given":"Hien T."},{"family":"Senapathi","given":"Deepa"},{"family":"An","given":"Jiandong"},{"family":"Aizen","given":"Marcelo A."},{"family":"Basu","given":"Parthiba"},{"family":"Buchori","given":"Damayanti"},{"family":"Galetto","given":"Leonardo"},{"family":"Garibaldi","given":"Lucas A."},{"family":"Gemmill-Herren","given":"Barbara"},{"family":"Howlett","given":"Brad G."},{"family":"Imperatriz-Fonseca","given":"Vera L."},{"family":"Johnson","given":"Steven D."},{"family":"Kovács-Hostyánszki","given":"Anikó"},{"family":"Kwon","given":"Yong Jung"},{"family":"Lattorff","given":"H. Michael G."},{"family":"Lungharwo","given":"Thingreipi"},{"family":"Seymour","given":"Colleen L."},{"family":"Vanbergen","given":"Adam J."},{"family":"Potts","given":"Simon G."}],"issued":{"date-parts":[["2021",10]]}}},{"id":7378,"uris":["http://zotero.org/users/4948104/items/Q6ZYX9M3"],"itemData":{"id":7378,"type":"chapter","abstract":"Insect pollination constitutes an ecosystem service of global importance, providing significant economic and aesthetic benefits as well as cultural value to human society, alongside vital ecological processes in terrestrial ecosystems. It is therefore important to understand how insect pollinator populations and communities respond to rapidly changing environments if we are to maintain healthy and effective pollinator services. This chapter considers the importance of conserving pollinator diversity to maintain a suite of functional traits and provide a diverse set of pollinator services. We explore how we can better understand and mitigate the factors that threaten insect pollinator richness, placing our discussion within the context of populations in predominantly agricultural landscapes in addition to urban environments. We highlight a selection of important evidence gaps, with a number of complementary research steps that can be taken to better understand: (i) the stability of pollinator communities in different landscapes in order to provide diverse pollinator services; (ii) how we can study the drivers of population change to mitigate the effects and support stable sources of pollinator services and (iii) how we can manage habitats in complex landscapes to support insect pollinators and provide sustainable pollinator services for the future. We advocate a collaborative effort to gain higher quality abundance data to understand the stability of pollinator populations and predict future trends. In addition, for effective mitigation strategies to be adopted, researchers need to conduct rigorous field testing of outcomes under different landscape settings, acknowledge the needs of end-users when developing research proposals and consider effective methods of knowledge transfer to ensure effective uptake of actions.","collection-title":"Ecosystem Services: From Biodiversity to Society, Part 2","container-title":"Advances in Ecological Research","language":"en","note":"DOI: 10.1016/bs.aecr.2015.10.007","page":"135-206","publisher":"Academic Press","source":"ScienceDirect","title":"Chapter Four - Protecting an Ecosystem Service: Approaches to Understanding and Mitigating Threats to Wild Insect Pollinators","title-short":"Chapter Four - Protecting an Ecosystem Service","URL":"https://www.sciencedirect.com/science/article/pii/S0065250415000367","volume":"54","author":[{"family":"Gill","given":"Richard J."},{"family":"Baldock","given":"Katherine C. R."},{"family":"Brown","given":"Mark J. F."},{"family":"Cresswell","given":"James E."},{"family":"Dicks","given":"Lynn V."},{"family":"Fountain","given":"Michelle T."},{"family":"Garratt","given":"Michael P. D."},{"family":"Gough","given":"Leonie A."},{"family":"Heard","given":"Matt S."},{"family":"Holland","given":"John M."},{"family":"Ollerton","given":"Jeff"},{"family":"Stone","given":"Graham N."},{"family":"Tang","given":"Cuong Q."},{"family":"Vanbergen","given":"Adam J."},{"family":"Vogler","given":"Alfried P."},{"family":"Woodward","given":"Guy"},{"family":"Arce","given":"Andres N."},{"family":"Boatman","given":"Nigel D."},{"family":"Brand-Hardy","given":"Richard"},{"family":"Breeze","given":"Tom D."},{"family":"Green","given":"Mike"},{"family":"Hartfield","given":"Chris M."},{"family":"O’Connor","given":"Rory S."},{"family":"Osborne","given":"Juliet L."},{"family":"Phillips","given":"James"},{"family":"Sutton","given":"Peter B."},{"family":"Potts","given":"Simon G."}],"editor":[{"family":"Woodward","given":"Guy"},{"family":"Bohan","given":"David A."}],"accessed":{"date-parts":[["2022",6,29]]},"issued":{"date-parts":[["2016",1,1]]}}},{"id":7370,"uris":["http://zotero.org/users/4948104/items/YGW563EX"],"itemData":{"id":7370,"type":"article-journal","container-title":"Frontiers in Ecology and the Environment","DOI":"10.1890/120126","ISSN":"1540-9295","issue":"5","journalAbbreviation":"Frontiers in Ecology and the Environment","language":"en","page":"251-259","source":"DOI.org (Crossref)","title":"Threats to an ecosystem service: pressures on pollinators","title-short":"Threats to an ecosystem service","volume":"11","author":[{"family":"Vanbergen","given":"Adam J"},{"family":"1","given":""},{"family":"2","given":""},{"family":"3","given":""},{"family":"4","given":""}],"issued":{"date-parts":[["2013",6]]}}}],"schema":"https://github.com/citation-style-language/schema/raw/master/csl-citation.json"} </w:instrText>
+        <w:instrText xml:space="preserve"> ADDIN ZOTERO_ITEM CSL_CITATION {"citationID":"7rZUVkBr","properties":{"formattedCitation":"(Potts et al., 2010; Vanbergen et al., 2013)","plainCitation":"(Potts et al., 2010; Vanbergen et al., 2013)","noteIndex":0},"citationItems":[{"id":7184,"uris":["http://zotero.org/users/4948104/items/IU6TD7QU"],"itemData":{"id":7184,"type":"article-journal","abstract":"Pollinators are a key component of global biodiversity, providing vital ecosystem services to crops and wild plants. There is clear evidence of recent declines in both wild and domesticated pollinators, and parallel declines in the plants that rely upon them. Here we describe the nature and extent of reported declines, and review the potential drivers of pollinator loss, including habitat loss and fragmentation, agrochemicals, pathogens, alien species, climate change and the interactions between them. Pollinator declines can result in loss of pollination services which have important negative ecological and economic impacts that could significantly affect the maintenance of wild plant diversity, wider ecosystem stability, crop production, food security and human welfare.","container-title":"Trends in Ecology &amp; Evolution","DOI":"10.1016/j.tree.2010.01.007","ISSN":"0169-5347","issue":"6","journalAbbreviation":"Trends in Ecology &amp; Evolution","language":"en","page":"345-353","source":"ScienceDirect","title":"Global pollinator declines: trends, impacts and drivers","title-short":"Global pollinator declines","volume":"25","author":[{"family":"Potts","given":"Simon G."},{"family":"Biesmeijer","given":"Jacobus C."},{"family":"Kremen","given":"Claire"},{"family":"Neumann","given":"Peter"},{"family":"Schweiger","given":"Oliver"},{"family":"Kunin","given":"William E."}],"issued":{"date-parts":[["2010",6,1]]}}},{"id":7370,"uris":["http://zotero.org/users/4948104/items/YGW563EX"],"itemData":{"id":7370,"type":"article-journal","container-title":"Frontiers in Ecology and the Environment","DOI":"10.1890/120126","ISSN":"1540-9295","issue":"5","journalAbbreviation":"Frontiers in Ecology and the Environment","language":"en","page":"251-259","source":"DOI.org (Crossref)","title":"Threats to an ecosystem service: pressures on pollinators","title-short":"Threats to an ecosystem service","volume":"11","author":[{"family":"Vanbergen","given":"Adam J"},{"family":"1","given":""},{"family":"2","given":""},{"family":"3","given":""},{"family":"4","given":""}],"issued":{"date-parts":[["2013",6]]}}}],"schema":"https://github.com/citation-style-language/schema/raw/master/csl-citation.json"} </w:instrText>
       </w:r>
       <w:r>
         <w:fldChar w:fldCharType="separate"/>
@@ -1355,28 +1410,22 @@
         <w:rPr>
           <w:rFonts w:cs="Times New Roman"/>
         </w:rPr>
-        <w:t>(Dicks et al., 2021; Gill et al., 2016; Vanbergen et al., 2013)</w:t>
+        <w:t>(Potts et al., 2010; Vanbergen et al., 2013)</w:t>
       </w:r>
       <w:r>
         <w:fldChar w:fldCharType="end"/>
       </w:r>
       <w:r>
-        <w:t>. Especially land-use change and the resulting habitat loss and homogeni</w:t>
-      </w:r>
-      <w:r>
-        <w:t>z</w:t>
-      </w:r>
-      <w:r>
-        <w:t>ation are often seen as major individual factors causing the problem</w:t>
-      </w:r>
-      <w:r>
-        <w:t xml:space="preserve"> </w:t>
+        <w:t xml:space="preserve">. While it appears that the rapid man-made landscape alterations of recent decades were associated with declines in the species </w:t>
+      </w:r>
+      <w:r>
+        <w:t xml:space="preserve">richness of insect pollinators </w:t>
       </w:r>
       <w:r>
         <w:fldChar w:fldCharType="begin"/>
       </w:r>
       <w:r>
-        <w:instrText xml:space="preserve"> ADDIN ZOTERO_ITEM CSL_CITATION {"citationID":"DOdakJA9","properties":{"formattedCitation":"(Vanbergen et al., 2013)","plainCitation":"(Vanbergen et al., 2013)","noteIndex":0},"citationItems":[{"id":7370,"uris":["http://zotero.org/users/4948104/items/YGW563EX"],"itemData":{"id":7370,"type":"article-journal","container-title":"Frontiers in Ecology and the Environment","DOI":"10.1890/120126","ISSN":"1540-9295","issue":"5","journalAbbreviation":"Frontiers in Ecology and the Environment","language":"en","page":"251-259","source":"DOI.org (Crossref)","title":"Threats to an ecosystem service: pressures on pollinators","title-short":"Threats to an ecosystem service","volume":"11","author":[{"family":"Vanbergen","given":"Adam J"},{"family":"1","given":""},{"family":"2","given":""},{"family":"3","given":""},{"family":"4","given":""}],"issued":{"date-parts":[["2013",6]]}}}],"schema":"https://github.com/citation-style-language/schema/raw/master/csl-citation.json"} </w:instrText>
+        <w:instrText xml:space="preserve"> ADDIN ZOTERO_ITEM CSL_CITATION {"citationID":"vK37DOEv","properties":{"formattedCitation":"(Senapathi et al., 2015)","plainCitation":"(Senapathi et al., 2015)","noteIndex":0},"citationItems":[{"id":7376,"uris":["http://zotero.org/users/4948104/items/QUT2JTLR"],"itemData":{"id":7376,"type":"article-journal","abstract":"Change in land cover is thought to be one of the key drivers of pollinator declines, and yet there is a dearth of studies exploring the relationships between historical changes in land cover and shifts in pollinator communities. Here, we explore, for the first time, land cover changes in England over more than 80 years, and relate them to concurrent shifts in bee and wasp species richness and community composition. Using historical data from 14 sites across four counties, we quantify the key land cover changes within and around these sites and estimate the changes in richness and composition of pollinators. Land cover changes within sites, as well as changes within a 1 km radius outside the sites, have significant effects on richness and composition of bee and wasp species, with changes in edge habitats between major land classes also having a key influence. Our results highlight not just the land cover changes that may be detrimental to pollinator communities, but also provide an insight into how increases in habitat diversity may benefit species diversity, and could thus help inform policy and practice for future land management.","container-title":"Proceedings of the Royal Society B: Biological Sciences","DOI":"10.1098/rspb.2015.0294","issue":"1806","note":"publisher: Royal Society","page":"20150294","source":"royalsocietypublishing.org (Atypon)","title":"The impact of over 80 years of land cover changes on bee and wasp pollinator communities in England","volume":"282","author":[{"family":"Senapathi","given":"Deepa"},{"family":"Carvalheiro","given":"Luísa G."},{"family":"Biesmeijer","given":"Jacobus C."},{"family":"Dodson","given":"Cassie-Ann"},{"family":"Evans","given":"Rebecca L."},{"family":"McKerchar","given":"Megan"},{"family":"Morton","given":"R. Daniel"},{"family":"Moss","given":"Ellen D."},{"family":"Roberts","given":"Stuart P. M."},{"family":"Kunin","given":"William E."},{"family":"Potts","given":"Simon G."}],"issued":{"date-parts":[["2015",5,7]]}}}],"schema":"https://github.com/citation-style-language/schema/raw/master/csl-citation.json"} </w:instrText>
       </w:r>
       <w:r>
         <w:fldChar w:fldCharType="separate"/>
@@ -1385,83 +1434,7 @@
         <w:rPr>
           <w:rFonts w:cs="Times New Roman"/>
         </w:rPr>
-        <w:t>(</w:t>
-      </w:r>
-      <w:proofErr w:type="spellStart"/>
-      <w:r>
-        <w:rPr>
-          <w:rFonts w:cs="Times New Roman"/>
-        </w:rPr>
-        <w:t>Vanbergen</w:t>
-      </w:r>
-      <w:proofErr w:type="spellEnd"/>
-      <w:r>
-        <w:rPr>
-          <w:rFonts w:cs="Times New Roman"/>
-        </w:rPr>
-        <w:t xml:space="preserve"> et al., 2013)</w:t>
-      </w:r>
-      <w:r>
-        <w:fldChar w:fldCharType="end"/>
-      </w:r>
-      <w:r>
-        <w:t>. The spread of urban areas and the intensification of agriculture have resulted in the destruction and fragmentation of many of the natural habitats that pollinators depend on for feeding and nesting resources</w:t>
-      </w:r>
-      <w:r>
-        <w:t xml:space="preserve"> </w:t>
-      </w:r>
-      <w:r>
-        <w:fldChar w:fldCharType="begin"/>
-      </w:r>
-      <w:r>
-        <w:instrText xml:space="preserve"> ADDIN ZOTERO_ITEM CSL_CITATION {"citationID":"7rZUVkBr","properties":{"formattedCitation":"(Potts et al., 2010; Vanbergen et al., 2013)","plainCitation":"(Potts et al., 2010; Vanbergen et al., 2013)","noteIndex":0},"citationItems":[{"id":7184,"uris":["http://zotero.org/users/4948104/items/IU6TD7QU"],"itemData":{"id":7184,"type":"article-journal","abstract":"Pollinators are a key component of global biodiversity, providing vital ecosystem services to crops and wild plants. There is clear evidence of recent declines in both wild and domesticated pollinators, and parallel declines in the plants that rely upon them. Here we describe the nature and extent of reported declines, and review the potential drivers of pollinator loss, including habitat loss and fragmentation, agrochemicals, pathogens, alien species, climate change and the interactions between them. Pollinator declines can result in loss of pollination services which have important negative ecological and economic impacts that could significantly affect the maintenance of wild plant diversity, wider ecosystem stability, crop production, food security and human welfare.","container-title":"Trends in Ecology &amp; Evolution","DOI":"10.1016/j.tree.2010.01.007","ISSN":"0169-5347","issue":"6","journalAbbreviation":"Trends in Ecology &amp; Evolution","language":"en","page":"345-353","source":"ScienceDirect","title":"Global pollinator declines: trends, impacts and drivers","title-short":"Global pollinator declines","volume":"25","author":[{"family":"Potts","given":"Simon G."},{"family":"Biesmeijer","given":"Jacobus C."},{"family":"Kremen","given":"Claire"},{"family":"Neumann","given":"Peter"},{"family":"Schweiger","given":"Oliver"},{"family":"Kunin","given":"William E."}],"issued":{"date-parts":[["2010",6,1]]}}},{"id":7370,"uris":["http://zotero.org/users/4948104/items/YGW563EX"],"itemData":{"id":7370,"type":"article-journal","container-title":"Frontiers in Ecology and the Environment","DOI":"10.1890/120126","ISSN":"1540-9295","issue":"5","journalAbbreviation":"Frontiers in Ecology and the Environment","language":"en","page":"251-259","source":"DOI.org (Crossref)","title":"Threats to an ecosystem service: pressures on pollinators","title-short":"Threats to an ecosystem service","volume":"11","author":[{"family":"Vanbergen","given":"Adam J"},{"family":"1","given":""},{"family":"2","given":""},{"family":"3","given":""},{"family":"4","given":""}],"issued":{"date-parts":[["2013",6]]}}}],"schema":"https://github.com/citation-style-language/schema/raw/master/csl-citation.json"} </w:instrText>
-      </w:r>
-      <w:r>
-        <w:fldChar w:fldCharType="separate"/>
-      </w:r>
-      <w:r>
-        <w:rPr>
-          <w:rFonts w:cs="Times New Roman"/>
-        </w:rPr>
-        <w:t>(Potts et al., 2010; Vanbergen et al., 2013)</w:t>
-      </w:r>
-      <w:r>
-        <w:fldChar w:fldCharType="end"/>
-      </w:r>
-      <w:r>
-        <w:t xml:space="preserve">. While it appears that the rapid man-made landscape alterations of recent decades were associated with declines in the species </w:t>
-      </w:r>
-      <w:r>
-        <w:t xml:space="preserve">richness of insect pollinators </w:t>
-      </w:r>
-      <w:r>
-        <w:fldChar w:fldCharType="begin"/>
-      </w:r>
-      <w:r>
-        <w:instrText xml:space="preserve"> ADDIN ZOTERO_ITEM CSL_CITATION {"citationID":"vK37DOEv","properties":{"formattedCitation":"(Senapathi et al., 2015)","plainCitation":"(Senapathi et al., 2015)","noteIndex":0},"citationItems":[{"id":7376,"uris":["http://zotero.org/users/4948104/items/QUT2JTLR"],"itemData":{"id":7376,"type":"article-journal","abstract":"Change in land cover is thought to be one of the key drivers of pollinator declines, and yet there is a dearth of studies exploring the relationships between historical changes in land cover and shifts in pollinator communities. Here, we explore, for the first time, land cover changes in England over more than 80 years, and relate them to concurrent shifts in bee and wasp species richness and community composition. Using historical data from 14 sites across four counties, we quantify the key land cover changes within and around these sites and estimate the changes in richness and composition of pollinators. Land cover changes within sites, as well as changes within a 1 km radius outside the sites, have significant effects on richness and composition of bee and wasp species, with changes in edge habitats between major land classes also having a key influence. Our results highlight not just the land cover changes that may be detrimental to pollinator communities, but also provide an insight into how increases in habitat diversity may benefit species diversity, and could thus help inform policy and practice for future land management.","container-title":"Proceedings of the Royal Society B: Biological Sciences","DOI":"10.1098/rspb.2015.0294","issue":"1806","note":"publisher: Royal Society","page":"20150294","source":"royalsocietypublishing.org (Atypon)","title":"The impact of over 80 years of land cover changes on bee and wasp pollinator communities in England","volume":"282","author":[{"family":"Senapathi","given":"Deepa"},{"family":"Carvalheiro","given":"Luísa G."},{"family":"Biesmeijer","given":"Jacobus C."},{"family":"Dodson","given":"Cassie-Ann"},{"family":"Evans","given":"Rebecca L."},{"family":"McKerchar","given":"Megan"},{"family":"Morton","given":"R. Daniel"},{"family":"Moss","given":"Ellen D."},{"family":"Roberts","given":"Stuart P. M."},{"family":"Kunin","given":"William E."},{"family":"Potts","given":"Simon G."}],"issued":{"date-parts":[["2015",5,7]]}}}],"schema":"https://github.com/citation-style-language/schema/raw/master/csl-citation.json"} </w:instrText>
-      </w:r>
-      <w:r>
-        <w:fldChar w:fldCharType="separate"/>
-      </w:r>
-      <w:r>
-        <w:rPr>
-          <w:rFonts w:cs="Times New Roman"/>
-        </w:rPr>
-        <w:t>(</w:t>
-      </w:r>
-      <w:proofErr w:type="spellStart"/>
-      <w:r>
-        <w:rPr>
-          <w:rFonts w:cs="Times New Roman"/>
-        </w:rPr>
-        <w:t>Senapathi</w:t>
-      </w:r>
-      <w:proofErr w:type="spellEnd"/>
-      <w:r>
-        <w:rPr>
-          <w:rFonts w:cs="Times New Roman"/>
-        </w:rPr>
-        <w:t xml:space="preserve"> et al., 2015)</w:t>
+        <w:t>(Senapathi et al., 2015)</w:t>
       </w:r>
       <w:r>
         <w:fldChar w:fldCharType="end"/>
@@ -1576,278 +1549,232 @@
           <w:rFonts w:cs="Times New Roman"/>
           <w:szCs w:val="24"/>
         </w:rPr>
-        <w:t>(</w:t>
-      </w:r>
-      <w:proofErr w:type="spellStart"/>
+        <w:t>(Öckinger et al., 2010)</w:t>
+      </w:r>
+      <w:r>
+        <w:fldChar w:fldCharType="end"/>
+      </w:r>
+      <w:r>
+        <w:t xml:space="preserve">. Beyond a species’ intrinsic dispersal ability, however, dispersal between remnant habitat patches will be influenced by the functional connectivity of the landscape, which refers to how the behavior of an organism is affected by the distance between patches and the composition of the intervening habitat matrix </w:t>
+      </w:r>
+      <w:r>
+        <w:fldChar w:fldCharType="begin"/>
+      </w:r>
+      <w:r>
+        <w:instrText xml:space="preserve"> ADDIN ZOTERO_ITEM CSL_CITATION {"citationID":"2TlAErNb","properties":{"formattedCitation":"(Baguette and Van Dyck, 2007; Jauker et al., 2009)","plainCitation":"(Baguette and Van Dyck, 2007; Jauker et al., 2009)","noteIndex":0},"citationItems":[{"id":2793,"uris":["http://zotero.org/users/4948104/items/LTSRR7H6"],"itemData":{"id":2793,"type":"article-journal","abstract":"Landscape connectivity can be viewed from two perspectives that could be considered as extremes of a gradient: functional connectivity (refers to how the behavior of a dispersing organism is affected by landscape structure and elements) and structural connectivity (depends on the spatial configuration of habitat patches in the landscape like vicinity or presence of barriers). Here we argue that dispersal behavior changes with landscape configuration stressing the evolutionary dimension that has often been ignored in landscape ecology. Our working hypothesis is that the functional grain of resource patches in the landscape is a crucial factor shaping individual movements, and therefore influencing landscape connectivity. Such changes are likely to occur on the short-term (some generations). We review empirical studies comparing dispersal behavior in landscapes differing in their fragmentation level, i.e., with variable resource grain. We show that behavioral variation affecting each of the three stages of the dispersal process (emigration, displacement or transfer in the matrix, and immigration) is indeed likely to occur according to selective pressures resulting from changes in the grain of the landscape (mortality or deferred costs). Accordingly, landscape connectivity results from the interaction between the dispersal behavior of individuals and the grain of each particular landscape. The existence of this interaction requires that connectivity estimates (being based on individual-based models, least cost distance algorithms, and structural connectivity metrics or even Euclidian distance) should be carefully evaluated for their applicability with respect to the required level of precision in species-specific and landscape information.","container-title":"Landscape Ecology","DOI":"10.1007/s10980-007-9108-4","ISSN":"09212973","issue":"8","note":"PMID: 323\nISBN: 0921-2973","page":"1117-1129","title":"Landscape connectivity and animal behavior: Functional grain as a key determinant for dispersal","volume":"22","author":[{"family":"Baguette","given":"Michel"},{"family":"Van Dyck","given":"Hans"}],"issued":{"date-parts":[["2007"]]}}},{"id":7372,"uris":["http://zotero.org/users/4948104/items/JSQU738P"],"itemData":{"id":7372,"type":"article-journal","abstract":"Semi-natural habitats provide essential resources for pollinators within agricultural landscapes and may help maintain pollination services in agroecosystems. Yet, whether or not pollinators disperse from semi-natural habitat elements into the adjacent agricultural matrix may to a large extent depend on the quality of this matrix and the corresponding pollinator-specific life history traits. To investigate the effects of matrix quality on the distance decay of wild bees and hoverflies, six transects along vegetated field tracks originating at a large semi-natural main habitat and leading into the adjacent agricultural matrix were established in the Wetterau Region, central Hesse, Germany. Species richness of wild bees did not change with distance from the main habitat in landscapes with sufficient grassland cover in the surrounding landscape, but significantly declined when semi-natural grasslands where scarce and isolated in the adjacent agricultural matrix. Abundance of wild bees declined with distance regardless of matrix quality. Species richness of hoverflies did not decline with increasing distance in any landscape. Abundance even increased with distance to the main habitat independently of matrix quality. Thus, our data show that taxa of the pollinator guild may perceive landscapes quite differently. Because of their differing dispersal modes and resource requirements as compared to wild bees, hoverflies may play an important role in maintaining pollination services in agricultural landscapes unsuitable for bee species. Our results highlight the need for considering these taxon-specific differences when predicting the effect of landscape structure on pollinators.","container-title":"Landscape Ecology","DOI":"10.1007/s10980-009-9331-2","ISSN":"1572-9761","issue":"4","journalAbbreviation":"Landscape Ecol","language":"en","page":"547-555","source":"Springer Link","title":"Pollinator dispersal in an agricultural matrix: opposing responses of wild bees and hoverflies to landscape structure and distance from main habitat","title-short":"Pollinator dispersal in an agricultural matrix","volume":"24","author":[{"family":"Jauker","given":"Frank"},{"family":"Diekötter","given":"Tim"},{"family":"Schwarzbach","given":"Franziska"},{"family":"Wolters","given":"Volkmar"}],"issued":{"date-parts":[["2009",4,1]]}}}],"schema":"https://github.com/citation-style-language/schema/raw/master/csl-citation.json"} </w:instrText>
+      </w:r>
+      <w:r>
+        <w:fldChar w:fldCharType="separate"/>
+      </w:r>
+      <w:r>
+        <w:rPr>
+          <w:rFonts w:cs="Times New Roman"/>
+        </w:rPr>
+        <w:t>(Baguette and Van Dyck, 2007; Jauker et al., 2009)</w:t>
+      </w:r>
+      <w:r>
+        <w:fldChar w:fldCharType="end"/>
+      </w:r>
+      <w:r>
+        <w:t>.</w:t>
+      </w:r>
+    </w:p>
+    <w:p>
+      <w:r>
+        <w:rPr>
+          <w:b/>
+        </w:rPr>
+        <w:t>W</w:t>
+      </w:r>
+      <w:r>
+        <w:rPr>
+          <w:b/>
+        </w:rPr>
+        <w:t>e only have a limited understanding of the dispersal ability of most insect pollinators and about the</w:t>
+      </w:r>
+      <w:r>
+        <w:rPr>
+          <w:b/>
+        </w:rPr>
+        <w:t>ir functional connectivity in</w:t>
+      </w:r>
+      <w:r>
+        <w:rPr>
+          <w:b/>
+        </w:rPr>
+        <w:t xml:space="preserve"> fragmented habitats</w:t>
+      </w:r>
+      <w:r>
+        <w:rPr>
+          <w:b/>
+        </w:rPr>
+        <w:t xml:space="preserve"> </w:t>
+      </w:r>
+      <w:r>
+        <w:rPr>
+          <w:b/>
+        </w:rPr>
+        <w:fldChar w:fldCharType="begin"/>
+      </w:r>
+      <w:r>
+        <w:rPr>
+          <w:b/>
+        </w:rPr>
+        <w:instrText xml:space="preserve"> ADDIN ZOTERO_ITEM CSL_CITATION {"citationID":"mgzPd61E","properties":{"formattedCitation":"(Dicks et al., 2013; Vanbergen et al., 2013)","plainCitation":"(Dicks et al., 2013; Vanbergen et al., 2013)","noteIndex":0},"citationItems":[{"id":7368,"uris":["http://zotero.org/users/4948104/items/4QL7CHES"],"itemData":{"id":7368,"type":"article-journal","abstract":"In response to evidence of insect pollinator declines, organisations in many sectors, including the food and farming industry, are investing in pollinator conservation. They are keen to ensure that their efforts use the best available science. We convened a group of 32 ‘conservation practitioners’ with an active interest in pollinators and 16 insect pollinator scientists. The conservation practitioners include representatives from UK industry (including retail), environmental non-government organisations and nature conservation agencies. We collaboratively developed a long list of 246 knowledge needs relating to conservation of wild insect pollinators in the UK. We refined and selected the most important knowledge needs, through a three-stage process of voting and scoring, including discussions of each need at a workshop. We present the top 35 knowledge needs as scored by conservation practitioners or scientists. We find general agreement in priorities identified by these two groups. The priority knowledge needs will structure ongoing work to make science accessible to practitioners, and help to guide future science policy and funding. Understanding the economic benefits of crop pollination, basic pollinator ecology and impacts of pesticides on wild pollinators emerge strongly as priorities, as well as a need to monitor floral resources in the landscape.","container-title":"Insect Conservation and Diversity","DOI":"10.1111/j.1752-4598.2012.00221.x","ISSN":"1752-4598","issue":"3","language":"en","note":"_eprint: https://onlinelibrary.wiley.com/doi/pdf/10.1111/j.1752-4598.2012.00221.x","page":"435-446","source":"Wiley Online Library","title":"Identifying key knowledge needs for evidence-based conservation of wild insect pollinators: a collaborative cross-sectoral exercise","title-short":"Identifying key knowledge needs for evidence-based conservation of wild insect pollinators","volume":"6","author":[{"family":"Dicks","given":"Lynn V."},{"family":"Abrahams","given":"Andrew"},{"family":"Atkinson","given":"John"},{"family":"Biesmeijer","given":"Jacobus"},{"family":"Bourn","given":"Nigel"},{"family":"Brown","given":"Chris"},{"family":"Brown","given":"Mark J.F."},{"family":"Carvell","given":"Claire"},{"family":"Connolly","given":"Chris"},{"family":"Cresswell","given":"James E."},{"family":"Croft","given":"Pat"},{"family":"Darvill","given":"Ben"},{"family":"De Zylva","given":"Paul"},{"family":"Effingham","given":"Philip"},{"family":"Fountain","given":"Michelle"},{"family":"Goggin","given":"Anthony"},{"family":"Harding","given":"Debbie"},{"family":"Harding","given":"Tony"},{"family":"Hartfield","given":"Chris"},{"family":"Heard","given":"Matthew S."},{"family":"Heathcote","given":"Richard"},{"family":"Heaver","given":"David"},{"family":"Holland","given":"John"},{"family":"Howe","given":"Mike"},{"family":"Hughes","given":"Brin"},{"family":"Huxley","given":"Theresa"},{"family":"Kunin","given":"William E."},{"family":"Little","given":"Julian"},{"family":"Mason","given":"Caroline"},{"family":"Memmott","given":"Jane"},{"family":"Osborne","given":"Juliet"},{"family":"Pankhurst","given":"Tim"},{"family":"Paxton","given":"Robert J."},{"family":"Pocock","given":"Michael J.O."},{"family":"Potts","given":"Simon G."},{"family":"Power","given":"Eileen F."},{"family":"Raine","given":"Nigel E."},{"family":"Ranelagh","given":"Elizabeth"},{"family":"Roberts","given":"Stuart"},{"family":"Saunders","given":"Rob"},{"family":"Smith","given":"Katie"},{"family":"Smith","given":"Richard M."},{"family":"Sutton","given":"Peter"},{"family":"Tilley","given":"Luke A.N."},{"family":"Tinsley","given":"Andrew"},{"family":"Tonhasca","given":"Athayde"},{"family":"Vanbergen","given":"Adam J."},{"family":"Webster","given":"Sarah"},{"family":"Wilson","given":"Alan"},{"family":"Sutherland","given":"William J."}],"issued":{"date-parts":[["2013"]]}}},{"id":7370,"uris":["http://zotero.org/users/4948104/items/YGW563EX"],"itemData":{"id":7370,"type":"article-journal","container-title":"Frontiers in Ecology and the Environment","DOI":"10.1890/120126","ISSN":"1540-9295","issue":"5","journalAbbreviation":"Frontiers in Ecology and the Environment","language":"en","page":"251-259","source":"DOI.org (Crossref)","title":"Threats to an ecosystem service: pressures on pollinators","title-short":"Threats to an ecosystem service","volume":"11","author":[{"family":"Vanbergen","given":"Adam J"},{"family":"1","given":""},{"family":"2","given":""},{"family":"3","given":""},{"family":"4","given":""}],"issued":{"date-parts":[["2013",6]]}}}],"schema":"https://github.com/citation-style-language/schema/raw/master/csl-citation.json"} </w:instrText>
+      </w:r>
+      <w:r>
+        <w:rPr>
+          <w:b/>
+        </w:rPr>
+        <w:fldChar w:fldCharType="separate"/>
+      </w:r>
+      <w:r>
+        <w:rPr>
+          <w:rFonts w:cs="Times New Roman"/>
+          <w:b/>
+        </w:rPr>
+        <w:t>(Dicks et al., 2013; Vanbergen et al., 2013)</w:t>
+      </w:r>
+      <w:r>
+        <w:rPr>
+          <w:b/>
+        </w:rPr>
+        <w:fldChar w:fldCharType="end"/>
+      </w:r>
+      <w:r>
+        <w:t xml:space="preserve">. Specifically, further insights are needed into distances moved in different landscapes as well as the features and environmental factors that hinder or facilitate movement through the habitat matrix </w:t>
+      </w:r>
+      <w:r>
+        <w:fldChar w:fldCharType="begin"/>
+      </w:r>
+      <w:r>
+        <w:instrText xml:space="preserve"> ADDIN ZOTERO_ITEM CSL_CITATION {"citationID":"WuvBDb15","properties":{"formattedCitation":"(Dicks et al., 2013; Gill et al., 2016; Vanbergen et al., 2013)","plainCitation":"(Dicks et al., 2013; Gill et al., 2016; Vanbergen et al., 2013)","noteIndex":0},"citationItems":[{"id":7368,"uris":["http://zotero.org/users/4948104/items/4QL7CHES"],"itemData":{"id":7368,"type":"article-journal","abstract":"In response to evidence of insect pollinator declines, organisations in many sectors, including the food and farming industry, are investing in pollinator conservation. They are keen to ensure that their efforts use the best available science. We convened a group of 32 ‘conservation practitioners’ with an active interest in pollinators and 16 insect pollinator scientists. The conservation practitioners include representatives from UK industry (including retail), environmental non-government organisations and nature conservation agencies. We collaboratively developed a long list of 246 knowledge needs relating to conservation of wild insect pollinators in the UK. We refined and selected the most important knowledge needs, through a three-stage process of voting and scoring, including discussions of each need at a workshop. We present the top 35 knowledge needs as scored by conservation practitioners or scientists. We find general agreement in priorities identified by these two groups. The priority knowledge needs will structure ongoing work to make science accessible to practitioners, and help to guide future science policy and funding. Understanding the economic benefits of crop pollination, basic pollinator ecology and impacts of pesticides on wild pollinators emerge strongly as priorities, as well as a need to monitor floral resources in the landscape.","container-title":"Insect Conservation and Diversity","DOI":"10.1111/j.1752-4598.2012.00221.x","ISSN":"1752-4598","issue":"3","language":"en","note":"_eprint: https://onlinelibrary.wiley.com/doi/pdf/10.1111/j.1752-4598.2012.00221.x","page":"435-446","source":"Wiley Online Library","title":"Identifying key knowledge needs for evidence-based conservation of wild insect pollinators: a collaborative cross-sectoral exercise","title-short":"Identifying key knowledge needs for evidence-based conservation of wild insect pollinators","volume":"6","author":[{"family":"Dicks","given":"Lynn V."},{"family":"Abrahams","given":"Andrew"},{"family":"Atkinson","given":"John"},{"family":"Biesmeijer","given":"Jacobus"},{"family":"Bourn","given":"Nigel"},{"family":"Brown","given":"Chris"},{"family":"Brown","given":"Mark J.F."},{"family":"Carvell","given":"Claire"},{"family":"Connolly","given":"Chris"},{"family":"Cresswell","given":"James E."},{"family":"Croft","given":"Pat"},{"family":"Darvill","given":"Ben"},{"family":"De Zylva","given":"Paul"},{"family":"Effingham","given":"Philip"},{"family":"Fountain","given":"Michelle"},{"family":"Goggin","given":"Anthony"},{"family":"Harding","given":"Debbie"},{"family":"Harding","given":"Tony"},{"family":"Hartfield","given":"Chris"},{"family":"Heard","given":"Matthew S."},{"family":"Heathcote","given":"Richard"},{"family":"Heaver","given":"David"},{"family":"Holland","given":"John"},{"family":"Howe","given":"Mike"},{"family":"Hughes","given":"Brin"},{"family":"Huxley","given":"Theresa"},{"family":"Kunin","given":"William E."},{"family":"Little","given":"Julian"},{"family":"Mason","given":"Caroline"},{"family":"Memmott","given":"Jane"},{"family":"Osborne","given":"Juliet"},{"family":"Pankhurst","given":"Tim"},{"family":"Paxton","given":"Robert J."},{"family":"Pocock","given":"Michael J.O."},{"family":"Potts","given":"Simon G."},{"family":"Power","given":"Eileen F."},{"family":"Raine","given":"Nigel E."},{"family":"Ranelagh","given":"Elizabeth"},{"family":"Roberts","given":"Stuart"},{"family":"Saunders","given":"Rob"},{"family":"Smith","given":"Katie"},{"family":"Smith","given":"Richard M."},{"family":"Sutton","given":"Peter"},{"family":"Tilley","given":"Luke A.N."},{"family":"Tinsley","given":"Andrew"},{"family":"Tonhasca","given":"Athayde"},{"family":"Vanbergen","given":"Adam J."},{"family":"Webster","given":"Sarah"},{"family":"Wilson","given":"Alan"},{"family":"Sutherland","given":"William J."}],"issued":{"date-parts":[["2013"]]}}},{"id":7378,"uris":["http://zotero.org/users/4948104/items/Q6ZYX9M3"],"itemData":{"id":7378,"type":"chapter","abstract":"Insect pollination constitutes an ecosystem service of global importance, providing significant economic and aesthetic benefits as well as cultural value to human society, alongside vital ecological processes in terrestrial ecosystems. It is therefore important to understand how insect pollinator populations and communities respond to rapidly changing environments if we are to maintain healthy and effective pollinator services. This chapter considers the importance of conserving pollinator diversity to maintain a suite of functional traits and provide a diverse set of pollinator services. We explore how we can better understand and mitigate the factors that threaten insect pollinator richness, placing our discussion within the context of populations in predominantly agricultural landscapes in addition to urban environments. We highlight a selection of important evidence gaps, with a number of complementary research steps that can be taken to better understand: (i) the stability of pollinator communities in different landscapes in order to provide diverse pollinator services; (ii) how we can study the drivers of population change to mitigate the effects and support stable sources of pollinator services and (iii) how we can manage habitats in complex landscapes to support insect pollinators and provide sustainable pollinator services for the future. We advocate a collaborative effort to gain higher quality abundance data to understand the stability of pollinator populations and predict future trends. In addition, for effective mitigation strategies to be adopted, researchers need to conduct rigorous field testing of outcomes under different landscape settings, acknowledge the needs of end-users when developing research proposals and consider effective methods of knowledge transfer to ensure effective uptake of actions.","collection-title":"Ecosystem Services: From Biodiversity to Society, Part 2","container-title":"Advances in Ecological Research","language":"en","note":"DOI: 10.1016/bs.aecr.2015.10.007","page":"135-206","publisher":"Academic Press","source":"ScienceDirect","title":"Chapter Four - Protecting an Ecosystem Service: Approaches to Understanding and Mitigating Threats to Wild Insect Pollinators","title-short":"Chapter Four - Protecting an Ecosystem Service","URL":"https://www.sciencedirect.com/science/article/pii/S0065250415000367","volume":"54","author":[{"family":"Gill","given":"Richard J."},{"family":"Baldock","given":"Katherine C. R."},{"family":"Brown","given":"Mark J. F."},{"family":"Cresswell","given":"James E."},{"family":"Dicks","given":"Lynn V."},{"family":"Fountain","given":"Michelle T."},{"family":"Garratt","given":"Michael P. D."},{"family":"Gough","given":"Leonie A."},{"family":"Heard","given":"Matt S."},{"family":"Holland","given":"John M."},{"family":"Ollerton","given":"Jeff"},{"family":"Stone","given":"Graham N."},{"family":"Tang","given":"Cuong Q."},{"family":"Vanbergen","given":"Adam J."},{"family":"Vogler","given":"Alfried P."},{"family":"Woodward","given":"Guy"},{"family":"Arce","given":"Andres N."},{"family":"Boatman","given":"Nigel D."},{"family":"Brand-Hardy","given":"Richard"},{"family":"Breeze","given":"Tom D."},{"family":"Green","given":"Mike"},{"family":"Hartfield","given":"Chris M."},{"family":"O’Connor","given":"Rory S."},{"family":"Osborne","given":"Juliet L."},{"family":"Phillips","given":"James"},{"family":"Sutton","given":"Peter B."},{"family":"Potts","given":"Simon G."}],"editor":[{"family":"Woodward","given":"Guy"},{"family":"Bohan","given":"David A."}],"accessed":{"date-parts":[["2022",6,29]]},"issued":{"date-parts":[["2016",1,1]]}}},{"id":7370,"uris":["http://zotero.org/users/4948104/items/YGW563EX"],"itemData":{"id":7370,"type":"article-journal","container-title":"Frontiers in Ecology and the Environment","DOI":"10.1890/120126","ISSN":"1540-9295","issue":"5","journalAbbreviation":"Frontiers in Ecology and the Environment","language":"en","page":"251-259","source":"DOI.org (Crossref)","title":"Threats to an ecosystem service: pressures on pollinators","title-short":"Threats to an ecosystem service","volume":"11","author":[{"family":"Vanbergen","given":"Adam J"},{"family":"1","given":""},{"family":"2","given":""},{"family":"3","given":""},{"family":"4","given":""}],"issued":{"date-parts":[["2013",6]]}}}],"schema":"https://github.com/citation-style-language/schema/raw/master/csl-citation.json"} </w:instrText>
+      </w:r>
+      <w:r>
+        <w:fldChar w:fldCharType="separate"/>
+      </w:r>
+      <w:r>
+        <w:rPr>
+          <w:rFonts w:cs="Times New Roman"/>
+        </w:rPr>
+        <w:t>(Dicks et al., 2013; Gill et al., 2016; Vanbergen et al., 2013)</w:t>
+      </w:r>
+      <w:r>
+        <w:fldChar w:fldCharType="end"/>
+      </w:r>
+      <w:r>
+        <w:t>. A particular difficulty with evaluating the impact of land-use change relates to the fact that flying ability differs significantly between different insect pollinator species (Green</w:t>
+      </w:r>
+      <w:r>
+        <w:t xml:space="preserve">leaf et al. 2007). Even closely </w:t>
+      </w:r>
+      <w:r>
+        <w:t>related species can respond differently to habitat fragmentation</w:t>
+      </w:r>
+      <w:r>
+        <w:t xml:space="preserve"> </w:t>
+      </w:r>
+      <w:r>
+        <w:fldChar w:fldCharType="begin"/>
+      </w:r>
+      <w:r>
+        <w:instrText xml:space="preserve"> ADDIN ZOTERO_ITEM CSL_CITATION {"citationID":"rON4aJbE","properties":{"formattedCitation":"(Jauker et al., 2009; Steffan-Dewenter et al., 2002)","plainCitation":"(Jauker et al., 2009; Steffan-Dewenter et al., 2002)","noteIndex":0},"citationItems":[{"id":7372,"uris":["http://zotero.org/users/4948104/items/JSQU738P"],"itemData":{"id":7372,"type":"article-journal","abstract":"Semi-natural habitats provide essential resources for pollinators within agricultural landscapes and may help maintain pollination services in agroecosystems. Yet, whether or not pollinators disperse from semi-natural habitat elements into the adjacent agricultural matrix may to a large extent depend on the quality of this matrix and the corresponding pollinator-specific life history traits. To investigate the effects of matrix quality on the distance decay of wild bees and hoverflies, six transects along vegetated field tracks originating at a large semi-natural main habitat and leading into the adjacent agricultural matrix were established in the Wetterau Region, central Hesse, Germany. Species richness of wild bees did not change with distance from the main habitat in landscapes with sufficient grassland cover in the surrounding landscape, but significantly declined when semi-natural grasslands where scarce and isolated in the adjacent agricultural matrix. Abundance of wild bees declined with distance regardless of matrix quality. Species richness of hoverflies did not decline with increasing distance in any landscape. Abundance even increased with distance to the main habitat independently of matrix quality. Thus, our data show that taxa of the pollinator guild may perceive landscapes quite differently. Because of their differing dispersal modes and resource requirements as compared to wild bees, hoverflies may play an important role in maintaining pollination services in agricultural landscapes unsuitable for bee species. Our results highlight the need for considering these taxon-specific differences when predicting the effect of landscape structure on pollinators.","container-title":"Landscape Ecology","DOI":"10.1007/s10980-009-9331-2","ISSN":"1572-9761","issue":"4","journalAbbreviation":"Landscape Ecol","language":"en","page":"547-555","source":"Springer Link","title":"Pollinator dispersal in an agricultural matrix: opposing responses of wild bees and hoverflies to landscape structure and distance from main habitat","title-short":"Pollinator dispersal in an agricultural matrix","volume":"24","author":[{"family":"Jauker","given":"Frank"},{"family":"Diekötter","given":"Tim"},{"family":"Schwarzbach","given":"Franziska"},{"family":"Wolters","given":"Volkmar"}],"issued":{"date-parts":[["2009",4,1]]}}},{"id":7367,"uris":["http://zotero.org/users/4948104/items/Z65IS4ZL"],"itemData":{"id":7367,"type":"article-journal","abstract":"Most ecological processes and interactions depend on scales much larger than a single habitat, and therefore it is important to link spatial patterns and ecological processes at a landscape scale. Here, we analyzed the effects of landscape context on the distribution of bees (Hymenoptera: Apoidea) at multiple spatial scales with respect to the following hypotheses: (1) Local abundance and diversity of bees increase with increasing proportion of the surrounding seminatural habitats. (2) Solitary wild bees, bumble bees, and honey bees respond to landscape context at different spatial scales. We selected 15 landscape sectors and determined the percentage of seminatural habitats and the diversity of habitat types at eight spatial scales (radius 250–3000 m) by field inspections and analyses of vegetation maps using two Geographic Information Systems. The percentage of seminatural habitats varied between 1.4% and 28%. In the center of each landscape sector a patch of potted flowering plants (four perennial and two annual species) was placed in the same habitat type, a grassy field margin adjacent to cereal fields. In all, 865 wild bee individuals and 467 honey bees were observed and an additional 475 individuals were caught for species identification. Species richness and abundance of solitary wild bees showed a close positive correlation with the percentage of seminatural habitats at small scales up to 750 m, whereas bumble bees and honey bees did not respond to landscape context at these scales. In contrast, honey bees were correlated with landscape context at large scales. The densities of flower-visiting honey bees even increased with decreasing proportion of seminatural habitats at a radius of 3000 m. We are not aware of any empirical studies showing contrasting foraging patterns related to landscape context at different spatial scales. We conclude (1) that local landscape destruction affects solitary wild bees more than social bees, possibly changing mutualistic plant–pollinator and competitive wild bees–honey bees interactions and (2) that only analyses of multiple spatial scales may detect the importance of the landscape context for local pollinator communities.","container-title":"Ecology","DOI":"10.1890/0012-9658(2002)083[1421:SDEOLC]2.0.CO;2","ISSN":"1939-9170","issue":"5","language":"en","note":"_eprint: https://onlinelibrary.wiley.com/doi/pdf/10.1890/0012-9658%282002%29083%5B1421%3ASDEOLC%5D2.0.CO%3B2","page":"1421-1432","source":"Wiley Online Library","title":"Scale-Dependent Effects of Landscape Context on Three Pollinator Guilds","volume":"83","author":[{"family":"Steffan-Dewenter","given":"Ingolf"},{"family":"Münzenberg","given":"Ute"},{"family":"Bürger","given":"Christof"},{"family":"Thies","given":"Carsten"},{"family":"Tscharntke","given":"Teja"}],"issued":{"date-parts":[["2002"]]}}}],"schema":"https://github.com/citation-style-language/schema/raw/master/csl-citation.json"} </w:instrText>
+      </w:r>
+      <w:r>
+        <w:fldChar w:fldCharType="separate"/>
+      </w:r>
+      <w:r>
+        <w:rPr>
+          <w:rFonts w:cs="Times New Roman"/>
+        </w:rPr>
+        <w:t>(Jauker et al., 2009; Steffan-Dewenter et al., 2002)</w:t>
+      </w:r>
+      <w:r>
+        <w:fldChar w:fldCharType="end"/>
+      </w:r>
+      <w:r>
+        <w:t>. Further studies on the impact of fragmentation on different pollinator groups/species in contrasting landscapes are thus needed. These would be of key importance for answering questions relative to the landscape structure and composition necessary to support insect pollinators, as well as the geographic scale at which maintenance measures should be implemented.</w:t>
+      </w:r>
+    </w:p>
+    <w:p>
+      <w:r>
+        <w:rPr>
+          <w:b/>
+        </w:rPr>
+        <w:t>One important group of plant pollinators are hoverflies (</w:t>
+      </w:r>
+      <w:proofErr w:type="spellStart"/>
+      <w:r>
+        <w:rPr>
+          <w:b/>
+        </w:rPr>
+        <w:t>Syrphidae</w:t>
+      </w:r>
+      <w:proofErr w:type="spellEnd"/>
+      <w:r>
+        <w:rPr>
+          <w:b/>
+        </w:rPr>
+        <w:t xml:space="preserve">), a biologically diverse family of flower-visiting flies </w:t>
+      </w:r>
+      <w:r>
+        <w:rPr>
+          <w:b/>
+        </w:rPr>
+        <w:fldChar w:fldCharType="begin"/>
+      </w:r>
+      <w:r>
+        <w:rPr>
+          <w:b/>
+        </w:rPr>
+        <w:instrText xml:space="preserve"> ADDIN ZOTERO_ITEM CSL_CITATION {"citationID":"xDPrU4uR","properties":{"formattedCitation":"(Bickel et al., 2009; Speight, 2017; Wardhaugh, 2015)","plainCitation":"(Bickel et al., 2009; Speight, 2017; Wardhaugh, 2015)","noteIndex":0},"citationItems":[{"id":7365,"uris":["http://zotero.org/users/4948104/items/DQVGFJXI"],"itemData":{"id":7365,"type":"book","ISBN":"978-90-04-18100-7","language":"en","publisher":"Brill","source":"brill.com","title":"Diptera Diversity: Status, Challenges and Tools","title-short":"Diptera Diversity","URL":"https://brill.com/view/title/12518","editor":[{"family":"Bickel","given":"Daniel"},{"family":"Pape","given":"Thomas"},{"family":"Meier","given":"Rudolf"}],"accessed":{"date-parts":[["2022",6,29]]},"issued":{"date-parts":[["2009",3,25]]}}},{"id":7366,"uris":["http://zotero.org/users/4948104/items/METQFKLE"],"itemData":{"id":7366,"type":"book","collection-title":"Syrph the Net, the database of European Syrphidae (Diptera)","event-place":"Dublin, Ireland","language":"en","number-of-pages":"294","publisher":"Syrph the Net publications","publisher-place":"Dublin, Ireland","source":"Zotero","title":"Species account of European Syrphidae","volume":"97","author":[{"family":"Speight","given":"M C D"}],"issued":{"date-parts":[["2017"]]}}},{"id":7356,"uris":["http://zotero.org/users/4948104/items/WJGCYIDP"],"itemData":{"id":7356,"type":"article-journal","abstract":"The majority of living plant species are pollinated by insects, and this interaction is thought to have played a major role in driving the diversification of modern angiosperms. But while flower–insect interactions have been well studied from the perspective of plants in the form of pollination biology, few studies have been carried out from an entomological perspective, where flowers are resources to exploit. As a consequence, it remains unknown how many insect species actually utilise floral resources, especially since many flower-visitors do not carry out pollination and may therefore be widely ignored in pollination studies. In this review, I attempt to present an overview of the taxonomic range of flower-visiting invertebrates and estimate the proportion of described species that regularly utilise flowers. The flower-visiting habit has likely evolved independently hundreds of times across more than a dozen modern invertebrate orders. I speculate, based on reviewing the literature and discussions with experts, that ~30 % of arthropod species (&gt;350,000 described species) may regularly utilise flowers to feed, find a mate, or acquire other resources. When extrapolated to the estimated global diversity of the phylum Arthropoda, perhaps more than a million species regularly visit flowers. However, generating more accurate estimates will require much more work from the perspective of flower-visiting insects, including the often-ignored species that do not pollinate host plants. In particular, sampling techniques in addition to traditional observation protocols should be encouraged to ensure that all flower-visitors are recorded. Greater efforts to identify flower-visiting species beyond the level of order or family will also enhance our understanding of flower-visitor diversity.","container-title":"Arthropod-Plant Interactions","DOI":"10.1007/s11829-015-9398-4","ISSN":"1872-8847","issue":"6","journalAbbreviation":"Arthropod-Plant Interactions","language":"en","page":"547-565","source":"Springer Link","title":"How many species of arthropods visit flowers?","volume":"9","author":[{"family":"Wardhaugh","given":"Carl W."}],"issued":{"date-parts":[["2015",12,1]]}}}],"schema":"https://github.com/citation-style-language/schema/raw/master/csl-citation.json"} </w:instrText>
+      </w:r>
+      <w:r>
+        <w:rPr>
+          <w:b/>
+        </w:rPr>
+        <w:fldChar w:fldCharType="separate"/>
+      </w:r>
+      <w:r>
+        <w:rPr>
+          <w:rFonts w:cs="Times New Roman"/>
+          <w:b/>
+        </w:rPr>
+        <w:t>(Bickel et al., 2009; Speight, 2017; Wardhaugh, 2015)</w:t>
+      </w:r>
+      <w:r>
+        <w:rPr>
+          <w:b/>
+        </w:rPr>
+        <w:fldChar w:fldCharType="end"/>
+      </w:r>
+      <w:r>
+        <w:rPr>
+          <w:b/>
+        </w:rPr>
+        <w:t>.</w:t>
+      </w:r>
+      <w:r>
+        <w:t xml:space="preserve"> Adults feed on nectar to gain energy and adult females on pollen to gain nutrients for egg production</w:t>
+      </w:r>
+      <w:r>
+        <w:t xml:space="preserve"> </w:t>
+      </w:r>
+      <w:r>
+        <w:fldChar w:fldCharType="begin"/>
+      </w:r>
+      <w:r>
+        <w:instrText xml:space="preserve"> ADDIN ZOTERO_ITEM CSL_CITATION {"citationID":"1rEaxukF","properties":{"formattedCitation":"(van Rijn and W\\uc0\\u228{}ckers, 2016; W\\uc0\\u228{}ckers and van Rijn, 2012)","plainCitation":"(van Rijn and Wäckers, 2016; Wäckers and van Rijn, 2012)","noteIndex":0},"citationItems":[{"id":7359,"uris":["http://zotero.org/users/4948104/items/VAP83IX2"],"itemData":{"id":7359,"type":"article-journal","abstract":"In modern agricultural landscapes, many organisms providing ecosystem services such as pollination and natural pest control are likely constrained by shortage of nectar and/or pollen required for adult nutrition. More and more flower-rich field margin strips and other habitats are created to eliminate these constraints. For most target organisms, however, it is not well known which (types of) flowers are effective in providing suitable pollen and nectar. We studied the suitability of a wide range of flowers as a food source for zoophagous hoverflies (hoverflies with predatory larvae) at five different levels: nectar accessibility (based on flower morphology), realized adult fitness, flower choice (both based on cage experiments), flower visitation and hoverfly abundance in mixed vegetation (both based on field observations). Realized survival of Episyrphus balteatus is related to effective flower depth by a sigmoid function. The critical flower depth is 1·6 mm, which is less than the proboscis size of the hoverfly. For Asteraceae, the critical floret depth is even less than 1·0 mm, which – in contrast to common knowledge – rules out most species within this family. Both flower choice in the laboratory and flower visitation rates in the field are well correlated with nectar accessibility and realized adult survival. In mixed floral vegetation, the number of zoophagous hoverflies is highly correlated with the abundance of only those flowers that have accessible nectar for these hoverflies. Synthesis and applications. This comparative study demonstrates that nectar (and not pollen) accessibility is the main driver determining flower resource suitability, flower choice and abundance of zoophagous hoverflies in arable field margins. The study identifies the limited range of plant species that can effectively support these beneficial insects. Preserving the right flowers in and around agricultural fields could enhance local populations and the pest control and pollination services they provide.","container-title":"Journal of Applied Ecology","DOI":"10.1111/1365-2664.12605","ISSN":"1365-2664","issue":"3","language":"en","note":"_eprint: https://onlinelibrary.wiley.com/doi/pdf/10.1111/1365-2664.12605","page":"925-933","source":"Wiley Online Library","title":"Nectar accessibility determines fitness, flower choice and abundance of hoverflies that provide natural pest control","volume":"53","author":[{"family":"Rijn","given":"Paul C. J.","non-dropping-particle":"van"},{"family":"Wäckers","given":"Felix L."}],"issued":{"date-parts":[["2016"]]}}},{"id":7361,"uris":["http://zotero.org/users/4948104/items/JWJMD78H"],"itemData":{"id":7361,"type":"chapter","container-title":"Biodiversity and Insect Pests","edition":"1","ISBN":"978-0-470-65686-0","language":"en","note":"DOI: 10.1002/9781118231838.ch9","page":"139-165","publisher":"Wiley","source":"DOI.org (Crossref)","title":"Pick and Mix: Selecting Flowering Plants to Meet the Requirements of Target Biological Control Insects","title-short":"Pick and Mix","URL":"https://onlinelibrary.wiley.com/doi/10.1002/9781118231838.ch9","editor":[{"family":"Gurr","given":"Geoff M."},{"family":"Wratten","given":"Steve D."},{"family":"Snyder","given":"William E."},{"family":"Read","given":"Donna M. Y."}],"author":[{"family":"Wäckers","given":"Felix L."},{"family":"Rijn","given":"Paul C. J.","non-dropping-particle":"van"}],"accessed":{"date-parts":[["2022",6,29]]},"issued":{"date-parts":[["2012",4,20]]}}}],"schema":"https://github.com/citation-style-language/schema/raw/master/csl-citation.json"} </w:instrText>
+      </w:r>
+      <w:r>
+        <w:fldChar w:fldCharType="separate"/>
+      </w:r>
       <w:r>
         <w:rPr>
           <w:rFonts w:cs="Times New Roman"/>
           <w:szCs w:val="24"/>
         </w:rPr>
-        <w:t>Öckinger</w:t>
-      </w:r>
-      <w:proofErr w:type="spellEnd"/>
-      <w:r>
-        <w:rPr>
-          <w:rFonts w:cs="Times New Roman"/>
-          <w:szCs w:val="24"/>
-        </w:rPr>
-        <w:t xml:space="preserve"> et al., 2010)</w:t>
-      </w:r>
-      <w:r>
-        <w:fldChar w:fldCharType="end"/>
-      </w:r>
-      <w:r>
-        <w:t xml:space="preserve">. Beyond a species’ intrinsic dispersal ability, however, dispersal between remnant habitat patches will be influenced by the functional connectivity of the landscape, which refers to how the behavior of an organism is affected by the distance between patches and the composition of the intervening habitat matrix </w:t>
-      </w:r>
-      <w:r>
-        <w:fldChar w:fldCharType="begin"/>
-      </w:r>
-      <w:r>
-        <w:instrText xml:space="preserve"> ADDIN ZOTERO_ITEM CSL_CITATION {"citationID":"2TlAErNb","properties":{"formattedCitation":"(Baguette and Van Dyck, 2007; Jauker et al., 2009)","plainCitation":"(Baguette and Van Dyck, 2007; Jauker et al., 2009)","noteIndex":0},"citationItems":[{"id":2793,"uris":["http://zotero.org/users/4948104/items/LTSRR7H6"],"itemData":{"id":2793,"type":"article-journal","abstract":"Landscape connectivity can be viewed from two perspectives that could be considered as extremes of a gradient: functional connectivity (refers to how the behavior of a dispersing organism is affected by landscape structure and elements) and structural connectivity (depends on the spatial configuration of habitat patches in the landscape like vicinity or presence of barriers). Here we argue that dispersal behavior changes with landscape configuration stressing the evolutionary dimension that has often been ignored in landscape ecology. Our working hypothesis is that the functional grain of resource patches in the landscape is a crucial factor shaping individual movements, and therefore influencing landscape connectivity. Such changes are likely to occur on the short-term (some generations). We review empirical studies comparing dispersal behavior in landscapes differing in their fragmentation level, i.e., with variable resource grain. We show that behavioral variation affecting each of the three stages of the dispersal process (emigration, displacement or transfer in the matrix, and immigration) is indeed likely to occur according to selective pressures resulting from changes in the grain of the landscape (mortality or deferred costs). Accordingly, landscape connectivity results from the interaction between the dispersal behavior of individuals and the grain of each particular landscape. The existence of this interaction requires that connectivity estimates (being based on individual-based models, least cost distance algorithms, and structural connectivity metrics or even Euclidian distance) should be carefully evaluated for their applicability with respect to the required level of precision in species-specific and landscape information.","container-title":"Landscape Ecology","DOI":"10.1007/s10980-007-9108-4","ISSN":"09212973","issue":"8","note":"PMID: 323\nISBN: 0921-2973","page":"1117-1129","title":"Landscape connectivity and animal behavior: Functional grain as a key determinant for dispersal","volume":"22","author":[{"family":"Baguette","given":"Michel"},{"family":"Van Dyck","given":"Hans"}],"issued":{"date-parts":[["2007"]]}}},{"id":7372,"uris":["http://zotero.org/users/4948104/items/JSQU738P"],"itemData":{"id":7372,"type":"article-journal","abstract":"Semi-natural habitats provide essential resources for pollinators within agricultural landscapes and may help maintain pollination services in agroecosystems. Yet, whether or not pollinators disperse from semi-natural habitat elements into the adjacent agricultural matrix may to a large extent depend on the quality of this matrix and the corresponding pollinator-specific life history traits. To investigate the effects of matrix quality on the distance decay of wild bees and hoverflies, six transects along vegetated field tracks originating at a large semi-natural main habitat and leading into the adjacent agricultural matrix were established in the Wetterau Region, central Hesse, Germany. Species richness of wild bees did not change with distance from the main habitat in landscapes with sufficient grassland cover in the surrounding landscape, but significantly declined when semi-natural grasslands where scarce and isolated in the adjacent agricultural matrix. Abundance of wild bees declined with distance regardless of matrix quality. Species richness of hoverflies did not decline with increasing distance in any landscape. Abundance even increased with distance to the main habitat independently of matrix quality. Thus, our data show that taxa of the pollinator guild may perceive landscapes quite differently. Because of their differing dispersal modes and resource requirements as compared to wild bees, hoverflies may play an important role in maintaining pollination services in agricultural landscapes unsuitable for bee species. Our results highlight the need for considering these taxon-specific differences when predicting the effect of landscape structure on pollinators.","container-title":"Landscape Ecology","DOI":"10.1007/s10980-009-9331-2","ISSN":"1572-9761","issue":"4","journalAbbreviation":"Landscape Ecol","language":"en","page":"547-555","source":"Springer Link","title":"Pollinator dispersal in an agricultural matrix: opposing responses of wild bees and hoverflies to landscape structure and distance from main habitat","title-short":"Pollinator dispersal in an agricultural matrix","volume":"24","author":[{"family":"Jauker","given":"Frank"},{"family":"Diekötter","given":"Tim"},{"family":"Schwarzbach","given":"Franziska"},{"family":"Wolters","given":"Volkmar"}],"issued":{"date-parts":[["2009",4,1]]}}}],"schema":"https://github.com/citation-style-language/schema/raw/master/csl-citation.json"} </w:instrText>
-      </w:r>
-      <w:r>
-        <w:fldChar w:fldCharType="separate"/>
-      </w:r>
-      <w:r>
-        <w:rPr>
-          <w:rFonts w:cs="Times New Roman"/>
-        </w:rPr>
-        <w:t>(Baguette and Van Dyck, 2007; Jauker et al., 2009)</w:t>
-      </w:r>
-      <w:r>
-        <w:fldChar w:fldCharType="end"/>
-      </w:r>
-      <w:r>
-        <w:t>.</w:t>
-      </w:r>
-    </w:p>
-    <w:p>
-      <w:r>
-        <w:rPr>
-          <w:b/>
-        </w:rPr>
-        <w:t>W</w:t>
-      </w:r>
-      <w:r>
-        <w:rPr>
-          <w:b/>
-        </w:rPr>
-        <w:t>e only have a limited understanding of the dispersal ability of most insect pollinators and about the</w:t>
-      </w:r>
-      <w:r>
-        <w:rPr>
-          <w:b/>
-        </w:rPr>
-        <w:t>ir functional connectivity in</w:t>
-      </w:r>
-      <w:r>
-        <w:rPr>
-          <w:b/>
-        </w:rPr>
-        <w:t xml:space="preserve"> fragmented habitats</w:t>
-      </w:r>
-      <w:r>
-        <w:rPr>
-          <w:b/>
-        </w:rPr>
-        <w:t xml:space="preserve"> </w:t>
-      </w:r>
-      <w:r>
-        <w:rPr>
-          <w:b/>
-        </w:rPr>
-        <w:fldChar w:fldCharType="begin"/>
-      </w:r>
-      <w:r>
-        <w:rPr>
-          <w:b/>
-        </w:rPr>
-        <w:instrText xml:space="preserve"> ADDIN ZOTERO_ITEM CSL_CITATION {"citationID":"mgzPd61E","properties":{"formattedCitation":"(Dicks et al., 2013; Vanbergen et al., 2013)","plainCitation":"(Dicks et al., 2013; Vanbergen et al., 2013)","noteIndex":0},"citationItems":[{"id":7368,"uris":["http://zotero.org/users/4948104/items/4QL7CHES"],"itemData":{"id":7368,"type":"article-journal","abstract":"In response to evidence of insect pollinator declines, organisations in many sectors, including the food and farming industry, are investing in pollinator conservation. They are keen to ensure that their efforts use the best available science. We convened a group of 32 ‘conservation practitioners’ with an active interest in pollinators and 16 insect pollinator scientists. The conservation practitioners include representatives from UK industry (including retail), environmental non-government organisations and nature conservation agencies. We collaboratively developed a long list of 246 knowledge needs relating to conservation of wild insect pollinators in the UK. We refined and selected the most important knowledge needs, through a three-stage process of voting and scoring, including discussions of each need at a workshop. We present the top 35 knowledge needs as scored by conservation practitioners or scientists. We find general agreement in priorities identified by these two groups. The priority knowledge needs will structure ongoing work to make science accessible to practitioners, and help to guide future science policy and funding. Understanding the economic benefits of crop pollination, basic pollinator ecology and impacts of pesticides on wild pollinators emerge strongly as priorities, as well as a need to monitor floral resources in the landscape.","container-title":"Insect Conservation and Diversity","DOI":"10.1111/j.1752-4598.2012.00221.x","ISSN":"1752-4598","issue":"3","language":"en","note":"_eprint: https://onlinelibrary.wiley.com/doi/pdf/10.1111/j.1752-4598.2012.00221.x","page":"435-446","source":"Wiley Online Library","title":"Identifying key knowledge needs for evidence-based conservation of wild insect pollinators: a collaborative cross-sectoral exercise","title-short":"Identifying key knowledge needs for evidence-based conservation of wild insect pollinators","volume":"6","author":[{"family":"Dicks","given":"Lynn V."},{"family":"Abrahams","given":"Andrew"},{"family":"Atkinson","given":"John"},{"family":"Biesmeijer","given":"Jacobus"},{"family":"Bourn","given":"Nigel"},{"family":"Brown","given":"Chris"},{"family":"Brown","given":"Mark J.F."},{"family":"Carvell","given":"Claire"},{"family":"Connolly","given":"Chris"},{"family":"Cresswell","given":"James E."},{"family":"Croft","given":"Pat"},{"family":"Darvill","given":"Ben"},{"family":"De Zylva","given":"Paul"},{"family":"Effingham","given":"Philip"},{"family":"Fountain","given":"Michelle"},{"family":"Goggin","given":"Anthony"},{"family":"Harding","given":"Debbie"},{"family":"Harding","given":"Tony"},{"family":"Hartfield","given":"Chris"},{"family":"Heard","given":"Matthew S."},{"family":"Heathcote","given":"Richard"},{"family":"Heaver","given":"David"},{"family":"Holland","given":"John"},{"family":"Howe","given":"Mike"},{"family":"Hughes","given":"Brin"},{"family":"Huxley","given":"Theresa"},{"family":"Kunin","given":"William E."},{"family":"Little","given":"Julian"},{"family":"Mason","given":"Caroline"},{"family":"Memmott","given":"Jane"},{"family":"Osborne","given":"Juliet"},{"family":"Pankhurst","given":"Tim"},{"family":"Paxton","given":"Robert J."},{"family":"Pocock","given":"Michael J.O."},{"family":"Potts","given":"Simon G."},{"family":"Power","given":"Eileen F."},{"family":"Raine","given":"Nigel E."},{"family":"Ranelagh","given":"Elizabeth"},{"family":"Roberts","given":"Stuart"},{"family":"Saunders","given":"Rob"},{"family":"Smith","given":"Katie"},{"family":"Smith","given":"Richard M."},{"family":"Sutton","given":"Peter"},{"family":"Tilley","given":"Luke A.N."},{"family":"Tinsley","given":"Andrew"},{"family":"Tonhasca","given":"Athayde"},{"family":"Vanbergen","given":"Adam J."},{"family":"Webster","given":"Sarah"},{"family":"Wilson","given":"Alan"},{"family":"Sutherland","given":"William J."}],"issued":{"date-parts":[["2013"]]}}},{"id":7370,"uris":["http://zotero.org/users/4948104/items/YGW563EX"],"itemData":{"id":7370,"type":"article-journal","container-title":"Frontiers in Ecology and the Environment","DOI":"10.1890/120126","ISSN":"1540-9295","issue":"5","journalAbbreviation":"Frontiers in Ecology and the Environment","language":"en","page":"251-259","source":"DOI.org (Crossref)","title":"Threats to an ecosystem service: pressures on pollinators","title-short":"Threats to an ecosystem service","volume":"11","author":[{"family":"Vanbergen","given":"Adam J"},{"family":"1","given":""},{"family":"2","given":""},{"family":"3","given":""},{"family":"4","given":""}],"issued":{"date-parts":[["2013",6]]}}}],"schema":"https://github.com/citation-style-language/schema/raw/master/csl-citation.json"} </w:instrText>
-      </w:r>
-      <w:r>
-        <w:rPr>
-          <w:b/>
-        </w:rPr>
-        <w:fldChar w:fldCharType="separate"/>
-      </w:r>
-      <w:r>
-        <w:rPr>
-          <w:rFonts w:cs="Times New Roman"/>
-          <w:b/>
-        </w:rPr>
-        <w:t>(Dicks et al., 2013; Vanbergen et al., 2013)</w:t>
-      </w:r>
-      <w:r>
-        <w:rPr>
-          <w:b/>
-        </w:rPr>
-        <w:fldChar w:fldCharType="end"/>
-      </w:r>
-      <w:r>
-        <w:t xml:space="preserve">. Specifically, further insights are needed into distances moved in different landscapes as well as the features and environmental factors that hinder or facilitate movement through the habitat matrix </w:t>
-      </w:r>
-      <w:r>
-        <w:fldChar w:fldCharType="begin"/>
-      </w:r>
-      <w:r>
-        <w:instrText xml:space="preserve"> ADDIN ZOTERO_ITEM CSL_CITATION {"citationID":"WuvBDb15","properties":{"formattedCitation":"(Dicks et al., 2013; Gill et al., 2016; Vanbergen et al., 2013)","plainCitation":"(Dicks et al., 2013; Gill et al., 2016; Vanbergen et al., 2013)","noteIndex":0},"citationItems":[{"id":7368,"uris":["http://zotero.org/users/4948104/items/4QL7CHES"],"itemData":{"id":7368,"type":"article-journal","abstract":"In response to evidence of insect pollinator declines, organisations in many sectors, including the food and farming industry, are investing in pollinator conservation. They are keen to ensure that their efforts use the best available science. We convened a group of 32 ‘conservation practitioners’ with an active interest in pollinators and 16 insect pollinator scientists. The conservation practitioners include representatives from UK industry (including retail), environmental non-government organisations and nature conservation agencies. We collaboratively developed a long list of 246 knowledge needs relating to conservation of wild insect pollinators in the UK. We refined and selected the most important knowledge needs, through a three-stage process of voting and scoring, including discussions of each need at a workshop. We present the top 35 knowledge needs as scored by conservation practitioners or scientists. We find general agreement in priorities identified by these two groups. The priority knowledge needs will structure ongoing work to make science accessible to practitioners, and help to guide future science policy and funding. Understanding the economic benefits of crop pollination, basic pollinator ecology and impacts of pesticides on wild pollinators emerge strongly as priorities, as well as a need to monitor floral resources in the landscape.","container-title":"Insect Conservation and Diversity","DOI":"10.1111/j.1752-4598.2012.00221.x","ISSN":"1752-4598","issue":"3","language":"en","note":"_eprint: https://onlinelibrary.wiley.com/doi/pdf/10.1111/j.1752-4598.2012.00221.x","page":"435-446","source":"Wiley Online Library","title":"Identifying key knowledge needs for evidence-based conservation of wild insect pollinators: a collaborative cross-sectoral exercise","title-short":"Identifying key knowledge needs for evidence-based conservation of wild insect pollinators","volume":"6","author":[{"family":"Dicks","given":"Lynn V."},{"family":"Abrahams","given":"Andrew"},{"family":"Atkinson","given":"John"},{"family":"Biesmeijer","given":"Jacobus"},{"family":"Bourn","given":"Nigel"},{"family":"Brown","given":"Chris"},{"family":"Brown","given":"Mark J.F."},{"family":"Carvell","given":"Claire"},{"family":"Connolly","given":"Chris"},{"family":"Cresswell","given":"James E."},{"family":"Croft","given":"Pat"},{"family":"Darvill","given":"Ben"},{"family":"De Zylva","given":"Paul"},{"family":"Effingham","given":"Philip"},{"family":"Fountain","given":"Michelle"},{"family":"Goggin","given":"Anthony"},{"family":"Harding","given":"Debbie"},{"family":"Harding","given":"Tony"},{"family":"Hartfield","given":"Chris"},{"family":"Heard","given":"Matthew S."},{"family":"Heathcote","given":"Richard"},{"family":"Heaver","given":"David"},{"family":"Holland","given":"John"},{"family":"Howe","given":"Mike"},{"family":"Hughes","given":"Brin"},{"family":"Huxley","given":"Theresa"},{"family":"Kunin","given":"William E."},{"family":"Little","given":"Julian"},{"family":"Mason","given":"Caroline"},{"family":"Memmott","given":"Jane"},{"family":"Osborne","given":"Juliet"},{"family":"Pankhurst","given":"Tim"},{"family":"Paxton","given":"Robert J."},{"family":"Pocock","given":"Michael J.O."},{"family":"Potts","given":"Simon G."},{"family":"Power","given":"Eileen F."},{"family":"Raine","given":"Nigel E."},{"family":"Ranelagh","given":"Elizabeth"},{"family":"Roberts","given":"Stuart"},{"family":"Saunders","given":"Rob"},{"family":"Smith","given":"Katie"},{"family":"Smith","given":"Richard M."},{"family":"Sutton","given":"Peter"},{"family":"Tilley","given":"Luke A.N."},{"family":"Tinsley","given":"Andrew"},{"family":"Tonhasca","given":"Athayde"},{"family":"Vanbergen","given":"Adam J."},{"family":"Webster","given":"Sarah"},{"family":"Wilson","given":"Alan"},{"family":"Sutherland","given":"William J."}],"issued":{"date-parts":[["2013"]]}}},{"id":7378,"uris":["http://zotero.org/users/4948104/items/Q6ZYX9M3"],"itemData":{"id":7378,"type":"chapter","abstract":"Insect pollination constitutes an ecosystem service of global importance, providing significant economic and aesthetic benefits as well as cultural value to human society, alongside vital ecological processes in terrestrial ecosystems. It is therefore important to understand how insect pollinator populations and communities respond to rapidly changing environments if we are to maintain healthy and effective pollinator services. This chapter considers the importance of conserving pollinator diversity to maintain a suite of functional traits and provide a diverse set of pollinator services. We explore how we can better understand and mitigate the factors that threaten insect pollinator richness, placing our discussion within the context of populations in predominantly agricultural landscapes in addition to urban environments. We highlight a selection of important evidence gaps, with a number of complementary research steps that can be taken to better understand: (i) the stability of pollinator communities in different landscapes in order to provide diverse pollinator services; (ii) how we can study the drivers of population change to mitigate the effects and support stable sources of pollinator services and (iii) how we can manage habitats in complex landscapes to support insect pollinators and provide sustainable pollinator services for the future. We advocate a collaborative effort to gain higher quality abundance data to understand the stability of pollinator populations and predict future trends. In addition, for effective mitigation strategies to be adopted, researchers need to conduct rigorous field testing of outcomes under different landscape settings, acknowledge the needs of end-users when developing research proposals and consider effective methods of knowledge transfer to ensure effective uptake of actions.","collection-title":"Ecosystem Services: From Biodiversity to Society, Part 2","container-title":"Advances in Ecological Research","language":"en","note":"DOI: 10.1016/bs.aecr.2015.10.007","page":"135-206","publisher":"Academic Press","source":"ScienceDirect","title":"Chapter Four - Protecting an Ecosystem Service: Approaches to Understanding and Mitigating Threats to Wild Insect Pollinators","title-short":"Chapter Four - Protecting an Ecosystem Service","URL":"https://www.sciencedirect.com/science/article/pii/S0065250415000367","volume":"54","author":[{"family":"Gill","given":"Richard J."},{"family":"Baldock","given":"Katherine C. R."},{"family":"Brown","given":"Mark J. F."},{"family":"Cresswell","given":"James E."},{"family":"Dicks","given":"Lynn V."},{"family":"Fountain","given":"Michelle T."},{"family":"Garratt","given":"Michael P. D."},{"family":"Gough","given":"Leonie A."},{"family":"Heard","given":"Matt S."},{"family":"Holland","given":"John M."},{"family":"Ollerton","given":"Jeff"},{"family":"Stone","given":"Graham N."},{"family":"Tang","given":"Cuong Q."},{"family":"Vanbergen","given":"Adam J."},{"family":"Vogler","given":"Alfried P."},{"family":"Woodward","given":"Guy"},{"family":"Arce","given":"Andres N."},{"family":"Boatman","given":"Nigel D."},{"family":"Brand-Hardy","given":"Richard"},{"family":"Breeze","given":"Tom D."},{"family":"Green","given":"Mike"},{"family":"Hartfield","given":"Chris M."},{"family":"O’Connor","given":"Rory S."},{"family":"Osborne","given":"Juliet L."},{"family":"Phillips","given":"James"},{"family":"Sutton","given":"Peter B."},{"family":"Potts","given":"Simon G."}],"editor":[{"family":"Woodward","given":"Guy"},{"family":"Bohan","given":"David A."}],"accessed":{"date-parts":[["2022",6,29]]},"issued":{"date-parts":[["2016",1,1]]}}},{"id":7370,"uris":["http://zotero.org/users/4948104/items/YGW563EX"],"itemData":{"id":7370,"type":"article-journal","container-title":"Frontiers in Ecology and the Environment","DOI":"10.1890/120126","ISSN":"1540-9295","issue":"5","journalAbbreviation":"Frontiers in Ecology and the Environment","language":"en","page":"251-259","source":"DOI.org (Crossref)","title":"Threats to an ecosystem service: pressures on pollinators","title-short":"Threats to an ecosystem service","volume":"11","author":[{"family":"Vanbergen","given":"Adam J"},{"family":"1","given":""},{"family":"2","given":""},{"family":"3","given":""},{"family":"4","given":""}],"issued":{"date-parts":[["2013",6]]}}}],"schema":"https://github.com/citation-style-language/schema/raw/master/csl-citation.json"} </w:instrText>
-      </w:r>
-      <w:r>
-        <w:fldChar w:fldCharType="separate"/>
-      </w:r>
-      <w:r>
-        <w:rPr>
-          <w:rFonts w:cs="Times New Roman"/>
-        </w:rPr>
-        <w:t>(Dicks et al., 2013; Gill et al., 2016; Vanbergen et al., 2013)</w:t>
-      </w:r>
-      <w:r>
-        <w:fldChar w:fldCharType="end"/>
-      </w:r>
-      <w:r>
-        <w:t>. A particular difficulty with evaluating the impact of land-use change relates to the fact that flying ability differs significantly between different insect pollinator species (Green</w:t>
-      </w:r>
-      <w:r>
-        <w:t xml:space="preserve">leaf et al. 2007). Even closely </w:t>
-      </w:r>
-      <w:r>
-        <w:t>related species can respond differently to habitat fragmentation</w:t>
-      </w:r>
-      <w:r>
-        <w:t xml:space="preserve"> </w:t>
-      </w:r>
-      <w:r>
-        <w:fldChar w:fldCharType="begin"/>
-      </w:r>
-      <w:r>
-        <w:instrText xml:space="preserve"> ADDIN ZOTERO_ITEM CSL_CITATION {"citationID":"rON4aJbE","properties":{"formattedCitation":"(Jauker et al., 2009; Steffan-Dewenter et al., 2002)","plainCitation":"(Jauker et al., 2009; Steffan-Dewenter et al., 2002)","noteIndex":0},"citationItems":[{"id":7372,"uris":["http://zotero.org/users/4948104/items/JSQU738P"],"itemData":{"id":7372,"type":"article-journal","abstract":"Semi-natural habitats provide essential resources for pollinators within agricultural landscapes and may help maintain pollination services in agroecosystems. Yet, whether or not pollinators disperse from semi-natural habitat elements into the adjacent agricultural matrix may to a large extent depend on the quality of this matrix and the corresponding pollinator-specific life history traits. To investigate the effects of matrix quality on the distance decay of wild bees and hoverflies, six transects along vegetated field tracks originating at a large semi-natural main habitat and leading into the adjacent agricultural matrix were established in the Wetterau Region, central Hesse, Germany. Species richness of wild bees did not change with distance from the main habitat in landscapes with sufficient grassland cover in the surrounding landscape, but significantly declined when semi-natural grasslands where scarce and isolated in the adjacent agricultural matrix. Abundance of wild bees declined with distance regardless of matrix quality. Species richness of hoverflies did not decline with increasing distance in any landscape. Abundance even increased with distance to the main habitat independently of matrix quality. Thus, our data show that taxa of the pollinator guild may perceive landscapes quite differently. Because of their differing dispersal modes and resource requirements as compared to wild bees, hoverflies may play an important role in maintaining pollination services in agricultural landscapes unsuitable for bee species. Our results highlight the need for considering these taxon-specific differences when predicting the effect of landscape structure on pollinators.","container-title":"Landscape Ecology","DOI":"10.1007/s10980-009-9331-2","ISSN":"1572-9761","issue":"4","journalAbbreviation":"Landscape Ecol","language":"en","page":"547-555","source":"Springer Link","title":"Pollinator dispersal in an agricultural matrix: opposing responses of wild bees and hoverflies to landscape structure and distance from main habitat","title-short":"Pollinator dispersal in an agricultural matrix","volume":"24","author":[{"family":"Jauker","given":"Frank"},{"family":"Diekötter","given":"Tim"},{"family":"Schwarzbach","given":"Franziska"},{"family":"Wolters","given":"Volkmar"}],"issued":{"date-parts":[["2009",4,1]]}}},{"id":7367,"uris":["http://zotero.org/users/4948104/items/Z65IS4ZL"],"itemData":{"id":7367,"type":"article-journal","abstract":"Most ecological processes and interactions depend on scales much larger than a single habitat, and therefore it is important to link spatial patterns and ecological processes at a landscape scale. Here, we analyzed the effects of landscape context on the distribution of bees (Hymenoptera: Apoidea) at multiple spatial scales with respect to the following hypotheses: (1) Local abundance and diversity of bees increase with increasing proportion of the surrounding seminatural habitats. (2) Solitary wild bees, bumble bees, and honey bees respond to landscape context at different spatial scales. We selected 15 landscape sectors and determined the percentage of seminatural habitats and the diversity of habitat types at eight spatial scales (radius 250–3000 m) by field inspections and analyses of vegetation maps using two Geographic Information Systems. The percentage of seminatural habitats varied between 1.4% and 28%. In the center of each landscape sector a patch of potted flowering plants (four perennial and two annual species) was placed in the same habitat type, a grassy field margin adjacent to cereal fields. In all, 865 wild bee individuals and 467 honey bees were observed and an additional 475 individuals were caught for species identification. Species richness and abundance of solitary wild bees showed a close positive correlation with the percentage of seminatural habitats at small scales up to 750 m, whereas bumble bees and honey bees did not respond to landscape context at these scales. In contrast, honey bees were correlated with landscape context at large scales. The densities of flower-visiting honey bees even increased with decreasing proportion of seminatural habitats at a radius of 3000 m. We are not aware of any empirical studies showing contrasting foraging patterns related to landscape context at different spatial scales. We conclude (1) that local landscape destruction affects solitary wild bees more than social bees, possibly changing mutualistic plant–pollinator and competitive wild bees–honey bees interactions and (2) that only analyses of multiple spatial scales may detect the importance of the landscape context for local pollinator communities.","container-title":"Ecology","DOI":"10.1890/0012-9658(2002)083[1421:SDEOLC]2.0.CO;2","ISSN":"1939-9170","issue":"5","language":"en","note":"_eprint: https://onlinelibrary.wiley.com/doi/pdf/10.1890/0012-9658%282002%29083%5B1421%3ASDEOLC%5D2.0.CO%3B2","page":"1421-1432","source":"Wiley Online Library","title":"Scale-Dependent Effects of Landscape Context on Three Pollinator Guilds","volume":"83","author":[{"family":"Steffan-Dewenter","given":"Ingolf"},{"family":"Münzenberg","given":"Ute"},{"family":"Bürger","given":"Christof"},{"family":"Thies","given":"Carsten"},{"family":"Tscharntke","given":"Teja"}],"issued":{"date-parts":[["2002"]]}}}],"schema":"https://github.com/citation-style-language/schema/raw/master/csl-citation.json"} </w:instrText>
-      </w:r>
-      <w:r>
-        <w:fldChar w:fldCharType="separate"/>
-      </w:r>
-      <w:r>
-        <w:rPr>
-          <w:rFonts w:cs="Times New Roman"/>
-        </w:rPr>
-        <w:t>(</w:t>
-      </w:r>
-      <w:proofErr w:type="spellStart"/>
-      <w:r>
-        <w:rPr>
-          <w:rFonts w:cs="Times New Roman"/>
-        </w:rPr>
-        <w:t>Jauker</w:t>
-      </w:r>
-      <w:proofErr w:type="spellEnd"/>
-      <w:r>
-        <w:rPr>
-          <w:rFonts w:cs="Times New Roman"/>
-        </w:rPr>
-        <w:t xml:space="preserve"> et al., 2009; Steffan-Dewenter et al., 2002)</w:t>
-      </w:r>
-      <w:r>
-        <w:fldChar w:fldCharType="end"/>
-      </w:r>
-      <w:r>
-        <w:t>. Further studies on the impact of fragmentation on different pollinator groups/species in contrasting landscapes are thus needed. These would be of key importance for answering questions relative to the landscape structure and composition necessary to support insect pollinators, as well as the geographic scale at which maintenance measures should be implemented.</w:t>
-      </w:r>
-    </w:p>
-    <w:p>
-      <w:r>
-        <w:rPr>
-          <w:b/>
-        </w:rPr>
-        <w:t>One important group of plant pollinators are hoverflies (</w:t>
-      </w:r>
-      <w:proofErr w:type="spellStart"/>
-      <w:r>
-        <w:rPr>
-          <w:b/>
-        </w:rPr>
-        <w:t>Syrphidae</w:t>
-      </w:r>
-      <w:proofErr w:type="spellEnd"/>
-      <w:r>
-        <w:rPr>
-          <w:b/>
-        </w:rPr>
-        <w:t xml:space="preserve">), a biologically diverse family of flower-visiting flies </w:t>
-      </w:r>
-      <w:r>
-        <w:rPr>
-          <w:b/>
-        </w:rPr>
-        <w:fldChar w:fldCharType="begin"/>
-      </w:r>
-      <w:r>
-        <w:rPr>
-          <w:b/>
-        </w:rPr>
-        <w:instrText xml:space="preserve"> ADDIN ZOTERO_ITEM CSL_CITATION {"citationID":"xDPrU4uR","properties":{"formattedCitation":"(Bickel et al., 2009; Speight, 2017; Wardhaugh, 2015)","plainCitation":"(Bickel et al., 2009; Speight, 2017; Wardhaugh, 2015)","noteIndex":0},"citationItems":[{"id":7365,"uris":["http://zotero.org/users/4948104/items/DQVGFJXI"],"itemData":{"id":7365,"type":"book","ISBN":"978-90-04-18100-7","language":"en","publisher":"Brill","source":"brill.com","title":"Diptera Diversity: Status, Challenges and Tools","title-short":"Diptera Diversity","URL":"https://brill.com/view/title/12518","editor":[{"family":"Bickel","given":"Daniel"},{"family":"Pape","given":"Thomas"},{"family":"Meier","given":"Rudolf"}],"accessed":{"date-parts":[["2022",6,29]]},"issued":{"date-parts":[["2009",3,25]]}}},{"id":7366,"uris":["http://zotero.org/users/4948104/items/METQFKLE"],"itemData":{"id":7366,"type":"book","collection-title":"Syrph the Net, the database of European Syrphidae (Diptera)","event-place":"Dublin, Ireland","language":"en","number-of-pages":"294","publisher":"Syrph the Net publications","publisher-place":"Dublin, Ireland","source":"Zotero","title":"Species account of European Syrphidae","volume":"97","author":[{"family":"Speight","given":"M C D"}],"issued":{"date-parts":[["2017"]]}}},{"id":7356,"uris":["http://zotero.org/users/4948104/items/WJGCYIDP"],"itemData":{"id":7356,"type":"article-journal","abstract":"The majority of living plant species are pollinated by insects, and this interaction is thought to have played a major role in driving the diversification of modern angiosperms. But while flower–insect interactions have been well studied from the perspective of plants in the form of pollination biology, few studies have been carried out from an entomological perspective, where flowers are resources to exploit. As a consequence, it remains unknown how many insect species actually utilise floral resources, especially since many flower-visitors do not carry out pollination and may therefore be widely ignored in pollination studies. In this review, I attempt to present an overview of the taxonomic range of flower-visiting invertebrates and estimate the proportion of described species that regularly utilise flowers. The flower-visiting habit has likely evolved independently hundreds of times across more than a dozen modern invertebrate orders. I speculate, based on reviewing the literature and discussions with experts, that ~30 % of arthropod species (&gt;350,000 described species) may regularly utilise flowers to feed, find a mate, or acquire other resources. When extrapolated to the estimated global diversity of the phylum Arthropoda, perhaps more than a million species regularly visit flowers. However, generating more accurate estimates will require much more work from the perspective of flower-visiting insects, including the often-ignored species that do not pollinate host plants. In particular, sampling techniques in addition to traditional observation protocols should be encouraged to ensure that all flower-visitors are recorded. Greater efforts to identify flower-visiting species beyond the level of order or family will also enhance our understanding of flower-visitor diversity.","container-title":"Arthropod-Plant Interactions","DOI":"10.1007/s11829-015-9398-4","ISSN":"1872-8847","issue":"6","journalAbbreviation":"Arthropod-Plant Interactions","language":"en","page":"547-565","source":"Springer Link","title":"How many species of arthropods visit flowers?","volume":"9","author":[{"family":"Wardhaugh","given":"Carl W."}],"issued":{"date-parts":[["2015",12,1]]}}}],"schema":"https://github.com/citation-style-language/schema/raw/master/csl-citation.json"} </w:instrText>
-      </w:r>
-      <w:r>
-        <w:rPr>
-          <w:b/>
-        </w:rPr>
-        <w:fldChar w:fldCharType="separate"/>
-      </w:r>
-      <w:r>
-        <w:rPr>
-          <w:rFonts w:cs="Times New Roman"/>
-          <w:b/>
-        </w:rPr>
-        <w:t>(Bickel et al., 2009; Speight, 2017; Wardhaugh, 2015)</w:t>
-      </w:r>
-      <w:r>
-        <w:rPr>
-          <w:b/>
-        </w:rPr>
-        <w:fldChar w:fldCharType="end"/>
-      </w:r>
-      <w:r>
-        <w:rPr>
-          <w:b/>
-        </w:rPr>
-        <w:t>.</w:t>
-      </w:r>
-      <w:r>
-        <w:t xml:space="preserve"> Adults feed on nectar to gain energy and adult females on pollen to gain nutrients for egg production</w:t>
-      </w:r>
-      <w:r>
-        <w:t xml:space="preserve"> </w:t>
-      </w:r>
-      <w:r>
-        <w:fldChar w:fldCharType="begin"/>
-      </w:r>
-      <w:r>
-        <w:instrText xml:space="preserve"> ADDIN ZOTERO_ITEM CSL_CITATION {"citationID":"1rEaxukF","properties":{"formattedCitation":"(van Rijn and W\\uc0\\u228{}ckers, 2016; W\\uc0\\u228{}ckers and van Rijn, 2012)","plainCitation":"(van Rijn and Wäckers, 2016; Wäckers and van Rijn, 2012)","noteIndex":0},"citationItems":[{"id":7359,"uris":["http://zotero.org/users/4948104/items/VAP83IX2"],"itemData":{"id":7359,"type":"article-journal","abstract":"In modern agricultural landscapes, many organisms providing ecosystem services such as pollination and natural pest control are likely constrained by shortage of nectar and/or pollen required for adult nutrition. More and more flower-rich field margin strips and other habitats are created to eliminate these constraints. For most target organisms, however, it is not well known which (types of) flowers are effective in providing suitable pollen and nectar. We studied the suitability of a wide range of flowers as a food source for zoophagous hoverflies (hoverflies with predatory larvae) at five different levels: nectar accessibility (based on flower morphology), realized adult fitness, flower choice (both based on cage experiments), flower visitation and hoverfly abundance in mixed vegetation (both based on field observations). Realized survival of Episyrphus balteatus is related to effective flower depth by a sigmoid function. The critical flower depth is 1·6 mm, which is less than the proboscis size of the hoverfly. For Asteraceae, the critical floret depth is even less than 1·0 mm, which – in contrast to common knowledge – rules out most species within this family. Both flower choice in the laboratory and flower visitation rates in the field are well correlated with nectar accessibility and realized adult survival. In mixed floral vegetation, the number of zoophagous hoverflies is highly correlated with the abundance of only those flowers that have accessible nectar for these hoverflies. Synthesis and applications. This comparative study demonstrates that nectar (and not pollen) accessibility is the main driver determining flower resource suitability, flower choice and abundance of zoophagous hoverflies in arable field margins. The study identifies the limited range of plant species that can effectively support these beneficial insects. Preserving the right flowers in and around agricultural fields could enhance local populations and the pest control and pollination services they provide.","container-title":"Journal of Applied Ecology","DOI":"10.1111/1365-2664.12605","ISSN":"1365-2664","issue":"3","language":"en","note":"_eprint: https://onlinelibrary.wiley.com/doi/pdf/10.1111/1365-2664.12605","page":"925-933","source":"Wiley Online Library","title":"Nectar accessibility determines fitness, flower choice and abundance of hoverflies that provide natural pest control","volume":"53","author":[{"family":"Rijn","given":"Paul C. J.","non-dropping-particle":"van"},{"family":"Wäckers","given":"Felix L."}],"issued":{"date-parts":[["2016"]]}}},{"id":7361,"uris":["http://zotero.org/users/4948104/items/JWJMD78H"],"itemData":{"id":7361,"type":"chapter","container-title":"Biodiversity and Insect Pests","edition":"1","ISBN":"978-0-470-65686-0","language":"en","note":"DOI: 10.1002/9781118231838.ch9","page":"139-165","publisher":"Wiley","source":"DOI.org (Crossref)","title":"Pick and Mix: Selecting Flowering Plants to Meet the Requirements of Target Biological Control Insects","title-short":"Pick and Mix","URL":"https://onlinelibrary.wiley.com/doi/10.1002/9781118231838.ch9","editor":[{"family":"Gurr","given":"Geoff M."},{"family":"Wratten","given":"Steve D."},{"family":"Snyder","given":"William E."},{"family":"Read","given":"Donna M. Y."}],"author":[{"family":"Wäckers","given":"Felix L."},{"family":"Rijn","given":"Paul C. J.","non-dropping-particle":"van"}],"accessed":{"date-parts":[["2022",6,29]]},"issued":{"date-parts":[["2012",4,20]]}}}],"schema":"https://github.com/citation-style-language/schema/raw/master/csl-citation.json"} </w:instrText>
-      </w:r>
-      <w:r>
-        <w:fldChar w:fldCharType="separate"/>
-      </w:r>
-      <w:r>
-        <w:rPr>
-          <w:rFonts w:cs="Times New Roman"/>
-          <w:szCs w:val="24"/>
-        </w:rPr>
-        <w:t xml:space="preserve">(van Rijn and </w:t>
-      </w:r>
-      <w:proofErr w:type="spellStart"/>
-      <w:r>
-        <w:rPr>
-          <w:rFonts w:cs="Times New Roman"/>
-          <w:szCs w:val="24"/>
-        </w:rPr>
-        <w:t>Wäckers</w:t>
-      </w:r>
-      <w:proofErr w:type="spellEnd"/>
-      <w:r>
-        <w:rPr>
-          <w:rFonts w:cs="Times New Roman"/>
-          <w:szCs w:val="24"/>
-        </w:rPr>
-        <w:t>, 2016; Wäckers and van Rijn, 2012)</w:t>
+        <w:t>(van Rijn and Wäckers, 2016; Wäckers and van Rijn, 2012)</w:t>
       </w:r>
       <w:r>
         <w:fldChar w:fldCharType="end"/>
@@ -1890,35 +1817,7 @@
         <w:rPr>
           <w:rFonts w:cs="Times New Roman"/>
         </w:rPr>
-        <w:t>(</w:t>
-      </w:r>
-      <w:proofErr w:type="spellStart"/>
-      <w:r>
-        <w:rPr>
-          <w:rFonts w:cs="Times New Roman"/>
-        </w:rPr>
-        <w:t>Branquart</w:t>
-      </w:r>
-      <w:proofErr w:type="spellEnd"/>
-      <w:r>
-        <w:rPr>
-          <w:rFonts w:cs="Times New Roman"/>
-        </w:rPr>
-        <w:t xml:space="preserve"> and </w:t>
-      </w:r>
-      <w:proofErr w:type="spellStart"/>
-      <w:r>
-        <w:rPr>
-          <w:rFonts w:cs="Times New Roman"/>
-        </w:rPr>
-        <w:t>Hemptinne</w:t>
-      </w:r>
-      <w:proofErr w:type="spellEnd"/>
-      <w:r>
-        <w:rPr>
-          <w:rFonts w:cs="Times New Roman"/>
-        </w:rPr>
-        <w:t>, 2000; Lucas et al., 2018)</w:t>
+        <w:t>(Branquart and Hemptinne, 2000; Lucas et al., 2018)</w:t>
       </w:r>
       <w:r>
         <w:fldChar w:fldCharType="end"/>
@@ -1992,37 +1891,441 @@
           <w:szCs w:val="24"/>
           <w:lang w:val="fr-CH"/>
         </w:rPr>
+        <w:t>(Amorós-Jiménez et al., 2014; Laubertie et al., 2012; van Rijn and Wäckers, 2016)</w:t>
+      </w:r>
+      <w:r>
+        <w:fldChar w:fldCharType="end"/>
+      </w:r>
+      <w:r>
+        <w:rPr>
+          <w:lang w:val="fr-CH"/>
+        </w:rPr>
+        <w:t xml:space="preserve">. </w:t>
+      </w:r>
+      <w:r>
+        <w:t>Their dependence on floral resources makes hoverflies the most important pollinators besides bees, providing a major contribution to plant diversity and agricultural production</w:t>
+      </w:r>
+      <w:r>
+        <w:t xml:space="preserve"> </w:t>
+      </w:r>
+      <w:r>
+        <w:fldChar w:fldCharType="begin"/>
+      </w:r>
+      <w:r>
+        <w:instrText xml:space="preserve"> ADDIN ZOTERO_ITEM CSL_CITATION {"citationID":"fPxrbAtq","properties":{"formattedCitation":"(Hodgkiss et al., 2018; Jauker et al., 2009; Pekas et al., 2020; Rader et al., 2016; Ssymank et al., 2008)","plainCitation":"(Hodgkiss et al., 2018; Jauker et al., 2009; Pekas et al., 2020; Rader et al., 2016; Ssymank et al., 2008)","noteIndex":0},"citationItems":[{"id":7349,"uris":["http://zotero.org/users/4948104/items/RUDEDG8D"],"itemData":{"id":7349,"type":"article-journal","abstract":"Recent declines in wild pollinators represent a significant threat to the sustained provision of pollination services. Insect pollinators are responsible for an estimated 45% of strawberry crop yields, which equates to a market value of approximately £99 million per year in the UK alone. As an aggregate flower with unconcealed nectaries, strawberries are attractive to a diverse array of flower-visiting insects. Syrphine hoverflies, which offer the added benefit of consuming aphids during their predatory larval stage, represent one such group of flower visitor, but the extent to which aphidophagous hoverflies are capable of pollinating strawberry flowers remains largely untested. In replicated cage experiments we tested the effectiveness of strawberry pollination by the aphidophagous hoverflies Episyrphus balteatus and Eupeodes latifasciatus, and a mix of four hoverfly taxa, when compared to hand pollination and insect pollinator exclusion. Hoverflies were released into cages, and the strawberry fruits that resulted from pollinated flowers were assessed for quality measures. Hoverfly visitation increased strawberry yields by over 70% and doubled the proportion of marketable fruit, highlighting the importance of hoverflies for strawberry pollination.  A comparison between two hoverfly species showed that Eupeodes latifasciatus visits to flowers produced marketable fruit at nearly double the rate of Episyrphus balteatus, demonstrating that species may differ in their pollination efficacy even within a subfamily. Thus, this study offers compelling evidence that aphidophagous syrphine hoverflies are effective pollinators of commercial strawberry and, as such, may be capable of providing growers with the dual benefit of pollination and aphid control.","container-title":"Journal of Pollination Ecology","DOI":"10.26786/1920-7603(2018)five","ISSN":"1920-7603","language":"en","license":"Copyright (c) 2018 Dylan Hodgkiss, Mark J.F. Brown, Michelle T. Fountain","page":"55-66","source":"pollinationecology.org","title":"Syrphine hoverflies are effective pollinators of commercial strawberry","volume":"22","author":[{"family":"Hodgkiss","given":"Dylan"},{"family":"Brown","given":"Mark J. F."},{"family":"Fountain","given":"Michelle T."}],"issued":{"date-parts":[["2018",2,28]]}}},{"id":7372,"uris":["http://zotero.org/users/4948104/items/JSQU738P"],"itemData":{"id":7372,"type":"article-journal","abstract":"Semi-natural habitats provide essential resources for pollinators within agricultural landscapes and may help maintain pollination services in agroecosystems. Yet, whether or not pollinators disperse from semi-natural habitat elements into the adjacent agricultural matrix may to a large extent depend on the quality of this matrix and the corresponding pollinator-specific life history traits. To investigate the effects of matrix quality on the distance decay of wild bees and hoverflies, six transects along vegetated field tracks originating at a large semi-natural main habitat and leading into the adjacent agricultural matrix were established in the Wetterau Region, central Hesse, Germany. Species richness of wild bees did not change with distance from the main habitat in landscapes with sufficient grassland cover in the surrounding landscape, but significantly declined when semi-natural grasslands where scarce and isolated in the adjacent agricultural matrix. Abundance of wild bees declined with distance regardless of matrix quality. Species richness of hoverflies did not decline with increasing distance in any landscape. Abundance even increased with distance to the main habitat independently of matrix quality. Thus, our data show that taxa of the pollinator guild may perceive landscapes quite differently. Because of their differing dispersal modes and resource requirements as compared to wild bees, hoverflies may play an important role in maintaining pollination services in agricultural landscapes unsuitable for bee species. Our results highlight the need for considering these taxon-specific differences when predicting the effect of landscape structure on pollinators.","container-title":"Landscape Ecology","DOI":"10.1007/s10980-009-9331-2","ISSN":"1572-9761","issue":"4","journalAbbreviation":"Landscape Ecol","language":"en","page":"547-555","source":"Springer Link","title":"Pollinator dispersal in an agricultural matrix: opposing responses of wild bees and hoverflies to landscape structure and distance from main habitat","title-short":"Pollinator dispersal in an agricultural matrix","volume":"24","author":[{"family":"Jauker","given":"Frank"},{"family":"Diekötter","given":"Tim"},{"family":"Schwarzbach","given":"Franziska"},{"family":"Wolters","given":"Volkmar"}],"issued":{"date-parts":[["2009",4,1]]}}},{"id":7360,"uris":["http://zotero.org/users/4948104/items/BVSQHHJF"],"itemData":{"id":7360,"type":"article-journal","abstract":"Biological pest control and pollination are vital ecosystem services that are usually studied in isolation, given that they are typically provided by different guilds of arthropods. Hoverflies are an exception, as larvae of many aphidophagous species prey upon agriculturally important aphid pests, while the adults feed on floral nectar and pollen and can be effective pollinators of important agricultural crops. While this is widely known, the concurrent provisioning of pest control and pollination by aphidophagous hoverflies has never been studied. Here, we compared the potential of two aphidophagous hoverflies, Eupeodes corollae and Sphaerophoria rueppellii to concurrently control the aphid Myzus persicae and improve pollination (measured as seed set and fruit weight) in sweet pepper (Capsicum annuum). In a first semi-field experiment, aphid populations were reduced by 71 and 64% in the E. corollae and S. rueppellii treatments, respectively, compared to the control. In a second experiment, the aphid population reduction was 80 and 84% for E. corollae and S. rueppellii, respectively. Fruit yield in aphid-infested plants, was significantly increased by 88 and 62% for E. corollae and S. rueppellii, respectively, as compared to the control. In a separate trial, where the plants were not infested with aphids, yield increased by 29 and 11% for E. corollae and S. rueppellii, respectively, even though these differences were not statistically significant. The increase in seed set in the hoverfly treatments was statistically significant in both pollination experiments, i.e. independently of the presence of aphids. These results demonstrate, for the first time, that aphidophagous hoverflies can concurrently provide pest control and pollination services.","container-title":"Biological Control","DOI":"10.1016/j.biocontrol.2020.104328","ISSN":"1049-9644","journalAbbreviation":"Biological Control","language":"en","page":"104328","source":"ScienceDirect","title":"One stone; two birds: concurrent pest control and pollination services provided by aphidophagous hoverflies","title-short":"One stone; two birds","volume":"149","author":[{"family":"Pekas","given":"Apostolos"},{"family":"De Craecker","given":"Ines"},{"family":"Boonen","given":"Sten"},{"family":"Wäckers","given":"Felix L."},{"family":"Moerkens","given":"Rob"}],"issued":{"date-parts":[["2020",10,1]]}}},{"id":7182,"uris":["http://zotero.org/users/4948104/items/B7D64N8G"],"itemData":{"id":7182,"type":"article-journal","container-title":"Proceedings of the National Academy of Sciences","DOI":"10.1073/pnas.1517092112","issue":"1","note":"publisher: Proceedings of the National Academy of Sciences","page":"146-151","source":"pnas.org (Atypon)","title":"Non-bee insects are important contributors to global crop pollination","volume":"113","author":[{"family":"Rader","given":"Romina"},{"family":"Bartomeus","given":"Ignasi"},{"family":"Garibaldi","given":"Lucas A."},{"family":"Garratt","given":"Michael P. D."},{"family":"Howlett","given":"Brad G."},{"family":"Winfree","given":"Rachael"},{"family":"Cunningham","given":"Saul A."},{"family":"Mayfield","given":"Margaret M."},{"family":"Arthur","given":"Anthony D."},{"family":"Andersson","given":"Georg K. S."},{"family":"Bommarco","given":"Riccardo"},{"family":"Brittain","given":"Claire"},{"family":"Carvalheiro","given":"Luísa G."},{"family":"Chacoff","given":"Natacha P."},{"family":"Entling","given":"Martin H."},{"family":"Foully","given":"Benjamin"},{"family":"Freitas","given":"Breno M."},{"family":"Gemmill-Herren","given":"Barbara"},{"family":"Ghazoul","given":"Jaboury"},{"family":"Griffin","given":"Sean R."},{"family":"Gross","given":"Caroline L."},{"family":"Herbertsson","given":"Lina"},{"family":"Herzog","given":"Felix"},{"family":"Hipólito","given":"Juliana"},{"family":"Jaggar","given":"Sue"},{"family":"Jauker","given":"Frank"},{"family":"Klein","given":"Alexandra-Maria"},{"family":"Kleijn","given":"David"},{"family":"Krishnan","given":"Smitha"},{"family":"Lemos","given":"Camila Q."},{"family":"Lindström","given":"Sandra A. M."},{"family":"Mandelik","given":"Yael"},{"family":"Monteiro","given":"Victor M."},{"family":"Nelson","given":"Warrick"},{"family":"Nilsson","given":"Lovisa"},{"family":"Pattemore","given":"David E."},{"family":"O. Pereira","given":"Natália","non-dropping-particle":"de"},{"family":"Pisanty","given":"Gideon"},{"family":"Potts","given":"Simon G."},{"family":"Reemer","given":"Menno"},{"family":"Rundlöf","given":"Maj"},{"family":"Sheffield","given":"Cory S."},{"family":"Scheper","given":"Jeroen"},{"family":"Schüepp","given":"Christof"},{"family":"Smith","given":"Henrik G."},{"family":"Stanley","given":"Dara A."},{"family":"Stout","given":"Jane C."},{"family":"Szentgyörgyi","given":"Hajnalka"},{"family":"Taki","given":"Hisatomo"},{"family":"Vergara","given":"Carlos H."},{"family":"Viana","given":"Blandina F."},{"family":"Woyciechowski","given":"Michal"}],"issued":{"date-parts":[["2016",1,5]]}}},{"id":7351,"uris":["http://zotero.org/users/4948104/items/WEY49VJ7"],"itemData":{"id":7351,"type":"article-journal","abstract":"Diptera are one of the three largest and most diverse animal groups in the world. As an often neglected but important group of pollinators, they play a significant role in agrobiodiversity and the biodiversity of plants everywhere. Flies are present in almost all habitats and biomes and for many medicinal, food and ornamental plants, pollinating flies guarantee or enhance seed and fruit production. They are important in the natural landscape, in agriculture and in greenhouses, and have recently come i</w:instrText>
+      </w:r>
+      <w:r>
+        <w:rPr>
+          <w:lang w:val="fr-FR"/>
+        </w:rPr>
+        <w:instrText xml:space="preserve">nto use in the production of seeds for seed banks. The São Paulo Pollinator Initiative, the CBD, and Pollinator secretariats were important starting points in the international recognition of pollinator importance. However, large gaps in our knowledge of the role of Diptera in pollination networks need to be addressed in order to sustain agriculture and to enable appropriate responses to climate change. At this 9th Conference of the Parties we would like to draw attention to the role of often-neglected Dipteran pollinators, to stress their current importance and potential future use as pollinators in agriculture. A case study on flower flies that act as important pollinators, as adults, and major biocontrol agents, as larvae, illustrates their double importance for agriculture.","container-title":"Biodiversity","DOI":"10.1080/14888386.2008.9712892","ISSN":"1488-8386","issue":"1-2","note":"publisher: Taylor &amp; Francis\n_eprint: https://doi.org/10.1080/14888386.2008.9712892","page":"86-89","source":"Taylor and Francis+NEJM","title":"Pollinating Flies (Diptera): A major contribution to plant diversity and agricultural production","title-short":"Pollinating Flies (Diptera)","volume":"9","author":[{"family":"Ssymank","given":"Axel"},{"family":"Kearns","given":"C. A."},{"family":"Pape","given":"Thomas"},{"family":"Thompson","given":"F.   Christian"}],"issued":{"date-parts":[["2008",4,1]]}}}],"schema":"https://github.com/citation-style-language/schema/raw/master/csl-citation.json"} </w:instrText>
+      </w:r>
+      <w:r>
+        <w:fldChar w:fldCharType="separate"/>
+      </w:r>
+      <w:r>
+        <w:rPr>
+          <w:rFonts w:cs="Times New Roman"/>
+          <w:lang w:val="fr-CH"/>
+        </w:rPr>
+        <w:t>(Hodgkiss et al., 2018; Jauker et al., 2009; Pekas et al., 2020; Rader et al., 2016; Ssymank et al., 2008)</w:t>
+      </w:r>
+      <w:r>
+        <w:fldChar w:fldCharType="end"/>
+      </w:r>
+      <w:r>
+        <w:rPr>
+          <w:lang w:val="fr-CH"/>
+        </w:rPr>
+        <w:t xml:space="preserve">. </w:t>
+      </w:r>
+      <w:r>
+        <w:t xml:space="preserve">Hoverfly larvae </w:t>
+      </w:r>
+      <w:r>
+        <w:t xml:space="preserve">use </w:t>
+      </w:r>
+      <w:r>
+        <w:t xml:space="preserve">a diverse array of habitats and feeding modes, including fungal fruiting bodies, nests of social Hymenoptera, decaying wood, </w:t>
+      </w:r>
+      <w:proofErr w:type="gramStart"/>
+      <w:r>
+        <w:t>dung</w:t>
+      </w:r>
+      <w:proofErr w:type="gramEnd"/>
+      <w:r>
+        <w:t xml:space="preserve"> and different water bodies. Many larvae also feed on aphids and are very effective biocontrol agents, especially in agricultural landscapes</w:t>
+      </w:r>
+      <w:r>
+        <w:t xml:space="preserve"> </w:t>
+      </w:r>
+      <w:r>
+        <w:fldChar w:fldCharType="begin"/>
+      </w:r>
+      <w:r>
+        <w:instrText xml:space="preserve"> ADDIN ZOTERO_ITEM CSL_CITATION {"citationID":"ryzujAnS","properties":{"formattedCitation":"(Speight, 2017)","plainCitation":"(Speight, 2017)","noteIndex":0},"citationItems":[{"id":7366,"uris":["http://zotero.org/users/4948104/items/METQFKLE"],"itemData":{"id":7366,"type":"book","collection-title":"Syrph the Net, the database of European Syrphidae (Diptera)","event-place":"Dublin, Ireland","language":"en","number-of-pages":"294","publisher":"Syrph the Net publications","publisher-place":"Dublin, Ireland","source":"Zotero","title":"Species account of European Syrphidae","volume":"97","author":[{"family":"Speight","given":"M C D"}],"issued":{"date-parts":[["2017"]]}}}],"schema":"https://github.com/citation-style-language/schema/raw/master/csl-citation.json"} </w:instrText>
+      </w:r>
+      <w:r>
+        <w:fldChar w:fldCharType="separate"/>
+      </w:r>
+      <w:r>
+        <w:rPr>
+          <w:rFonts w:cs="Times New Roman"/>
+        </w:rPr>
+        <w:t>(Speight, 2017)</w:t>
+      </w:r>
+      <w:r>
+        <w:fldChar w:fldCharType="end"/>
+      </w:r>
+      <w:r>
+        <w:t>. Given the ecological and economic importance of hoverflies, it would thus be important to gain a more thorough understanding of their movement ecology in fragmented landscapes.</w:t>
+      </w:r>
+    </w:p>
+    <w:p>
+      <w:r>
+        <w:rPr>
+          <w:b/>
+        </w:rPr>
+        <w:t xml:space="preserve">Little is known about dispersal of hoverflies in general and the effects of landscape fragmentation on their </w:t>
+      </w:r>
+      <w:proofErr w:type="gramStart"/>
+      <w:r>
+        <w:rPr>
+          <w:b/>
+        </w:rPr>
+        <w:t>dispersal in particular</w:t>
+      </w:r>
+      <w:proofErr w:type="gramEnd"/>
+      <w:r>
+        <w:rPr>
+          <w:b/>
+        </w:rPr>
+        <w:t>.</w:t>
+      </w:r>
+      <w:r>
+        <w:t xml:space="preserve"> In Europe, some 30 species migrate southwards in the autumn, </w:t>
+      </w:r>
+      <w:r>
+        <w:t xml:space="preserve">some </w:t>
+      </w:r>
+      <w:r>
+        <w:t xml:space="preserve">covering long distances and crossing mountain ranges in the process </w:t>
+      </w:r>
+      <w:r>
+        <w:fldChar w:fldCharType="begin"/>
+      </w:r>
+      <w:r>
+        <w:instrText xml:space="preserve"> ADDIN ZOTERO_ITEM CSL_CITATION {"citationID":"V1scJMdg","properties":{"formattedCitation":"(Aubert and Goeldlin de Tiefenau, 1981; Gatter and Schmid, 1990; Lack and Lack, 1951; Odermatt et al., 2017; Wotton et al., 2019)","plainCitation":"(Aubert and Goeldlin de Tiefenau, 1981; Gatter and Schmid, 1990; Lack and Lack, 1951; Odermatt et al., 2017; Wotton et al., 2019)","noteIndex":0},"citationItems":[{"id":13233,"uris":["http://zotero.org/users/4948104/items/TZV72BRD"],"itemData":{"id":13233,"type":"article-journal","container-title":"Journal of the Swiss Entomological Society","DOI":"10.5169/SEALS-402013","language":"fr","note":"medium: text/html,application/pdf,text/html\npublisher: Schweizerische Entomologische Gesellschaft","source":"DOI.org (Datacite)","title":"Observations sur les migrations de Syrphides (Dipt.) dans les Alpes de Suisse occidentale","URL":"https://www.e-periodica.ch/digbib/view?pid=seg-001:1981:54::491","volume":"54","author":[{"family":"Aubert","given":"J."},{"family":"Goeldlin de Tiefenau","given":"P."}],"accessed":{"date-parts":[["2022",7,13]]},"issued":{"date-parts":[["1981"]]}}},{"id":13231,"uris":["http://zotero.org/users/4948104/items/FSY7PICT"],"itemData":{"id":13231,"type":"article-journal","container-title":"Journal of Animal Ecology","DOI":"10.2307/1644","ISSN":"00218790","issue":"1","journalAbbreviation":"The Journal of Animal Ecology","language":"en","page":"63-67","source":"DOI.org (Crossref)","title":"Migration of Insects and Birds Through a Pyrenean Pass","volume":"20","author":[{"family":"Lack","given":"David"},{"family":"Lack","given":"Elizabeth"}],"issued":{"date-parts":[["1951",5]]}}},{"id":13232,"uris":["http://zotero.org/users/4948104/items/TWCQH9TE"],"itemData":{"id":13232,"type":"article-journal","container-title":"Spixiana","page":"1-100","title":"Die Wanderungen der Schwebfliegen (Diptera, Syrphidae) am Randecker Maar","volume":"Supplement 15","author":[{"family":"Gatter","given":"Wulf"},{"family":"Schmid","given":"Ulrich"}],"issued":{"date-parts":[["1990"]]}}},{"id":13234,"uris":["http://zotero.org/users/4948104/items/QCPH6ZER"],"itemData":{"id":13234,"type":"article-journal","container-title":"Animal Behaviour","DOI":"10.1016/j.anbehav.2017.03.015","ISSN":"00033472","journalAbbreviation":"Animal Behaviour","language":"en","page":"187-195","source":"DOI.org (Crossref)","title":"Consistent behavioural differences between migratory and resident hoverflies","volume":"127","author":[{"family":"Odermatt","given":"Jannic"},{"family":"Frommen","given":"Joachim G."},{"family":"Menz","given":"Myles H.M."}],"issued":{"date-parts":[["2017",5]]}}},{"id":7350,"uris":["http://zotero.org/users/4948104/items/9569QAE4"],"itemData":{"id":7350,"type":"article-journal","abstract":"Despite the fact that migratory insects dominate aerial bioflows in terms of diversity, abundance, and biomass [1, 2, 3, 5, 6], the migration patterns of most species, and the effects of their annual fluxes between high- and low-latitude regions, are poorly known. One important group of long-range migrants that remain understudied is a suite of highly beneficial species of hoverfly in the tribe Syrphini, which we collectively term “migrant hoverflies.” Adults are key pollinators [7, 8, 9, 10] and larvae are significant biocontrol agents of aphid crop pests [11], and thus, it is important to quantify the scale of their migrations and the crucial ecosystem services they provide with respect to energy, nutrient, and biomass transport; regulation of crop pests; and pollen transfer. Such assessments cannot be made by sporadic observations of mass arrivals at ground level, because hoverflies largely migrate unnoticed high above ground. We used insect-monitoring radars [12] to show that up to 4 billion hoverflies (80 tons of biomass) travel high above southern Britain each year in seasonally adaptive directions. The long-range migrations redistribute tons of essential nutrients (nitrogen [N] and phosphorus [P]) and transport billions of pollen grains between Britain and Europe, and locally produced populations consume 6 trillion aphids and make billions of flower visits. Migrant hoverfly abundance fluctuated greatly between years, but there was no evidence of a population trend during the 10-year study period. Considering that many beneficial insects are seriously declining [7, 10, 13, 14, 15, 16, 17, 18, 19], our results demonstrate that migrant hoverflies are key to maintaining essential ecosystem services.","container-title":"Current Biology","DOI":"10.1016/j.cub.2019.05.036","ISSN":"0960-9822","issue":"13","journalAbbreviation":"Current Biology","language":"en","page":"2167-2173.e5","source":"ScienceDirect","title":"Mass Seasonal Migrations of Hoverflies Provide Extensive Pollination and Crop Protection Services","volume":"29","author":[{"family":"Wotton","given":"Karl R."},{"family":"Gao","given":"Boya"},{"family":"Menz","given":"Myles H. M."},{"family":"Morris","given":"Roger K. A."},{"family":"Ball","given":"Stuart G."},{"family":"Lim","given":"Ka S."},{"family":"Reynolds","given":"Don R."},{"family":"Hu","given":"Gao"},{"family":"Chapman","given":"Jason W."}],"issued":{"date-parts":[["2019",7,8]]}}}],"schema":"https://github.com/citation-style-language/schema/raw/master/csl-citation.json"} </w:instrText>
+      </w:r>
+      <w:r>
+        <w:fldChar w:fldCharType="separate"/>
+      </w:r>
+      <w:r>
+        <w:rPr>
+          <w:rFonts w:cs="Times New Roman"/>
+        </w:rPr>
+        <w:t>(Aubert and Goeldlin de Tiefenau, 1981; Gatter and Schmid, 1990; Lack and Lack, 1951; Odermatt et al., 2017; Wotton et al., 2019)</w:t>
+      </w:r>
+      <w:r>
+        <w:fldChar w:fldCharType="end"/>
+      </w:r>
+      <w:r>
+        <w:t xml:space="preserve"> likely using the sun as a compass </w:t>
+      </w:r>
+      <w:r>
+        <w:fldChar w:fldCharType="begin"/>
+      </w:r>
+      <w:r>
+        <w:instrText xml:space="preserve"> ADDIN ZOTERO_ITEM CSL_CITATION {"citationID":"m99H2i8L","properties":{"formattedCitation":"(Massy et al., 2021)","plainCitation":"(Massy et al., 2021)","noteIndex":0},"citationItems":[{"id":13235,"uris":["http://zotero.org/users/4948104/items/M97W8S88"],"itemData":{"id":13235,"type":"article-journal","abstract":"The sun is the most reliable celestial cue for orientation available to daytime migrants. It is widely assumed that diurnal migratory insects use a ‘time-compensated sun compass’ to adjust for the changing position of the sun throughout the day, as demonstrated in some butterfly species. The mechanisms used by other groups of diurnal insect migrants remain to be elucidated. Migratory species of hoverflies (Diptera: Syrphidae) are one of the most abundant and beneficial groups of diurnal migrants, providing multiple ecosystem services and undergoing directed seasonal movements throughout much of the temperate zone. To identify the hoverfly navigational strategy, a flight simulator was used to measure orientation responses of the hoverflies\n              Scaeva pyrastri\n              and\n              Scaeva selenitica\n              to celestial cues during their autumn migration. Hoverflies oriented southwards when they could see the sun and shifted this orientation westward following a 6 h advance of their circadian clocks. Our results demonstrate the use of a time-compensated sun compass as the primary navigational mechanism, consistent with field observations that hoverfly migration occurs predominately under clear and sunny conditions.","container-title":"Proceedings of the Royal Society B: Biological Sciences","DOI":"10.1098/rspb.2021.1805","ISSN":"0962-8452, 1471-2954","issue":"1959","journalAbbreviation":"Proc. R. Soc. B.","language":"en","page":"20211805","source":"DOI.org (Crossref)","title":"Hoverflies use a time-compensated sun compass to orientate during autumn migration","volume":"288","author":[{"family":"Massy","given":"Richard"},{"family":"Hawkes","given":"Will L. S."},{"family":"Doyle","given":"Toby"},{"family":"Troscianko","given":"Jolyon"},{"family":"Menz","given":"Myles H. M."},{"family":"Roberts","given":"Nicholas W."},{"family":"Chapman","given":"Jason W."},{"family":"Wotton","given":"Karl R."}],"issued":{"date-parts":[["2021",9,29]]}}}],"schema":"https://github.com/citation-style-language/schema/raw/master/csl-citation.json"} </w:instrText>
+      </w:r>
+      <w:r>
+        <w:fldChar w:fldCharType="separate"/>
+      </w:r>
+      <w:r>
+        <w:rPr>
+          <w:rFonts w:cs="Times New Roman"/>
+        </w:rPr>
+        <w:t>(Massy et al., 2021)</w:t>
+      </w:r>
+      <w:r>
+        <w:fldChar w:fldCharType="end"/>
+      </w:r>
+      <w:r>
+        <w:t xml:space="preserve">. The majority of hoverfly species, however, are non-migratory </w:t>
+      </w:r>
+      <w:r>
+        <w:fldChar w:fldCharType="begin"/>
+      </w:r>
+      <w:r>
+        <w:instrText xml:space="preserve"> ADDIN ZOTERO_ITEM CSL_CITATION {"citationID":"mkz2YexD","properties":{"formattedCitation":"(Keil et al., 2008; Schweiger et al., 2007; Speight, 2017)","plainCitation":"(Keil et al., 2008; Schweiger et al., 2007; Speight, 2017)","noteIndex":0},"citationItems":[{"id":13230,"uris":["http://zotero.org/users/4948104/items/5KS2YGE9"],"itemData":{"id":13230,"type":"article-journal","container-title":"Ecological Entomology","DOI":"10.1111/j.1365-2311.2008.01032.x","ISSN":"03076946, 13652311","issue":"6","language":"en","page":"748-757","source":"DOI.org (Crossref)","title":"Geographical patterns of hoverfly (Diptera, Syrphidae) functional groups in Europe: inconsistency in environmental correlates and latitudinal trends","title-short":"Geographical patterns of hoverfly (Diptera, Syrphidae) functional groups in Europe","volume":"33","author":[{"family":"Keil","given":"Petr"},{"family":"Dziock","given":"Frank"},{"family":"Storch","given":"David"}],"issued":{"date-parts":[["2008",8]]}}},{"id":13229,"uris":["http://zotero.org/users/4948104/items/X2AT7UTM"],"itemData":{"id":13229,"type":"article-journal","container-title":"Oikos","DOI":"10.1111/j.2007.0030-1299.15372.x","ISSN":"00301299","issue":"3","journalAbbreviation":"Oikos","language":"en","page":"461-472","source":"DOI.org (Crossref)","title":"Functional richness of local hoverfly communities (Diptera, Syrphidae) in response to land use across temperate Europe","volume":"116","author":[{"family":"Schweiger","given":"Oliver"},{"family":"Musche","given":"Martin"},{"family":"Bailey","given":"Debra"},{"family":"Billeter","given":"Regula"},{"family":"Diekötter","given":"Tim"},{"family":"Hendrickx","given":"Frederik"},{"family":"Herzog","given":"Felix"},{"family":"Liira","given":"Jaan"},{"family":"Maelfait","given":"Jean-Pierre"},{"family":"Speelmans","given":"Marjan"},{"family":"Dziock","given":"Frank"}],"issued":{"date-parts":[["2007",3]]}}},{"id":7366,"uris":["http://zotero.org/users/4948104/items/METQFKLE"],"itemData":{"id":7366,"type":"book","collection-title":"Syrph the Net, the database of European Syrphidae (Diptera)","event-place":"Dublin, Ireland","language":"en","number-of-pages":"294","publisher":"Syrph the Net publications","publisher-place":"Dublin, Ireland","source":"Zotero","title":"Species account of European Syrphidae","volume":"97","author":[{"family":"Speight","given":"M C D"}],"issued":{"date-parts":[["2017"]]}}}],"schema":"https://github.com/citation-style-language/schema/raw/master/csl-citation.json"} </w:instrText>
+      </w:r>
+      <w:r>
+        <w:fldChar w:fldCharType="separate"/>
+      </w:r>
+      <w:r>
+        <w:rPr>
+          <w:rFonts w:cs="Times New Roman"/>
+        </w:rPr>
+        <w:t>(Keil et al., 2008; Schweiger et al., 2007; Speight, 2017)</w:t>
+      </w:r>
+      <w:r>
+        <w:fldChar w:fldCharType="end"/>
+      </w:r>
+      <w:r>
+        <w:t xml:space="preserve"> and not much is known about their intrinsic dispersal ability. Schweiger et al. (2007) assumed that hoverflies with large body sizes had high dispersal abilities. In a mark-recapture study on the aspen hoverfly (</w:t>
+      </w:r>
+      <w:proofErr w:type="spellStart"/>
+      <w:r>
+        <w:t>Hammerschmidtia</w:t>
+      </w:r>
+      <w:proofErr w:type="spellEnd"/>
+      <w:r>
+        <w:t xml:space="preserve"> </w:t>
+      </w:r>
+      <w:proofErr w:type="spellStart"/>
+      <w:r>
+        <w:t>ferruginea</w:t>
+      </w:r>
+      <w:proofErr w:type="spellEnd"/>
+      <w:r>
+        <w:t xml:space="preserve">, </w:t>
+      </w:r>
+      <w:proofErr w:type="spellStart"/>
+      <w:r>
+        <w:t>Fallén</w:t>
+      </w:r>
+      <w:proofErr w:type="spellEnd"/>
+      <w:r>
+        <w:t xml:space="preserve"> 1817), </w:t>
+      </w:r>
+      <w:proofErr w:type="spellStart"/>
+      <w:r>
+        <w:t>Rotheray</w:t>
+      </w:r>
+      <w:proofErr w:type="spellEnd"/>
+      <w:r>
+        <w:t xml:space="preserve"> et al. </w:t>
+      </w:r>
+      <w:r>
+        <w:fldChar w:fldCharType="begin"/>
+      </w:r>
+      <w:r>
+        <w:instrText xml:space="preserve"> ADDIN ZOTERO_ITEM CSL_CITATION {"citationID":"jtWN0vhB","properties":{"formattedCitation":"(Rotheray et al., 2014)","plainCitation":"(Rotheray et al., 2014)","dontUpdate":true,"noteIndex":0},"citationItems":[{"id":13228,"uris":["http://zotero.org/users/4948104/items/Q9863DJ7"],"itemData":{"id":13228,"type":"article-journal","container-title":"Journal of Insect Conservation","DOI":"10.1007/s10841-014-9627-7","ISSN":"1366-638X, 1572-9753","issue":"2","journalAbbreviation":"J Insect Conserv","language":"en","page":"179-188","source":"DOI.org (Crossref)","title":"Mark recapture estimates of dispersal ability and observations on the territorial behaviour of the rare hoverfly, Hammerschmidtia ferruginea (Diptera, Syrphidae)","volume":"18","author":[{"family":"Rotheray","given":"E. L."},{"family":"Bussière","given":"L. F."},{"family":"Moore","given":"Pete"},{"family":"Bergstrom","given":"Linnea"},{"family":"Goulson","given":"D."}],"issued":{"date-parts":[["2014",4]]}}}],"schema":"https://github.com/citation-style-language/schema/raw/master/csl-citation.json"} </w:instrText>
+      </w:r>
+      <w:r>
+        <w:fldChar w:fldCharType="separate"/>
+      </w:r>
+      <w:r>
+        <w:rPr>
+          <w:rFonts w:cs="Times New Roman"/>
+        </w:rPr>
         <w:t>(</w:t>
       </w:r>
-      <w:proofErr w:type="spellStart"/>
+      <w:r>
+        <w:rPr>
+          <w:rFonts w:cs="Times New Roman"/>
+        </w:rPr>
+        <w:t>2014)</w:t>
+      </w:r>
+      <w:r>
+        <w:fldChar w:fldCharType="end"/>
+      </w:r>
+      <w:r>
+        <w:t xml:space="preserve"> </w:t>
+      </w:r>
+      <w:r>
+        <w:t xml:space="preserve">found wing length to be positively correlated with dispersal, but only in males. There is also little knowledge about dispersal distances. While </w:t>
+      </w:r>
+      <w:proofErr w:type="spellStart"/>
+      <w:r>
+        <w:t>Rotheray</w:t>
+      </w:r>
+      <w:proofErr w:type="spellEnd"/>
+      <w:r>
+        <w:t xml:space="preserve"> et al. (2014) recovered some H. </w:t>
+      </w:r>
+      <w:proofErr w:type="spellStart"/>
+      <w:r>
+        <w:t>ferruginea</w:t>
+      </w:r>
+      <w:proofErr w:type="spellEnd"/>
+      <w:r>
+        <w:t xml:space="preserve"> individuals at up to 5 km from the release site, during their normal foraging activity, hoverflies move a few hundred meters at most and tall vegetation, bare soil (dirt tracks, asphalt roads or ploughed fields) can act as barriers</w:t>
+      </w:r>
+      <w:r>
+        <w:t xml:space="preserve"> </w:t>
+      </w:r>
+      <w:r>
+        <w:fldChar w:fldCharType="begin"/>
+      </w:r>
+      <w:r>
+        <w:instrText xml:space="preserve"> ADDIN ZOTERO_ITEM CSL_CITATION {"citationID":"jgTO8U0M","properties":{"formattedCitation":"(L\\uc0\\u246{}vei et al., 1998; Wratten et al., 2003)","plainCitation":"(Lövei et al., 1998; Wratten et al., 2003)","noteIndex":0},"citationItems":[{"id":13227,"uris":["http://zotero.org/users/4948104/items/MFEBMH2X"],"itemData":{"id":13227,"type":"article-journal","abstract":"Abstract: Dispersal within agricultural fields and the effects of different barriers on between-field movement of the New Zealand hover fly Melanostoma fasciatum were studied using ingested pollen as markers. Hover flies did not generally disperse more than 20 m from the pollen source. Gravid females had no significant wind-directed movement pattern whereas males significantly flew downwind. Flies tended to avoid flying over barren land: a dirt track, an asphalt road or a ploughed field all seemed to hamper hover fly dispersal equally. The implications for spatial arrangement of the flowering strips to enhance the biocontrol potential of hover flies are discussed.","container-title":"Journal of Applied Entomology","DOI":"10.1111/j.1439-0418.1998.tb01471.x","ISSN":"1439-0418","issue":"1-5","language":"en","note":"_eprint: https://onlinelibrary.wiley.com/doi/pdf/10.1111/j.1439-0418.1998.tb01471.x","page":"115-120","source":"Wiley Online Library","title":"Dispersal and effects of barriers on the movement of the New Zealand hover fly Melanostoma fasciatum (Dipt., Syrphidae) on cultivated land","volume":"122","author":[{"family":"Lövei","given":"G. L."},{"family":"Macleod","given":"A."},{"family":"Hickman","given":"J. M."}],"issued":{"date-parts":[["1998"]]}}},{"id":13226,"uris":["http://zotero.org/users/4948104/items/RIUC7Z36"],"itemData":{"id":13226,"type":"article-journal","abstract":"Field boundaries play an important role as refuges, food sources and corridors for invertebrates and vertebrates, and increasing farmland fragmentation impacts on these functions. However, hedgerows and other structures can also impede dispersal by flying insects. The current work uses the pollen of Phacelia tanacetifolia in hover fly guts as a marker to assess hover fly movement in farm landscapes. In the United Kingdom and New Zealand, Phacelia pollen was found in the guts of Ephisyrphus balteatus and Metasyrphus corollae (United Kingdom) and Melanostoma fasciatum (New Zealand) at distances up to 200 m from the source, when there were no barriers between the flowers and the traps used to catch the flies. The rate of decline over distance in the proportion of flies containing pollen was similar for the two countries. The extent to which four replicated field boundary types impeded hover fly movement was tested using post-and-wire fences, lines of poplars (Populus spp.) with gaps, dense poplars and controls (no potential barriers). Phacelia was planted on one side of each boundary, and along the centre of the control plots. The relative presence of the pollen in flies on both sides of the barriers showed that both types of poplar boundary restricted the movement of the flies, but the fence had no effect. In a separate experiment, gravid females of M. fasciatum were captured at a greater height on a shade-cloth fence than were non-gravid females and males. The implications of this work include the functioning and persistence of metapopulations and the influence of field boundaries on population recovery of beneficial invertebrates following pesticide-induced mortality. If field boundaries contribute to a temporal asynchrony between pest and natural enemy populations, this needs to be considered along with the well-established roles of boundaries as refugia for, and sources of, beneficial arthropods.","container-title":"Oecologia","DOI":"10.1007/s00442-002-1128-9","ISSN":"1432-1939","issue":"4","journalAbbreviation":"Oecologia","language":"en","page":"605-611","source":"Springer Link","title":"Field boundaries as barriers to movement of hover flies (Diptera: Syrphidae) in cultivated land","title-short":"Field boundaries as barriers to movement of hover flies (Diptera","volume":"134","author":[{"family":"Wratten","given":"Steve D."},{"family":"Bowie","given":"Mike H."},{"family":"Hickman","given":"Janice M."},{"family":"Evans","given":"Alison M."},{"family":"Sedcole","given":"J. Richard"},{"family":"Tylianakis","given":"Jason M."}],"issued":{"date-parts":[["2003",3,1]]}}}],"schema":"https://github.com/citation-style-language/schema/raw/master/csl-citation.json"} </w:instrText>
+      </w:r>
+      <w:r>
+        <w:fldChar w:fldCharType="separate"/>
+      </w:r>
       <w:r>
         <w:rPr>
           <w:rFonts w:cs="Times New Roman"/>
           <w:szCs w:val="24"/>
-          <w:lang w:val="fr-CH"/>
-        </w:rPr>
-        <w:t>Amorós</w:t>
-      </w:r>
-      <w:proofErr w:type="spellEnd"/>
+        </w:rPr>
+        <w:t>(Lövei et al., 1998; Wratten et al., 2003)</w:t>
+      </w:r>
+      <w:r>
+        <w:fldChar w:fldCharType="end"/>
+      </w:r>
+      <w:r>
+        <w:t>. Studies investigating hoverfly richness in relation to habitat patch isolation suggest that hoverflies are significantly impacted by habitat fragmentation</w:t>
+      </w:r>
+      <w:r>
+        <w:t xml:space="preserve"> </w:t>
+      </w:r>
+      <w:r>
+        <w:fldChar w:fldCharType="begin"/>
+      </w:r>
+      <w:r>
+        <w:instrText xml:space="preserve"> ADDIN ZOTERO_ITEM CSL_CITATION {"citationID":"JjY8vHxz","properties":{"formattedCitation":"(Jauker et al., 2019; Moquet et al., 2018; Ouin et al., 2006)","plainCitation":"(Jauker et al., 2019; Moquet et al., 2018; Ouin et al., 2006)","noteIndex":0},"citationItems":[{"id":13222,"uris":["http://zotero.org/users/4948104/items/IJGB3LFI"],"itemData":{"id":13222,"type":"article-journal","abstract":"The risk of ecosystem function degradation with biodiversity loss has emerged as a major scientific concern in recent years. Possible relationships between taxonomic diversity and magnitude and stability of ecosystem processes build upon species' functional characteristics, which determine both susceptibility to environmental change and contribution to ecosystem properties. The functional diversity within communities thus provides a potential buffer against environmental disturbance, especially for properties emerging from interactions among species. In complex plant–pollinator networks, distantly related taxa spanning a great trait diversity shape network architecture. Here, we address the question of whether network properties are maintained after habitat loss by complementary contributions of phylogenetically distant pollinator taxa. We quantified contributions of wild bees and hoverflies to network structure (connectance, network specialization, specialization asymmetry) in 32 calcareous grassland fragments varying in size. Although hoverflies are often regarded less susceptible to environmental change than wild bees, species richness of both taxa was similarly affected by habitat loss. The associated loss of 80% of interactions resulted in small and tightly connected networks, which was more strongly attributed to wild bee loss than hoverfly loss. Networks in small fragments were less specialized due to equivalent losses of species and interactions in both pollinators and plants. Because wild bee and hoverfly loss contributed similarly to declining network specialization, we conclude that trait diversity among distantly related pollinators does not necessarily provide insurance against functional homogenization during community disassembly following habitat loss.","container-title":"Ecology","DOI":"10.1002/ecy.2569","ISSN":"1939-9170","issue":"2","language":"en","note":"_eprint: https://onlinelibrary.wiley.com/doi/pdf/10.1002/ecy.2569","page":"e02569","source":"Wiley Online Library","title":"Partitioning wild bee and hoverfly contributions to plant–pollinator network structure in fragmented habitats","volume":"100","author":[{"family":"Jauker","given":"Frank"},{"family":"Jauker","given":"Birgit"},{"family":"Grass","given":"Ingo"},{"family":"Steffan-Dewenter","given":"Ingolf"},{"family":"Wolters","given":"Volkmar"}],"issued":{"date-parts":[["2019"]]}}},{"id":13223,"uris":["http://zotero.org/users/4948104/items/GJCEXFR4"],"itemData":{"id":13223,"type":"article-journal","abstract":"Accumulating evidence shows that landscape fragmentation drives the observed worldwide decline in populations of pollinators, particularly in species of Lepidoptera and Hymenoptera. However, Little is known about the effects of landscape fragmentation on hoverfly (Diptera, Syrphidae) communities. Hoverflies provide varied ecosystem services: larvae contribute to waste decomposition (saprophagous species) and pest control (aphidophagous species), and adults pollinate a wide range of flowers. To determine how the diversity and quantity of resources for larvae and adults affect hoverfly abundance and species richness at three spatial scales, we recorded insect visitors of five target plant species in Belgian heathlands, habitats that have decreased considerably due to human activities. Hoverflies represented the most abundant visitors on two plant species, and the second most abundant visitors (after bumblebees) on the other target plant species. A large proportion of hoverflies observed were aphidophagous species associated with coniferous and deciduous forests. Resources for the larvae and floral resources for the adults influenced interactions among hoverflies and plants, but acted at different scales: larval habitat availability (distance to larval habitat) was relevant at the landscape scale, whereas adult resource availability (floral density) was relevant at the plot scale. Hoverfly abundance and species richness decreased with distance to larval habitat but increased with floral density. Moreover, landscape structure and composition had different effects according to hoverfly ecological traits. Landscape composition influenced aphidophagous but not saprophagous hoverflies, in that their abundance and species richness decreased with distance to forests. Maintenance of the interactions between plants and their hoverfly visitors requires complementary resources at both landscape and local scales.","container-title":"Insect Conservation and Diversity","DOI":"10.1111/icad.12245","ISSN":"1752-4598","issue":"1","language":"en","note":"_eprint: https://onlinelibrary.wiley.com/doi/pdf/10.1111/icad.12245","page":"72-87","source":"Wiley Online Library","title":"Conservation of hoverflies (Diptera, Syrphidae) requires complementary resources at the landscape and local scales","volume":"11","author":[{"family":"Moquet","given":"Laura"},{"family":"Laurent","given":"Estelle"},{"family":"Bacchetta","given":"Rossana"},{"family":"Jacquemart","given":"Anne-Laure"}],"issued":{"date-parts":[["2018"]]}}},{"id":13225,"uris":["http://zotero.org/users/4948104/items/4XAJH3S6"],"itemData":{"id":13225,"type":"article-journal","container-title":"Ecography","DOI":"10.1111/j.2006.0906-7590.04135.x","ISSN":"09067590","issue":"2","journalAbbreviation":"Ecography","language":"en","page":"183-190","source":"DOI.org (Crossref)","title":"The species-area relationship in the hoverfly (Diptera, Syrphidae) communities of forest fragments in southern France","volume":"29","author":[{"family":"Ouin","given":"Annie"},{"family":"Sarthou","given":"Jean-Pierre"},{"family":"Bouyjou","given":"Bernard"},{"family":"Deconchat","given":"Marc"},{"family":"Lacombe","given":"Jean-Paul"},{"family":"Monteil","given":"Claude"}],"issued":{"date-parts":[["2006",4]]}}}],"schema":"https://github.com/citation-style-language/schema/raw/master/csl-citation.json"} </w:instrText>
+      </w:r>
+      <w:r>
+        <w:fldChar w:fldCharType="separate"/>
+      </w:r>
+      <w:r>
+        <w:rPr>
+          <w:rFonts w:cs="Times New Roman"/>
+        </w:rPr>
+        <w:t>(Jauker et al., 2019; Moquet et al., 2018; Ouin et al., 2006)</w:t>
+      </w:r>
+      <w:r>
+        <w:fldChar w:fldCharType="end"/>
+      </w:r>
+      <w:r>
+        <w:t>.</w:t>
+      </w:r>
+      <w:r>
+        <w:t xml:space="preserve"> </w:t>
+      </w:r>
+    </w:p>
+    <w:p>
+      <w:r>
+        <w:rPr>
+          <w:b/>
+        </w:rPr>
+        <w:t xml:space="preserve">Molecular genetic methods are powerful tools to investigate the effect of fragmentation on target species where dispersal capability cannot be studied directly, or only with </w:t>
+      </w:r>
+      <w:r>
+        <w:rPr>
+          <w:b/>
+        </w:rPr>
+        <w:lastRenderedPageBreak/>
+        <w:t>great difficulty.</w:t>
+      </w:r>
+      <w:r>
+        <w:t xml:space="preserve"> In particular, investigating the spatial organization of genetic variation can help to clarify the degree of isolation of different habitat patches and identify landscape elements that hinder or facilitate gene flow</w:t>
+      </w:r>
+      <w:r>
+        <w:t xml:space="preserve"> </w:t>
+      </w:r>
+      <w:r>
+        <w:fldChar w:fldCharType="begin"/>
+      </w:r>
+      <w:r>
+        <w:instrText xml:space="preserve"> ADDIN ZOTERO_ITEM CSL_CITATION {"citationID":"1pTFY6FJ","properties":{"formattedCitation":"(Holderegger and Wagner, 2006; Manel et al., 2003; Manel and Holderegger, 2013; Peterman, 2018)","plainCitation":"(Holderegger and Wagner, 2006; Manel et al., 2003; Manel and Holderegger, 2013; Peterman, 2018)","noteIndex":0},"citationItems":[{"id":7382,"uris":["http://zotero.org/users/4948104/items/ZJSE8Q5N"],"itemData":{"id":7382,"type":"article-journal","container-title":"Landscape Ecology","DOI":"10.1007/s10980-005-6058-6","ISSN":"0921-2973","issue":"6","note":"ISBN: 1098000560586","page":"793-796","title":"A brief guide to Landscape Genetics","volume":"21","author":[{"family":"Holderegger","given":"Rolf"},{"family":"Wagner","given":"Helene H."}],"issued":{"date-parts":[["2006",8]]}}},{"id":266,"uris":["http://zotero.org/users/4948104/items/7XUWJ5TY"],"itemData":{"id":266,"type":"article-journal","abstract":"Understanding the processes and patterns of gene flow and local adaptation requires a detailed knowledge of how landscape characteristics structure populations. This understanding is crucial, not only for improving ecological knowledge, but also for managing properly the genetic diversity of threatened and endangered populations. For nearly 80 years, population geneticists have investigated how physiognomy and other landscape features have influenced genetic variation within and between populations. They have relied on sampling populations that have been identified beforehand because most population genetics methods have required discrete populations. However, a new approach has emerged for analyzing spatial genetic data without requiring that discrete populations be identified in advance. This approach, landscape genetics, promises to facilitate our understanding of how geographical and environmental features structure genetic variation at both the population and individual levels, and has implications for ecology, evolution and conservation biology. It differs from other genetic approaches, such as phylogeography, in that it tends to focus on processes at finer spatial and temporal scales. Here, we discuss, from a population genetic perspective, the current tools available for conducting studies of landscape genetics.","container-title":"Trends in Ecology and Evolution","DOI":"10.1016/S0169-5347(03)00008-9","ISSN":"01695347","issue":"4","page":"189-197","title":"Landscape genetics: Combining landscape ecology and population genetics","volume":"18","author":[{"family":"Manel","given":"Stéphanie"},{"family":"Schwartz","given":"Michael K."},{"family":"Luikart","given":"Gordon"},{"family":"Taberlet","given":"Pierre"}],"issued":{"date-parts":[["2003"]]}}},{"id":355,"uris":["http://zotero.org/users/4948104/items/WNAUM7G6"],"itemData":{"id":355,"type":"article-journal","abstract":"Landscape genetics is now ten years old. It has stimulated research into the effect of landscapes on evolutionary processes. This review describes the main topics that have contributed most significantly to the progress of landscape genetics, such as conceptual and methodological developments in spatial and temporal patterns of gene flow, seascape genetics, and landscape genomics. We then suggest perspectives for the future, investigating what the field will contribute to the assessment of global change and conservation in general and to the management of tropical and urban areas in particular. To address these urgent topics, future work in landscape genetics should focus on a better integration of neutral and adaptive genetic variation and their interplay with species distribution and the environment.","container-title":"Trends in ecology &amp; evolution","DOI":"10.1016/j.tree.2013.05.012","ISSN":"1872-8383","issue":"10","note":"PMID: 23769416","page":"614-21","title":"Ten years of landscape genetics.","volume":"28","author":[{"family":"Manel","given":"Stéphanie"},{"family":"Holderegger","given":"Rolf"}],"issued":{"date-parts":[["2013",10]]}}},{"id":4288,"uris":["http://zotero.org/users/4948104/items/YZPJ5822"],"itemData":{"id":4288,"type":"article-journal","abstract":"1. Understanding how landscape features affect functional connectivity among populations is a cornerstone of landscape genetic analyses. However, parameterization of resistance surfaces that best describe connectivity is largely a subjective process that explores a limited parameter space. 2. ResistanceGA is a new R package that utilizes a genetic algorithm to optimize resistance surfaces based on pairwise genetic distances and either CIRCUITSCAPE resistance distances or cost distances calculated along least cost paths. Functions in this package allow for the optimization of both categorical and continuous resistance surfaces, as well as the simultaneous optimization of multiple resistance surfaces. 3. There is considerable controversy concerning the use of Mantel tests to accurately relate pairwise genetic distances with resistance distances. Optimization in ResistanceGA uses linear mixed effects models with the maximum likelihood population effects parameterization to determine AICc, which is the fitness function for the genetic algorithm. 4. ResistanceGA fills a void in the landscape genetic toolbox, allowing for unbiased optimization of resistance surfaces and for the simultaneous optimization of multiple resistance surfaces to create a novel composite resistance surface.","container-title":"Methods in Ecology and Evolution","DOI":"10.1111/2041-210X.12984","ISSN":"2041210X","issue":"6","note":"arXiv: 10.1101/007575","page":"1638-1647","title":"ResistanceGA: An R package for the optimization of resistance surfaces using genetic algorithms","volume":"9","author":[{"family":"Peterman","given":"William E."}],"issued":{"date-parts":[["2018"]]}}}],"schema":"https://github.com/citation-style-language/schema/raw/master/csl-citation.json"} </w:instrText>
+      </w:r>
+      <w:r>
+        <w:fldChar w:fldCharType="separate"/>
+      </w:r>
+      <w:r>
+        <w:rPr>
+          <w:rFonts w:cs="Times New Roman"/>
+        </w:rPr>
+        <w:t>(Holderegger and Wagner, 2006; Manel et al., 2003; Manel and Holderegger, 2013; Peterman, 2018)</w:t>
+      </w:r>
+      <w:r>
+        <w:fldChar w:fldCharType="end"/>
+      </w:r>
+      <w:r>
+        <w:t xml:space="preserve">. Frequently, abrupt genetic discontinuities are linked with elements in the landscape that may disrupt dispersal in a species of interest. For example, motorways and large water bodies can act as gene flow barriers for different vertebrate </w:t>
+      </w:r>
+      <w:r>
+        <w:fldChar w:fldCharType="begin"/>
+      </w:r>
+      <w:r>
+        <w:instrText xml:space="preserve"> ADDIN ZOTERO_ITEM CSL_CITATION {"citationID":"LtjkEKSt","properties":{"formattedCitation":"(Frantz et al., 2012, 2010)","plainCitation":"(Frantz et al., 2012, 2010)","noteIndex":0},"citationItems":[{"id":13288,"uris":["http://zotero.org/users/4948104/items/CSYHRC9Z"],"itemData":{"id":13288,"type":"article-journal","abstract":"While motorways are often assumed to influence the movement behaviour of large mammals, there are surprisingly few studies that show an influence of these linear structures on the genetic make-up of wild ungulate populations. Here, we analyse the spatial genetic structure of red deer (Cervus elaphus) and wild boars (Sus scrofa) along a stretch of motorway in the Walloon part of Belgium. Altogether, 876 red deer were genotyped at 13 microsatellite loci, and 325 wild boars at 14 loci. In the case of the red deer, different genetic clustering tools identified two genetic subpopulations whose borders matched the motorway well. Conversely, no genetic structure was identified in the case of the wild boar. Analysis of isolation-by-distance patterns of pairs of individuals on the same side and on different sides of the motorway also suggested that the road was a barrier to red deer, but not to wild boar movement. While telemetry studies seem to confirm that red deer are more affected by motorways than wild boar, the red deer sample size was also much larger than that of the wild boars. We therefore repeated the analysis of genetic structure in the red deer with randomly sub-sampled data sets of decreasing size. The power to detect the genetic structure using clustering methods decreased with decreasing sample size.","container-title":"Molecular Ecology","DOI":"10.1111/j.1365-294X.2012.05623.x","ISSN":"1365-294X","issue":"14","language":"en","note":"_eprint: https://onlinelibrary.wiley.com/doi/pdf/10.1111/j.1365-294X.2012.05623.x","page":"3445-3457","source":"Wiley Online Library","title":"Comparative landscape genetic analyses show a Belgian motorway to be a gene flow barrier for red deer (Cervus elaphus), but not wild boars (Sus scrofa)","volume":"21","author":[{"family":"Frantz","given":"A. C."},{"family":"Bertouille","given":"S."},{"family":"Eloy","given":"M. C."},{"family":"Licoppe","given":"A."},{"family":"Chaumont","given":"F."},{"family":"Flamand","given":"M. C."}],"issued":{"date-parts":[["2012"]]}}},{"id":13289,"uris":["http://zotero.org/users/4948104/items/ZKVAU3N3"],"itemData":{"id":13289,"type":"article-journal","abstract":"As the European badger (Meles meles) can be of conservation or management concern, it is important to have a good understanding of the species’ dispersal ability. In particular, knowledge of landscape elements that affect dispersal can contribute to devising effective management strategies. However, the standard approach of using Bayesian clustering methods to correlate genetic discontinuities with landscape elements cannot easily be applied to this problem, as badger populations are often characterized by a strong confounding isolation-by-distance (IBD) pattern. We therefore developed a two-step method that compares the location of pairs of related badgers relative to a putative barrier and utilizes the expected spatial genetic structure characterized by IBD as a null model to test for the presence of a barrier. If a linear feature disrupts dispersal, the IBD pattern characterising pairs of individuals located on different sides of a putative barrier should differ significantly from the pattern obtained with pairs of individuals located on the same side. We used our new approach to assess the impact of rivers and roads of different sizes on badger dispersal in western England. We show that a large, wide river represented a barrier to badger dispersal and found evidence that a motorway may also restrict badger movement. Conversely, we did not find any evidence for small rivers and roads interfering with badger movement. One of the advantages of our approach is that potentially it can detect features that disrupt gene flow locally, without necessarily creating distinct identifiable genetic units.","container-title":"Molecular Ecology","DOI":"10.1111/j.1365-294X.2010.04605.x","ISSN":"1365-294X","issue":"8","language":"en","note":"_eprint: https://onlinelibrary.wiley.com/doi/pdf/10.1111/j.1365-294X.2010.04605.x","page":"1663-1674","source":"Wiley Online Library","title":"Using isolation-by-distance-based approaches to assess the barrier effect of linear landscape elements on badger (Meles meles) dispersal","volume":"19","author":[{"family":"Frantz","given":"A. C."},{"family":"Pope","given":"L. C."},{"family":"Etherington","given":"T. R."},{"family":"Wilson","given":"G. J."},{"family":"Burke","given":"T."}],"issued":{"date-parts":[["2010"]]}}}],"schema":"https://github.com/citation-style-language/schema/raw/master/csl-citation.json"} </w:instrText>
+      </w:r>
+      <w:r>
+        <w:fldChar w:fldCharType="separate"/>
+      </w:r>
+      <w:r>
+        <w:rPr>
+          <w:rFonts w:cs="Times New Roman"/>
+        </w:rPr>
+        <w:t>(Frantz et al., 2012, 2010)</w:t>
+      </w:r>
+      <w:r>
+        <w:fldChar w:fldCharType="end"/>
+      </w:r>
+      <w:r>
+        <w:t xml:space="preserve"> and insect species </w:t>
+      </w:r>
+      <w:r>
+        <w:fldChar w:fldCharType="begin"/>
+      </w:r>
+      <w:r>
+        <w:instrText xml:space="preserve"> ADDIN ZOTERO_ITEM CSL_CITATION {"citationID":"US46lq86","properties":{"formattedCitation":"(P\\uc0\\u233{}rez-Espona et al., 2012; Vandergast et al., 2009)","plainCitation":"(Pérez-Espona et al., 2012; Vandergast et al., 2009)","noteIndex":0},"citationItems":[{"id":13287,"uris":["http://zotero.org/users/4948104/items/C8QIZHHC"],"itemData":{"id":13287,"type":"article-journal","abstract":"Habitat loss and fragmentation as a consequence of human activities is a worldwide phenomenon and one of the major threats to global biodiversity. Habitat loss and fragmentation is particularly a concern in the biodiverse tropics, where deforestation is occurring at unprecedented rates. Although insects are one of the most diverse and functionally important groups in tropical ecosystems, the quantitative effect of landscape features on their gene flow remains unknown. Here, we used a robust landscape genetics approach to quantify the effect of ten landscape features (deforestation, mature forests, other forest types, the River Chagres, streams, stream banks, roads, sea, lakes and swamps) and interactions between them, on the gene flow of a neotropical forest keystone species, the army ant Eciton burchellii. The influence of landscape on E. burchellii's gene flow reflected the different dispersal capability of its sexes; aerial for males and pedestrian for females, and the different depths of population history inferred from microsatellites and mitochondrial DNA. In contrast to the gene flow-facilitating effect of mature forests, deforested areas were found to be strong barriers for E. burchellii's gene flow. Other forest types were found to be gene flow facilitators but only when interacting with mature secondary forests, therefore indicating the importance of mature forests for the survival of E. burchelii and its associate species. The River Chagres was identified as a major historical gene flow barrier for E. burchellii, suggesting that an important loss of connectivity may occur because of large artificial waterways such as the Panama Canal.","container-title":"Molecular Ecology","DOI":"10.1111/mec.12088","ISSN":"1365-294X","issue":"24","language":"en","note":"_eprint: https://onlinelibrary.wiley.com/doi/pdf/10.1111/mec.12088","page":"5969-5985","source":"Wiley Online Library","title":"Landscape genetics of a top neotropical predator","volume":"21","author":[{"family":"Pérez-Espona","given":"S."},{"family":"McLeod","given":"J. E."},{"family":"Franks","given":"N. R."}],"issued":{"date-parts":[["2012"]]}}},{"id":13286,"uris":["http://zotero.org/users/4948104/items/7629PTFH"],"itemData":{"id":13286,"type":"article-journal","abstract":"Microreserves may be useful in protecting native arthropod diversity in urbanized landscapes. However, species that do not disperse through the urban matrix may eventually be lost from these fragments. Population extinctions may be precipitated by an increase in genetic differentiation among fragments and loss of genetic diversity within fragments, and these effects should become stronger with time. We analyzed population genetic structure in the dispersal limited Jerusalem cricket Stenopelmatus n. sp. “santa monica” in the Santa Monica Mountains and Simi Hills north of Los Angeles, California (CA), to determine the impacts of fragmentation over the past 70 years. MtDNA divergence was greater among urban fragments than within contiguous habitat and was positively correlated with fragment age. MtDNA genetic diversity within fragments increased with fragment size and decreased with fragment age. Genetic divergence across 38 anonymous nuclear Inter-Simple Sequence Repeat (ISSR) loci was influenced by the presence of major highways and highway age, but there was no effect of additional urban fragmentation. ISSR diversity was not correlated with fragment size or age. Differing results between markers may be due to male-biased dispersal, or different effective population sizes, sorting rates, or mutation rates among sampled genes. Results suggest that genetic connectivity among populations has been disrupted by highways and urban development, prior to declines in local population sizes. We emphasize that genetic connectivity can rapidly erode in fragmented landscapes and that flightless arthropods can serve as sensitive indicators for these effects.","container-title":"Journal of Insect Conservation","DOI":"10.1007/s10841-008-9176-z","ISSN":"1572-9753","issue":"3","journalAbbreviation":"J Insect Conserv","language":"en","page":"329-345","source":"Springer Link","title":"Loss of genetic connectivity and diversity in urban microreserves in a southern California endemic Jerusalem cricket (Orthoptera: Stenopelmatidae: Stenopelmatus n. sp. “santa monica”)","title-short":"Loss of genetic connectivity and diversity in urban microreserves in a southern California endemic Jerusalem cricket (Orthoptera","volume":"13","author":[{"family":"Vandergast","given":"Amy G."},{"family":"Lewallen","given":"Eric A."},{"family":"Deas","given":"Joseph"},{"family":"Bohonak","given":"Andrew J."},{"family":"Weissman","given":"David B."},{"family":"Fisher","given":"Robert N."}],"issued":{"date-parts":[["2009",6,1]]}}}],"schema":"https://github.com/citation-style-language/schema/raw/master/csl-citation.json"} </w:instrText>
+      </w:r>
+      <w:r>
+        <w:fldChar w:fldCharType="separate"/>
+      </w:r>
       <w:r>
         <w:rPr>
           <w:rFonts w:cs="Times New Roman"/>
           <w:szCs w:val="24"/>
-          <w:lang w:val="fr-CH"/>
-        </w:rPr>
-        <w:t>-Jiménez et al., 2014; Laubertie et al., 2012; van Rijn and Wäckers, 2016)</w:t>
+        </w:rPr>
+        <w:t>(Pérez-Espona et al., 2012; Vandergast et al., 2009)</w:t>
       </w:r>
       <w:r>
         <w:fldChar w:fldCharType="end"/>
       </w:r>
       <w:r>
-        <w:rPr>
-          <w:lang w:val="fr-CH"/>
-        </w:rPr>
+        <w:t xml:space="preserve">. However, methods that detect abrupt genetic discontinuities can provide only limited information on how animals move through a landscape. By statistically relating </w:t>
+      </w:r>
+      <w:r>
+        <w:t>the genetic distance, or relatedness,</w:t>
+      </w:r>
+      <w:r>
+        <w:t xml:space="preserve"> to landscape characteristics, it is possible to relate gene-flow patterns to landscape structure and develop rigorous empirical models of the functional connectivity of a landscape </w:t>
+      </w:r>
+      <w:r>
+        <w:fldChar w:fldCharType="begin"/>
+      </w:r>
+      <w:r>
+        <w:instrText xml:space="preserve"> ADDIN ZOTERO_ITEM CSL_CITATION {"citationID":"9UUqqZWx","properties":{"formattedCitation":"(Peterman, 2018)","plainCitation":"(Peterman, 2018)","noteIndex":0},"citationItems":[{"id":4288,"uris":["http://zotero.org/users/4948104/items/YZPJ5822"],"itemData":{"id":4288,"type":"article-journal","abstract":"1. Understanding how landscape features affect functional connectivity among populations is a cornerstone of landscape genetic analyses. However, parameterization of resistance surfaces that best describe connectivity is largely a subjective process that explores a limited parameter space. 2. ResistanceGA is a new R package that utilizes a genetic algorithm to optimize resistance surfaces based on pairwise genetic distances and either CIRCUITSCAPE resistance distances or cost distances calculated along least cost paths. Functions in this package allow for the optimization of both categorical and continuous resistance surfaces, as well as the simultaneous optimization of multiple resistance surfaces. 3. There is considerable controversy concerning the use of Mantel tests to accurately relate pairwise genetic distances with resistance distances. Optimization in ResistanceGA uses linear mixed effects models with the maximum likelihood population effects parameterization to determine AICc, which is the fitness function for the genetic algorithm. 4. ResistanceGA fills a void in the landscape genetic toolbox, allowing for unbiased optimization of resistance surfaces and for the simultaneous optimization of multiple resistance surfaces to create a novel composite resistance surface.","container-title":"Methods in Ecology and Evolution","DOI":"10.1111/2041-210X.12984","ISSN":"2041210X","issue":"6","note":"arXiv: 10.1101/007575","page":"1638-1647","title":"ResistanceGA: An R package for the optimization of resistance surfaces using genetic algorithms","volume":"9","author":[{"family":"Peterman","given":"William E."}],"issued":{"date-parts":[["2018"]]}}}],"schema":"https://github.com/citation-style-language/schema/raw/master/csl-citation.json"} </w:instrText>
+      </w:r>
+      <w:r>
+        <w:fldChar w:fldCharType="separate"/>
+      </w:r>
+      <w:r>
+        <w:rPr>
+          <w:rFonts w:cs="Times New Roman"/>
+        </w:rPr>
+        <w:t>(Peterman, 2018)</w:t>
+      </w:r>
+      <w:r>
+        <w:fldChar w:fldCharType="end"/>
+      </w:r>
+      <w:r>
         <w:t xml:space="preserve">. </w:t>
       </w:r>
-      <w:r>
-        <w:t>Their dependence on floral resources makes hoverflies the most important pollinators besides bees, providing a major contribution to plant diversity and agricultural production</w:t>
+    </w:p>
+    <w:p>
+      <w:r>
+        <w:rPr>
+          <w:b/>
+        </w:rPr>
+        <w:t>There are only very few studies that use genetic methods to investigate the effect of habitat fragmentation on dispersal of insect pollinators, particularly at the landscape scale.</w:t>
+      </w:r>
+      <w:r>
+        <w:t xml:space="preserve"> Studies on hoverflies either looked at large spatial scales and/or did not statistically evaluate the effect of environmental features on dispersal</w:t>
       </w:r>
       <w:r>
         <w:t xml:space="preserve"> </w:t>
@@ -2031,13 +2334,7 @@
         <w:fldChar w:fldCharType="begin"/>
       </w:r>
       <w:r>
-        <w:instrText xml:space="preserve"> ADDIN ZOTERO_ITEM CSL_CITATION {"citationID":"fPxrbAtq","properties":{"formattedCitation":"(Hodgkiss et al., 2018; Jauker et al., 2009; Pekas et al., 2020; Rader et al., 2016; Ssymank et al., 2008)","plainCitation":"(Hodgkiss et al., 2018; Jauker et al., 2009; Pekas et al., 2020; Rader et al., 2016; Ssymank et al., 2008)","noteIndex":0},"citationItems":[{"id":7349,"uris":["http://zotero.org/users/4948104/items/RUDEDG8D"],"itemData":{"id":7349,"type":"article-journal","abstract":"Recent declines in wild pollinators represent a significant threat to the sustained provision of pollination services. Insect pollinators are responsible for an estimated 45% of strawberry crop yields, which equates to a market value of approximately £99 million per year in the UK alone. As an aggregate flower with unconcealed nectaries, strawberries are attractive to a diverse array of flower-visiting insects. Syrphine hoverflies, which offer the added benefit of consuming aphids during their predatory larval stage, represent one such group of flower visitor, but the extent to which aphidophagous hoverflies are capable of pollinating strawberry flowers remains largely untested. In replicated cage experiments we tested the effectiveness of strawberry pollination by the aphidophagous hoverflies Episyrphus balteatus and Eupeodes latifasciatus, and a mix of four hoverfly taxa, when compared to hand pollination and insect pollinator exclusion. Hoverflies were released into cages, and the strawberry fruits that resulted from pollinated flowers were assessed for quality measures. Hoverfly visitation increased strawberry yields by over 70% and doubled the proportion of marketable fruit, highlighting the importance of hoverflies for strawberry pollination.  A comparison between two hoverfly species showed that Eupeodes latifasciatus visits to flowers produced marketable fruit at nearly double the rate of Episyrphus balteatus, demonstrating that species may differ in their pollination efficacy even within a subfamily. Thus, this study offers compelling evidence that aphidophagous syrphine hoverflies are effective pollinators of commercial strawberry and, as such, may be capable of providing growers with the dual benefit of pollination and aphid control.","container-title":"Journal of Pollination Ecology","DOI":"10.26786/1920-7603(2018)five","ISSN":"1920-7603","language":"en","license":"Copyright (c) 2018 Dylan Hodgkiss, Mark J.F. Brown, Michelle T. Fountain","page":"55-66","source":"pollinationecology.org","title":"Syrphine hoverflies are effective pollinators of commercial strawberry","volume":"22","author":[{"family":"Hodgkiss","given":"Dylan"},{"family":"Brown","given":"Mark J. F."},{"family":"Fountain","given":"Michelle T."}],"issued":{"date-parts":[["2018",2,28]]}}},{"id":7372,"uris":["http://zotero.org/users/4948104/items/JSQU738P"],"itemData":{"id":7372,"type":"article-journal","abstract":"Semi-natural habitats provide essential resources for pollinators within agricultural landscapes and may help maintain pollination services in agroecosystems. Yet, whether or not pollinators disperse from semi-natural habitat elements into the adjacent agricultural matrix may to a large extent depend on the quality of this matrix and the corresponding pollinator-specific life history traits. To investigate the effects of matrix quality on the distance decay of wild bees and hoverflies, six transects along vegetated field tracks originating at a large semi-natural main habitat and leading into the adjacent agricultural matrix were established in the Wetterau Region, central Hesse, Germany. Species richness of wild bees did not change with distance from the main habitat in landscapes with sufficient grassland cover in the surrounding landscape, but significantly declined when semi-natural grasslands where scarce and isolated in the adjacent agricultural matrix. Abundance of wild bees declined with distance regardless of matrix quality. Species richness of hoverflies did not decline with increasing distance in any landscape. Abundance even increased with distance to the main habitat independently of matrix quality. Thus, our data show that taxa of the pollinator guild may perceive landscapes quite differently. Because of their differing dispersal modes and resource requirements as compared to wild bees, hoverflies may play an important role in maintaining pollination services in agricultural landscapes unsuitable for bee species. Our results highlight the need for considering these taxon-specific differences when predicting the effect of landscape structure on pollinators.","container-title":"Landscape Ecology","DOI":"10.1007/s10980-009-9331-2","ISSN":"1572-9761","issue":"4","journalAbbreviation":"Landscape Ecol","language":"en","page":"547-555","source":"Springer Link","title":"Pollinator dispersal in an agricultural matrix: opposing responses of wild bees and hoverflies to landscape structure and distance from main habitat","title-short":"Pollinator dispersal in an agricultural matrix","volume":"24","author":[{"family":"Jauker","given":"Frank"},{"family":"Diekötter","given":"Tim"},{"family":"Schwarzbach","given":"Franziska"},{"family":"Wolters","given":"Volkmar"}],"issued":{"date-parts":[["2009",4,1]]}}},{"id":7360,"uris":["http://zotero.org/users/4948104/items/BVSQHHJF"],"itemData":{"id":7360,"type":"article-journal","abstract":"Biological pest control and pollination are vital ecosystem services that are usually studied in isolation, given that they are typically provided by different guilds of arthropods. Hoverflies are an exception, as larvae of many aphidophagous species prey upon agriculturally important aphid pests, while the adults feed on floral nectar and pollen and can be effective pollinators of important agricultural crops. While this is widely known, the concurrent provisioning of pest control and pollination by aphidophagous hoverflies has never been studied. Here, we compared the potential of two aphidophagous hoverflies, Eupeodes corollae and Sphaerophoria rueppellii to concurrently control the aphid Myzus persicae and improve pollination (measured as seed set and fruit weight) in sweet pepper (Capsicum annuum). In a first semi-field experiment, aphid populations were reduced by 71 and 64% in the E. corollae and S. rueppellii treatments, respectively, compared to the control. In a second experiment, the aphid population reduction was 80 and 84% for E. corollae and S. rueppellii, respectively. Fruit yield in aphid-infested plants, was significantly increased by 88 and 62% for E. corollae and S. rueppellii, respectively, as compared to the control. In a separate trial, where the plants were not infested with aphids, yield increased by 29 and 11% for E. corollae and S. rueppellii, respectively, even though these differences were not statistically significant. The increase in seed set in the hoverfly treatments was statistically significant in both pollination experiments, i.e. independently of the presence of aphids. These results demonstrate, for the first time, that aphidophagous hoverflies can concurrently provide pest control and pollination services.","container-title":"Biological Control","DOI":"10.1016/j.biocontrol.2020.104328","ISSN":"1049-9644","journalAbbreviation":"Biological Control","language":"en","page":"104328","source":"ScienceDirect","title":"One stone; two birds: concurrent pest control and pollination services provided by aphidophagous hoverflies","title-short":"One stone; two birds","volume":"149","author":[{"family":"Pekas","given":"Apostolos"},{"family":"De Craecker","given":"Ines"},{"family":"Boonen","given":"Sten"},{"family":"Wäckers","given":"Felix L."},{"family":"Moerkens","given":"Rob"}],"issued":{"date-parts":[["2020",10,1]]}}},{"id":7182,"uris":["http://zotero.org/users/4948104/items/B7D64N8G"],"itemData":{"id":7182,"type":"article-journal","container-title":"Proceedings of the National Academy of Sciences","DOI":"10.1073/pnas.1517092112","issue":"1","note":"publisher: Proceedings of the National Academy of Sciences","page":"146-151","source":"pnas.org (Atypon)","title":"Non-bee insects are important contributors to global crop pollination","volume":"113","author":[{"family":"Rader","given":"Romina"},{"family":"Bartomeus","given":"Ignasi"},{"family":"Garibaldi","given":"Lucas A."},{"family":"Garratt","given":"Michael P. D."},{"family":"Howlett","given":"Brad G."},{"family":"Winfree","given":"Rachael"},{"family":"Cunningham","given":"Saul A."},{"family":"Mayfield","given":"Margaret M."},{"family":"Arthur","given":"Anthony D."},{"family":"Andersson","given":"Georg K. S."},{"family":"Bommarco","given":"Riccardo"},{"family":"Brittain","given":"Claire"},{"family":"Carvalheiro","given":"Luísa G."},{"family":"Chacoff","given":"Natacha P."},{"family":"Entling","given":"Martin H."},{"family":"Foully","given":"Benjamin"},{"family":"Freitas","given":"Breno M."},{"family":"Gemmill-Herren","given":"Barbara"},{"family":"Ghazoul","given":"Jaboury"},{"family":"Griffin","given":"Sean R."},{"family":"Gross","given":"Caroline L."},{"family":"Herbertsson","given":"Lina"},{"family":"Herzog","given":"Felix"},{"family":"Hipólito","given":"Juliana"},{"family":"Jaggar","given":"Sue"},{"family":"Jauker","given":"Frank"},{"family":"Klein","given":"Alexandra-Maria"},{"family":"Kleijn","given":"David"},{"family":"Krishnan","given":"Smitha"},{"family":"Lemos","given":"Camila Q."},{"family":"Lindström","given":"Sandra A. M."},{"family":"Mandelik","given":"Yael"},{"family":"Monteiro","given":"Victor M."},{"family":"Nelson","given":"Warrick"},{"family":"Nilsson","given":"Lovisa"},{"family":"Pattemore","given":"David E."},{"family":"O. Pereira","given":"Natália","non-dropping-particle":"de"},{"family":"Pisanty","given":"Gideon"},{"family":"Potts","given":"Simon G."},{"family":"Reemer","given":"Menno"},{"family":"Rundlöf","given":"Maj"},{"family":"Sheffield","given":"Cory S."},{"family":"Scheper","given":"Jeroen"},{"family":"Schüepp","given":"Christof"},{"family":"Smith","given":"Henrik G."},{"family":"Stanley","given":"Dara A."},{"family":"Stout","given":"Jane C."},{"family":"Szentgyörgyi","given":"Hajnalka"},{"family":"Taki","given":"Hisatomo"},{"family":"Vergara","given":"Carlos H."},{"family":"Viana","given":"Blandina F."},{"family":"Woyciechowski","given":"Michal"}],"issued":{"date-parts":[["2016",1,5]]}}},{"id":7351,"uris":["http://zotero.org/users/4948104/items/WEY49VJ7"],"itemData":{"id":7351,"type":"article-journal","abstract":"Diptera are one of the three largest and most diverse animal groups in the world. As an often neglected but important group of pollinators, they play a significant role in agrobiodiversity and the biodiversity of plants everywhere. Flies are present in almost all habitats and biomes and for many medicinal, food and ornamental plants, pollinating flies guarantee or enhance seed and fruit production. They are important in the natural landscape, in agriculture and in greenhouses, and have recently come i</w:instrText>
-      </w:r>
-      <w:r>
-        <w:rPr>
-          <w:lang w:val="fr-FR"/>
-        </w:rPr>
-        <w:instrText xml:space="preserve">nto use in the production of seeds for seed banks. The São Paulo Pollinator Initiative, the CBD, and Pollinator secretariats were important starting points in the international recognition of pollinator importance. However, large gaps in our knowledge of the role of Diptera in pollination networks need to be addressed in order to sustain agriculture and to enable appropriate responses to climate change. At this 9th Conference of the Parties we would like to draw attention to the role of often-neglected Dipteran pollinators, to stress their current importance and potential future use as pollinators in agriculture. A case study on flower flies that act as important pollinators, as adults, and major biocontrol agents, as larvae, illustrates their double importance for agriculture.","container-title":"Biodiversity","DOI":"10.1080/14888386.2008.9712892","ISSN":"1488-8386","issue":"1-2","note":"publisher: Taylor &amp; Francis\n_eprint: https://doi.org/10.1080/14888386.2008.9712892","page":"86-89","source":"Taylor and Francis+NEJM","title":"Pollinating Flies (Diptera): A major contribution to plant diversity and agricultural production","title-short":"Pollinating Flies (Diptera)","volume":"9","author":[{"family":"Ssymank","given":"Axel"},{"family":"Kearns","given":"C. A."},{"family":"Pape","given":"Thomas"},{"family":"Thompson","given":"F.   Christian"}],"issued":{"date-parts":[["2008",4,1]]}}}],"schema":"https://github.com/citation-style-language/schema/raw/master/csl-citation.json"} </w:instrText>
+        <w:instrText xml:space="preserve"> ADDIN ZOTERO_ITEM CSL_CITATION {"citationID":"nWaFNrDc","properties":{"formattedCitation":"(Raymond et al., 2013; Schauer et al., 2018)","plainCitation":"(Raymond et al., 2013; Schauer et al., 2018)","noteIndex":0},"citationItems":[{"id":13283,"uris":["http://zotero.org/users/4948104/items/NAMRP6G3"],"itemData":{"id":13283,"type":"article-journal","abstract":"Population structure of pests and beneficial species is an important issue when designing management strategies to optimize ecosystem services. In this study, we investigated for the first time the population structure at a continental scale of two migratory species of hoverflies providing both pest regulation and pollination services [Episyrphus balteatus and Sphaerophoria scripta (Diptera: Syrphidae)]. To achieve this objective, we used two sets of 12 species-specific microsatellite markers on a large-scale sampling from all over Europe. Our findings showed a high level of genetic mixing resulting in a lack of genetic differentiation at a continental scale and a great genetic diversity in the two species. All the pairwise FST values between European localities were less 0.05 in the two species. These low values reflect a large-scale genetic mixing probably caused by the existence of frequent migratory movements in the two species. Mantel tests revealed isolation-by-distance pattern on the East–West axis, but not on the North–South axis. This isolation-by-distance pattern confirms the existence of North–South migratory movements in both directions and suggests an important step by step dispersal. Population features shown by this study are common in invasive species and pests, but are not often observed in beneficial species. They reflect great colonization abilities and a high adaptive potential when dealing with a changing environment. Our results highlight the two studied species as particularly interesting beneficial insects for pollination and pest predation in the current context of global change.","container-title":"Molecular Ecology","DOI":"10.1111/mec.12483","ISSN":"1365-294X","issue":"21","language":"en","note":"_eprint: https://onlinelibrary.wiley.com/doi/pdf/10.1111/mec.12483","page":"5329-5339","source":"Wiley Online Library","title":"Migration and dispersal may drive to high genetic variation and significant genetic mixing: the case of two agriculturally important, continental hoverflies (Episyrphus balteatus and Sphaerophoria scripta)","title-short":"Migration and dispersal may drive to high genetic variation and significant genetic mixing","volume":"22","author":[{"family":"Raymond","given":"Lucie"},{"family":"Plantegenest","given":"Manuel"},{"family":"Vialatte","given":"Aude"}],"issued":{"date-parts":[["2013"]]}}},{"id":13284,"uris":["http://zotero.org/users/4948104/items/IGGPBPGH"],"itemData":{"id":13284,"type":"article-journal","abstract":"Dispersal is a key trait of species enabling gene flow among populations. For species persistence dispersal may therefore be crucial especially in a patchy or changing environment. Tree hollows are a patchy habitat as their number is locally limited and in addition to that, habitat quality of tree hollows differs. Both factors are important for colonization by saproxylic insects as species may be specialized on a particular age or quality of a tree hollow and may be dispersal-limited. Intensive forest management may further decrease the number of tree hollows and increase distances between them, if trees with hollows are removed. However, not much is known about the dispersal abilities of most saproxylic species, even though such knowledge could improve conservation efforts. To investigate the genetic population structure of saproxylic species, we collected saproxylic organisms with emergence traps from 40 hollows in beech trees in a managed forest in Germany (approximately 14×14km). We focused on three threatened species, one coleopteran and two dipteran (Anaspis ruficollis, Scraptiidae; Criorhina floccosa, Syrphidae; Xylomya maculata, Xylomyidae) emerging from our tree hollows. Microsatellite analysis was used to assess gene flow among tree hollows and population genetic structure. In contrast to other studies reporting limited dispersal in saproxylic insects, we found no indication for restricted gene flow in all three species investigated. However, we studied relatively abundant species and our study site may not have been large enough to detect genetic substructure. This study indicates that the amount and quality of a suitable habitat may at least in some cases be more limiting than the physical ability to disperse.","container-title":"Basic and Applied Ecology","DOI":"10.1016/j.baae.2018.01.005","ISSN":"1439-1791","journalAbbreviation":"Basic and Applied Ecology","language":"en","page":"26-38","source":"ScienceDirect","title":"Dispersal limitation of saproxylic insects in a managed forest? A population genetics approach","title-short":"Dispersal limitation of saproxylic insects in a managed forest?","volume":"32","author":[{"family":"Schauer","given":"Bastian"},{"family":"Bong","given":"Jaqueline"},{"family":"Popp","given":"Christian"},{"family":"Obermaier","given":"Elisabeth"},{"family":"Feldhaar","given":"Heike"}],"issued":{"date-parts":[["2018",11,1]]}}}],"schema":"https://github.com/citation-style-language/schema/raw/master/csl-citation.json"} </w:instrText>
       </w:r>
       <w:r>
         <w:fldChar w:fldCharType="separate"/>
@@ -2045,602 +2342,82 @@
       <w:r>
         <w:rPr>
           <w:rFonts w:cs="Times New Roman"/>
-          <w:lang w:val="fr-CH"/>
-        </w:rPr>
-        <w:t>(</w:t>
-      </w:r>
-      <w:proofErr w:type="spellStart"/>
+        </w:rPr>
+        <w:t>(Raymond et al., 2013; Schauer et al., 2018)</w:t>
+      </w:r>
+      <w:r>
+        <w:fldChar w:fldCharType="end"/>
+      </w:r>
+      <w:r>
+        <w:t xml:space="preserve">. Nevertheless, the results from work on </w:t>
+      </w:r>
+      <w:proofErr w:type="spellStart"/>
+      <w:r>
+        <w:t>Apiformes</w:t>
+      </w:r>
+      <w:proofErr w:type="spellEnd"/>
+      <w:r>
+        <w:t xml:space="preserve"> suggest that even good dispersers can be impacted by habitat fragmentation. Bumblebee (Bombus) species normally exhibit </w:t>
+      </w:r>
+      <w:r>
+        <w:t xml:space="preserve">very </w:t>
+      </w:r>
+      <w:r>
+        <w:t xml:space="preserve">little genetic structure at smaller spatial scales </w:t>
+      </w:r>
+      <w:r>
+        <w:fldChar w:fldCharType="begin"/>
+      </w:r>
+      <w:r>
+        <w:instrText xml:space="preserve"> ADDIN ZOTERO_ITEM CSL_CITATION {"citationID":"slPTyu5Y","properties":{"formattedCitation":"(Dreier et al., 2014; Lozier et al., 2011)","plainCitation":"(Dreier et al., 2014; Lozier et al., 2011)","noteIndex":0},"citationItems":[{"id":13279,"uris":["http://zotero.org/users/4948104/items/NIER6PFX"],"itemData":{"id":13279,"type":"article-journal","abstract":"Land-use changes have threatened populations of many insect pollinators, including bumble bees. Patterns of dispersal and gene flow are key determinants of species' ability to respond to land-use change, but have been little investigated at a fine scale (&lt;10 km) in bumble bees. Using microsatellite markers, we determined the fine-scale spatial genetic structure of populations of four common Bombus species (B. terrestris, B. lapidarius, B. pascuorum and B. hortorum) and one declining species (B. ruderatus) in an agricultural landscape in Southern England, UK. The study landscape contained sown flower patches representing agri-environment options for pollinators. We found that, as expected, the B. ruderatus population was characterized by relatively low heterozygosity, number of alleles and colony density. Across all species, inbreeding was absent or present but weak (FIS = 0.01–0.02). Using queen genotypes reconstructed from worker sibships and colony locations estimated from the positions of workers within these sibships, we found that significant isolation by distance was absent in B. lapidarius, B. hortorum and B. ruderatus. In B. terrestris and B. pascuorum, it was present but weak; for example, in these two species, expected relatedness of queens founding colonies 1 m apart was 0.02. These results show that bumble bee populations exhibit low levels of spatial genetic structure at fine spatial scales, most likely because of ongoing gene flow via widespread queen dispersal. In addition, the results demonstrate the potential for agri-environment scheme conservation measures to facilitate fine-scale gene flow by creating a more even distribution of suitable habitats across landscapes.","container-title":"Molecular Ecology","DOI":"10.1111/mec.12823","ISSN":"1365-294X","issue":"14","language":"en","note":"_eprint: https://onlinelibrary.wiley.com/doi/pdf/10.1111/mec.12823","page":"3384-3395","source":"Wiley Online Library","title":"Fine-scale spatial genetic structure of common and declining bumble bees across an agricultural landscape","volume":"23","author":[{"family":"Dreier","given":"Stephanie"},{"family":"Redhead","given":"John W."},{"family":"Warren","given":"Ian A."},{"family":"Bourke","given":"Andrew F. G."},{"family":"Heard","given":"Matthew S."},{"family":"Jordan","given":"William C."},{"family":"Sumner","given":"Seirian"},{"family":"Wang","given":"Jinliang"},{"family":"Carvell","given":"Claire"}],"issued":{"date-parts":[["2014"]]}}},{"id":13280,"uris":["http://zotero.org/users/4948104/items/94FCDJN5"],"itemData":{"id":13280,"type":"article-journal","abstract":"The increasing evidence for population declines in bumble bee (Bombus) species worldwide has accelerated research efforts to explain losses in these important pollinators. In North America, a number of once widespread Bombus species have suffered serious reductions in range and abundance, although other species remain healthy. To examine whether declining and stable species exhibit different levels of genetic diversity or population fragmentation, we used microsatellite markers to genotype populations sampled across the geographic distributions of two declining (Bombus occidentalis and Bombus pensylvanicus) and four stable (Bombus bifarius; Bombus vosnesenskii; Bombus impatiens and Bombus bimaculatus) Bombus species. Populations of declining species generally have reduced levels of genetic diversity throughout their range compared to codistributed stable species. Genetic diversity can be affected by overall range size and degree of isolation of local populations, potentially confounding comparisons among species in some cases. We find no evidence for consistent differences in gene flow among stable and declining species, with all species exhibiting weak genetic differentiation over large distances (e.g. &gt;1000 km). Populations on islands and at high elevations experience relatively strong genetic drift, suggesting that some conditions lead to genetic isolation in otherwise weakly differentiated species. B. occidentalis and B. bifarius exhibit stronger genetic differentiation than the other species, indicating greater phylogeographic structure consistent with their broader geographic distributions across topographically complex regions of western North America. Screening genetic diversity in North American Bombus should prove useful for identifying species that warrant monitoring, and developing management strategies that promote high levels of gene flow will be a key component in efforts to maintain healthy populations.","container-title":"Molecular Ecology","DOI":"10.1111/j.1365-294X.2011.05314.x","ISSN":"1365-294X","issue":"23","language":"en","note":"_eprint: https://onlinelibrary.wiley.com/doi/pdf/10.1111/j.1365-294X.2011.05314.x","page":"4870-4888","source":"Wiley Online Library","title":"Patterns of range-wide genetic variation in six North American bumble bee (Apidae: Bombus) species","title-short":"Patterns of range-wide genetic variation in six North American bumble bee (Apidae","volume":"20","author":[{"family":"Lozier","given":"Jeffrey D."},{"family":"Strange","given":"James P."},{"family":"Stewart","given":"Isaac J."},{"family":"Cameron","given":"Sydney A."}],"issued":{"date-parts":[["2011"]]}}}],"schema":"https://github.com/citation-style-language/schema/raw/master/csl-citation.json"} </w:instrText>
+      </w:r>
+      <w:r>
+        <w:fldChar w:fldCharType="separate"/>
+      </w:r>
       <w:r>
         <w:rPr>
           <w:rFonts w:cs="Times New Roman"/>
-          <w:lang w:val="fr-CH"/>
-        </w:rPr>
-        <w:t>Hodgkiss</w:t>
-      </w:r>
-      <w:proofErr w:type="spellEnd"/>
+        </w:rPr>
+        <w:t>(Dreier et al., 2014; Lozier et al., 2011)</w:t>
+      </w:r>
+      <w:r>
+        <w:fldChar w:fldCharType="end"/>
+      </w:r>
+      <w:r>
+        <w:t>, and sometimes even at very large scales</w:t>
+      </w:r>
+      <w:r>
+        <w:t xml:space="preserve"> </w:t>
+      </w:r>
+      <w:r>
+        <w:t xml:space="preserve">. </w:t>
+      </w:r>
+      <w:r>
+        <w:t>However, i</w:t>
+      </w:r>
+      <w:r>
+        <w:t xml:space="preserve">mpervious cover associated with built-up areas significantly limited gene flow in a North American </w:t>
+      </w:r>
+      <w:r>
+        <w:t>bumblebee</w:t>
+      </w:r>
+      <w:r>
+        <w:t xml:space="preserve"> </w:t>
+      </w:r>
+      <w:r>
+        <w:fldChar w:fldCharType="begin"/>
+      </w:r>
+      <w:r>
+        <w:instrText xml:space="preserve"> ADDIN ZOTERO_ITEM CSL_CITATION {"citationID":"09Y3rbWk","properties":{"formattedCitation":"(Jha and Kremen, 2013)","plainCitation":"(Jha and Kremen, 2013)","noteIndex":0},"citationItems":[{"id":13277,"uris":["http://zotero.org/users/4948104/items/YTF334JC"],"itemData":{"id":13277,"type":"article-journal","abstract":"Potential declines in native pollinator communities and increased reliance on pollinator-dependent crops have raised concerns about native pollinator conservation and dispersal across human-altered landscapes. Bumble bees are one of the most effective native pollinators and are often the first to be extirpated in human-altered habitats, yet little is known about how bumble bees move across fine spatial scales and what landscapes promote or limit their gene flow. In this study, we examine regional genetic differentiation and fine-scale relatedness patterns of the yellow-faced bumble bee, Bombus vosnesenskii, to investigate how current and historic habitat composition impact gene flow. We conducted our study across a landscape mosaic of natural, agricultural and urban/suburban habitats, and we show that B. vosnesenskii exhibits low but significant levels of differentiation across the study system (FST = 0.019, Dest = 0.049). Most importantly, we reveal significant relationships between pairwise FST and resistance models created from contemporary land use maps. Specifically, B. vosnesenskii gene flow is most limited by commercial, industrial and transportation-related impervious cover. Finally, our fine-scale analysis reveals significant but declining relatedness between individuals at the 1–9 km spatial scale, most likely due to local queen dispersal. Overall, our results indicate that B. vosnesenskii exhibits considerable local dispersal and that regional gene flow is significantly limited by impervious cover associated with urbanization.","container-title":"Molecular Ecology","DOI":"10.1111/mec.12275","ISSN":"1365-294X","issue":"9","language":"en","note":"_eprint: https://onlinelibrary.wiley.com/doi/pdf/10.1111/mec.12275","page":"2483-2495","source":"Wiley Online Library","title":"Urban land use limits regional bumble bee gene flow","volume":"22","author":[{"family":"Jha","given":"Shalene"},{"family":"Kremen","given":"C."}],"issued":{"date-parts":[["2013"]]}}}],"schema":"https://github.com/citation-style-language/schema/raw/master/csl-citation.json"} </w:instrText>
+      </w:r>
+      <w:r>
+        <w:fldChar w:fldCharType="separate"/>
+      </w:r>
       <w:r>
         <w:rPr>
           <w:rFonts w:cs="Times New Roman"/>
-          <w:lang w:val="fr-CH"/>
-        </w:rPr>
-        <w:t xml:space="preserve"> et al., 2018; Jauker et al., 2009; Pekas et al., 2020; Rader et al., 2016; Ssymank et al., 2008)</w:t>
-      </w:r>
-      <w:r>
-        <w:fldChar w:fldCharType="end"/>
-      </w:r>
-      <w:r>
-        <w:rPr>
-          <w:lang w:val="fr-CH"/>
-        </w:rPr>
-        <w:t xml:space="preserve">. </w:t>
-      </w:r>
-      <w:r>
-        <w:t xml:space="preserve">Hoverfly larvae </w:t>
-      </w:r>
-      <w:r>
-        <w:t xml:space="preserve">use </w:t>
-      </w:r>
-      <w:r>
-        <w:t xml:space="preserve">a diverse array of habitats and feeding modes, including fungal fruiting bodies, nests of social Hymenoptera, decaying wood, </w:t>
-      </w:r>
-      <w:proofErr w:type="gramStart"/>
-      <w:r>
-        <w:t>dung</w:t>
-      </w:r>
-      <w:proofErr w:type="gramEnd"/>
-      <w:r>
-        <w:t xml:space="preserve"> and different water bodies. Many larvae also feed on aphids and are very effective biocontrol agents, especially in agricultural landscapes</w:t>
-      </w:r>
-      <w:r>
-        <w:t xml:space="preserve"> </w:t>
-      </w:r>
-      <w:r>
-        <w:fldChar w:fldCharType="begin"/>
-      </w:r>
-      <w:r>
-        <w:instrText xml:space="preserve"> ADDIN ZOTERO_ITEM CSL_CITATION {"citationID":"ryzujAnS","properties":{"formattedCitation":"(Speight, 2017)","plainCitation":"(Speight, 2017)","noteIndex":0},"citationItems":[{"id":7366,"uris":["http://zotero.org/users/4948104/items/METQFKLE"],"itemData":{"id":7366,"type":"book","collection-title":"Syrph the Net, the database of European Syrphidae (Diptera)","event-place":"Dublin, Ireland","language":"en","number-of-pages":"294","publisher":"Syrph the Net publications","publisher-place":"Dublin, Ireland","source":"Zotero","title":"Species account of European Syrphidae","volume":"97","author":[{"family":"Speight","given":"M C D"}],"issued":{"date-parts":[["2017"]]}}}],"schema":"https://github.com/citation-style-language/schema/raw/master/csl-citation.json"} </w:instrText>
-      </w:r>
-      <w:r>
-        <w:fldChar w:fldCharType="separate"/>
-      </w:r>
-      <w:r>
-        <w:rPr>
-          <w:rFonts w:cs="Times New Roman"/>
-        </w:rPr>
-        <w:t>(Speight, 2017)</w:t>
-      </w:r>
-      <w:r>
-        <w:fldChar w:fldCharType="end"/>
-      </w:r>
-      <w:r>
-        <w:t>. Given the ecological and economic importance of hoverflies, it would thus be important to gain a more thorough understanding of their movement ecology in fragmented landscapes.</w:t>
-      </w:r>
-    </w:p>
-    <w:p>
-      <w:r>
-        <w:rPr>
-          <w:b/>
-        </w:rPr>
-        <w:t xml:space="preserve">Little is known about dispersal of hoverflies in general and the effects of landscape fragmentation on their </w:t>
-      </w:r>
-      <w:proofErr w:type="gramStart"/>
-      <w:r>
-        <w:rPr>
-          <w:b/>
-        </w:rPr>
-        <w:t>dispersal in particular</w:t>
-      </w:r>
-      <w:proofErr w:type="gramEnd"/>
-      <w:r>
-        <w:rPr>
-          <w:b/>
-        </w:rPr>
-        <w:t>.</w:t>
-      </w:r>
-      <w:r>
-        <w:t xml:space="preserve"> In Europe, some 30 species migrate southwards in the autumn, </w:t>
-      </w:r>
-      <w:r>
-        <w:t xml:space="preserve">some </w:t>
-      </w:r>
-      <w:r>
-        <w:t xml:space="preserve">covering long distances and crossing mountain ranges in the process </w:t>
-      </w:r>
-      <w:r>
-        <w:fldChar w:fldCharType="begin"/>
-      </w:r>
-      <w:r>
-        <w:instrText xml:space="preserve"> ADDIN ZOTERO_ITEM CSL_CITATION {"citationID":"V1scJMdg","properties":{"formattedCitation":"(Aubert and Goeldlin de Tiefenau, 1981; Gatter and Schmid, 1990; Lack and Lack, 1951; Odermatt et al., 2017; Wotton et al., 2019)","plainCitation":"(Aubert and Goeldlin de Tiefenau, 1981; Gatter and Schmid, 1990; Lack and Lack, 1951; Odermatt et al., 2017; Wotton et al., 2019)","noteIndex":0},"citationItems":[{"id":13233,"uris":["http://zotero.org/users/4948104/items/TZV72BRD"],"itemData":{"id":13233,"type":"article-journal","container-title":"Journal of the Swiss Entomological Society","DOI":"10.5169/SEALS-402013","language":"fr","note":"medium: text/html,application/pdf,text/html\npublisher: Schweizerische Entomologische Gesellschaft","source":"DOI.org (Datacite)","title":"Observations sur les migrations de Syrphides (Dipt.) dans les Alpes de Suisse occidentale","URL":"https://www.e-periodica.ch/digbib/view?pid=seg-001:1981:54::491","volume":"54","author":[{"family":"Aubert","given":"J."},{"family":"Goeldlin de Tiefenau","given":"P."}],"accessed":{"date-parts":[["2022",7,13]]},"issued":{"date-parts":[["1981"]]}}},{"id":13231,"uris":["http://zotero.org/users/4948104/items/FSY7PICT"],"itemData":{"id":13231,"type":"article-journal","container-title":"Journal of Animal Ecology","DOI":"10.2307/1644","ISSN":"00218790","issue":"1","journalAbbreviation":"The Journal of Animal Ecology","language":"en","page":"63-67","source":"DOI.org (Crossref)","title":"Migration of Insects and Birds Through a Pyrenean Pass","volume":"20","author":[{"family":"Lack","given":"David"},{"family":"Lack","given":"Elizabeth"}],"issued":{"date-parts":[["1951",5]]}}},{"id":13232,"uris":["http://zotero.org/users/4948104/items/TWCQH9TE"],"itemData":{"id":13232,"type":"article-journal","container-title":"Spixiana","page":"1-100","title":"Die Wanderungen der Schwebfliegen (Diptera, Syrphidae) am Randecker Maar","volume":"Supplement 15","author":[{"family":"Gatter","given":"Wulf"},{"family":"Schmid","given":"Ulrich"}],"issued":{"date-parts":[["1990"]]}}},{"id":13234,"uris":["http://zotero.org/users/4948104/items/QCPH6ZER"],"itemData":{"id":13234,"type":"article-journal","container-title":"Animal Behaviour","DOI":"10.1016/j.anbehav.2017.03.015","ISSN":"00033472","journalAbbreviation":"Animal Behaviour","language":"en","page":"187-195","source":"DOI.org (Crossref)","title":"Consistent behavioural differences between migratory and resident hoverflies","volume":"127","author":[{"family":"Odermatt","given":"Jannic"},{"family":"Frommen","given":"Joachim G."},{"family":"Menz","given":"Myles H.M."}],"issued":{"date-parts":[["2017",5]]}}},{"id":7350,"uris":["http://zotero.org/users/4948104/items/9569QAE4"],"itemData":{"id":7350,"type":"article-journal","abstract":"Despite the fact that migratory insects dominate aerial bioflows in terms of diversity, abundance, and biomass [1, 2, 3, 5, 6], the migration patterns of most species, and the effects of their annual fluxes between high- and low-latitude regions, are poorly known. One important group of long-range migrants that remain understudied is a suite of highly beneficial species of hoverfly in the tribe Syrphini, which we collectively term “migrant hoverflies.” Adults are key pollinators [7, 8, 9, 10] and larvae are significant biocontrol agents of aphid crop pests [11], and thus, it is important to quantify the scale of their migrations and the crucial ecosystem services they provide with respect to energy, nutrient, and biomass transport; regulation of crop pests; and pollen transfer. Such assessments cannot be made by sporadic observations of mass arrivals at ground level, because hoverflies largely migrate unnoticed high above ground. We used insect-monitoring radars [12] to show that up to 4 billion hoverflies (80 tons of biomass) travel high above southern Britain each year in seasonally adaptive directions. The long-range migrations redistribute tons of essential nutrients (nitrogen [N] and phosphorus [P]) and transport billions of pollen grains between Britain and Europe, and locally produced populations consume 6 trillion aphids and make billions of flower visits. Migrant hoverfly abundance fluctuated greatly between years, but there was no evidence of a population trend during the 10-year study period. Considering that many beneficial insects are seriously declining [7, 10, 13, 14, 15, 16, 17, 18, 19], our results demonstrate that migrant hoverflies are key to maintaining essential ecosystem services.","container-title":"Current Biology","DOI":"10.1016/j.cub.2019.05.036","ISSN":"0960-9822","issue":"13","journalAbbreviation":"Current Biology","language":"en","page":"2167-2173.e5","source":"ScienceDirect","title":"Mass Seasonal Migrations of Hoverflies Provide Extensive Pollination and Crop Protection Services","volume":"29","author":[{"family":"Wotton","given":"Karl R."},{"family":"Gao","given":"Boya"},{"family":"Menz","given":"Myles H. M."},{"family":"Morris","given":"Roger K. A."},{"family":"Ball","given":"Stuart G."},{"family":"Lim","given":"Ka S."},{"family":"Reynolds","given":"Don R."},{"family":"Hu","given":"Gao"},{"family":"Chapman","given":"Jason W."}],"issued":{"date-parts":[["2019",7,8]]}}}],"schema":"https://github.com/citation-style-language/schema/raw/master/csl-citation.json"} </w:instrText>
-      </w:r>
-      <w:r>
-        <w:fldChar w:fldCharType="separate"/>
-      </w:r>
-      <w:r>
-        <w:rPr>
-          <w:rFonts w:cs="Times New Roman"/>
-        </w:rPr>
-        <w:t xml:space="preserve">(Aubert and </w:t>
-      </w:r>
-      <w:proofErr w:type="spellStart"/>
-      <w:r>
-        <w:rPr>
-          <w:rFonts w:cs="Times New Roman"/>
-        </w:rPr>
-        <w:t>Goeldlin</w:t>
-      </w:r>
-      <w:proofErr w:type="spellEnd"/>
-      <w:r>
-        <w:rPr>
-          <w:rFonts w:cs="Times New Roman"/>
-        </w:rPr>
-        <w:t xml:space="preserve"> de Tiefenau, 1981; Gatter and Schmid, 1990; Lack and Lack, 1951; Odermatt et al., 2017; Wotton et al., 2019)</w:t>
-      </w:r>
-      <w:r>
-        <w:fldChar w:fldCharType="end"/>
-      </w:r>
-      <w:r>
-        <w:t xml:space="preserve"> likely using the sun as a compass </w:t>
-      </w:r>
-      <w:r>
-        <w:fldChar w:fldCharType="begin"/>
-      </w:r>
-      <w:r>
-        <w:instrText xml:space="preserve"> ADDIN ZOTERO_ITEM CSL_CITATION {"citationID":"m99H2i8L","properties":{"formattedCitation":"(Massy et al., 2021)","plainCitation":"(Massy et al., 2021)","noteIndex":0},"citationItems":[{"id":13235,"uris":["http://zotero.org/users/4948104/items/M97W8S88"],"itemData":{"id":13235,"type":"article-journal","abstract":"The sun is the most reliable celestial cue for orientation available to daytime migrants. It is widely assumed that diurnal migratory insects use a ‘time-compensated sun compass’ to adjust for the changing position of the sun throughout the day, as demonstrated in some butterfly species. The mechanisms used by other groups of diurnal insect migrants remain to be elucidated. Migratory species of hoverflies (Diptera: Syrphidae) are one of the most abundant and beneficial groups of diurnal migrants, providing multiple ecosystem services and undergoing directed seasonal movements throughout much of the temperate zone. To identify the hoverfly navigational strategy, a flight simulator was used to measure orientation responses of the hoverflies\n              Scaeva pyrastri\n              and\n              Scaeva selenitica\n              to celestial cues during their autumn migration. Hoverflies oriented southwards when they could see the sun and shifted this orientation westward following a 6 h advance of their circadian clocks. Our results demonstrate the use of a time-compensated sun compass as the primary navigational mechanism, consistent with field observations that hoverfly migration occurs predominately under clear and sunny conditions.","container-title":"Proceedings of the Royal Society B: Biological Sciences","DOI":"10.1098/rspb.2021.1805","ISSN":"0962-8452, 1471-2954","issue":"1959","journalAbbreviation":"Proc. R. Soc. B.","language":"en","page":"20211805","source":"DOI.org (Crossref)","title":"Hoverflies use a time-compensated sun compass to orientate during autumn migration","volume":"288","author":[{"family":"Massy","given":"Richard"},{"family":"Hawkes","given":"Will L. S."},{"family":"Doyle","given":"Toby"},{"family":"Troscianko","given":"Jolyon"},{"family":"Menz","given":"Myles H. M."},{"family":"Roberts","given":"Nicholas W."},{"family":"Chapman","given":"Jason W."},{"family":"Wotton","given":"Karl R."}],"issued":{"date-parts":[["2021",9,29]]}}}],"schema":"https://github.com/citation-style-language/schema/raw/master/csl-citation.json"} </w:instrText>
-      </w:r>
-      <w:r>
-        <w:fldChar w:fldCharType="separate"/>
-      </w:r>
-      <w:r>
-        <w:rPr>
-          <w:rFonts w:cs="Times New Roman"/>
-        </w:rPr>
-        <w:t>(Massy et al., 2021)</w:t>
-      </w:r>
-      <w:r>
-        <w:fldChar w:fldCharType="end"/>
-      </w:r>
-      <w:r>
-        <w:t xml:space="preserve">. The majority of hoverfly species, however, are non-migratory </w:t>
-      </w:r>
-      <w:r>
-        <w:fldChar w:fldCharType="begin"/>
-      </w:r>
-      <w:r>
-        <w:instrText xml:space="preserve"> ADDIN ZOTERO_ITEM CSL_CITATION {"citationID":"mkz2YexD","properties":{"formattedCitation":"(Keil et al., 2008; Schweiger et al., 2007; Speight, 2017)","plainCitation":"(Keil et al., 2008; Schweiger et al., 2007; Speight, 2017)","noteIndex":0},"citationItems":[{"id":13230,"uris":["http://zotero.org/users/4948104/items/5KS2YGE9"],"itemData":{"id":13230,"type":"article-journal","container-title":"Ecological Entomology","DOI":"10.1111/j.1365-2311.2008.01032.x","ISSN":"03076946, 13652311","issue":"6","language":"en","page":"748-757","source":"DOI.org (Crossref)","title":"Geographical patterns of hoverfly (Diptera, Syrphidae) functional groups in Europe: inconsistency in environmental correlates and latitudinal trends","title-short":"Geographical patterns of hoverfly (Diptera, Syrphidae) functional groups in Europe","volume":"33","author":[{"family":"Keil","given":"Petr"},{"family":"Dziock","given":"Frank"},{"family":"Storch","given":"David"}],"issued":{"date-parts":[["2008",8]]}}},{"id":13229,"uris":["http://zotero.org/users/4948104/items/X2AT7UTM"],"itemData":{"id":13229,"type":"article-journal","container-title":"Oikos","DOI":"10.1111/j.2007.0030-1299.15372.x","ISSN":"00301299","issue":"3","journalAbbreviation":"Oikos","language":"en","page":"461-472","source":"DOI.org (Crossref)","title":"Functional richness of local hoverfly communities (Diptera, Syrphidae) in response to land use across temperate Europe","volume":"116","author":[{"family":"Schweiger","given":"Oliver"},{"family":"Musche","given":"Martin"},{"family":"Bailey","given":"Debra"},{"family":"Billeter","given":"Regula"},{"family":"Diekötter","given":"Tim"},{"family":"Hendrickx","given":"Frederik"},{"family":"Herzog","given":"Felix"},{"family":"Liira","given":"Jaan"},{"family":"Maelfait","given":"Jean-Pierre"},{"family":"Speelmans","given":"Marjan"},{"family":"Dziock","given":"Frank"}],"issued":{"date-parts":[["2007",3]]}}},{"id":7366,"uris":["http://zotero.org/users/4948104/items/METQFKLE"],"itemData":{"id":7366,"type":"book","collection-title":"Syrph the Net, the database of European Syrphidae (Diptera)","event-place":"Dublin, Ireland","language":"en","number-of-pages":"294","publisher":"Syrph the Net publications","publisher-place":"Dublin, Ireland","source":"Zotero","title":"Species account of European Syrphidae","volume":"97","author":[{"family":"Speight","given":"M C D"}],"issued":{"date-parts":[["2017"]]}}}],"schema":"https://github.com/citation-style-language/schema/raw/master/csl-citation.json"} </w:instrText>
-      </w:r>
-      <w:r>
-        <w:fldChar w:fldCharType="separate"/>
-      </w:r>
-      <w:r>
-        <w:rPr>
-          <w:rFonts w:cs="Times New Roman"/>
-        </w:rPr>
-        <w:t>(Keil et al., 2008; Schweiger et al., 2007; Speight, 2017)</w:t>
-      </w:r>
-      <w:r>
-        <w:fldChar w:fldCharType="end"/>
-      </w:r>
-      <w:r>
-        <w:t xml:space="preserve"> and not much is known about their intrinsic dispersal ability. Schweiger et al. (2007) assumed that hoverflies with large body sizes had high dispersal abilities. In a mark-recapture study on the aspen hoverfly (</w:t>
-      </w:r>
-      <w:proofErr w:type="spellStart"/>
-      <w:r>
-        <w:t>Hammerschmidtia</w:t>
-      </w:r>
-      <w:proofErr w:type="spellEnd"/>
-      <w:r>
-        <w:t xml:space="preserve"> </w:t>
-      </w:r>
-      <w:proofErr w:type="spellStart"/>
-      <w:r>
-        <w:t>ferruginea</w:t>
-      </w:r>
-      <w:proofErr w:type="spellEnd"/>
-      <w:r>
-        <w:t xml:space="preserve">, </w:t>
-      </w:r>
-      <w:proofErr w:type="spellStart"/>
-      <w:r>
-        <w:t>Fallén</w:t>
-      </w:r>
-      <w:proofErr w:type="spellEnd"/>
-      <w:r>
-        <w:t xml:space="preserve"> 1817), </w:t>
-      </w:r>
-      <w:proofErr w:type="spellStart"/>
-      <w:r>
-        <w:t>Rotheray</w:t>
-      </w:r>
-      <w:proofErr w:type="spellEnd"/>
-      <w:r>
-        <w:t xml:space="preserve"> et al. </w:t>
-      </w:r>
-      <w:r>
-        <w:fldChar w:fldCharType="begin"/>
-      </w:r>
-      <w:r>
-        <w:instrText xml:space="preserve"> ADDIN ZOTERO_ITEM CSL_CITATION {"citationID":"jtWN0vhB","properties":{"formattedCitation":"(Rotheray et al., 2014)","plainCitation":"(Rotheray et al., 2014)","dontUpdate":true,"noteIndex":0},"citationItems":[{"id":13228,"uris":["http://zotero.org/users/4948104/items/Q9863DJ7"],"itemData":{"id":13228,"type":"article-journal","container-title":"Journal of Insect Conservation","DOI":"10.1007/s10841-014-9627-7","ISSN":"1366-638X, 1572-9753","issue":"2","journalAbbreviation":"J Insect Conserv","language":"en","page":"179-188","source":"DOI.org (Crossref)","title":"Mark recapture estimates of dispersal ability and observations on the territorial behaviour of the rare hoverfly, Hammerschmidtia ferruginea (Diptera, Syrphidae)","volume":"18","author":[{"family":"Rotheray","given":"E. L."},{"family":"Bussière","given":"L. F."},{"family":"Moore","given":"Pete"},{"family":"Bergstrom","given":"Linnea"},{"family":"Goulson","given":"D."}],"issued":{"date-parts":[["2014",4]]}}}],"schema":"https://github.com/citation-style-language/schema/raw/master/csl-citation.json"} </w:instrText>
-      </w:r>
-      <w:r>
-        <w:fldChar w:fldCharType="separate"/>
-      </w:r>
-      <w:r>
-        <w:rPr>
-          <w:rFonts w:cs="Times New Roman"/>
-        </w:rPr>
-        <w:t>(</w:t>
-      </w:r>
-      <w:r>
-        <w:rPr>
-          <w:rFonts w:cs="Times New Roman"/>
-        </w:rPr>
-        <w:t>2014)</w:t>
-      </w:r>
-      <w:r>
-        <w:fldChar w:fldCharType="end"/>
-      </w:r>
-      <w:r>
-        <w:t xml:space="preserve"> </w:t>
-      </w:r>
-      <w:r>
-        <w:t xml:space="preserve">found wing length to be positively correlated with dispersal, but only in males. There is also little knowledge about dispersal distances. While </w:t>
-      </w:r>
-      <w:proofErr w:type="spellStart"/>
-      <w:r>
-        <w:t>Rotheray</w:t>
-      </w:r>
-      <w:proofErr w:type="spellEnd"/>
-      <w:r>
-        <w:t xml:space="preserve"> et al. (2014) recovered some H. </w:t>
-      </w:r>
-      <w:proofErr w:type="spellStart"/>
-      <w:r>
-        <w:t>ferruginea</w:t>
-      </w:r>
-      <w:proofErr w:type="spellEnd"/>
-      <w:r>
-        <w:t xml:space="preserve"> individuals at up to 5 km from the release site, during their normal foraging activity, hoverflies move a few hundred meters at most and tall vegetation, bare soil (dirt tracks, asphalt roads or ploughed fields) can act as barriers</w:t>
-      </w:r>
-      <w:r>
-        <w:t xml:space="preserve"> </w:t>
-      </w:r>
-      <w:r>
-        <w:fldChar w:fldCharType="begin"/>
-      </w:r>
-      <w:r>
-        <w:instrText xml:space="preserve"> ADDIN ZOTERO_ITEM CSL_CITATION {"citationID":"jgTO8U0M","properties":{"formattedCitation":"(L\\uc0\\u246{}vei et al., 1998; Wratten et al., 2003)","plainCitation":"(Lövei et al., 1998; Wratten et al., 2003)","noteIndex":0},"citationItems":[{"id":13227,"uris":["http://zotero.org/users/4948104/items/MFEBMH2X"],"itemData":{"id":13227,"type":"article-journal","abstract":"Abstract: Dispersal within agricultural fields and the effects of different barriers on between-field movement of the New Zealand hover fly Melanostoma fasciatum were studied using ingested pollen as markers. Hover flies did not generally disperse more than 20 m from the pollen source. Gravid females had no significant wind-directed movement pattern whereas males significantly flew downwind. Flies tended to avoid flying over barren land: a dirt track, an asphalt road or a ploughed field all seemed to hamper hover fly dispersal equally. The implications for spatial arrangement of the flowering strips to enhance the biocontrol potential of hover flies are discussed.","container-title":"Journal of Applied Entomology","DOI":"10.1111/j.1439-0418.1998.tb01471.x","ISSN":"1439-0418","issue":"1-5","language":"en","note":"_eprint: https://onlinelibrary.wiley.com/doi/pdf/10.1111/j.1439-0418.1998.tb01471.x","page":"115-120","source":"Wiley Online Library","title":"Dispersal and effects of barriers on the movement of the New Zealand hover fly Melanostoma fasciatum (Dipt., Syrphidae) on cultivated land","volume":"122","author":[{"family":"Lövei","given":"G. L."},{"family":"Macleod","given":"A."},{"family":"Hickman","given":"J. M."}],"issued":{"date-parts":[["1998"]]}}},{"id":13226,"uris":["http://zotero.org/users/4948104/items/RIUC7Z36"],"itemData":{"id":13226,"type":"article-journal","abstract":"Field boundaries play an important role as refuges, food sources and corridors for invertebrates and vertebrates, and increasing farmland fragmentation impacts on these functions. However, hedgerows and other structures can also impede dispersal by flying insects. The current work uses the pollen of Phacelia tanacetifolia in hover fly guts as a marker to assess hover fly movement in farm landscapes. In the United Kingdom and New Zealand, Phacelia pollen was found in the guts of Ephisyrphus balteatus and Metasyrphus corollae (United Kingdom) and Melanostoma fasciatum (New Zealand) at distances up to 200 m from the source, when there were no barriers between the flowers and the traps used to catch the flies. The rate of decline over distance in the proportion of flies containing pollen was similar for the two countries. The extent to which four replicated field boundary types impeded hover fly movement was tested using post-and-wire fences, lines of poplars (Populus spp.) with gaps, dense poplars and controls (no potential barriers). Phacelia was planted on one side of each boundary, and along the centre of the control plots. The relative presence of the pollen in flies on both sides of the barriers showed that both types of poplar boundary restricted the movement of the flies, but the fence had no effect. In a separate experiment, gravid females of M. fasciatum were captured at a greater height on a shade-cloth fence than were non-gravid females and males. The implications of this work include the functioning and persistence of metapopulations and the influence of field boundaries on population recovery of beneficial invertebrates following pesticide-induced mortality. If field boundaries contribute to a temporal asynchrony between pest and natural enemy populations, this needs to be considered along with the well-established roles of boundaries as refugia for, and sources of, beneficial arthropods.","container-title":"Oecologia","DOI":"10.1007/s00442-002-1128-9","ISSN":"1432-1939","issue":"4","journalAbbreviation":"Oecologia","language":"en","page":"605-611","source":"Springer Link","title":"Field boundaries as barriers to movement of hover flies (Diptera: Syrphidae) in cultivated land","title-short":"Field boundaries as barriers to movement of hover flies (Diptera","volume":"134","author":[{"family":"Wratten","given":"Steve D."},{"family":"Bowie","given":"Mike H."},{"family":"Hickman","given":"Janice M."},{"family":"Evans","given":"Alison M."},{"family":"Sedcole","given":"J. Richard"},{"family":"Tylianakis","given":"Jason M."}],"issued":{"date-parts":[["2003",3,1]]}}}],"schema":"https://github.com/citation-style-language/schema/raw/master/csl-citation.json"} </w:instrText>
-      </w:r>
-      <w:r>
-        <w:fldChar w:fldCharType="separate"/>
-      </w:r>
-      <w:r>
-        <w:rPr>
-          <w:rFonts w:cs="Times New Roman"/>
-          <w:szCs w:val="24"/>
-        </w:rPr>
-        <w:t>(</w:t>
-      </w:r>
-      <w:proofErr w:type="spellStart"/>
-      <w:r>
-        <w:rPr>
-          <w:rFonts w:cs="Times New Roman"/>
-          <w:szCs w:val="24"/>
-        </w:rPr>
-        <w:t>Lövei</w:t>
-      </w:r>
-      <w:proofErr w:type="spellEnd"/>
-      <w:r>
-        <w:rPr>
-          <w:rFonts w:cs="Times New Roman"/>
-          <w:szCs w:val="24"/>
-        </w:rPr>
-        <w:t xml:space="preserve"> et al., 1998; Wratten et al., 2003)</w:t>
-      </w:r>
-      <w:r>
-        <w:fldChar w:fldCharType="end"/>
-      </w:r>
-      <w:r>
-        <w:t>. Studies investigating hoverfly richness in relation to habitat patch isolation suggest that hoverflies are significantly impacted by habitat fragmentation</w:t>
-      </w:r>
-      <w:r>
-        <w:t xml:space="preserve"> </w:t>
-      </w:r>
-      <w:r>
-        <w:fldChar w:fldCharType="begin"/>
-      </w:r>
-      <w:r>
-        <w:instrText xml:space="preserve"> ADDIN ZOTERO_ITEM CSL_CITATION {"citationID":"JjY8vHxz","properties":{"formattedCitation":"(Jauker et al., 2019; Moquet et al., 2018; Ouin et al., 2006)","plainCitation":"(Jauker et al., 2019; Moquet et al., 2018; Ouin et al., 2006)","noteIndex":0},"citationItems":[{"id":13222,"uris":["http://zotero.org/users/4948104/items/IJGB3LFI"],"itemData":{"id":13222,"type":"article-journal","abstract":"The risk of ecosystem function degradation with biodiversity loss has emerged as a major scientific concern in recent years. Possible relationships between taxonomic diversity and magnitude and stability of ecosystem processes build upon species' functional characteristics, which determine both susceptibility to environmental change and contribution to ecosystem properties. The functional diversity within communities thus provides a potential buffer against environmental disturbance, especially for properties emerging from interactions among species. In complex plant–pollinator networks, distantly related taxa spanning a great trait diversity shape network architecture. Here, we address the question of whether network properties are maintained after habitat loss by complementary contributions of phylogenetically distant pollinator taxa. We quantified contributions of wild bees and hoverflies to network structure (connectance, network specialization, specialization asymmetry) in 32 calcareous grassland fragments varying in size. Although hoverflies are often regarded less susceptible to environmental change than wild bees, species richness of both taxa was similarly affected by habitat loss. The associated loss of 80% of interactions resulted in small and tightly connected networks, which was more strongly attributed to wild bee loss than hoverfly loss. Networks in small fragments were less specialized due to equivalent losses of species and interactions in both pollinators and plants. Because wild bee and hoverfly loss contributed similarly to declining network specialization, we conclude that trait diversity among distantly related pollinators does not necessarily provide insurance against functional homogenization during community disassembly following habitat loss.","container-title":"Ecology","DOI":"10.1002/ecy.2569","ISSN":"1939-9170","issue":"2","language":"en","note":"_eprint: https://onlinelibrary.wiley.com/doi/pdf/10.1002/ecy.2569","page":"e02569","source":"Wiley Online Library","title":"Partitioning wild bee and hoverfly contributions to plant–pollinator network structure in fragmented habitats","volume":"100","author":[{"family":"Jauker","given":"Frank"},{"family":"Jauker","given":"Birgit"},{"family":"Grass","given":"Ingo"},{"family":"Steffan-Dewenter","given":"Ingolf"},{"family":"Wolters","given":"Volkmar"}],"issued":{"date-parts":[["2019"]]}}},{"id":13223,"uris":["http://zotero.org/users/4948104/items/GJCEXFR4"],"itemData":{"id":13223,"type":"article-journal","abstract":"Accumulating evidence shows that landscape fragmentation drives the observed worldwide decline in populations of pollinators, particularly in species of Lepidoptera and Hymenoptera. However, Little is known about the effects of landscape fragmentation on hoverfly (Diptera, Syrphidae) communities. Hoverflies provide varied ecosystem services: larvae contribute to waste decomposition (saprophagous species) and pest control (aphidophagous species), and adults pollinate a wide range of flowers. To determine how the diversity and quantity of resources for larvae and adults affect hoverfly abundance and species richness at three spatial scales, we recorded insect visitors of five target plant species in Belgian heathlands, habitats that have decreased considerably due to human activities. Hoverflies represented the most abundant visitors on two plant species, and the second most abundant visitors (after bumblebees) on the other target plant species. A large proportion of hoverflies observed were aphidophagous species associated with coniferous and deciduous forests. Resources for the larvae and floral resources for the adults influenced interactions among hoverflies and plants, but acted at different scales: larval habitat availability (distance to larval habitat) was relevant at the landscape scale, whereas adult resource availability (floral density) was relevant at the plot scale. Hoverfly abundance and species richness decreased with distance to larval habitat but increased with floral density. Moreover, landscape structure and composition had different effects according to hoverfly ecological traits. Landscape composition influenced aphidophagous but not saprophagous hoverflies, in that their abundance and species richness decreased with distance to forests. Maintenance of the interactions between plants and their hoverfly visitors requires complementary resources at both landscape and local scales.","container-title":"Insect Conservation and Diversity","DOI":"10.1111/icad.12245","ISSN":"1752-4598","issue":"1","language":"en","note":"_eprint: https://onlinelibrary.wiley.com/doi/pdf/10.1111/icad.12245","page":"72-87","source":"Wiley Online Library","title":"Conservation of hoverflies (Diptera, Syrphidae) requires complementary resources at the landscape and local scales","volume":"11","author":[{"family":"Moquet","given":"Laura"},{"family":"Laurent","given":"Estelle"},{"family":"Bacchetta","given":"Rossana"},{"family":"Jacquemart","given":"Anne-Laure"}],"issued":{"date-parts":[["2018"]]}}},{"id":13225,"uris":["http://zotero.org/users/4948104/items/4XAJH3S6"],"itemData":{"id":13225,"type":"article-journal","container-title":"Ecography","DOI":"10.1111/j.2006.0906-7590.04135.x","ISSN":"09067590","issue":"2","journalAbbreviation":"Ecography","language":"en","page":"183-190","source":"DOI.org (Crossref)","title":"The species-area relationship in the hoverfly (Diptera, Syrphidae) communities of forest fragments in southern France","volume":"29","author":[{"family":"Ouin","given":"Annie"},{"family":"Sarthou","given":"Jean-Pierre"},{"family":"Bouyjou","given":"Bernard"},{"family":"Deconchat","given":"Marc"},{"family":"Lacombe","given":"Jean-Paul"},{"family":"Monteil","given":"Claude"}],"issued":{"date-parts":[["2006",4]]}}}],"schema":"https://github.com/citation-style-language/schema/raw/master/csl-citation.json"} </w:instrText>
-      </w:r>
-      <w:r>
-        <w:fldChar w:fldCharType="separate"/>
-      </w:r>
-      <w:r>
-        <w:rPr>
-          <w:rFonts w:cs="Times New Roman"/>
-        </w:rPr>
-        <w:t>(</w:t>
-      </w:r>
-      <w:proofErr w:type="spellStart"/>
-      <w:r>
-        <w:rPr>
-          <w:rFonts w:cs="Times New Roman"/>
-        </w:rPr>
-        <w:t>Jauker</w:t>
-      </w:r>
-      <w:proofErr w:type="spellEnd"/>
-      <w:r>
-        <w:rPr>
-          <w:rFonts w:cs="Times New Roman"/>
-        </w:rPr>
-        <w:t xml:space="preserve"> et al., 2019; Moquet et al., 2018; Ouin et al., 2006)</w:t>
-      </w:r>
-      <w:r>
-        <w:fldChar w:fldCharType="end"/>
-      </w:r>
-      <w:r>
-        <w:t>.</w:t>
-      </w:r>
-      <w:r>
-        <w:t xml:space="preserve"> </w:t>
-      </w:r>
-    </w:p>
-    <w:p>
-      <w:r>
-        <w:rPr>
-          <w:b/>
-        </w:rPr>
-        <w:t xml:space="preserve">Molecular genetic methods are powerful tools to investigate the effect of fragmentation on target species where dispersal capability cannot be studied directly, or only with </w:t>
-      </w:r>
-      <w:r>
-        <w:rPr>
-          <w:b/>
-        </w:rPr>
-        <w:lastRenderedPageBreak/>
-        <w:t>great difficulty.</w:t>
-      </w:r>
-      <w:r>
-        <w:t xml:space="preserve"> In particular, investigating the spatial organization of genetic variation can help to clarify the degree of isolation of different habitat patches and identify landscape elements that hinder or facilitate gene flow</w:t>
-      </w:r>
-      <w:r>
-        <w:t xml:space="preserve"> </w:t>
-      </w:r>
-      <w:r>
-        <w:fldChar w:fldCharType="begin"/>
-      </w:r>
-      <w:r>
-        <w:instrText xml:space="preserve"> ADDIN ZOTERO_ITEM CSL_CITATION {"citationID":"1pTFY6FJ","properties":{"formattedCitation":"(Holderegger and Wagner, 2006; Manel et al., 2003; Manel and Holderegger, 2013; Peterman, 2018)","plainCitation":"(Holderegger and Wagner, 2006; Manel et al., 2003; Manel and Holderegger, 2013; Peterman, 2018)","noteIndex":0},"citationItems":[{"id":7382,"uris":["http://zotero.org/users/4948104/items/ZJSE8Q5N"],"itemData":{"id":7382,"type":"article-journal","container-title":"Landscape Ecology","DOI":"10.1007/s10980-005-6058-6","ISSN":"0921-2973","issue":"6","note":"ISBN: 1098000560586","page":"793-796","title":"A brief guide to Landscape Genetics","volume":"21","author":[{"family":"Holderegger","given":"Rolf"},{"family":"Wagner","given":"Helene H."}],"issued":{"date-parts":[["2006",8]]}}},{"id":266,"uris":["http://zotero.org/users/4948104/items/7XUWJ5TY"],"itemData":{"id":266,"type":"article-journal","abstract":"Understanding the processes and patterns of gene flow and local adaptation requires a detailed knowledge of how landscape characteristics structure populations. This understanding is crucial, not only for improving ecological knowledge, but also for managing properly the genetic diversity of threatened and endangered populations. For nearly 80 years, population geneticists have investigated how physiognomy and other landscape features have influenced genetic variation within and between populations. They have relied on sampling populations that have been identified beforehand because most population genetics methods have required discrete populations. However, a new approach has emerged for analyzing spatial genetic data without requiring that discrete populations be identified in advance. This approach, landscape genetics, promises to facilitate our understanding of how geographical and environmental features structure genetic variation at both the population and individual levels, and has implications for ecology, evolution and conservation biology. It differs from other genetic approaches, such as phylogeography, in that it tends to focus on processes at finer spatial and temporal scales. Here, we discuss, from a population genetic perspective, the current tools available for conducting studies of landscape genetics.","container-title":"Trends in Ecology and Evolution","DOI":"10.1016/S0169-5347(03)00008-9","ISSN":"01695347","issue":"4","page":"189-197","title":"Landscape genetics: Combining landscape ecology and population genetics","volume":"18","author":[{"family":"Manel","given":"Stéphanie"},{"family":"Schwartz","given":"Michael K."},{"family":"Luikart","given":"Gordon"},{"family":"Taberlet","given":"Pierre"}],"issued":{"date-parts":[["2003"]]}}},{"id":355,"uris":["http://zotero.org/users/4948104/items/WNAUM7G6"],"itemData":{"id":355,"type":"article-journal","abstract":"Landscape genetics is now ten years old. It has stimulated research into the effect of landscapes on evolutionary processes. This review describes the main topics that have contributed most significantly to the progress of landscape genetics, such as conceptual and methodological developments in spatial and temporal patterns of gene flow, seascape genetics, and landscape genomics. We then suggest perspectives for the future, investigating what the field will contribute to the assessment of global change and conservation in general and to the management of tropical and urban areas in particular. To address these urgent topics, future work in landscape genetics should focus on a better integration of neutral and adaptive genetic variation and their interplay with species distribution and the environment.","container-title":"Trends in ecology &amp; evolution","DOI":"10.1016/j.tree.2013.05.012","ISSN":"1872-8383","issue":"10","note":"PMID: 23769416","page":"614-21","title":"Ten years of landscape genetics.","volume":"28","author":[{"family":"Manel","given":"Stéphanie"},{"family":"Holderegger","given":"Rolf"}],"issued":{"date-parts":[["2013",10]]}}},{"id":4288,"uris":["http://zotero.org/users/4948104/items/YZPJ5822"],"itemData":{"id":4288,"type":"article-journal","abstract":"1. Understanding how landscape features affect functional connectivity among populations is a cornerstone of landscape genetic analyses. However, parameterization of resistance surfaces that best describe connectivity is largely a subjective process that explores a limited parameter space. 2. ResistanceGA is a new R package that utilizes a genetic algorithm to optimize resistance surfaces based on pairwise genetic distances and either CIRCUITSCAPE resistance distances or cost distances calculated along least cost paths. Functions in this package allow for the optimization of both categorical and continuous resistance surfaces, as well as the simultaneous optimization of multiple resistance surfaces. 3. There is considerable controversy concerning the use of Mantel tests to accurately relate pairwise genetic distances with resistance distances. Optimization in ResistanceGA uses linear mixed effects models with the maximum likelihood population effects parameterization to determine AICc, which is the fitness function for the genetic algorithm. 4. ResistanceGA fills a void in the landscape genetic toolbox, allowing for unbiased optimization of resistance surfaces and for the simultaneous optimization of multiple resistance surfaces to create a novel composite resistance surface.","container-title":"Methods in Ecology and Evolution","DOI":"10.1111/2041-210X.12984","ISSN":"2041210X","issue":"6","note":"arXiv: 10.1101/007575","page":"1638-1647","title":"ResistanceGA: An R package for the optimization of resistance surfaces using genetic algorithms","volume":"9","author":[{"family":"Peterman","given":"William E."}],"issued":{"date-parts":[["2018"]]}}}],"schema":"https://github.com/citation-style-language/schema/raw/master/csl-citation.json"} </w:instrText>
-      </w:r>
-      <w:r>
-        <w:fldChar w:fldCharType="separate"/>
-      </w:r>
-      <w:r>
-        <w:rPr>
-          <w:rFonts w:cs="Times New Roman"/>
-        </w:rPr>
-        <w:t>(</w:t>
-      </w:r>
-      <w:proofErr w:type="spellStart"/>
-      <w:r>
-        <w:rPr>
-          <w:rFonts w:cs="Times New Roman"/>
-        </w:rPr>
-        <w:t>Holderegger</w:t>
-      </w:r>
-      <w:proofErr w:type="spellEnd"/>
-      <w:r>
-        <w:rPr>
-          <w:rFonts w:cs="Times New Roman"/>
-        </w:rPr>
-        <w:t xml:space="preserve"> and Wagner, 2006; Manel et al., 2003; Manel and Holderegger, 2013; Peterman, 2018)</w:t>
-      </w:r>
-      <w:r>
-        <w:fldChar w:fldCharType="end"/>
-      </w:r>
-      <w:r>
-        <w:t xml:space="preserve">. Frequently, abrupt genetic discontinuities are linked with elements in the landscape that may disrupt dispersal in a species of interest. For example, motorways and large water bodies can act as gene flow barriers for different vertebrate </w:t>
-      </w:r>
-      <w:r>
-        <w:fldChar w:fldCharType="begin"/>
-      </w:r>
-      <w:r>
-        <w:instrText xml:space="preserve"> ADDIN ZOTERO_ITEM CSL_CITATION {"citationID":"LtjkEKSt","properties":{"formattedCitation":"(Frantz et al., 2012, 2010)","plainCitation":"(Frantz et al., 2012, 2010)","noteIndex":0},"citationItems":[{"id":13288,"uris":["http://zotero.org/users/4948104/items/CSYHRC9Z"],"itemData":{"id":13288,"type":"article-journal","abstract":"While motorways are often assumed to influence the movement behaviour of large mammals, there are surprisingly few studies that show an influence of these linear structures on the genetic make-up of wild ungulate populations. Here, we analyse the spatial genetic structure of red deer (Cervus elaphus) and wild boars (Sus scrofa) along a stretch of motorway in the Walloon part of Belgium. Altogether, 876 red deer were genotyped at 13 microsatellite loci, and 325 wild boars at 14 loci. In the case of the red deer, different genetic clustering tools identified two genetic subpopulations whose borders matched the motorway well. Conversely, no genetic structure was identified in the case of the wild boar. Analysis of isolation-by-distance patterns of pairs of individuals on the same side and on different sides of the motorway also suggested that the road was a barrier to red deer, but not to wild boar movement. While telemetry studies seem to confirm that red deer are more affected by motorways than wild boar, the red deer sample size was also much larger than that of the wild boars. We therefore repeated the analysis of genetic structure in the red deer with randomly sub-sampled data sets of decreasing size. The power to detect the genetic structure using clustering methods decreased with decreasing sample size.","container-title":"Molecular Ecology","DOI":"10.1111/j.1365-294X.2012.05623.x","ISSN":"1365-294X","issue":"14","language":"en","note":"_eprint: https://onlinelibrary.wiley.com/doi/pdf/10.1111/j.1365-294X.2012.05623.x","page":"3445-3457","source":"Wiley Online Library","title":"Comparative landscape genetic analyses show a Belgian motorway to be a gene flow barrier for red deer (Cervus elaphus), but not wild boars (Sus scrofa)","volume":"21","author":[{"family":"Frantz","given":"A. C."},{"family":"Bertouille","given":"S."},{"family":"Eloy","given":"M. C."},{"family":"Licoppe","given":"A."},{"family":"Chaumont","given":"F."},{"family":"Flamand","given":"M. C."}],"issued":{"date-parts":[["2012"]]}}},{"id":13289,"uris":["http://zotero.org/users/4948104/items/ZKVAU3N3"],"itemData":{"id":13289,"type":"article-journal","abstract":"As the European badger (Meles meles) can be of conservation or management concern, it is important to have a good understanding of the species’ dispersal ability. In particular, knowledge of landscape elements that affect dispersal can contribute to devising effective management strategies. However, the standard approach of using Bayesian clustering methods to correlate genetic discontinuities with landscape elements cannot easily be applied to this problem, as badger populations are often characterized by a strong confounding isolation-by-distance (IBD) pattern. We therefore developed a two-step method that compares the location of pairs of related badgers relative to a putative barrier and utilizes the expected spatial genetic structure characterized by IBD as a null model to test for the presence of a barrier. If a linear feature disrupts dispersal, the IBD pattern characterising pairs of individuals located on different sides of a putative barrier should differ significantly from the pattern obtained with pairs of individuals located on the same side. We used our new approach to assess the impact of rivers and roads of different sizes on badger dispersal in western England. We show that a large, wide river represented a barrier to badger dispersal and found evidence that a motorway may also restrict badger movement. Conversely, we did not find any evidence for small rivers and roads interfering with badger movement. One of the advantages of our approach is that potentially it can detect features that disrupt gene flow locally, without necessarily creating distinct identifiable genetic units.","container-title":"Molecular Ecology","DOI":"10.1111/j.1365-294X.2010.04605.x","ISSN":"1365-294X","issue":"8","language":"en","note":"_eprint: https://onlinelibrary.wiley.com/doi/pdf/10.1111/j.1365-294X.2010.04605.x","page":"1663-1674","source":"Wiley Online Library","title":"Using isolation-by-distance-based approaches to assess the barrier effect of linear landscape elements on badger (Meles meles) dispersal","volume":"19","author":[{"family":"Frantz","given":"A. C."},{"family":"Pope","given":"L. C."},{"family":"Etherington","given":"T. R."},{"family":"Wilson","given":"G. J."},{"family":"Burke","given":"T."}],"issued":{"date-parts":[["2010"]]}}}],"schema":"https://github.com/citation-style-language/schema/raw/master/csl-citation.json"} </w:instrText>
-      </w:r>
-      <w:r>
-        <w:fldChar w:fldCharType="separate"/>
-      </w:r>
-      <w:r>
-        <w:rPr>
-          <w:rFonts w:cs="Times New Roman"/>
-        </w:rPr>
-        <w:t>(Frantz et al., 2012, 2010)</w:t>
-      </w:r>
-      <w:r>
-        <w:fldChar w:fldCharType="end"/>
-      </w:r>
-      <w:r>
-        <w:t xml:space="preserve"> and insect species </w:t>
-      </w:r>
-      <w:r>
-        <w:fldChar w:fldCharType="begin"/>
-      </w:r>
-      <w:r>
-        <w:instrText xml:space="preserve"> ADDIN ZOTERO_ITEM CSL_CITATION {"citationID":"US46lq86","properties":{"formattedCitation":"(P\\uc0\\u233{}rez-Espona et al., 2012; Vandergast et al., 2009)","plainCitation":"(Pérez-Espona et al., 2012; Vandergast et al., 2009)","noteIndex":0},"citationItems":[{"id":13287,"uris":["http://zotero.org/users/4948104/items/C8QIZHHC"],"itemData":{"id":13287,"type":"article-journal","abstract":"Habitat loss and fragmentation as a consequence of human activities is a worldwide phenomenon and one of the major threats to global biodiversity. Habitat loss and fragmentation is particularly a concern in the biodiverse tropics, where deforestation is occurring at unprecedented rates. Although insects are one of the most diverse and functionally important groups in tropical ecosystems, the quantitative effect of landscape features on their gene flow remains unknown. Here, we used a robust landscape genetics approach to quantify the effect of ten landscape features (deforestation, mature forests, other forest types, the River Chagres, streams, stream banks, roads, sea, lakes and swamps) and interactions between them, on the gene flow of a neotropical forest keystone species, the army ant Eciton burchellii. The influence of landscape on E. burchellii's gene flow reflected the different dispersal capability of its sexes; aerial for males and pedestrian for females, and the different depths of population history inferred from microsatellites and mitochondrial DNA. In contrast to the gene flow-facilitating effect of mature forests, deforested areas were found to be strong barriers for E. burchellii's gene flow. Other forest types were found to be gene flow facilitators but only when interacting with mature secondary forests, therefore indicating the importance of mature forests for the survival of E. burchelii and its associate species. The River Chagres was identified as a major historical gene flow barrier for E. burchellii, suggesting that an important loss of connectivity may occur because of large artificial waterways such as the Panama Canal.","container-title":"Molecular Ecology","DOI":"10.1111/mec.12088","ISSN":"1365-294X","issue":"24","language":"en","note":"_eprint: https://onlinelibrary.wiley.com/doi/pdf/10.1111/mec.12088","page":"5969-5985","source":"Wiley Online Library","title":"Landscape genetics of a top neotropical predator","volume":"21","author":[{"family":"Pérez-Espona","given":"S."},{"family":"McLeod","given":"J. E."},{"family":"Franks","given":"N. R."}],"issued":{"date-parts":[["2012"]]}}},{"id":13286,"uris":["http://zotero.org/users/4948104/items/7629PTFH"],"itemData":{"id":13286,"type":"article-journal","abstract":"Microreserves may be useful in protecting native arthropod diversity in urbanized landscapes. However, species that do not disperse through the urban matrix may eventually be lost from these fragments. Population extinctions may be precipitated by an increase in genetic differentiation among fragments and loss of genetic diversity within fragments, and these effects should become stronger with time. We analyzed population genetic structure in the dispersal limited Jerusalem cricket Stenopelmatus n. sp. “santa monica” in the Santa Monica Mountains and Simi Hills north of Los Angeles, California (CA), to determine the impacts of fragmentation over the past 70 years. MtDNA divergence was greater among urban fragments than within contiguous habitat and was positively correlated with fragment age. MtDNA genetic diversity within fragments increased with fragment size and decreased with fragment age. Genetic divergence across 38 anonymous nuclear Inter-Simple Sequence Repeat (ISSR) loci was influenced by the presence of major highways and highway age, but there was no effect of additional urban fragmentation. ISSR diversity was not correlated with fragment size or age. Differing results between markers may be due to male-biased dispersal, or different effective population sizes, sorting rates, or mutation rates among sampled genes. Results suggest that genetic connectivity among populations has been disrupted by highways and urban development, prior to declines in local population sizes. We emphasize that genetic connectivity can rapidly erode in fragmented landscapes and that flightless arthropods can serve as sensitive indicators for these effects.","container-title":"Journal of Insect Conservation","DOI":"10.1007/s10841-008-9176-z","ISSN":"1572-9753","issue":"3","journalAbbreviation":"J Insect Conserv","language":"en","page":"329-345","source":"Springer Link","title":"Loss of genetic connectivity and diversity in urban microreserves in a southern California endemic Jerusalem cricket (Orthoptera: Stenopelmatidae: Stenopelmatus n. sp. “santa monica”)","title-short":"Loss of genetic connectivity and diversity in urban microreserves in a southern California endemic Jerusalem cricket (Orthoptera","volume":"13","author":[{"family":"Vandergast","given":"Amy G."},{"family":"Lewallen","given":"Eric A."},{"family":"Deas","given":"Joseph"},{"family":"Bohonak","given":"Andrew J."},{"family":"Weissman","given":"David B."},{"family":"Fisher","given":"Robert N."}],"issued":{"date-parts":[["2009",6,1]]}}}],"schema":"https://github.com/citation-style-language/schema/raw/master/csl-citation.json"} </w:instrText>
-      </w:r>
-      <w:r>
-        <w:fldChar w:fldCharType="separate"/>
-      </w:r>
-      <w:r>
-        <w:rPr>
-          <w:rFonts w:cs="Times New Roman"/>
-          <w:szCs w:val="24"/>
-        </w:rPr>
-        <w:t>(Pérez-</w:t>
-      </w:r>
-      <w:proofErr w:type="spellStart"/>
-      <w:r>
-        <w:rPr>
-          <w:rFonts w:cs="Times New Roman"/>
-          <w:szCs w:val="24"/>
-        </w:rPr>
-        <w:t>Espona</w:t>
-      </w:r>
-      <w:proofErr w:type="spellEnd"/>
-      <w:r>
-        <w:rPr>
-          <w:rFonts w:cs="Times New Roman"/>
-          <w:szCs w:val="24"/>
-        </w:rPr>
-        <w:t xml:space="preserve"> et al., 2012; Vandergast et al., 2009)</w:t>
-      </w:r>
-      <w:r>
-        <w:fldChar w:fldCharType="end"/>
-      </w:r>
-      <w:r>
-        <w:t xml:space="preserve">. However, methods that detect abrupt genetic discontinuities can provide only limited information on how animals move through a landscape. By statistically relating </w:t>
-      </w:r>
-      <w:r>
-        <w:t>the genetic distance, or relatedness,</w:t>
-      </w:r>
-      <w:r>
-        <w:t xml:space="preserve"> to landscape characteristics, it is possible to relate gene-flow patterns to landscape structure and develop rigorous empirical models of the functional connectivity of a landscape </w:t>
-      </w:r>
-      <w:r>
-        <w:fldChar w:fldCharType="begin"/>
-      </w:r>
-      <w:r>
-        <w:instrText xml:space="preserve"> ADDIN ZOTERO_ITEM CSL_CITATION {"citationID":"9UUqqZWx","properties":{"formattedCitation":"(Peterman, 2018)","plainCitation":"(Peterman, 2018)","noteIndex":0},"citationItems":[{"id":4288,"uris":["http://zotero.org/users/4948104/items/YZPJ5822"],"itemData":{"id":4288,"type":"article-journal","abstract":"1. Understanding how landscape features affect functional connectivity among populations is a cornerstone of landscape genetic analyses. However, parameterization of resistance surfaces that best describe connectivity is largely a subjective process that explores a limited parameter space. 2. ResistanceGA is a new R package that utilizes a genetic algorithm to optimize resistance surfaces based on pairwise genetic distances and either CIRCUITSCAPE resistance distances or cost distances calculated along least cost paths. Functions in this package allow for the optimization of both categorical and continuous resistance surfaces, as well as the simultaneous optimization of multiple resistance surfaces. 3. There is considerable controversy concerning the use of Mantel tests to accurately relate pairwise genetic distances with resistance distances. Optimization in ResistanceGA uses linear mixed effects models with the maximum likelihood population effects parameterization to determine AICc, which is the fitness function for the genetic algorithm. 4. ResistanceGA fills a void in the landscape genetic toolbox, allowing for unbiased optimization of resistance surfaces and for the simultaneous optimization of multiple resistance surfaces to create a novel composite resistance surface.","container-title":"Methods in Ecology and Evolution","DOI":"10.1111/2041-210X.12984","ISSN":"2041210X","issue":"6","note":"arXiv: 10.1101/007575","page":"1638-1647","title":"ResistanceGA: An R package for the optimization of resistance surfaces using genetic algorithms","volume":"9","author":[{"family":"Peterman","given":"William E."}],"issued":{"date-parts":[["2018"]]}}}],"schema":"https://github.com/citation-style-language/schema/raw/master/csl-citation.json"} </w:instrText>
-      </w:r>
-      <w:r>
-        <w:fldChar w:fldCharType="separate"/>
-      </w:r>
-      <w:r>
-        <w:rPr>
-          <w:rFonts w:cs="Times New Roman"/>
-        </w:rPr>
-        <w:t>(Peterman, 2018)</w:t>
-      </w:r>
-      <w:r>
-        <w:fldChar w:fldCharType="end"/>
-      </w:r>
-      <w:r>
-        <w:t xml:space="preserve">. </w:t>
-      </w:r>
-    </w:p>
-    <w:p>
-      <w:r>
-        <w:rPr>
-          <w:b/>
-        </w:rPr>
-        <w:t>There are only very few studies that use genetic methods to investigate the effect of habitat fragmentation on dispersal of insect pollinators, particularly at the landscape scale.</w:t>
-      </w:r>
-      <w:r>
-        <w:t xml:space="preserve"> Studies on hoverflies either looked at large spatial scales and/or did not statistically evaluate the effect of environmental features on dispersal</w:t>
-      </w:r>
-      <w:r>
-        <w:t xml:space="preserve"> </w:t>
-      </w:r>
-      <w:r>
-        <w:fldChar w:fldCharType="begin"/>
-      </w:r>
-      <w:r>
-        <w:instrText xml:space="preserve"> ADDIN ZOTERO_ITEM CSL_CITATION {"citationID":"nWaFNrDc","properties":{"formattedCitation":"(Raymond et al., 2013; Schauer et al., 2018)","plainCitation":"(Raymond et al., 2013; Schauer et al., 2018)","noteIndex":0},"citationItems":[{"id":13283,"uris":["http://zotero.org/users/4948104/items/NAMRP6G3"],"itemData":{"id":13283,"type":"article-journal","abstract":"Population structure of pests and beneficial species is an important issue when designing management strategies to optimize ecosystem services. In this study, we investigated for the first time the population structure at a continental scale of two migratory species of hoverflies providing both pest regulation and pollination services [Episyrphus balteatus and Sphaerophoria scripta (Diptera: Syrphidae)]. To achieve this objective, we used two sets of 12 species-specific microsatellite markers on a large-scale sampling from all over Europe. Our findings showed a high level of genetic mixing resulting in a lack of genetic differentiation at a continental scale and a great genetic diversity in the two species. All the pairwise FST values between European localities were less 0.05 in the two species. These low values reflect a large-scale genetic mixing probably caused by the existence of frequent migratory movements in the two species. Mantel tests revealed isolation-by-distance pattern on the East–West axis, but not on the North–South axis. This isolation-by-distance pattern confirms the existence of North–South migratory movements in both directions and suggests an important step by step dispersal. Population features shown by this study are common in invasive species and pests, but are not often observed in beneficial species. They reflect great colonization abilities and a high adaptive potential when dealing with a changing environment. Our results highlight the two studied species as particularly interesting beneficial insects for pollination and pest predation in the current context of global change.","container-title":"Molecular Ecology","DOI":"10.1111/mec.12483","ISSN":"1365-294X","issue":"21","language":"en","note":"_eprint: https://onlinelibrary.wiley.com/doi/pdf/10.1111/mec.12483","page":"5329-5339","source":"Wiley Online Library","title":"Migration and dispersal may drive to high genetic variation and significant genetic mixing: the case of two agriculturally important, continental hoverflies (Episyrphus balteatus and Sphaerophoria scripta)","title-short":"Migration and dispersal may drive to high genetic variation and significant genetic mixing","volume":"22","author":[{"family":"Raymond","given":"Lucie"},{"family":"Plantegenest","given":"Manuel"},{"family":"Vialatte","given":"Aude"}],"issued":{"date-parts":[["2013"]]}}},{"id":13284,"uris":["http://zotero.org/users/4948104/items/IGGPBPGH"],"itemData":{"id":13284,"type":"article-journal","abstract":"Dispersal is a key trait of species enabling gene flow among populations. For species persistence dispersal may therefore be crucial especially in a patchy or changing environment. Tree hollows are a patchy habitat as their number is locally limited and in addition to that, habitat quality of tree hollows differs. Both factors are important for colonization by saproxylic insects as species may be specialized on a particular age or quality of a tree hollow and may be dispersal-limited. Intensive forest management may further decrease the number of tree hollows and increase distances between them, if trees with hollows are removed. However, not much is known about the dispersal abilities of most saproxylic species, even though such knowledge could improve conservation efforts. To investigate the genetic population structure of saproxylic species, we collected saproxylic organisms with emergence traps from 40 hollows in beech trees in a managed forest in Germany (approximately 14×14km). We focused on three threatened species, one coleopteran and two dipteran (Anaspis ruficollis, Scraptiidae; Criorhina floccosa, Syrphidae; Xylomya maculata, Xylomyidae) emerging from our tree hollows. Microsatellite analysis was used to assess gene flow among tree hollows and population genetic structure. In contrast to other studies reporting limited dispersal in saproxylic insects, we found no indication for restricted gene flow in all three species investigated. However, we studied relatively abundant species and our study site may not have been large enough to detect genetic substructure. This study indicates that the amount and quality of a suitable habitat may at least in some cases be more limiting than the physical ability to disperse.","container-title":"Basic and Applied Ecology","DOI":"10.1016/j.baae.2018.01.005","ISSN":"1439-1791","journalAbbreviation":"Basic and Applied Ecology","language":"en","page":"26-38","source":"ScienceDirect","title":"Dispersal limitation of saproxylic insects in a managed forest? A population genetics approach","title-short":"Dispersal limitation of saproxylic insects in a managed forest?","volume":"32","author":[{"family":"Schauer","given":"Bastian"},{"family":"Bong","given":"Jaqueline"},{"family":"Popp","given":"Christian"},{"family":"Obermaier","given":"Elisabeth"},{"family":"Feldhaar","given":"Heike"}],"issued":{"date-parts":[["2018",11,1]]}}}],"schema":"https://github.com/citation-style-language/schema/raw/master/csl-citation.json"} </w:instrText>
-      </w:r>
-      <w:r>
-        <w:fldChar w:fldCharType="separate"/>
-      </w:r>
-      <w:r>
-        <w:rPr>
-          <w:rFonts w:cs="Times New Roman"/>
-        </w:rPr>
-        <w:t>(Raymond et al., 2013; Schauer et al., 2018)</w:t>
-      </w:r>
-      <w:r>
-        <w:fldChar w:fldCharType="end"/>
-      </w:r>
-      <w:r>
-        <w:t xml:space="preserve">. Nevertheless, the results from work on </w:t>
-      </w:r>
-      <w:proofErr w:type="spellStart"/>
-      <w:r>
-        <w:t>Apiformes</w:t>
-      </w:r>
-      <w:proofErr w:type="spellEnd"/>
-      <w:r>
-        <w:t xml:space="preserve"> suggest that even good dispersers can be impacted by habitat fragmentation. Bumblebee (Bombus) species normally exhibit </w:t>
-      </w:r>
-      <w:r>
-        <w:t xml:space="preserve">very </w:t>
-      </w:r>
-      <w:r>
-        <w:t xml:space="preserve">little genetic structure at smaller spatial scales </w:t>
-      </w:r>
-      <w:r>
-        <w:fldChar w:fldCharType="begin"/>
-      </w:r>
-      <w:r>
-        <w:instrText xml:space="preserve"> ADDIN ZOTERO_ITEM CSL_CITATION {"citationID":"slPTyu5Y","properties":{"formattedCitation":"(Dreier et al., 2014; Lozier et al., 2011)","plainCitation":"(Dreier et al., 2014; Lozier et al., 2011)","noteIndex":0},"citationItems":[{"id":13279,"uris":["http://zotero.org/users/4948104/items/NIER6PFX"],"itemData":{"id":13279,"type":"article-journal","abstract":"Land-use changes have threatened populations of many insect pollinators, including bumble bees. Patterns of dispersal and gene flow are key determinants of species' ability to respond to land-use change, but have been little investigated at a fine scale (&lt;10 km) in bumble bees. Using microsatellite markers, we determined the fine-scale spatial genetic structure of populations of four common Bombus species (B. terrestris, B. lapidarius, B. pascuorum and B. hortorum) and one declining species (B. ruderatus) in an agricultural landscape in Southern England, UK. The study landscape contained sown flower patches representing agri-environment options for pollinators. We found that, as expected, the B. ruderatus population was characterized by relatively low heterozygosity, number of alleles and colony density. Across all species, inbreeding was absent or present but weak (FIS = 0.01–0.02). Using queen genotypes reconstructed from worker sibships and colony locations estimated from the positions of workers within these sibships, we found that significant isolation by distance was absent in B. lapidarius, B. hortorum and B. ruderatus. In B. terrestris and B. pascuorum, it was present but weak; for example, in these two species, expected relatedness of queens founding colonies 1 m apart was 0.02. These results show that bumble bee populations exhibit low levels of spatial genetic structure at fine spatial scales, most likely because of ongoing gene flow via widespread queen dispersal. In addition, the results demonstrate the potential for agri-environment scheme conservation measures to facilitate fine-scale gene flow by creating a more even distribution of suitable habitats across landscapes.","container-title":"Molecular Ecology","DOI":"10.1111/mec.12823","ISSN":"1365-294X","issue":"14","language":"en","note":"_eprint: https://onlinelibrary.wiley.com/doi/pdf/10.1111/mec.12823","page":"3384-3395","source":"Wiley Online Library","title":"Fine-scale spatial genetic structure of common and declining bumble bees across an agricultural landscape","volume":"23","author":[{"family":"Dreier","given":"Stephanie"},{"family":"Redhead","given":"John W."},{"family":"Warren","given":"Ian A."},{"family":"Bourke","given":"Andrew F. G."},{"family":"Heard","given":"Matthew S."},{"family":"Jordan","given":"William C."},{"family":"Sumner","given":"Seirian"},{"family":"Wang","given":"Jinliang"},{"family":"Carvell","given":"Claire"}],"issued":{"date-parts":[["2014"]]}}},{"id":13280,"uris":["http://zotero.org/users/4948104/items/94FCDJN5"],"itemData":{"id":13280,"type":"article-journal","abstract":"The increasing evidence for population declines in bumble bee (Bombus) species worldwide has accelerated research efforts to explain losses in these important pollinators. In North America, a number of once widespread Bombus species have suffered serious reductions in range and abundance, although other species remain healthy. To examine whether declining and stable species exhibit different levels of genetic diversity or population fragmentation, we used microsatellite markers to genotype populations sampled across the geographic distributions of two declining (Bombus occidentalis and Bombus pensylvanicus) and four stable (Bombus bifarius; Bombus vosnesenskii; Bombus impatiens and Bombus bimaculatus) Bombus species. Populations of declining species generally have reduced levels of genetic diversity throughout their range compared to codistributed stable species. Genetic diversity can be affected by overall range size and degree of isolation of local populations, potentially confounding comparisons among species in some cases. We find no evidence for consistent differences in gene flow among stable and declining species, with all species exhibiting weak genetic differentiation over large distances (e.g. &gt;1000 km). Populations on islands and at high elevations experience relatively strong genetic drift, suggesting that some conditions lead to genetic isolation in otherwise weakly differentiated species. B. occidentalis and B. bifarius exhibit stronger genetic differentiation than the other species, indicating greater phylogeographic structure consistent with their broader geographic distributions across topographically complex regions of western North America. Screening genetic diversity in North American Bombus should prove useful for identifying species that warrant monitoring, and developing management strategies that promote high levels of gene flow will be a key component in efforts to maintain healthy populations.","container-title":"Molecular Ecology","DOI":"10.1111/j.1365-294X.2011.05314.x","ISSN":"1365-294X","issue":"23","language":"en","note":"_eprint: https://onlinelibrary.wiley.com/doi/pdf/10.1111/j.1365-294X.2011.05314.x","page":"4870-4888","source":"Wiley Online Library","title":"Patterns of range-wide genetic variation in six North American bumble bee (Apidae: Bombus) species","title-short":"Patterns of range-wide genetic variation in six North American bumble bee (Apidae","volume":"20","author":[{"family":"Lozier","given":"Jeffrey D."},{"family":"Strange","given":"James P."},{"family":"Stewart","given":"Isaac J."},{"family":"Cameron","given":"Sydney A."}],"issued":{"date-parts":[["2011"]]}}}],"schema":"https://github.com/citation-style-language/schema/raw/master/csl-citation.json"} </w:instrText>
-      </w:r>
-      <w:r>
-        <w:fldChar w:fldCharType="separate"/>
-      </w:r>
-      <w:r>
-        <w:rPr>
-          <w:rFonts w:cs="Times New Roman"/>
-        </w:rPr>
-        <w:t>(Dreier et al., 2014; Lozier et al., 2011)</w:t>
-      </w:r>
-      <w:r>
-        <w:fldChar w:fldCharType="end"/>
-      </w:r>
-      <w:r>
-        <w:t>, and sometimes even at very large scales</w:t>
-      </w:r>
-      <w:r>
-        <w:t xml:space="preserve"> </w:t>
-      </w:r>
-      <w:r>
-        <w:t xml:space="preserve">. </w:t>
-      </w:r>
-      <w:r>
-        <w:t>However, i</w:t>
-      </w:r>
-      <w:r>
-        <w:t xml:space="preserve">mpervious cover associated with built-up areas significantly limited gene flow in a North American </w:t>
-      </w:r>
-      <w:r>
-        <w:t>bumblebee</w:t>
-      </w:r>
-      <w:r>
-        <w:t xml:space="preserve"> </w:t>
-      </w:r>
-      <w:r>
-        <w:fldChar w:fldCharType="begin"/>
-      </w:r>
-      <w:r>
-        <w:instrText xml:space="preserve"> ADDIN ZOTERO_ITEM CSL_CITATION {"citationID":"09Y3rbWk","properties":{"formattedCitation":"(Jha and Kremen, 2013)","plainCitation":"(Jha and Kremen, 2013)","noteIndex":0},"citationItems":[{"id":13277,"uris":["http://zotero.org/users/4948104/items/YTF334JC"],"itemData":{"id":13277,"type":"article-journal","abstract":"Potential declines in native pollinator communities and increased reliance on pollinator-dependent crops have raised concerns about native pollinator conservation and dispersal across human-altered landscapes. Bumble bees are one of the most effective native pollinators and are often the first to be extirpated in human-altered habitats, yet little is known about how bumble bees move across fine spatial scales and what landscapes promote or limit their gene flow. In this study, we examine regional genetic differentiation and fine-scale relatedness patterns of the yellow-faced bumble bee, Bombus vosnesenskii, to investigate how current and historic habitat composition impact gene flow. We conducted our study across a landscape mosaic of natural, agricultural and urban/suburban habitats, and we show that B. vosnesenskii exhibits low but significant levels of differentiation across the study system (FST = 0.019, Dest = 0.049). Most importantly, we reveal significant relationships between pairwise FST and resistance models created from contemporary land use maps. Specifically, B. vosnesenskii gene flow is most limited by commercial, industrial and transportation-related impervious cover. Finally, our fine-scale analysis reveals significant but declining relatedness between individuals at the 1–9 km spatial scale, most likely due to local queen dispersal. Overall, our results indicate that B. vosnesenskii exhibits considerable local dispersal and that regional gene flow is significantly limited by impervious cover associated with urbanization.","container-title":"Molecular Ecology","DOI":"10.1111/mec.12275","ISSN":"1365-294X","issue":"9","language":"en","note":"_eprint: https://onlinelibrary.wiley.com/doi/pdf/10.1111/mec.12275","page":"2483-2495","source":"Wiley Online Library","title":"Urban land use limits regional bumble bee gene flow","volume":"22","author":[{"family":"Jha","given":"Shalene"},{"family":"Kremen","given":"C."}],"issued":{"date-parts":[["2013"]]}}}],"schema":"https://github.com/citation-style-language/schema/raw/master/csl-citation.json"} </w:instrText>
-      </w:r>
-      <w:r>
-        <w:fldChar w:fldCharType="separate"/>
-      </w:r>
-      <w:r>
-        <w:rPr>
-          <w:rFonts w:cs="Times New Roman"/>
-        </w:rPr>
-        <w:t xml:space="preserve">(Jha and </w:t>
-      </w:r>
-      <w:proofErr w:type="spellStart"/>
-      <w:r>
-        <w:rPr>
-          <w:rFonts w:cs="Times New Roman"/>
-        </w:rPr>
-        <w:t>Kremen</w:t>
-      </w:r>
-      <w:proofErr w:type="spellEnd"/>
-      <w:r>
-        <w:rPr>
-          <w:rFonts w:cs="Times New Roman"/>
-        </w:rPr>
-        <w:t>, 2013)</w:t>
+        </w:rPr>
+        <w:t>(Jha and Kremen, 2013)</w:t>
       </w:r>
       <w:r>
         <w:fldChar w:fldCharType="end"/>
@@ -3203,7 +2980,7 @@
       </w:r>
       <w:proofErr w:type="gramEnd"/>
       <w:r>
-        <w:t xml:space="preserve"> diversity, clustering and isolation-by-distance</w:t>
+        <w:t xml:space="preserve"> diversity</w:t>
       </w:r>
     </w:p>
     <w:p>
@@ -3303,35 +3080,7 @@
         <w:rPr>
           <w:rFonts w:cs="Times New Roman"/>
         </w:rPr>
-        <w:t>(</w:t>
-      </w:r>
-      <w:proofErr w:type="spellStart"/>
-      <w:r>
-        <w:rPr>
-          <w:rFonts w:cs="Times New Roman"/>
-        </w:rPr>
-        <w:t>Jombart</w:t>
-      </w:r>
-      <w:proofErr w:type="spellEnd"/>
-      <w:r>
-        <w:rPr>
-          <w:rFonts w:cs="Times New Roman"/>
-        </w:rPr>
-        <w:t xml:space="preserve">, 2008; </w:t>
-      </w:r>
-      <w:proofErr w:type="spellStart"/>
-      <w:r>
-        <w:rPr>
-          <w:rFonts w:cs="Times New Roman"/>
-        </w:rPr>
-        <w:t>Jombart</w:t>
-      </w:r>
-      <w:proofErr w:type="spellEnd"/>
-      <w:r>
-        <w:rPr>
-          <w:rFonts w:cs="Times New Roman"/>
-        </w:rPr>
-        <w:t xml:space="preserve"> and Ahmed, 2011)</w:t>
+        <w:t>(Jombart, 2008; Jombart and Ahmed, 2011)</w:t>
       </w:r>
       <w:r>
         <w:fldChar w:fldCharType="end"/>
@@ -3498,21 +3247,7 @@
         <w:rPr>
           <w:rFonts w:cs="Times New Roman"/>
         </w:rPr>
-        <w:t>(</w:t>
-      </w:r>
-      <w:proofErr w:type="spellStart"/>
-      <w:r>
-        <w:rPr>
-          <w:rFonts w:cs="Times New Roman"/>
-        </w:rPr>
-        <w:t>Adamack</w:t>
-      </w:r>
-      <w:proofErr w:type="spellEnd"/>
-      <w:r>
-        <w:rPr>
-          <w:rFonts w:cs="Times New Roman"/>
-        </w:rPr>
-        <w:t xml:space="preserve"> and Gruber, 2014)</w:t>
+        <w:t>(Adamack and Gruber, 2014)</w:t>
       </w:r>
       <w:r>
         <w:fldChar w:fldCharType="end"/>
@@ -3567,21 +3302,7 @@
         <w:rPr>
           <w:rFonts w:cs="Times New Roman"/>
         </w:rPr>
-        <w:t>(</w:t>
-      </w:r>
-      <w:proofErr w:type="spellStart"/>
-      <w:r>
-        <w:rPr>
-          <w:rFonts w:cs="Times New Roman"/>
-        </w:rPr>
-        <w:t>Kamvar</w:t>
-      </w:r>
-      <w:proofErr w:type="spellEnd"/>
-      <w:r>
-        <w:rPr>
-          <w:rFonts w:cs="Times New Roman"/>
-        </w:rPr>
-        <w:t xml:space="preserve"> et al., 2014)</w:t>
+        <w:t>(Kamvar et al., 2014)</w:t>
       </w:r>
       <w:r>
         <w:rPr>
@@ -3594,10 +3315,7 @@
         <w:t xml:space="preserve"> </w:t>
       </w:r>
       <w:r>
-        <w:t>R package</w:t>
-      </w:r>
-      <w:r>
-        <w:t xml:space="preserve">s. We evaluated allelic richness, </w:t>
+        <w:t xml:space="preserve">R packages. We evaluated allelic richness, </w:t>
       </w:r>
       <w:r>
         <w:t xml:space="preserve">heterozygote </w:t>
@@ -3661,10 +3379,7 @@
         <w:t>a</w:t>
       </w:r>
       <w:r>
-        <w:t>ssociation</w:t>
-      </w:r>
-      <w:r>
-        <w:t xml:space="preserve"> </w:t>
+        <w:t xml:space="preserve">ssociation </w:t>
       </w:r>
       <w:r>
         <w:t xml:space="preserve">over all loci with a one-sided permutation test, as well as pairwise indices among all loci </w:t>
@@ -3682,579 +3397,89 @@
         <w:rPr>
           <w:rFonts w:cs="Times New Roman"/>
         </w:rPr>
-        <w:t>(</w:t>
-      </w:r>
-      <w:proofErr w:type="spellStart"/>
+        <w:t>(Agapow and Burt, 2001; Kamvar et al., 2014)</w:t>
+      </w:r>
+      <w:r>
+        <w:fldChar w:fldCharType="end"/>
+      </w:r>
+      <w:r>
+        <w:t>.</w:t>
+      </w:r>
+      <w:r>
+        <w:t xml:space="preserve"> </w:t>
+      </w:r>
+      <w:r>
+        <w:t xml:space="preserve">We also evaluated whether null alleles were likely using two resampling-based tests </w:t>
+      </w:r>
+      <w:r>
+        <w:fldChar w:fldCharType="begin"/>
+      </w:r>
+      <w:r>
+        <w:instrText xml:space="preserve"> ADDIN ZOTERO_ITEM CSL_CITATION {"citationID":"HpdaiJSL","properties":{"formattedCitation":"(Brookfield, 1996; Chakraborty et al., 1994)","plainCitation":"(Brookfield, 1996; Chakraborty et al., 1994)","noteIndex":0},"citationItems":[{"id":13530,"uris":["http://zotero.org/users/4948104/items/G33NU6II"],"itemData":{"id":13530,"type":"article-journal","container-title":"Molecular Ecology","language":"en","page":"453-455","source":"Zotero","title":"A simple new method for estimating null allele frequency from heterozygote deficiency","volume":"5","author":[{"family":"Brookfield","given":"J. F. Y."}],"issued":{"date-parts":[["1996"]]}}},{"id":13528,"uris":["http://zotero.org/users/4948104/items/8SWIZL6B"],"itemData":{"id":13528,"type":"article-journal","abstract":"We provide experimental evidence showing that, during the restriction-enzyme digestion of DNA samples, some of the HaeIII-digested DNA fragments are small enough to prevent their reliable sizing on a Southern gel. As a result of such nondetectability of DNA fragments, individuals who show a single-band DNA profile at a VNTR locus may not necessarily be true homozygotes. In a population database, when the presence of such nondetectable alleles is ignored, we show that a pseudodependence of alleles within as well as across loci may occur. Using a known statistical method, under the hypothesis of independence of alleles within loci, we derive an efficient estimate of null allele frequency, which may be subsequently used for testing allelic independence within and across loci. The estimates of null allele frequencies, thus derived, are shown to agree with direct experimental data on the frequencies of HaeIII-null alleles. Incorporation of null alleles into the analysis of the forensic VNTR database suggests that the assumptions of allelic independence within and between loci are appropriate. In contrast, a failure to incorporate the occurrence of null alleles would provide a wrong inference regarding the independence of alleles within and between loci.","container-title":"American Journal of Human Genetics","language":"en","page":"391-401","source":"Zotero","title":"Nondetectability of Restriction Fragments and Independence of DNA Fragment Sizes Within and Between Loci In RFLP Typing of DNA","volume":"55","author":[{"family":"Chakraborty","given":"Ranajit"},{"family":"Zhong","given":"Yixi"},{"family":"Jin","given":"Li"},{"family":"Budowle","given":"Bruce"}],"issued":{"date-parts":[["1994"]]}}}],"schema":"https://github.com/citation-style-language/schema/raw/master/csl-citation.json"} </w:instrText>
+      </w:r>
+      <w:r>
+        <w:fldChar w:fldCharType="separate"/>
+      </w:r>
       <w:r>
         <w:rPr>
           <w:rFonts w:cs="Times New Roman"/>
         </w:rPr>
-        <w:t>Agapow</w:t>
-      </w:r>
-      <w:proofErr w:type="spellEnd"/>
-      <w:r>
-        <w:rPr>
-          <w:rFonts w:cs="Times New Roman"/>
-        </w:rPr>
-        <w:t xml:space="preserve"> and Burt, 2001; </w:t>
-      </w:r>
-      <w:proofErr w:type="spellStart"/>
-      <w:r>
-        <w:rPr>
-          <w:rFonts w:cs="Times New Roman"/>
-        </w:rPr>
-        <w:t>Kamvar</w:t>
-      </w:r>
-      <w:proofErr w:type="spellEnd"/>
-      <w:r>
-        <w:rPr>
-          <w:rFonts w:cs="Times New Roman"/>
-        </w:rPr>
-        <w:t xml:space="preserve"> et al., 2014)</w:t>
+        <w:t>(Brookfield, 1996; Chakraborty et al., 1994)</w:t>
       </w:r>
       <w:r>
         <w:fldChar w:fldCharType="end"/>
       </w:r>
       <w:r>
+        <w:t xml:space="preserve">. </w:t>
+      </w:r>
+      <w:r>
+        <w:t>Prior to running genetic structure analyses, we decided to remov</w:t>
+      </w:r>
+      <w:r>
+        <w:t>e</w:t>
+      </w:r>
+      <w:r>
+        <w:t xml:space="preserve"> only </w:t>
+      </w:r>
+      <w:r>
+        <w:t>loci</w:t>
+      </w:r>
+      <w:r>
+        <w:t xml:space="preserve"> which presented both linkage disequilibrium and extreme heterozygote deficiency, as well as a </w:t>
+      </w:r>
+      <w:r>
+        <w:t>frequency of null alleles at a locus significantly differ</w:t>
+      </w:r>
+      <w:r>
+        <w:t>ent</w:t>
+      </w:r>
+      <w:r>
+        <w:t xml:space="preserve"> from zero</w:t>
+      </w:r>
+      <w:r>
         <w:t>.</w:t>
       </w:r>
       <w:r>
-        <w:t xml:space="preserve"> </w:t>
-      </w:r>
-      <w:r>
-        <w:t xml:space="preserve">We also evaluated whether null alleles were likely using two resampling-based tests </w:t>
-      </w:r>
-      <w:r>
-        <w:fldChar w:fldCharType="begin"/>
-      </w:r>
-      <w:r>
-        <w:instrText xml:space="preserve"> ADDIN ZOTERO_ITEM CSL_CITATION {"citationID":"HpdaiJSL","properties":{"formattedCitation":"(Brookfield, 1996; Chakraborty et al., 1994)","plainCitation":"(Brookfield, 1996; Chakraborty et al., 1994)","noteIndex":0},"citationItems":[{"id":13530,"uris":["http://zotero.org/users/4948104/items/G33NU6II"],"itemData":{"id":13530,"type":"article-journal","container-title":"Molecular Ecology","language":"en","page":"453-455","source":"Zotero","title":"A simple new method for estimating null allele frequency from heterozygote deficiency","volume":"5","author":[{"family":"Brookfield","given":"J. F. Y."}],"issued":{"date-parts":[["1996"]]}}},{"id":13528,"uris":["http://zotero.org/users/4948104/items/8SWIZL6B"],"itemData":{"id":13528,"type":"article-journal","abstract":"We provide experimental evidence showing that, during the restriction-enzyme digestion of DNA samples, some of the HaeIII-digested DNA fragments are small enough to prevent their reliable sizing on a Southern gel. As a result of such nondetectability of DNA fragments, individuals who show a single-band DNA profile at a VNTR locus may not necessarily be true homozygotes. In a population database, when the presence of such nondetectable alleles is ignored, we show that a pseudodependence of alleles within as well as across loci may occur. Using a known statistical method, under the hypothesis of independence of alleles within loci, we derive an efficient estimate of null allele frequency, which may be subsequently used for testing allelic independence within and across loci. The estimates of null allele frequencies, thus derived, are shown to agree with direct experimental data on the frequencies of HaeIII-null alleles. Incorporation of null alleles into the analysis of the forensic VNTR database suggests that the assumptions of allelic independence within and between loci are appropriate. In contrast, a failure to incorporate the occurrence of null alleles would provide a wrong inference regarding the independence of alleles within and between loci.","container-title":"American Journal of Human Genetics","language":"en","page":"391-401","source":"Zotero","title":"Nondetectability of Restriction Fragments and Independence of DNA Fragment Sizes Within and Between Loci In RFLP Typing of DNA","volume":"55","author":[{"family":"Chakraborty","given":"Ranajit"},{"family":"Zhong","given":"Yixi"},{"family":"Jin","given":"Li"},{"family":"Budowle","given":"Bruce"}],"issued":{"date-parts":[["1994"]]}}}],"schema":"https://github.com/citation-style-language/schema/raw/master/csl-citation.json"} </w:instrText>
-      </w:r>
-      <w:r>
-        <w:fldChar w:fldCharType="separate"/>
-      </w:r>
-      <w:r>
-        <w:rPr>
-          <w:rFonts w:cs="Times New Roman"/>
-        </w:rPr>
-        <w:t>(Brookfield, 1996; Chakraborty et al., 1994)</w:t>
-      </w:r>
-      <w:r>
-        <w:fldChar w:fldCharType="end"/>
-      </w:r>
-      <w:r>
-        <w:t xml:space="preserve">. </w:t>
-      </w:r>
-      <w:r>
-        <w:t>Prior to running genetic structure analyses, we decided to remov</w:t>
-      </w:r>
-      <w:r>
-        <w:t>e</w:t>
-      </w:r>
-      <w:r>
-        <w:t xml:space="preserve"> only </w:t>
-      </w:r>
-      <w:r>
-        <w:t>loci</w:t>
-      </w:r>
-      <w:r>
-        <w:t xml:space="preserve"> which presented both linkage disequilibrium and extreme heterozygote deficiency, as well as a </w:t>
-      </w:r>
-      <w:r>
-        <w:t>frequency of null alleles at a locus significantly differ</w:t>
-      </w:r>
-      <w:r>
-        <w:t>ent</w:t>
-      </w:r>
-      <w:r>
-        <w:t xml:space="preserve"> from zero</w:t>
-      </w:r>
-      <w:r>
-        <w:t>.</w:t>
-      </w:r>
-      <w:r>
-        <w:t xml:space="preserve"> </w:t>
-      </w:r>
-      <w:r>
-        <w:t>We visualized genetic variation and distances between individuals using PCA</w:t>
-      </w:r>
-      <w:r>
-        <w:t>.</w:t>
-      </w:r>
-    </w:p>
-    <w:p>
-      <w:r>
-        <w:t xml:space="preserve">We used </w:t>
-      </w:r>
-      <w:r>
-        <w:t xml:space="preserve">two </w:t>
-      </w:r>
-      <w:r>
-        <w:t xml:space="preserve">different </w:t>
-      </w:r>
-      <w:r>
-        <w:t xml:space="preserve">approaches to estimate </w:t>
-      </w:r>
-      <w:r>
-        <w:t>the most likely number of distinct genetic clusters</w:t>
-      </w:r>
-      <w:r>
-        <w:t xml:space="preserve"> (K). First, we </w:t>
-      </w:r>
-      <w:r>
-        <w:t>considered</w:t>
-      </w:r>
-      <w:r>
-        <w:t xml:space="preserve"> </w:t>
-      </w:r>
-      <w:r>
-        <w:t xml:space="preserve">a Bayesian model-based approach and used </w:t>
-      </w:r>
-      <w:r>
-        <w:t xml:space="preserve">STRUCTURE v. 2.3.4 </w:t>
-      </w:r>
-      <w:r>
-        <w:fldChar w:fldCharType="begin"/>
-      </w:r>
-      <w:r>
-        <w:instrText xml:space="preserve"> ADDIN ZOTERO_ITEM CSL_CITATION {"citationID":"lmp1heuk","properties":{"formattedCitation":"(Pritchard et al., 2000)","plainCitation":"(Pritchard et al., 2000)","noteIndex":0},"citationItems":[{"id":809,"uris":["http://zotero.org/users/4948104/items/P8T5WRQW"],"itemData":{"id":809,"type":"article-journal","title":"Inference of Population Structure Using Multilocus Genotype Data","author":[{"family":"Pritchard","given":"Jonathan K"},{"family":"Stephens","given":"Matthew"},{"family":"Donnelly","given":"Peter"}],"issued":{"date-parts":[["2000"]]}}}],"schema":"https://github.com/citation-style-language/schema/raw/master/csl-citation.json"} </w:instrText>
-      </w:r>
-      <w:r>
-        <w:fldChar w:fldCharType="separate"/>
-      </w:r>
-      <w:r>
-        <w:rPr>
-          <w:rFonts w:cs="Times New Roman"/>
-        </w:rPr>
-        <w:t>(Pritchard et al., 2000)</w:t>
-      </w:r>
-      <w:r>
-        <w:fldChar w:fldCharType="end"/>
-      </w:r>
-      <w:r>
-        <w:t xml:space="preserve">, and chose the </w:t>
-      </w:r>
-      <w:r>
-        <w:t xml:space="preserve">admixture model </w:t>
-      </w:r>
-      <w:r>
-        <w:t>and</w:t>
-      </w:r>
-      <w:r>
-        <w:t xml:space="preserve"> correlated allele frequencies</w:t>
-      </w:r>
-      <w:r>
-        <w:t xml:space="preserve">. </w:t>
-      </w:r>
-      <w:r>
-        <w:t>An important parameter to set it</w:t>
-      </w:r>
-      <w:r>
-        <w:t xml:space="preserve"> </w:t>
-      </w:r>
-      <w:r>
-        <w:t>α</w:t>
-      </w:r>
-      <w:r>
-        <w:t>,</w:t>
-      </w:r>
-      <w:r>
-        <w:t xml:space="preserve"> the Dirichlet </w:t>
-      </w:r>
-      <w:r>
-        <w:t xml:space="preserve">prior </w:t>
-      </w:r>
-      <w:r>
-        <w:t>parameter for the degree of admixture</w:t>
-      </w:r>
-      <w:r>
-        <w:t xml:space="preserve"> </w:t>
-      </w:r>
-      <w:r>
-        <w:fldChar w:fldCharType="begin"/>
-      </w:r>
-      <w:r>
-        <w:instrText xml:space="preserve"> ADDIN ZOTERO_ITEM CSL_CITATION {"citationID":"yXuHXo4y","properties":{"formattedCitation":"(Hubisz et al., 2009)","plainCitation":"(Hubisz et al., 2009)","noteIndex":0},"citationItems":[{"id":13517,"uris":["http://zotero.org/users/4948104/items/GZFID35M"],"itemData":{"id":13517,"type":"article-journal","abstract":"Genetic clustering algorithms require a certain amount of data to produce informative results. In the common situation that individuals are sampled at several locations, we show how sample group information can be used to achieve better results when the amount of data is limited. New models are developed for the STRUCTURE program, both for the cases of admixture and no admixture. These models work by modifying the prior distribution for each individual’s population assignment. The new prior distributions allow the proportion of individuals assigned to a particular cluster to vary by location. The models are tested on simulated data, and illustrated using microsatellite data from the CEPH Human Genome Diversity Panel. We demonstrate that the new models allow structure to be detected at lower levels of divergence, or with less data, than the original STRUCTURE models or principal components methods, and that they are not biased towards detecting structure when it is not present. These models are implemented in a new version of STRUCTURE which is freely available online at http://pritch.bsd.uchicago.edu/structure.html.","language":"en","page":"11","source":"Zotero","title":"Inferring weak population structure with the assistance of sample group information","author":[{"family":"Hubisz","given":"Melissa J"},{"family":"Falush","given":"Daniel"},{"family":"Stephens","given":"Matthew"},{"family":"Pritchard","given":"Jonathan K"}],"issued":{"date-parts":[["2009"]]}}}],"schema":"https://github.com/citation-style-language/schema/raw/master/csl-citation.json"} </w:instrText>
-      </w:r>
-      <w:r>
-        <w:fldChar w:fldCharType="separate"/>
-      </w:r>
-      <w:r>
-        <w:rPr>
-          <w:rFonts w:cs="Times New Roman"/>
-        </w:rPr>
-        <w:t>(</w:t>
-      </w:r>
-      <w:proofErr w:type="spellStart"/>
-      <w:r>
-        <w:rPr>
-          <w:rFonts w:cs="Times New Roman"/>
-        </w:rPr>
-        <w:t>Hubisz</w:t>
-      </w:r>
-      <w:proofErr w:type="spellEnd"/>
-      <w:r>
-        <w:rPr>
-          <w:rFonts w:cs="Times New Roman"/>
-        </w:rPr>
-        <w:t xml:space="preserve"> et al., 2009)</w:t>
-      </w:r>
-      <w:r>
-        <w:fldChar w:fldCharType="end"/>
-      </w:r>
-      <w:r>
-        <w:t xml:space="preserve"> which </w:t>
-      </w:r>
-      <w:r>
-        <w:t xml:space="preserve">conceptually </w:t>
-      </w:r>
-      <w:r>
-        <w:t xml:space="preserve">represents </w:t>
-      </w:r>
-      <w:r>
-        <w:t xml:space="preserve">the number of ancestral </w:t>
-      </w:r>
-      <w:r>
-        <w:t>populations</w:t>
-      </w:r>
-      <w:r>
-        <w:t xml:space="preserve"> from which </w:t>
-      </w:r>
-      <w:r>
-        <w:t>each individual’s</w:t>
-      </w:r>
-      <w:r>
-        <w:t xml:space="preserve"> </w:t>
-      </w:r>
-      <w:r>
-        <w:t>alleles</w:t>
-      </w:r>
-      <w:r>
-        <w:t xml:space="preserve"> originate. </w:t>
-      </w:r>
-      <w:r>
-        <w:t>We allowed unequal representation of source populations in the sample (alternative ancestry prior) and</w:t>
-      </w:r>
-      <w:r>
-        <w:t xml:space="preserve"> set starting values of </w:t>
-      </w:r>
-      <w:r>
-        <w:t>α</w:t>
-      </w:r>
-      <w:r>
-        <w:t xml:space="preserve"> it to 1/K</w:t>
-      </w:r>
-      <w:r>
-        <w:t xml:space="preserve"> because</w:t>
-      </w:r>
-      <w:r>
-        <w:t xml:space="preserve"> this parametrization led to lower a</w:t>
-      </w:r>
-      <w:r>
-        <w:t>verage assignment errors</w:t>
-      </w:r>
-      <w:r>
-        <w:t xml:space="preserve"> in a simulation study </w:t>
-      </w:r>
-      <w:r>
-        <w:fldChar w:fldCharType="begin"/>
-      </w:r>
-      <w:r>
-        <w:instrText xml:space="preserve"> ADDIN ZOTERO_ITEM CSL_CITATION {"citationID":"rBki7Ck3","properties":{"formattedCitation":"(Wang, 2017)","plainCitation":"(Wang, 2017)","noteIndex":0},"citationItems":[{"id":13522,"uris":["http://zotero.org/users/4948104/items/V7JLV7UC"],"itemData":{"id":13522,"type":"article-journal","abstract":"The computer program Structure implements a Bayesian method, based on a population genetics model, to assign individuals to their source populations using genetic marker data. It is widely applied in the ﬁelds of ecology, evolutionary biology, human genetics and conservation biology for detecting hidden genetic structures, inferring the most likely number of populations (K), assigning individuals to source populations and estimating admixture and migration rates. Recently, several simulation studies repeatedly concluded that the program yields erroneous inferences when samples from different populations are highly unbalanced in size. Analysing both simulated and empirical data sets, this study conﬁrms that Structure indeed yields poor individual assignments to source populations and gives frequently incorrect estimates of K when sampling is unbalanced. However, this poor performance is mainly caused by the adoption of the default ancestry prior, which assumes all source populations contribute equally to the pooled sample of individuals. When the alternative ancestry prior, which allows for unequal representations of the source populations by the sample, is adopted, accurate individual assignments could be obtained even if sampling is highly unbalanced. The alternative prior also improves the inference of K by two estimators, albeit the improvement is not as much as that in individual assignments to populations. For the difﬁcult case of many populations and unbalanced sampling, a rarely used parameter combination of the alternative ancestry prior, an initial ALPHA value much smaller than the default and the uncorrelated allele frequency model is required for Structure to yield accurate inferences. I conclude that Structure is easy to use but is easier to misuse because of its complicated genetic model and many parameter (prior) options which may not be obvious to choose, and suggest using multiple plausible models (parameters) and K estimators in conducting comparative and exploratory Structure analysis.","container-title":"Molecular Ecology Resources","language":"en","page":"981-990","source":"Zotero","title":"The computer program structure for assigning individuals to populations: easy to use but easier to misuse","volume":"17","author":[{"family":"Wang","given":"Jinliang"}],"issued":{"date-parts":[["2017"]]}}}],"schema":"https://github.com/citation-style-language/schema/raw/master/csl-citation.json"} </w:instrText>
-      </w:r>
-      <w:r>
-        <w:fldChar w:fldCharType="separate"/>
-      </w:r>
-      <w:r>
-        <w:rPr>
-          <w:rFonts w:cs="Times New Roman"/>
-        </w:rPr>
-        <w:t>(Wang, 2017)</w:t>
-      </w:r>
-      <w:r>
-        <w:fldChar w:fldCharType="end"/>
-      </w:r>
-      <w:r>
-        <w:t xml:space="preserve">. </w:t>
-      </w:r>
-      <w:r>
-        <w:t xml:space="preserve">We </w:t>
-      </w:r>
-      <w:r>
-        <w:t xml:space="preserve">conducted ten independent runs with 200 000 </w:t>
-      </w:r>
-      <w:r>
-        <w:t xml:space="preserve">Markov Chain Monte Carlo </w:t>
-      </w:r>
-      <w:r>
-        <w:t>burn-in iterations followed by 1 000 000 iterations for one to five clusters. We ruled out higher numbers of cluster based on preliminary analyses.</w:t>
-      </w:r>
-      <w:r>
-        <w:t xml:space="preserve"> To determine the most likely number of clusters, we </w:t>
-      </w:r>
-      <w:r>
-        <w:t xml:space="preserve">directly </w:t>
-      </w:r>
-      <w:r>
-        <w:t>compared log-likelihood</w:t>
-      </w:r>
-      <w:r>
-        <w:t>s</w:t>
-      </w:r>
-      <w:r>
-        <w:t xml:space="preserve"> for all K values across the ten runs</w:t>
-      </w:r>
-      <w:r>
-        <w:t>, and we used th</w:t>
-      </w:r>
-      <w:r>
-        <w:t xml:space="preserve">e </w:t>
-      </w:r>
-      <w:r>
-        <w:t xml:space="preserve">ΔK statistic </w:t>
-      </w:r>
-      <w:r>
-        <w:t xml:space="preserve">which is </w:t>
-      </w:r>
-      <w:r>
-        <w:t>based on the rate of change in the log probability of data</w:t>
-      </w:r>
-      <w:r>
-        <w:t xml:space="preserve"> given K </w:t>
-      </w:r>
-      <w:r>
-        <w:fldChar w:fldCharType="begin"/>
-      </w:r>
-      <w:r>
-        <w:instrText xml:space="preserve"> ADDIN ZOTERO_ITEM CSL_CITATION {"citationID":"tzvIxAWI","properties":{"formattedCitation":"(Evanno et al., 2005)","plainCitation":"(Evanno et al., 2005)","noteIndex":0},"citationItems":[{"id":13524,"uris":["http://zotero.org/users/4948104/items/JKFRSQMD"],"itemData":{"id":13524,"type":"article-journal","abstract":"The identification of genetically homogeneous groups of individuals is a long standing issue in population genetics. A recent Bayesian algorithm implemented in the software STRUCTURE allows the identification of such groups. However, the ability of this algorithm to detect the true number of clusters ( K ) in a sample of individuals when patterns of dispersal among populations are not homogeneous has not been tested. The goal of this study is to carry out such tests, using various dispersal scenarios from data generated with an individualbased model. We found that in most cases the estimated ‘log probability of data’ does not provide a correct estimation of the number of clusters, K. However, using an ad hoc statistic ∆K based on the rate of change in the log probability of data between successive K values, we found that STRUCTURE accurately detects the uppermost hierarchical level of structure for the scenarios we tested. As might be expected, the results are sensitive to the type of genetic marker used (AFLP vs. microsatellite), the number of loci scored, the number of populations sampled, and the number of individuals typed in each sample.","container-title":"Molecular Ecology","language":"en","page":"2611-2620","source":"Zotero","title":"Detecting the number of clusters of individuals using the software structure: a simulation study","volume":"14","author":[{"family":"Evanno","given":"G."},{"family":"Regnaut","given":"S."},{"family":"Goudet","given":"Jérôme"}],"issued":{"date-parts":[["2005"]]}}}],"schema":"https://github.com/citation-style-language/schema/raw/master/csl-citation.json"} </w:instrText>
-      </w:r>
-      <w:r>
-        <w:fldChar w:fldCharType="separate"/>
-      </w:r>
-      <w:r>
-        <w:rPr>
-          <w:rFonts w:cs="Times New Roman"/>
-        </w:rPr>
-        <w:t>(</w:t>
-      </w:r>
-      <w:proofErr w:type="spellStart"/>
-      <w:r>
-        <w:rPr>
-          <w:rFonts w:cs="Times New Roman"/>
-        </w:rPr>
-        <w:t>Evanno</w:t>
-      </w:r>
-      <w:proofErr w:type="spellEnd"/>
-      <w:r>
-        <w:rPr>
-          <w:rFonts w:cs="Times New Roman"/>
-        </w:rPr>
-        <w:t xml:space="preserve"> et al., 2005)</w:t>
-      </w:r>
-      <w:r>
-        <w:fldChar w:fldCharType="end"/>
-      </w:r>
-      <w:r>
-        <w:t>.</w:t>
-      </w:r>
-      <w:r>
-        <w:t xml:space="preserve"> We also surveyed the variation in STRUCTURE outputs and matched clusters across runs to avoid issues with label change and multimodality. </w:t>
-      </w:r>
-      <w:r>
-        <w:rPr>
-          <w:highlight w:val="magenta"/>
-        </w:rPr>
-        <w:t>AVERAGE OR BEST RUN?</w:t>
-      </w:r>
-    </w:p>
-    <w:p>
-      <w:r>
-        <w:t xml:space="preserve">Secondly, we </w:t>
-      </w:r>
-      <w:r>
-        <w:t>considered a model-free approach</w:t>
-      </w:r>
-      <w:r>
-        <w:t xml:space="preserve"> </w:t>
-      </w:r>
-      <w:r>
-        <w:t xml:space="preserve">which is less reliant on assumptions and used </w:t>
-      </w:r>
-      <w:r>
-        <w:t>discriminant analysis of principal components</w:t>
-      </w:r>
-      <w:r>
-        <w:t xml:space="preserve"> </w:t>
-      </w:r>
-      <w:r>
-        <w:t>(</w:t>
-      </w:r>
-      <w:r>
-        <w:t>DAPC</w:t>
-      </w:r>
-      <w:r>
-        <w:t>;</w:t>
-      </w:r>
-      <w:r>
-        <w:t xml:space="preserve"> </w:t>
-      </w:r>
-      <w:r>
-        <w:fldChar w:fldCharType="begin"/>
-      </w:r>
-      <w:r>
-        <w:instrText xml:space="preserve"> ADDIN ZOTERO_ITEM CSL_CITATION {"citationID":"RouopZZO","properties":{"formattedCitation":"(Jombart et al., 2010, 2009)","plainCitation":"(Jombart et al., 2010, 2009)","noteIndex":0},"citationItems":[{"id":801,"uris":["http://zotero.org/users/4948104/items/ISPSB3RL"],"itemData":{"id":801,"type":"article-journal","abstract":"The dramatic progress in sequencing technologies offers unprecedented prospects for deciphering the organization of natural populations in space and time. However, the size of the datasets generated also poses some daunting challenges. In particular, Bayesian clustering algorithms based on pre-defined population genetics models such as the STRUCTURE or BAPS software may not be able to cope with this unprecedented amount of data. Thus, there is a need for less computer-intensive approaches. Multivariate analyses seem particularly appealing as they are specifically devoted to extracting information from large datasets. Unfortunately, currently available multivariate methods still lack some essential features needed to study the genetic structure of natural populations.","container-title":"BMC genetics","DOI":"10.1186/1471-2156-11-94","ISSN":"1471-2156","issue":"1","note":"PMID: 20950446\npublisher: BioMed Central Ltd\nISBN: 1471-2156","page":"94","title":"Discriminant analysis of principal components: a new method for the analysis of genetically structured populations.","volume":"11","author":[{"family":"Jombart","given":"Thibaut"},{"family":"Devillard","given":"Sébastien"},{"family":"Balloux","given":"François"}],"issued":{"date-parts":[["2010"]]}}},{"id":4345,"uris":["http://zotero.org/users/4948104/items/FEQK4ZAY"],"itemData":{"id":4345,"type":"article-journal","abstract":"Multivariate analyses such as principal component analysis were among the first statistical methods employed to extract information from genetic markers. From their early applications to current innovations, these approaches have proven to be efficient for the analysis of the genetic variability in various contexts such as human genetics, conservation and adaptation studies. However, because multivariate analysis is a wide and diversified area of statistics, choosing a method appropriate to both the data and to the question being asked can be difficult. Moreover, some particularities of genetic markers need to be taken into account when using multivariate methods. As a consequence, multivariate analyses are often used as black boxes, which results in frequent mistakes in the literature. In this review, we provide a critical analysis of the application of multivariate methods to genetic markers, using a general framework that unifies all these methods for the sake of clarity. First, we focus on some common mistakes in these applications and ways to avoid these pitfalls. We then detail the most critical particularities of allele frequencies that demand adaptations of multivariate methods, and we propose solutions to the subsequent problems. Finally, we tackle several questions of interest in which multivariate analysis has a great role to play, such as the study of the typological coherence of different genetic markers, or the investigation of spatial genetic patterns.","container-title":"Heredity","DOI":"10.1038/hdy.2008.130","ISSN":"0018-067X","issue":"4","note":"PMID: 19156164\nISBN: 0018-067X","page":"330-341","title":"Genetic markers in the playground of multivariate analysis.","volume":"102","author":[{"family":"Jombart","given":"Thibaut"},{"family":"Pontier","given":"D"},{"family":"Dufour","given":"a-B"}],"issued":{"date-parts":[["2009"]]}}}],"schema":"https://github.com/citation-style-language/schema/raw/master/csl-citation.json"} </w:instrText>
-      </w:r>
-      <w:r>
-        <w:fldChar w:fldCharType="separate"/>
-      </w:r>
-      <w:proofErr w:type="spellStart"/>
-      <w:r>
-        <w:rPr>
-          <w:rFonts w:cs="Times New Roman"/>
-        </w:rPr>
-        <w:t>Jombart</w:t>
-      </w:r>
-      <w:proofErr w:type="spellEnd"/>
-      <w:r>
-        <w:rPr>
-          <w:rFonts w:cs="Times New Roman"/>
-        </w:rPr>
-        <w:t xml:space="preserve"> et al., 2010, 2009)</w:t>
-      </w:r>
-      <w:r>
-        <w:fldChar w:fldCharType="end"/>
-      </w:r>
-      <w:r>
-        <w:t xml:space="preserve">. We considered both a grouping prior based on study areas (2 study areas = 2 potential clusters) and </w:t>
+        <w:t xml:space="preserve"> Therefore, we remove one locus from the </w:t>
       </w:r>
       <w:r>
         <w:rPr>
           <w:i/>
           <w:iCs/>
         </w:rPr>
-        <w:t>de novo</w:t>
-      </w:r>
-      <w:r>
-        <w:t xml:space="preserve"> grouping because several studies have highlighted that those two alternatives may produce different clustering outcomes </w:t>
-      </w:r>
-      <w:r>
-        <w:fldChar w:fldCharType="begin"/>
-      </w:r>
-      <w:r>
-        <w:instrText xml:space="preserve"> ADDIN ZOTERO_ITEM CSL_CITATION {"citationID":"aZhQLwIA","properties":{"formattedCitation":"(Gl\\uc0\\u252{}ck et al., 2022; Miller et al., 2020)","plainCitation":"(Glück et al., 2022; Miller et al., 2020)","noteIndex":0},"citationItems":[{"id":13220,"uris":["http://zotero.org/users/4948104/items/J354TIHC"],"itemData":{"id":13220,"type":"article-journal","abstract":"Background:  The environment is a strong driver of genetic structure in many natural populations, yet often neglected in population genetic studies. This may be a particular problem in vagile species, where subtle structure cannot be explained by limitations to dispersal. Consequently, these species might falsely be considered quasi-panmictic and hence potentially mismanaged. A species this might apply to, is the buff-tailed bumble bee (Bombus terrestris), an economically important and widespread pollinator, which is considered to be quasi-panmictic at mainland continental scales. Here we aimed to (i) quantify genetic structure in 21+ populations of the buff-tailed bumble bee, sampled throughout two Eastern European countries, and (ii) analyse the degree to which structure is explained by environmental differences, habitat permeability and geographic distance. Using 12 microsatellite loci, we characterised populations of this species with Fst analyses, complemented by discriminant analysis of principal components and Bayesian clustering approaches. We then applied generalized dissimilarity modelling to simultaneously assess the informativeness of geographic distance, habitat permeability and environmental differences among populations in explaining divergence.\nResults:  Genetic structure of the buff-tailed bumble bee quantified by means of Fst was subtle and not detected by Bayesian clustering. Discriminant analysis of principal components suggested insignificant but still noticeable structure that slightly exceeded estimates obtained through Fst analyses. As expected, geographic distance and habitat permeability were not informative in explaining the spatial pattern of genetic divergence. Yet, environmental variables related to temperature, vegetation and topography were highly informative, explaining between 33 and 39% of the genetic variation observed.\nConclusions:  In contrast to previous studies reporting quasi-panmixia in continental populations of this species, we demonstrated the presence of subtle population structure related to environmental heterogeneity. Environmental data proved to be highly useful in unravelling the drivers of genetic structure in this vagile and opportunistic species. We highlight the potential of including these data to obtain a better understanding of population structure and the processes driving it in species considered to be quasi-panmictic.","container-title":"BMC Ecology and Evolution","DOI":"10.1186/s12862-022-01963-5","ISSN":"2730-7182","issue":"1","journalAbbreviation":"BMC Ecol Evo","language":"en","page":"8","source":"DOI.org (Crossref)","title":"Environmental differences explain subtle yet detectable genetic structure in a widespread pollinator","volume":"22","author":[{"family":"Glück","given":"Marcel"},{"family":"Geue","given":"Julia C."},{"family":"Thomassen","given":"Henri A."}],"issued":{"date-parts":[["2022",12]]}}},{"id":13536,"uris":["http://zotero.org/users/4948104/items/9CAIW67B"],"itemData":{"id":13536,"type":"article-journal","abstract":"Inference of genetic clusters is a key aim of population genetics, sparking development of numerous analytical methods. Within these, there is a conceptual divide between ﬁnding de novo structure versus assessment of a priori groups. Recently developed, Discriminant Analysis of Principal Components (DAPC), combines discriminant analysis (DA) with principal component (PC) analysis. When applying DAPC, the groups used in the DA (speciﬁed a priori or described de novo) need to be carefully assessed. While DAPC has rapidly become a core technique, the sensitivity of the method to misspeciﬁcation of groups and how it is being empirically applied, are unknown. To address this, we conducted a simulation study examining the inﬂuence of a priori versus de novo group designations, and a literature review of how DAPC is being applied. We found that with a priori groupings, distance between genetic clusters reﬂected underlying FST. However, when migration rates were high and groups were described de novo there was considerable inaccuracy, both in terms of the number of genetic clusters suggested and placement of individuals into those clusters. Nearly all (90.1%) of 224 studies surveyed used DAPC to ﬁnd de novo clusters, and for the majority (62.5%) the stated goal matched the results. However, most studies (52.3%) omit key run parameters, preventing repeatability and transparency. Therefore, we present recommendations for standard reporting of parameters used in DAPC analyses. The inﬂuence of groupings in genetic clustering is not unique to DAPC, and researchers need to consider their goal and which methods will be most appropriate.","container-title":"Heredity","language":"en","page":"269-280","source":"Zotero","title":"The influence of a priori grouping on inference of genetic clusters: simulation study and literature review of the DAPC method","volume":"125","author":[{"family":"Miller","given":"Joshua M"},{"family":"Cullingham","given":"Catherine I."},{"family":"Peery","given":"Rihannon M."}],"issued":{"date-parts":[["2020"]]}}}],"schema":"https://github.com/citation-style-language/schema/raw/master/csl-citation.json"} </w:instrText>
-      </w:r>
-      <w:r>
-        <w:fldChar w:fldCharType="separate"/>
-      </w:r>
-      <w:r>
-        <w:rPr>
-          <w:rFonts w:cs="Times New Roman"/>
-          <w:szCs w:val="24"/>
-        </w:rPr>
-        <w:t>(</w:t>
-      </w:r>
-      <w:proofErr w:type="spellStart"/>
-      <w:r>
-        <w:rPr>
-          <w:rFonts w:cs="Times New Roman"/>
-          <w:szCs w:val="24"/>
-        </w:rPr>
-        <w:t>Glück</w:t>
-      </w:r>
-      <w:proofErr w:type="spellEnd"/>
-      <w:r>
-        <w:rPr>
-          <w:rFonts w:cs="Times New Roman"/>
-          <w:szCs w:val="24"/>
-        </w:rPr>
-        <w:t xml:space="preserve"> et al., 2022; Miller et al., 2020)</w:t>
-      </w:r>
-      <w:r>
-        <w:fldChar w:fldCharType="end"/>
-      </w:r>
-      <w:r>
-        <w:t>.</w:t>
-      </w:r>
-      <w:r>
-        <w:t xml:space="preserve"> </w:t>
-      </w:r>
-      <w:r>
-        <w:t xml:space="preserve">When no </w:t>
-      </w:r>
-      <w:r>
-        <w:lastRenderedPageBreak/>
-        <w:t>grouping is input (</w:t>
-      </w:r>
+        <w:t xml:space="preserve">S. </w:t>
+      </w:r>
+      <w:proofErr w:type="spellStart"/>
       <w:r>
         <w:rPr>
           <w:i/>
           <w:iCs/>
         </w:rPr>
-        <w:t>de novo</w:t>
-      </w:r>
-      <w:r>
-        <w:t xml:space="preserve">), </w:t>
-      </w:r>
-      <w:r>
-        <w:t xml:space="preserve">DAPC uses sequential </w:t>
-      </w:r>
-      <w:r>
-        <w:t>k</w:t>
-      </w:r>
-      <w:r>
-        <w:t xml:space="preserve">-means </w:t>
-      </w:r>
-      <w:r>
-        <w:t xml:space="preserve">to find potential clusters prior to the estimation of the </w:t>
-      </w:r>
-      <w:r>
-        <w:t>best number of genetic clusters.</w:t>
-      </w:r>
-      <w:r>
-        <w:t xml:space="preserve"> </w:t>
-      </w:r>
-      <w:r>
-        <w:t xml:space="preserve">Following the recommendations from the development team, we </w:t>
-      </w:r>
-      <w:r>
-        <w:fldChar w:fldCharType="begin"/>
-      </w:r>
-      <w:r>
-        <w:instrText xml:space="preserve"> ADDIN ZOTERO_ITEM CSL_CITATION {"citationID":"tfc3Kcz2","properties":{"formattedCitation":"(Jombart and Collins, 2022)","plainCitation":"(Jombart and Collins, 2022)","noteIndex":0},"citationItems":[{"id":13543,"uris":["http://zotero.org/users/4948104/items/JKCF87YF"],"itemData":{"id":13543,"type":"document","abstract":"This vignette provides a tutorial for applying the Discriminant Analysis of Principal Components (DAPC [1]) using the adegenet package [2] for the R software [3]. This method aims to identify and describe genetic clusters, although it can in fact be applied to any quantitative data. We illustrate how to use find.clusters to identify clusters, and dapc to describe the relationships between these clusters. More advanced topics are then introduced, such as advanced graphics, assessing the stability of DAPC results and using supplementary individuals.","language":"en","source":"Zotero","title":"A tutorial for Discriminant Analysis of Principal Components (DAPC) using adegenet 2.1.6","author":[{"family":"Jombart","given":"Thibaut"},{"family":"Collins","given":"Caitlin"}],"issued":{"date-parts":[["2022"]]}}}],"schema":"https://github.com/citation-style-language/schema/raw/master/csl-citation.json"} </w:instrText>
-      </w:r>
-      <w:r>
-        <w:fldChar w:fldCharType="separate"/>
-      </w:r>
-      <w:r>
-        <w:rPr>
-          <w:rFonts w:cs="Times New Roman"/>
-        </w:rPr>
-        <w:t>(</w:t>
-      </w:r>
-      <w:proofErr w:type="spellStart"/>
-      <w:r>
-        <w:rPr>
-          <w:rFonts w:cs="Times New Roman"/>
-        </w:rPr>
-        <w:t>Jombart</w:t>
-      </w:r>
-      <w:proofErr w:type="spellEnd"/>
-      <w:r>
-        <w:rPr>
-          <w:rFonts w:cs="Times New Roman"/>
-        </w:rPr>
-        <w:t xml:space="preserve"> and Collins, 2022)</w:t>
-      </w:r>
-      <w:r>
-        <w:fldChar w:fldCharType="end"/>
-      </w:r>
-    </w:p>
-    <w:p>
-      <w:pPr>
-        <w:pStyle w:val="Heading1"/>
-      </w:pPr>
-      <w:r>
-        <w:t>RESULTS</w:t>
+        <w:t>pipiens</w:t>
+      </w:r>
+      <w:proofErr w:type="spellEnd"/>
+      <w:r>
+        <w:t xml:space="preserve"> dataset (Spp141).</w:t>
       </w:r>
     </w:p>
     <w:p>
@@ -4270,11 +3495,802 @@
       </w:r>
       <w:proofErr w:type="gramStart"/>
       <w:r>
-        <w:t>|  Genotyping</w:t>
+        <w:t>|  Clustering</w:t>
       </w:r>
       <w:proofErr w:type="gramEnd"/>
       <w:r>
-        <w:t xml:space="preserve"> and filtering</w:t>
+        <w:t xml:space="preserve"> and isolation-by-distance</w:t>
+      </w:r>
+    </w:p>
+    <w:p>
+      <w:r>
+        <w:t xml:space="preserve">We used </w:t>
+      </w:r>
+      <w:r>
+        <w:t xml:space="preserve">two </w:t>
+      </w:r>
+      <w:r>
+        <w:t xml:space="preserve">different </w:t>
+      </w:r>
+      <w:r>
+        <w:t xml:space="preserve">approaches to estimate </w:t>
+      </w:r>
+      <w:r>
+        <w:t>the most likely number of distinct genetic clusters</w:t>
+      </w:r>
+      <w:r>
+        <w:t xml:space="preserve"> (K). First, we </w:t>
+      </w:r>
+      <w:r>
+        <w:t>considered</w:t>
+      </w:r>
+      <w:r>
+        <w:t xml:space="preserve"> </w:t>
+      </w:r>
+      <w:r>
+        <w:t xml:space="preserve">a Bayesian model-based approach and used </w:t>
+      </w:r>
+      <w:r>
+        <w:t xml:space="preserve">STRUCTURE v. 2.3.4 </w:t>
+      </w:r>
+      <w:r>
+        <w:fldChar w:fldCharType="begin"/>
+      </w:r>
+      <w:r>
+        <w:instrText xml:space="preserve"> ADDIN ZOTERO_ITEM CSL_CITATION {"citationID":"lmp1heuk","properties":{"formattedCitation":"(Pritchard et al., 2000)","plainCitation":"(Pritchard et al., 2000)","noteIndex":0},"citationItems":[{"id":809,"uris":["http://zotero.org/users/4948104/items/P8T5WRQW"],"itemData":{"id":809,"type":"article-journal","title":"Inference of Population Structure Using Multilocus Genotype Data","author":[{"family":"Pritchard","given":"Jonathan K"},{"family":"Stephens","given":"Matthew"},{"family":"Donnelly","given":"Peter"}],"issued":{"date-parts":[["2000"]]}}}],"schema":"https://github.com/citation-style-language/schema/raw/master/csl-citation.json"} </w:instrText>
+      </w:r>
+      <w:r>
+        <w:fldChar w:fldCharType="separate"/>
+      </w:r>
+      <w:r>
+        <w:rPr>
+          <w:rFonts w:cs="Times New Roman"/>
+        </w:rPr>
+        <w:t>(Pritchard et al., 2000)</w:t>
+      </w:r>
+      <w:r>
+        <w:fldChar w:fldCharType="end"/>
+      </w:r>
+      <w:r>
+        <w:t xml:space="preserve">, and chose the </w:t>
+      </w:r>
+      <w:r>
+        <w:t xml:space="preserve">admixture model </w:t>
+      </w:r>
+      <w:r>
+        <w:t>and</w:t>
+      </w:r>
+      <w:r>
+        <w:t xml:space="preserve"> correlated allele frequencies</w:t>
+      </w:r>
+      <w:r>
+        <w:t xml:space="preserve">. </w:t>
+      </w:r>
+      <w:r>
+        <w:t>An important parameter to set it</w:t>
+      </w:r>
+      <w:r>
+        <w:t xml:space="preserve"> </w:t>
+      </w:r>
+      <w:r>
+        <w:t>α</w:t>
+      </w:r>
+      <w:r>
+        <w:t>,</w:t>
+      </w:r>
+      <w:r>
+        <w:t xml:space="preserve"> the Dirichlet </w:t>
+      </w:r>
+      <w:r>
+        <w:t xml:space="preserve">prior </w:t>
+      </w:r>
+      <w:r>
+        <w:t>parameter for the degree of admixture</w:t>
+      </w:r>
+      <w:r>
+        <w:t xml:space="preserve"> </w:t>
+      </w:r>
+      <w:r>
+        <w:fldChar w:fldCharType="begin"/>
+      </w:r>
+      <w:r>
+        <w:instrText xml:space="preserve"> ADDIN ZOTERO_ITEM CSL_CITATION {"citationID":"yXuHXo4y","properties":{"formattedCitation":"(Hubisz et al., 2009)","plainCitation":"(Hubisz et al., 2009)","noteIndex":0},"citationItems":[{"id":13517,"uris":["http://zotero.org/users/4948104/items/GZFID35M"],"itemData":{"id":13517,"type":"article-journal","abstract":"Genetic clustering algorithms require a certain amount of data to produce informative results. In the common situation that individuals are sampled at several locations, we show how sample group information can be used to achieve better results when the amount of data is limited. New models are developed for the STRUCTURE program, both for the cases of admixture and no admixture. These models work by modifying the prior distribution for each individual’s population assignment. The new prior distributions allow the proportion of individuals assigned to a particular cluster to vary by location. The models are tested on simulated data, and illustrated using microsatellite data from the CEPH Human Genome Diversity Panel. We demonstrate that the new models allow structure to be detected at lower levels of divergence, or with less data, than the original STRUCTURE models or principal components methods, and that they are not biased towards detecting structure when it is not present. These models are implemented in a new version of STRUCTURE which is freely available online at http://pritch.bsd.uchicago.edu/structure.html.","container-title":"Molecular Ecology Resources","language":"en","page":"1322-1332","source":"Zotero","title":"Inferring weak population structure with the assistance of sample group information","volume":"9","author":[{"family":"Hubisz","given":"Melissa J"},{"family":"Falush","given":"Daniel"},{"family":"Stephens","given":"Matthew"},{"family":"Pritchard","given":"Jonathan K"}],"issued":{"date-parts":[["2009"]]}}}],"schema":"https://github.com/citation-style-language/schema/raw/master/csl-citation.json"} </w:instrText>
+      </w:r>
+      <w:r>
+        <w:fldChar w:fldCharType="separate"/>
+      </w:r>
+      <w:r>
+        <w:rPr>
+          <w:rFonts w:cs="Times New Roman"/>
+        </w:rPr>
+        <w:t>(</w:t>
+      </w:r>
+      <w:proofErr w:type="spellStart"/>
+      <w:r>
+        <w:rPr>
+          <w:rFonts w:cs="Times New Roman"/>
+        </w:rPr>
+        <w:t>Hubisz</w:t>
+      </w:r>
+      <w:proofErr w:type="spellEnd"/>
+      <w:r>
+        <w:rPr>
+          <w:rFonts w:cs="Times New Roman"/>
+        </w:rPr>
+        <w:t xml:space="preserve"> et al., 2009)</w:t>
+      </w:r>
+      <w:r>
+        <w:fldChar w:fldCharType="end"/>
+      </w:r>
+      <w:r>
+        <w:t xml:space="preserve"> which </w:t>
+      </w:r>
+      <w:r>
+        <w:t xml:space="preserve">conceptually </w:t>
+      </w:r>
+      <w:r>
+        <w:t xml:space="preserve">represents </w:t>
+      </w:r>
+      <w:r>
+        <w:t xml:space="preserve">the number of ancestral </w:t>
+      </w:r>
+      <w:r>
+        <w:t>populations</w:t>
+      </w:r>
+      <w:r>
+        <w:t xml:space="preserve"> from which </w:t>
+      </w:r>
+      <w:r>
+        <w:t>each individual’s</w:t>
+      </w:r>
+      <w:r>
+        <w:t xml:space="preserve"> </w:t>
+      </w:r>
+      <w:r>
+        <w:t>alleles</w:t>
+      </w:r>
+      <w:r>
+        <w:t xml:space="preserve"> originate. </w:t>
+      </w:r>
+      <w:r>
+        <w:t>We allowed unequal representation of source populations in the sample (alternative ancestry prior) and</w:t>
+      </w:r>
+      <w:r>
+        <w:t xml:space="preserve"> set starting values of </w:t>
+      </w:r>
+      <w:r>
+        <w:t>α</w:t>
+      </w:r>
+      <w:r>
+        <w:t xml:space="preserve"> it to 1/K</w:t>
+      </w:r>
+      <w:r>
+        <w:t xml:space="preserve"> because</w:t>
+      </w:r>
+      <w:r>
+        <w:t xml:space="preserve"> this parametrization led to lower a</w:t>
+      </w:r>
+      <w:r>
+        <w:t>verage assignment errors</w:t>
+      </w:r>
+      <w:r>
+        <w:t xml:space="preserve"> in a simulation study </w:t>
+      </w:r>
+      <w:r>
+        <w:fldChar w:fldCharType="begin"/>
+      </w:r>
+      <w:r>
+        <w:instrText xml:space="preserve"> ADDIN ZOTERO_ITEM CSL_CITATION {"citationID":"rBki7Ck3","properties":{"formattedCitation":"(Wang, 2017)","plainCitation":"(Wang, 2017)","noteIndex":0},"citationItems":[{"id":13522,"uris":["http://zotero.org/users/4948104/items/V7JLV7UC"],"itemData":{"id":13522,"type":"article-journal","abstract":"The computer program Structure implements a Bayesian method, based on a population genetics model, to assign individuals to their source populations using genetic marker data. It is widely applied in the ﬁelds of ecology, evolutionary biology, human genetics and conservation biology for detecting hidden genetic structures, inferring the most likely number of populations (K), assigning individuals to source populations and estimating admixture and migration rates. Recently, several simulation studies repeatedly concluded that the program yields erroneous inferences when samples from different populations are highly unbalanced in size. Analysing both simulated and empirical data sets, this study conﬁrms that Structure indeed yields poor individual assignments to source populations and gives frequently incorrect estimates of K when sampling is unbalanced. However, this poor performance is mainly caused by the adoption of the default ancestry prior, which assumes all source populations contribute equally to the pooled sample of individuals. When the alternative ancestry prior, which allows for unequal representations of the source populations by the sample, is adopted, accurate individual assignments could be obtained even if sampling is highly unbalanced. The alternative prior also improves the inference of K by two estimators, albeit the improvement is not as much as that in individual assignments to populations. For the difﬁcult case of many populations and unbalanced sampling, a rarely used parameter combination of the alternative ancestry prior, an initial ALPHA value much smaller than the default and the uncorrelated allele frequency model is required for Structure to yield accurate inferences. I conclude that Structure is easy to use but is easier to misuse because of its complicated genetic model and many parameter (prior) options which may not be obvious to choose, and suggest using multiple plausible models (parameters) and K estimators in conducting comparative and exploratory Structure analysis.","container-title":"Molecular Ecology Resources","language":"en","page":"981-990","source":"Zotero","title":"The computer program structure for assigning individuals to populations: easy to use but easier to misuse","volume":"17","author":[{"family":"Wang","given":"Jinliang"}],"issued":{"date-parts":[["2017"]]}}}],"schema":"https://github.com/citation-style-language/schema/raw/master/csl-citation.json"} </w:instrText>
+      </w:r>
+      <w:r>
+        <w:fldChar w:fldCharType="separate"/>
+      </w:r>
+      <w:r>
+        <w:rPr>
+          <w:rFonts w:cs="Times New Roman"/>
+        </w:rPr>
+        <w:t>(Wang, 2017)</w:t>
+      </w:r>
+      <w:r>
+        <w:fldChar w:fldCharType="end"/>
+      </w:r>
+      <w:r>
+        <w:t xml:space="preserve">. </w:t>
+      </w:r>
+      <w:r>
+        <w:t xml:space="preserve">We </w:t>
+      </w:r>
+      <w:r>
+        <w:t xml:space="preserve">conducted ten independent runs with 200 000 </w:t>
+      </w:r>
+      <w:r>
+        <w:t xml:space="preserve">Markov Chain Monte Carlo </w:t>
+      </w:r>
+      <w:r>
+        <w:t>burn-in iterations followed by 1 000 000 iterations for one to five clusters. We ruled out higher numbers of cluster based on preliminary analyses.</w:t>
+      </w:r>
+      <w:r>
+        <w:t xml:space="preserve"> To determine the most likely number of clusters, we </w:t>
+      </w:r>
+      <w:r>
+        <w:t xml:space="preserve">directly </w:t>
+      </w:r>
+      <w:r>
+        <w:t>compared log-likelihood</w:t>
+      </w:r>
+      <w:r>
+        <w:t>s</w:t>
+      </w:r>
+      <w:r>
+        <w:t xml:space="preserve"> for all K values across the ten runs</w:t>
+      </w:r>
+      <w:r>
+        <w:t>, and we used th</w:t>
+      </w:r>
+      <w:r>
+        <w:t xml:space="preserve">e ΔK statistic </w:t>
+      </w:r>
+      <w:r>
+        <w:t xml:space="preserve">which is </w:t>
+      </w:r>
+      <w:r>
+        <w:t>based on the rate of change in the log probability of data</w:t>
+      </w:r>
+      <w:r>
+        <w:t xml:space="preserve"> given K </w:t>
+      </w:r>
+      <w:r>
+        <w:fldChar w:fldCharType="begin"/>
+      </w:r>
+      <w:r>
+        <w:instrText xml:space="preserve"> ADDIN ZOTERO_ITEM CSL_CITATION {"citationID":"tzvIxAWI","properties":{"formattedCitation":"(Evanno et al., 2005)","plainCitation":"(Evanno et al., 2005)","noteIndex":0},"citationItems":[{"id":13524,"uris":["http://zotero.org/users/4948104/items/JKFRSQMD"],"itemData":{"id":13524,"type":"article-journal","abstract":"The identification of genetically homogeneous groups of individuals is a long standing issue in population genetics. A recent Bayesian algorithm implemented in the software STRUCTURE allows the identification of such groups. However, the ability of this algorithm to detect the true number of clusters ( K ) in a sample of individuals when patterns of dispersal among populations are not homogeneous has not been tested. The goal of this study is to carry out such tests, using various dispersal scenarios from data generated with an individualbased model. We found that in most cases the estimated ‘log probability of data’ does not provide a correct estimation of the number of clusters, K. However, using an ad hoc statistic ∆K based on the rate of change in the log probability of data between successive K values, we found that STRUCTURE accurately detects the uppermost hierarchical level of structure for the scenarios we tested. As might be expected, the results are sensitive to the type of genetic marker used (AFLP vs. microsatellite), the number of loci scored, the number of populations sampled, and the number of individuals typed in each sample.","container-title":"Molecular Ecology","language":"en","page":"2611-2620","source":"Zotero","title":"Detecting the number of clusters of individuals using the software structure: a simulation study","volume":"14","author":[{"family":"Evanno","given":"G."},{"family":"Regnaut","given":"S."},{"family":"Goudet","given":"Jérôme"}],"issued":{"date-parts":[["2005"]]}}}],"schema":"https://github.com/citation-style-language/schema/raw/master/csl-citation.json"} </w:instrText>
+      </w:r>
+      <w:r>
+        <w:fldChar w:fldCharType="separate"/>
+      </w:r>
+      <w:r>
+        <w:rPr>
+          <w:rFonts w:cs="Times New Roman"/>
+        </w:rPr>
+        <w:t>(Evanno et al., 2005)</w:t>
+      </w:r>
+      <w:r>
+        <w:fldChar w:fldCharType="end"/>
+      </w:r>
+      <w:r>
+        <w:t>.</w:t>
+      </w:r>
+      <w:r>
+        <w:t xml:space="preserve"> We also surveyed the variation in STRUCTURE outputs and matched clusters across runs to avoid issues with label change and multimodality. </w:t>
+      </w:r>
+      <w:r>
+        <w:rPr>
+          <w:highlight w:val="magenta"/>
+        </w:rPr>
+        <w:t>DISPLAY A</w:t>
+      </w:r>
+      <w:r>
+        <w:rPr>
+          <w:highlight w:val="magenta"/>
+        </w:rPr>
+        <w:t>VERAGE OR BEST RUN?</w:t>
+      </w:r>
+    </w:p>
+    <w:p>
+      <w:r>
+        <w:t xml:space="preserve">Secondly, we </w:t>
+      </w:r>
+      <w:r>
+        <w:t>considered a model-free approach</w:t>
+      </w:r>
+      <w:r>
+        <w:t xml:space="preserve"> </w:t>
+      </w:r>
+      <w:r>
+        <w:t xml:space="preserve">which is less reliant on assumptions and used </w:t>
+      </w:r>
+      <w:r>
+        <w:t xml:space="preserve">discriminant analysis of principal components </w:t>
+      </w:r>
+      <w:r>
+        <w:t>(</w:t>
+      </w:r>
+      <w:r>
+        <w:t>DAPC</w:t>
+      </w:r>
+      <w:r>
+        <w:t>;</w:t>
+      </w:r>
+      <w:r>
+        <w:t xml:space="preserve"> </w:t>
+      </w:r>
+      <w:r>
+        <w:fldChar w:fldCharType="begin"/>
+      </w:r>
+      <w:r>
+        <w:instrText xml:space="preserve"> ADDIN ZOTERO_ITEM CSL_CITATION {"citationID":"RouopZZO","properties":{"formattedCitation":"(Jombart et al., 2010, 2009)","plainCitation":"(Jombart et al., 2010, 2009)","dontUpdate":true,"noteIndex":0},"citationItems":[{"id":801,"uris":["http://zotero.org/users/4948104/items/ISPSB3RL"],"itemData":{"id":801,"type":"article-journal","abstract":"The dramatic progress in sequencing technologies offers unprecedented prospects for deciphering the organization of natural populations in space and time. However, the size of the datasets generated also poses some daunting challenges. In particular, Bayesian clustering algorithms based on pre-defined population genetics models such as the STRUCTURE or BAPS software may not be able to cope with this unprecedented amount of data. Thus, there is a need for less computer-intensive approaches. Multivariate analyses seem particularly appealing as they are specifically devoted to extracting information from large datasets. Unfortunately, currently available multivariate methods still lack some essential features needed to study the genetic structure of natural populations.","container-title":"BMC genetics","DOI":"10.1186/1471-2156-11-94","ISSN":"1471-2156","issue":"1","note":"PMID: 20950446\npublisher: BioMed Central Ltd\nISBN: 1471-2156","page":"94","title":"Discriminant analysis of principal components: a new method for the analysis of genetically structured populations.","volume":"11","author":[{"family":"Jombart","given":"Thibaut"},{"family":"Devillard","given":"Sébastien"},{"family":"Balloux","given":"François"}],"issued":{"date-parts":[["2010"]]}}},{"id":4345,"uris":["http://zotero.org/users/4948104/items/FEQK4ZAY"],"itemData":{"id":4345,"type":"article-journal","abstract":"Multivariate analyses such as principal component analysis were among the first statistical methods employed to extract information from genetic markers. From their early applications to current innovations, these approaches have proven to be efficient for the analysis of the genetic variability in various contexts such as human genetics, conservation and adaptation studies. However, because multivariate analysis is a wide and diversified area of statistics, choosing a method appropriate to both the data and to the question being asked can be difficult. Moreover, some particularities of genetic markers need to be taken into account when using multivariate methods. As a consequence, multivariate analyses are often used as black boxes, which results in frequent mistakes in the literature. In this review, we provide a critical analysis of the application of multivariate methods to genetic markers, using a general framework that unifies all these methods for the sake of clarity. First, we focus on some common mistakes in these applications and ways to avoid these pitfalls. We then detail the most critical particularities of allele frequencies that demand adaptations of multivariate methods, and we propose solutions to the subsequent problems. Finally, we tackle several questions of interest in which multivariate analysis has a great role to play, such as the study of the typological coherence of different genetic markers, or the investigation of spatial genetic patterns.","container-title":"Heredity","DOI":"10.1038/hdy.2008.130","ISSN":"0018-067X","issue":"4","note":"PMID: 19156164\nISBN: 0018-067X","page":"330-341","title":"Genetic markers in the playground of multivariate analysis.","volume":"102","author":[{"family":"Jombart","given":"Thibaut"},{"family":"Pontier","given":"D"},{"family":"Dufour","given":"a-B"}],"issued":{"date-parts":[["2009"]]}}}],"schema":"https://github.com/citation-style-language/schema/raw/master/csl-citation.json"} </w:instrText>
+      </w:r>
+      <w:r>
+        <w:fldChar w:fldCharType="separate"/>
+      </w:r>
+      <w:proofErr w:type="spellStart"/>
+      <w:r>
+        <w:rPr>
+          <w:rFonts w:cs="Times New Roman"/>
+        </w:rPr>
+        <w:t>Jombart</w:t>
+      </w:r>
+      <w:proofErr w:type="spellEnd"/>
+      <w:r>
+        <w:rPr>
+          <w:rFonts w:cs="Times New Roman"/>
+        </w:rPr>
+        <w:t xml:space="preserve"> et al., 2010, 2009)</w:t>
+      </w:r>
+      <w:r>
+        <w:fldChar w:fldCharType="end"/>
+      </w:r>
+      <w:r>
+        <w:t xml:space="preserve">. We considered both a grouping prior based on study areas (2 study areas = 2 potential clusters) </w:t>
+      </w:r>
+      <w:r>
+        <w:lastRenderedPageBreak/>
+        <w:t xml:space="preserve">and </w:t>
+      </w:r>
+      <w:r>
+        <w:rPr>
+          <w:i/>
+          <w:iCs/>
+        </w:rPr>
+        <w:t>de novo</w:t>
+      </w:r>
+      <w:r>
+        <w:t xml:space="preserve"> grouping because several studies have highlighted that those two alternatives may produce different clustering outcomes </w:t>
+      </w:r>
+      <w:r>
+        <w:fldChar w:fldCharType="begin"/>
+      </w:r>
+      <w:r>
+        <w:instrText xml:space="preserve"> ADDIN ZOTERO_ITEM CSL_CITATION {"citationID":"aZhQLwIA","properties":{"formattedCitation":"(Gl\\uc0\\u252{}ck et al., 2022; Miller et al., 2020)","plainCitation":"(Glück et al., 2022; Miller et al., 2020)","noteIndex":0},"citationItems":[{"id":13220,"uris":["http://zotero.org/users/4948104/items/J354TIHC"],"itemData":{"id":13220,"type":"article-journal","abstract":"Background:  The environment is a strong driver of genetic structure in many natural populations, yet often neglected in population genetic studies. This may be a particular problem in vagile species, where subtle structure cannot be explained by limitations to dispersal. Consequently, these species might falsely be considered quasi-panmictic and hence potentially mismanaged. A species this might apply to, is the buff-tailed bumble bee (Bombus terrestris), an economically important and widespread pollinator, which is considered to be quasi-panmictic at mainland continental scales. Here we aimed to (i) quantify genetic structure in 21+ populations of the buff-tailed bumble bee, sampled throughout two Eastern European countries, and (ii) analyse the degree to which structure is explained by environmental differences, habitat permeability and geographic distance. Using 12 microsatellite loci, we characterised populations of this species with Fst analyses, complemented by discriminant analysis of principal components and Bayesian clustering approaches. We then applied generalized dissimilarity modelling to simultaneously assess the informativeness of geographic distance, habitat permeability and environmental differences among populations in explaining divergence.\nResults:  Genetic structure of the buff-tailed bumble bee quantified by means of Fst was subtle and not detected by Bayesian clustering. Discriminant analysis of principal components suggested insignificant but still noticeable structure that slightly exceeded estimates obtained through Fst analyses. As expected, geographic distance and habitat permeability were not informative in explaining the spatial pattern of genetic divergence. Yet, environmental variables related to temperature, vegetation and topography were highly informative, explaining between 33 and 39% of the genetic variation observed.\nConclusions:  In contrast to previous studies reporting quasi-panmixia in continental populations of this species, we demonstrated the presence of subtle population structure related to environmental heterogeneity. Environmental data proved to be highly useful in unravelling the drivers of genetic structure in this vagile and opportunistic species. We highlight the potential of including these data to obtain a better understanding of population structure and the processes driving it in species considered to be quasi-panmictic.","container-title":"BMC Ecology and Evolution","DOI":"10.1186/s12862-022-01963-5","ISSN":"2730-7182","issue":"1","journalAbbreviation":"BMC Ecol Evo","language":"en","page":"8","source":"DOI.org (Crossref)","title":"Environmental differences explain subtle yet detectable genetic structure in a widespread pollinator","volume":"22","author":[{"family":"Glück","given":"Marcel"},{"family":"Geue","given":"Julia C."},{"family":"Thomassen","given":"Henri A."}],"issued":{"date-parts":[["2022",12]]}}},{"id":13536,"uris":["http://zotero.org/users/4948104/items/9CAIW67B"],"itemData":{"id":13536,"type":"article-journal","abstract":"Inference of genetic clusters is a key aim of population genetics, sparking development of numerous analytical methods. Within these, there is a conceptual divide between ﬁnding de novo structure versus assessment of a priori groups. Recently developed, Discriminant Analysis of Principal Components (DAPC), combines discriminant analysis (DA) with principal component (PC) analysis. When applying DAPC, the groups used in the DA (speciﬁed a priori or described de novo) need to be carefully assessed. While DAPC has rapidly become a core technique, the sensitivity of the method to misspeciﬁcation of groups and how it is being empirically applied, are unknown. To address this, we conducted a simulation study examining the inﬂuence of a priori versus de novo group designations, and a literature review of how DAPC is being applied. We found that with a priori groupings, distance between genetic clusters reﬂected underlying FST. However, when migration rates were high and groups were described de novo there was considerable inaccuracy, both in terms of the number of genetic clusters suggested and placement of individuals into those clusters. Nearly all (90.1%) of 224 studies surveyed used DAPC to ﬁnd de novo clusters, and for the majority (62.5%) the stated goal matched the results. However, most studies (52.3%) omit key run parameters, preventing repeatability and transparency. Therefore, we present recommendations for standard reporting of parameters used in DAPC analyses. The inﬂuence of groupings in genetic clustering is not unique to DAPC, and researchers need to consider their goal and which methods will be most appropriate.","container-title":"Heredity","language":"en","page":"269-280","source":"Zotero","title":"The influence of a priori grouping on inference of genetic clusters: simulation study and literature review of the DAPC method","volume":"125","author":[{"family":"Miller","given":"Joshua M"},{"family":"Cullingham","given":"Catherine I."},{"family":"Peery","given":"Rihannon M."}],"issued":{"date-parts":[["2020"]]}}}],"schema":"https://github.com/citation-style-language/schema/raw/master/csl-citation.json"} </w:instrText>
+      </w:r>
+      <w:r>
+        <w:fldChar w:fldCharType="separate"/>
+      </w:r>
+      <w:r>
+        <w:rPr>
+          <w:rFonts w:cs="Times New Roman"/>
+          <w:szCs w:val="24"/>
+        </w:rPr>
+        <w:t>(Glück et al., 2022; Miller et al., 2020)</w:t>
+      </w:r>
+      <w:r>
+        <w:fldChar w:fldCharType="end"/>
+      </w:r>
+      <w:r>
+        <w:t>.</w:t>
+      </w:r>
+      <w:r>
+        <w:t xml:space="preserve"> </w:t>
+      </w:r>
+      <w:r>
+        <w:t>When no grouping is input (</w:t>
+      </w:r>
+      <w:r>
+        <w:rPr>
+          <w:i/>
+          <w:iCs/>
+        </w:rPr>
+        <w:t>de novo</w:t>
+      </w:r>
+      <w:r>
+        <w:t xml:space="preserve">), </w:t>
+      </w:r>
+      <w:r>
+        <w:t xml:space="preserve">DAPC uses sequential </w:t>
+      </w:r>
+      <w:r>
+        <w:t>k</w:t>
+      </w:r>
+      <w:r>
+        <w:t xml:space="preserve">-means </w:t>
+      </w:r>
+      <w:r>
+        <w:t xml:space="preserve">to find potential clusters prior to the estimation of the </w:t>
+      </w:r>
+      <w:r>
+        <w:t>best number of genetic clusters.</w:t>
+      </w:r>
+      <w:r>
+        <w:t xml:space="preserve"> </w:t>
+      </w:r>
+      <w:r>
+        <w:t>We followed</w:t>
+      </w:r>
+      <w:r>
+        <w:t xml:space="preserve"> the </w:t>
+      </w:r>
+      <w:r>
+        <w:t xml:space="preserve">up-to-date </w:t>
+      </w:r>
+      <w:r>
+        <w:t>recommendations from the development team</w:t>
+      </w:r>
+      <w:r>
+        <w:t xml:space="preserve"> regarding the appropriate steps to conduct DAPC</w:t>
+      </w:r>
+      <w:r>
+        <w:t xml:space="preserve"> </w:t>
+      </w:r>
+      <w:r>
+        <w:fldChar w:fldCharType="begin"/>
+      </w:r>
+      <w:r>
+        <w:instrText xml:space="preserve"> ADDIN ZOTERO_ITEM CSL_CITATION {"citationID":"tfc3Kcz2","properties":{"formattedCitation":"(Jombart and Collins, 2022)","plainCitation":"(Jombart and Collins, 2022)","noteIndex":0},"citationItems":[{"id":13543,"uris":["http://zotero.org/users/4948104/items/JKCF87YF"],"itemData":{"id":13543,"type":"document","abstract":"This vignette provides a tutorial for applying the Discriminant Analysis of Principal Components (DAPC [1]) using the adegenet package [2] for the R software [3]. This method aims to identify and describe genetic clusters, although it can in fact be applied to any quantitative data. We illustrate how to use find.clusters to identify clusters, and dapc to describe the relationships between these clusters. More advanced topics are then introduced, such as advanced graphics, assessing the stability of DAPC results and using supplementary individuals.","language":"en","source":"Zotero","title":"A tutorial for Discriminant Analysis of Principal Components (DAPC) using adegenet 2.1.6","author":[{"family":"Jombart","given":"Thibaut"},{"family":"Collins","given":"Caitlin"}],"issued":{"date-parts":[["2022"]]}}}],"schema":"https://github.com/citation-style-language/schema/raw/master/csl-citation.json"} </w:instrText>
+      </w:r>
+      <w:r>
+        <w:fldChar w:fldCharType="separate"/>
+      </w:r>
+      <w:r>
+        <w:rPr>
+          <w:rFonts w:cs="Times New Roman"/>
+        </w:rPr>
+        <w:t>(</w:t>
+      </w:r>
+      <w:proofErr w:type="spellStart"/>
+      <w:r>
+        <w:rPr>
+          <w:rFonts w:cs="Times New Roman"/>
+        </w:rPr>
+        <w:t>Jombart</w:t>
+      </w:r>
+      <w:proofErr w:type="spellEnd"/>
+      <w:r>
+        <w:rPr>
+          <w:rFonts w:cs="Times New Roman"/>
+        </w:rPr>
+        <w:t xml:space="preserve"> and Collins, 2022)</w:t>
+      </w:r>
+      <w:r>
+        <w:fldChar w:fldCharType="end"/>
+      </w:r>
+      <w:r>
+        <w:t xml:space="preserve">. </w:t>
+      </w:r>
+      <w:r>
+        <w:t xml:space="preserve">When using the </w:t>
+      </w:r>
+      <w:r>
+        <w:rPr>
+          <w:i/>
+          <w:iCs/>
+        </w:rPr>
+        <w:t xml:space="preserve">de </w:t>
+      </w:r>
+      <w:r>
+        <w:t>novo</w:t>
+      </w:r>
+      <w:r>
+        <w:t xml:space="preserve"> method, w</w:t>
+      </w:r>
+      <w:r>
+        <w:t>e</w:t>
+      </w:r>
+      <w:r>
+        <w:t xml:space="preserve"> first conducted a principal components analysis which transforms the genotype data to a new coordinate system</w:t>
+      </w:r>
+      <w:r>
+        <w:t xml:space="preserve"> and generates </w:t>
+      </w:r>
+      <w:r>
+        <w:t>linear combinations</w:t>
+      </w:r>
+      <w:r>
+        <w:t xml:space="preserve"> of genetic information</w:t>
+      </w:r>
+      <w:r>
+        <w:t>. E</w:t>
+      </w:r>
+      <w:r>
+        <w:t>ach of those combinations</w:t>
+      </w:r>
+      <w:r>
+        <w:t xml:space="preserve">, also called </w:t>
+      </w:r>
+      <w:r>
+        <w:t>component</w:t>
+      </w:r>
+      <w:r>
+        <w:t>s</w:t>
+      </w:r>
+      <w:r>
+        <w:t xml:space="preserve"> </w:t>
+      </w:r>
+      <w:r>
+        <w:t xml:space="preserve">or </w:t>
+      </w:r>
+      <w:r>
+        <w:t>eigenvector</w:t>
+      </w:r>
+      <w:r>
+        <w:t>s,</w:t>
+      </w:r>
+      <w:r>
+        <w:t xml:space="preserve"> </w:t>
+      </w:r>
+      <w:r>
+        <w:t>aligns with the direction of maximum variance in the rotated data</w:t>
+      </w:r>
+      <w:r>
+        <w:t xml:space="preserve"> while being orthogonal to the previous component</w:t>
+      </w:r>
+      <w:r>
+        <w:t>.</w:t>
+      </w:r>
+      <w:r>
+        <w:t xml:space="preserve"> Using all the principal components, we then </w:t>
+      </w:r>
+      <w:r>
+        <w:t xml:space="preserve">ran k-means with 1000000 iterations and </w:t>
+      </w:r>
+      <w:r>
+        <w:t xml:space="preserve">used </w:t>
+      </w:r>
+      <w:r>
+        <w:t xml:space="preserve">Bayesian Information Criterion </w:t>
+      </w:r>
+      <w:r>
+        <w:t>(BIC) to evaluate the performance of K values from 1 to 20.</w:t>
+      </w:r>
+      <w:r>
+        <w:t xml:space="preserve"> </w:t>
+      </w:r>
+      <w:proofErr w:type="gramStart"/>
+      <w:r>
+        <w:t>Similar to</w:t>
+      </w:r>
+      <w:proofErr w:type="gramEnd"/>
+      <w:r>
+        <w:t xml:space="preserve"> the moment interpretation of likelihood values for STRUCTURE, we chose the K represented by a </w:t>
+      </w:r>
+      <w:r>
+        <w:t xml:space="preserve">BIC </w:t>
+      </w:r>
+      <w:r>
+        <w:t>presenting</w:t>
+      </w:r>
+      <w:r>
+        <w:t xml:space="preserve"> an elbow in the curve of BIC values as a function of k.</w:t>
+      </w:r>
+      <w:r>
+        <w:t xml:space="preserve"> </w:t>
+      </w:r>
+      <w:r>
+        <w:t xml:space="preserve">Regardless of the method we used to describe potential clusters, we chose the best number of components to retain for the DAPC based on both cross-validation and </w:t>
+      </w:r>
+      <w:r>
+        <w:rPr>
+          <w:i/>
+          <w:iCs/>
+        </w:rPr>
+        <w:t>a</w:t>
+      </w:r>
+      <w:r>
+        <w:t>-score optimization. This is a necessary step because t</w:t>
+      </w:r>
+      <w:r>
+        <w:t>he first few components</w:t>
+      </w:r>
+      <w:r>
+        <w:t xml:space="preserve"> </w:t>
+      </w:r>
+      <w:r>
+        <w:t>represent most of the genetic variation</w:t>
+      </w:r>
+      <w:r>
+        <w:t>, we want to find a balance to preserve discrimination power while avoiding overfitting</w:t>
+      </w:r>
+      <w:r>
+        <w:t>.</w:t>
+      </w:r>
+      <w:r>
+        <w:t xml:space="preserve"> </w:t>
+      </w:r>
+      <w:r>
+        <w:t xml:space="preserve">We also conducted 1000 </w:t>
+      </w:r>
+      <w:r>
+        <w:rPr>
+          <w:i/>
+          <w:iCs/>
+        </w:rPr>
+        <w:t xml:space="preserve">de novo </w:t>
+      </w:r>
+      <w:r>
+        <w:t xml:space="preserve">runs with different seeds and 1000000 k-means iterations to evaluate whether they converged on the same number of clusters, and when they converged whether they produced similar clusters. </w:t>
+      </w:r>
+      <w:r>
+        <w:t xml:space="preserve">We systematically used </w:t>
+      </w:r>
+      <w:r>
+        <w:t>all discriminant functions for the assignment of individuals into clusters</w:t>
+      </w:r>
+      <w:r>
+        <w:t xml:space="preserve"> and used cross-validation to evaluate the general performance of the DAPC and compared it with a random classifier</w:t>
+      </w:r>
+      <w:r>
+        <w:t>.</w:t>
+      </w:r>
+    </w:p>
+    <w:p>
+      <w:r>
+        <w:t xml:space="preserve">To </w:t>
+      </w:r>
+      <w:r>
+        <w:t xml:space="preserve">explore whether </w:t>
+      </w:r>
+      <w:r>
+        <w:t>isolation-by-distance (IBD)</w:t>
+      </w:r>
+      <w:r>
+        <w:t xml:space="preserve"> is responsible for genetic differentiation in our study landscapes</w:t>
+      </w:r>
+      <w:r>
+        <w:t xml:space="preserve">, we first evaluated the linear relationship between the natural logarithms of </w:t>
+      </w:r>
+      <w:r>
+        <w:t>geographic distance</w:t>
+      </w:r>
+      <w:r>
+        <w:t xml:space="preserve"> and </w:t>
+      </w:r>
+      <w:r>
+        <w:t xml:space="preserve">Loiselle’s kinship values </w:t>
+      </w:r>
+      <w:r>
+        <w:fldChar w:fldCharType="begin"/>
+      </w:r>
+      <w:r>
+        <w:instrText xml:space="preserve"> ADDIN ZOTERO_ITEM CSL_CITATION {"citationID":"KzTN76JN","properties":{"formattedCitation":"(Loiselle et al., 1995)","plainCitation":"(Loiselle et al., 1995)","noteIndex":0},"citationItems":[{"id":7117,"uris":["http://zotero.org/users/4948104/items/HBG2FYDW"],"itemData":{"id":7117,"type":"article-journal","container-title":"American Journal of Botany","issue":"11","page":"1420-1425","title":"Spatial Genetic Structure of a Tropical Understory Shrub","volume":"82","author":[{"family":"Loiselle","given":"Bette","dropping-particle":"a"},{"family":"Sork","given":"Victoria L"},{"family":"Nason","given":"John"},{"family":"Graham","given":"Catherine"}],"issued":{"date-parts":[["1995"]]}}}],"schema":"https://github.com/citation-style-language/schema/raw/master/csl-citation.json"} </w:instrText>
+      </w:r>
+      <w:r>
+        <w:fldChar w:fldCharType="separate"/>
+      </w:r>
+      <w:r>
+        <w:rPr>
+          <w:rFonts w:cs="Times New Roman"/>
+        </w:rPr>
+        <w:t>(Loiselle et al., 1995)</w:t>
+      </w:r>
+      <w:r>
+        <w:fldChar w:fldCharType="end"/>
+      </w:r>
+      <w:r>
+        <w:t xml:space="preserve"> </w:t>
+      </w:r>
+      <w:r>
+        <w:t xml:space="preserve">which measure the genetic relatedness between pairs of individuals. The usual </w:t>
+      </w:r>
+      <w:r>
+        <w:t>increasing</w:t>
+      </w:r>
+      <w:r>
+        <w:t xml:space="preserve"> pattern of IBD is, of course, expected to be </w:t>
+      </w:r>
+      <w:r>
+        <w:t>decreasing</w:t>
+      </w:r>
+      <w:r>
+        <w:t xml:space="preserve"> one given that kinship is a similarity metric rather than a distance/dissimilarity metric</w:t>
+      </w:r>
+      <w:r>
+        <w:t>. We chose this genetic distance because it is considered a less</w:t>
+      </w:r>
+      <w:r>
+        <w:t xml:space="preserve"> biased estimator with low sampling variance</w:t>
+      </w:r>
+      <w:r>
+        <w:t xml:space="preserve"> </w:t>
+      </w:r>
+      <w:r>
+        <w:fldChar w:fldCharType="begin"/>
+      </w:r>
+      <w:r>
+        <w:instrText xml:space="preserve"> ADDIN ZOTERO_ITEM CSL_CITATION {"citationID":"jZZJ3oFR","properties":{"formattedCitation":"(Vekemans and Hardy, 2004)","plainCitation":"(Vekemans and Hardy, 2004)","noteIndex":0},"citationItems":[{"id":219,"uris":["http://zotero.org/users/4948104/items/XCYNI5U8"],"itemData":{"id":219,"type":"article-journal","abstract":"Many empirical studies have assessed fine-scale spatial genetic structure (SGS), i.e. the nonrandom spatial distribution of genotypes, within plant populations using genetic markers and spatial autocorrelation techniques. These studies mostly provided qualitative descriptions of SGS, rendering quantitative comparisons among studies difficult. The theory of isolation by distance can predict the pattern of SGS under limited gene dispersal, suggesting new approaches, based on the relationship between pairwise relatedness coefficients and the spatial distance between individuals, to quantify SGS and infer gene dispersal parameters. Here we review the theory underlying such methods and discuss issues about their application to plant populations, such as the choice of the relatedness statistics, the sampling scheme to adopt, the procedure to test SGS, and the interpretation of spatial autocorrelograms. We propose to quantify SGS by an 'Sp' statistic primarily dependent upon the rate of decrease of pairwise kinship coefficients between individuals with the logarithm of the distance in two dimensions. Under certain conditions, this statistic estimates the reciprocal of the neighbourhood size. Reanalysing data from, mostly, published studies, the Sp statistic was assessed for 47 plant species. It was found to be significantly related to the mating system (higher in selfing species) and to the life form (higher in herbs than trees), as well as to the population density (higher under low density). We discuss the necessity for comparing SGS with direct estimates of gene dispersal distances, and show how the approach presented can be extended to assess (i) the level of biparental inbreeding, and (ii) the kurtosis of the gene dispersal distribution.","container-title":"Molecular Ecology","DOI":"10.1046/j.1365-294X.2004.02076.x","ISSN":"09621083","issue":"4","note":"PMID: 15012766","page":"921-935","title":"New insights from fine-scale spatial genetic structure analyses in plant populations","volume":"13","author":[{"family":"Vekemans","given":"X."},{"family":"Hardy","given":"O. J."}],"issued":{"date-parts":[["2004"]]}}}],"schema":"https://github.com/citation-style-language/schema/raw/master/csl-citation.json"} </w:instrText>
+      </w:r>
+      <w:r>
+        <w:fldChar w:fldCharType="separate"/>
+      </w:r>
+      <w:r>
+        <w:rPr>
+          <w:rFonts w:cs="Times New Roman"/>
+        </w:rPr>
+        <w:t>(</w:t>
+      </w:r>
+      <w:proofErr w:type="spellStart"/>
+      <w:r>
+        <w:rPr>
+          <w:rFonts w:cs="Times New Roman"/>
+        </w:rPr>
+        <w:t>Vekemans</w:t>
+      </w:r>
+      <w:proofErr w:type="spellEnd"/>
+      <w:r>
+        <w:rPr>
+          <w:rFonts w:cs="Times New Roman"/>
+        </w:rPr>
+        <w:t xml:space="preserve"> and Hardy, 2004)</w:t>
+      </w:r>
+      <w:r>
+        <w:fldChar w:fldCharType="end"/>
+      </w:r>
+      <w:r>
+        <w:t>.</w:t>
+      </w:r>
+      <w:r>
+        <w:t xml:space="preserve"> We also computed Mantel’s</w:t>
+      </w:r>
+      <w:r>
+        <w:t xml:space="preserve"> permutation test for similarity of </w:t>
+      </w:r>
+      <w:r>
+        <w:t xml:space="preserve">our </w:t>
+      </w:r>
+      <w:r>
+        <w:t xml:space="preserve">two </w:t>
+      </w:r>
+      <w:r>
+        <w:t xml:space="preserve">distance </w:t>
+      </w:r>
+      <w:r>
+        <w:t>matrices</w:t>
+      </w:r>
+      <w:r>
+        <w:t xml:space="preserve"> (1-Loiselle’s kinship and geographic distance). Finally, </w:t>
+      </w:r>
+      <w:r>
+        <w:t>to</w:t>
+      </w:r>
+      <w:r>
+        <w:t xml:space="preserve"> </w:t>
+      </w:r>
+      <w:r>
+        <w:t xml:space="preserve">understand the scale at which genetic structure </w:t>
+      </w:r>
+      <w:r>
+        <w:lastRenderedPageBreak/>
+        <w:t xml:space="preserve">is shaped by dispersal we created a Mantel correlogram using </w:t>
+      </w:r>
+      <w:r>
+        <w:t>Sturge’s rule to define distance classes</w:t>
+      </w:r>
+      <w:r>
+        <w:t xml:space="preserve"> and </w:t>
+      </w:r>
+      <w:r>
+        <w:t>us</w:t>
+      </w:r>
+      <w:r>
+        <w:t>ed</w:t>
+      </w:r>
+      <w:r>
+        <w:t xml:space="preserve"> a Monte Carlo procedure</w:t>
+      </w:r>
+      <w:r>
+        <w:t xml:space="preserve"> to test whether correlation values are significant.</w:t>
+      </w:r>
+    </w:p>
+    <w:p>
+      <w:r>
+        <w:t xml:space="preserve">Because IBD was so low for both species – slopes were not significantly different from 0 within study areas – we could not investigate isolation-by-resistance and the landscape genetics of those two species as was originally planned (Peterman, comm. pers 2022). </w:t>
+      </w:r>
+    </w:p>
+    <w:p/>
+    <w:p>
+      <w:pPr>
+        <w:pStyle w:val="Heading1"/>
+      </w:pPr>
+      <w:r>
+        <w:t>RESULTS</w:t>
       </w:r>
     </w:p>
     <w:p>
@@ -4290,11 +4306,11 @@
       </w:r>
       <w:proofErr w:type="gramStart"/>
       <w:r>
-        <w:t>|  Genetic</w:t>
+        <w:t>|  Genotyping</w:t>
       </w:r>
       <w:proofErr w:type="gramEnd"/>
       <w:r>
-        <w:t xml:space="preserve"> diversity</w:t>
+        <w:t xml:space="preserve"> and filtering</w:t>
       </w:r>
     </w:p>
     <w:p>
@@ -4310,32 +4326,43 @@
       </w:r>
       <w:proofErr w:type="gramStart"/>
       <w:r>
-        <w:t>|</w:t>
-      </w:r>
-      <w:r>
-        <w:t xml:space="preserve"> </w:t>
-      </w:r>
-      <w:r>
-        <w:t xml:space="preserve"> </w:t>
-      </w:r>
-      <w:r>
-        <w:t>C</w:t>
-      </w:r>
-      <w:r>
-        <w:t>lustering</w:t>
+        <w:t>|  Genetic</w:t>
       </w:r>
       <w:proofErr w:type="gramEnd"/>
       <w:r>
-        <w:t xml:space="preserve"> and isolation-by-distance</w:t>
-      </w:r>
-    </w:p>
-    <w:p/>
-    <w:p>
-      <w:pPr>
-        <w:pStyle w:val="Heading1"/>
-      </w:pPr>
-      <w:r>
-        <w:t>DISCUSSION</w:t>
+        <w:t xml:space="preserve"> diversity</w:t>
+      </w:r>
+    </w:p>
+    <w:p>
+      <w:r>
+        <w:t xml:space="preserve">High </w:t>
+      </w:r>
+      <w:proofErr w:type="spellStart"/>
+      <w:r>
+        <w:t>Fis</w:t>
+      </w:r>
+      <w:proofErr w:type="spellEnd"/>
+      <w:r>
+        <w:t xml:space="preserve">, low </w:t>
+      </w:r>
+      <w:proofErr w:type="spellStart"/>
+      <w:r>
+        <w:t>Fst</w:t>
+      </w:r>
+      <w:proofErr w:type="spellEnd"/>
+      <w:r>
+        <w:t xml:space="preserve">. Allelic richness </w:t>
+      </w:r>
+      <w:proofErr w:type="gramStart"/>
+      <w:r>
+        <w:t>increase</w:t>
+      </w:r>
+      <w:proofErr w:type="gramEnd"/>
+      <w:r>
+        <w:t xml:space="preserve"> with sample size. </w:t>
+      </w:r>
+      <w:r>
+        <w:t>Slight differentiation between study areas.</w:t>
       </w:r>
     </w:p>
     <w:p>
@@ -4351,109 +4378,44 @@
       </w:r>
       <w:proofErr w:type="gramStart"/>
       <w:r>
-        <w:t xml:space="preserve">|  </w:t>
-      </w:r>
-      <w:r>
-        <w:t>High</w:t>
+        <w:t>|</w:t>
+      </w:r>
+      <w:r>
+        <w:t xml:space="preserve"> </w:t>
+      </w:r>
+      <w:r>
+        <w:t xml:space="preserve"> </w:t>
+      </w:r>
+      <w:r>
+        <w:t>C</w:t>
+      </w:r>
+      <w:r>
+        <w:t>lustering</w:t>
       </w:r>
       <w:proofErr w:type="gramEnd"/>
       <w:r>
-        <w:t xml:space="preserve"> l</w:t>
-      </w:r>
-      <w:r>
-        <w:t>arge-scale population connectivity</w:t>
-      </w:r>
-    </w:p>
-    <w:p>
-      <w:r>
-        <w:t xml:space="preserve">The high effective dispersal ability of </w:t>
-      </w:r>
-      <w:r>
-        <w:rPr>
-          <w:i/>
-        </w:rPr>
-        <w:t xml:space="preserve">M. </w:t>
-      </w:r>
-      <w:proofErr w:type="spellStart"/>
-      <w:r>
-        <w:rPr>
-          <w:i/>
-        </w:rPr>
-        <w:t>florea</w:t>
-      </w:r>
-      <w:proofErr w:type="spellEnd"/>
-      <w:r>
-        <w:t xml:space="preserve"> suggested in our study suggests that this species can live in and move through disturbed habitats in Europe. </w:t>
-      </w:r>
-      <w:r>
-        <w:rPr>
-          <w:i/>
-        </w:rPr>
-        <w:t xml:space="preserve">M. </w:t>
-      </w:r>
-      <w:proofErr w:type="spellStart"/>
-      <w:r>
-        <w:rPr>
-          <w:i/>
-        </w:rPr>
-        <w:t>florea</w:t>
-      </w:r>
-      <w:proofErr w:type="spellEnd"/>
-      <w:r>
-        <w:t xml:space="preserve"> has</w:t>
-      </w:r>
-      <w:r>
-        <w:t xml:space="preserve"> been introduced on the west coast of North America</w:t>
-      </w:r>
-      <w:r>
-        <w:t xml:space="preserve"> pre-2005</w:t>
-      </w:r>
-      <w:r>
-        <w:t>, likely through the timber trade, and have already spread</w:t>
-      </w:r>
-      <w:r>
-        <w:t xml:space="preserve"> </w:t>
-      </w:r>
-      <w:r>
-        <w:fldChar w:fldCharType="begin"/>
-      </w:r>
-      <w:r>
-        <w:instrText xml:space="preserve"> ADDIN ZOTERO_ITEM CSL_CITATION {"citationID":"yJv5KdyE","properties":{"formattedCitation":"(BugGuide, 2022; GBIF.org, 2022; Miranda et al., 2013)","plainCitation":"(BugGuide, 2022; GBIF.org, 2022; Miranda et al., 2013)","noteIndex":0},"citationItems":[{"id":13428,"uris":["http://zotero.org/users/4948104/items/9JWPCS56"],"itemData":{"id":13428,"type":"report","title":"Species account - Myathropa florea","URL":"https://bugguide.net/node/view/32026","author":[{"family":"BugGuide","given":""}],"accessed":{"date-parts":[["2022",9,5]]},"issued":{"date-parts":[["2022"]]}}},{"id":13430,"uris":["http://zotero.org/users/4948104/items/3ZP5IBYA"],"itemData":{"id":13430,"type":"report","title":"Occurrence Download - Myathropa florea - North America (05 September 2022) https://doi.org/10.15468/dl.ctqqr2","URL":"https://doi.org/10.15468/dl.ctqqr2","author":[{"family":"GBIF.org","given":""}],"issued":{"date-parts":[["2022",9,5]]}}},{"id":13429,"uris":["http://zotero.org/users/4948104/items/J2F93GWZ"],"itemData":{"id":13429,"type":"article-journal","abstract":"Representatives of the conspicuous and diverse family Syrphidae are found worldwide, and adults of many species are of considerable economic importance as pollinators. Due to their relatively large size, frequently colourful appearance and conspicuous habits, most syrphid genera are readily identifiable in the field with the help of proper identification tools. We have developed an interactive photographic key that is intuitive to use yet comprehensive, covering all genera of Syrphidae in the Nearctic Region. Every page is fully illustrated, with accompanying text designed to highlight important characters. The key provides the most current classification for the family and adds 15 genera and subgenera not previously recorded or recognized for the region. Several species in the genera Chrysotoxum Meigen 1803, Leucozona Schiner 1860, Platycheirus Lepeletier &amp; Serville 1828 and Volucella Geoffroy 1762 are resurrected from synonymy. Two new synonyms are proposed: Ferdinandea dives (Osten Sacken 1877) and F. nigripes (Osten Sacken 1877) are proposed as new synonyms of F. buccata (Loew 1863).","container-title":"Canadian Journal of Arthropod Identification","ISSN":"19112173","journalAbbreviation":"CJAI","language":"en","source":"DOI.org (Crossref)","title":"Key to the Genera of Nearctic Syrphidae","volume":"23","author":[{"family":"Miranda","given":"G. F. G."},{"family":"Young","given":"A. D."},{"family":"Locke","given":"M. M."},{"family":"Marshall","given":"S. A."},{"family":"Skevington","given":"J. H."},{"family":"Thompson","given":"F. C."}],"issued":{"date-parts":[["2013"]]}}}],"schema":"https://github.com/citation-style-language/schema/raw/master/csl-citation.json"} </w:instrText>
-      </w:r>
-      <w:r>
-        <w:fldChar w:fldCharType="separate"/>
-      </w:r>
-      <w:r>
-        <w:rPr>
-          <w:rFonts w:cs="Times New Roman"/>
-        </w:rPr>
-        <w:t>(</w:t>
-      </w:r>
-      <w:proofErr w:type="spellStart"/>
-      <w:r>
-        <w:rPr>
-          <w:rFonts w:cs="Times New Roman"/>
-        </w:rPr>
-        <w:t>BugGuide</w:t>
-      </w:r>
-      <w:proofErr w:type="spellEnd"/>
-      <w:r>
-        <w:rPr>
-          <w:rFonts w:cs="Times New Roman"/>
-        </w:rPr>
-        <w:t>, 2022; GBIF.org, 2022; Miranda et al., 2013)</w:t>
-      </w:r>
-      <w:r>
-        <w:fldChar w:fldCharType="end"/>
-      </w:r>
-      <w:r>
-        <w:t>.</w:t>
-      </w:r>
-      <w:r>
-        <w:t xml:space="preserve"> </w:t>
+        <w:t xml:space="preserve"> and isolation-by-distance</w:t>
+      </w:r>
+    </w:p>
+    <w:p>
+      <w:r>
+        <w:t>K=2 but very messy, so really K=1?</w:t>
+      </w:r>
+    </w:p>
+    <w:p>
+      <w:r>
+        <w:t>No IBD within study areas.</w:t>
       </w:r>
     </w:p>
     <w:p/>
+    <w:p>
+      <w:pPr>
+        <w:pStyle w:val="Heading1"/>
+      </w:pPr>
+      <w:r>
+        <w:t>DISCUSSION</w:t>
+      </w:r>
+    </w:p>
     <w:p>
       <w:pPr>
         <w:pStyle w:val="Heading2"/>
@@ -4467,17 +4429,162 @@
       </w:r>
       <w:proofErr w:type="gramStart"/>
       <w:r>
-        <w:t>|  Constraints</w:t>
+        <w:t xml:space="preserve">|  </w:t>
+      </w:r>
+      <w:r>
+        <w:t>High</w:t>
       </w:r>
       <w:proofErr w:type="gramEnd"/>
       <w:r>
-        <w:t xml:space="preserve"> on g</w:t>
-      </w:r>
-      <w:r>
-        <w:t xml:space="preserve">ene flow within </w:t>
-      </w:r>
-      <w:r>
-        <w:t>urbanized landscapes</w:t>
+        <w:t xml:space="preserve"> l</w:t>
+      </w:r>
+      <w:r>
+        <w:t>arge-scale population connectivity</w:t>
+      </w:r>
+    </w:p>
+    <w:p>
+      <w:r>
+        <w:lastRenderedPageBreak/>
+        <w:t xml:space="preserve">Our study showed that two species of hoverflies present high genetic connectivity across tens of kilometers of </w:t>
+      </w:r>
+      <w:r>
+        <w:t xml:space="preserve">urbanized landscapes </w:t>
+      </w:r>
+      <w:r>
+        <w:t>bearing natural and artificial barriers.</w:t>
+      </w:r>
+    </w:p>
+    <w:p>
+      <w:r>
+        <w:t>Other studies.</w:t>
+      </w:r>
+      <w:r>
+        <w:br/>
+      </w:r>
+      <w:r>
+        <w:br/>
+      </w:r>
+      <w:r>
+        <w:t xml:space="preserve">The high effective dispersal ability of </w:t>
+      </w:r>
+      <w:r>
+        <w:rPr>
+          <w:i/>
+        </w:rPr>
+        <w:t xml:space="preserve">M. </w:t>
+      </w:r>
+      <w:proofErr w:type="spellStart"/>
+      <w:r>
+        <w:rPr>
+          <w:i/>
+        </w:rPr>
+        <w:t>florea</w:t>
+      </w:r>
+      <w:proofErr w:type="spellEnd"/>
+      <w:r>
+        <w:t xml:space="preserve"> suggested in our study suggests that this species can live in and move through disturbed habitats in Europe. </w:t>
+      </w:r>
+      <w:r>
+        <w:rPr>
+          <w:i/>
+        </w:rPr>
+        <w:t xml:space="preserve">M. </w:t>
+      </w:r>
+      <w:proofErr w:type="spellStart"/>
+      <w:r>
+        <w:rPr>
+          <w:i/>
+        </w:rPr>
+        <w:t>florea</w:t>
+      </w:r>
+      <w:proofErr w:type="spellEnd"/>
+      <w:r>
+        <w:t xml:space="preserve"> has</w:t>
+      </w:r>
+      <w:r>
+        <w:t xml:space="preserve"> been introduced on the west coast of North America</w:t>
+      </w:r>
+      <w:r>
+        <w:t xml:space="preserve"> pre-2005</w:t>
+      </w:r>
+      <w:r>
+        <w:t>, likely through the timber trade, and have already spread</w:t>
+      </w:r>
+      <w:r>
+        <w:t xml:space="preserve"> </w:t>
+      </w:r>
+      <w:r>
+        <w:fldChar w:fldCharType="begin"/>
+      </w:r>
+      <w:r>
+        <w:instrText xml:space="preserve"> ADDIN ZOTERO_ITEM CSL_CITATION {"citationID":"yJv5KdyE","properties":{"formattedCitation":"(BugGuide, 2022; GBIF.org, 2022; Miranda et al., 2013)","plainCitation":"(BugGuide, 2022; GBIF.org, 2022; Miranda et al., 2013)","noteIndex":0},"citationItems":[{"id":13428,"uris":["http://zotero.org/users/4948104/items/9JWPCS56"],"itemData":{"id":13428,"type":"report","title":"Species account - Myathropa florea","URL":"https://bugguide.net/node/view/32026","author":[{"family":"BugGuide","given":""}],"accessed":{"date-parts":[["2022",9,5]]},"issued":{"date-parts":[["2022"]]}}},{"id":13430,"uris":["http://zotero.org/users/4948104/items/3ZP5IBYA"],"itemData":{"id":13430,"type":"report","title":"Occurrence Download - Myathropa florea - North America (05 September 2022) https://doi.org/10.15468/dl.ctqqr2","URL":"https://doi.org/10.15468/dl.ctqqr2","author":[{"family":"GBIF.org","given":""}],"issued":{"date-parts":[["2022",9,5]]}}},{"id":13429,"uris":["http://zotero.org/users/4948104/items/J2F93GWZ"],"itemData":{"id":13429,"type":"article-journal","abstract":"Representatives of the conspicuous and diverse family Syrphidae are found worldwide, and adults of many species are of considerable economic importance as pollinators. Due to their relatively large size, frequently colourful appearance and conspicuous habits, most syrphid genera are readily identifiable in the field with the help of proper identification tools. We have developed an interactive photographic key that is intuitive to use yet comprehensive, covering all genera of Syrphidae in the Nearctic Region. Every page is fully illustrated, with accompanying text designed to highlight important characters. The key provides the most current classification for the family and adds 15 genera and subgenera not previously recorded or recognized for the region. Several species in the genera Chrysotoxum Meigen 1803, Leucozona Schiner 1860, Platycheirus Lepeletier &amp; Serville 1828 and Volucella Geoffroy 1762 are resurrected from synonymy. Two new synonyms are proposed: Ferdinandea dives (Osten Sacken 1877) and F. nigripes (Osten Sacken 1877) are proposed as new synonyms of F. buccata (Loew 1863).","container-title":"Canadian Journal of Arthropod Identification","ISSN":"19112173","journalAbbreviation":"CJAI","language":"en","source":"DOI.org (Crossref)","title":"Key to the Genera of Nearctic Syrphidae","volume":"23","author":[{"family":"Miranda","given":"G. F. G."},{"family":"Young","given":"A. D."},{"family":"Locke","given":"M. M."},{"family":"Marshall","given":"S. A."},{"family":"Skevington","given":"J. H."},{"family":"Thompson","given":"F. C."}],"issued":{"date-parts":[["2013"]]}}}],"schema":"https://github.com/citation-style-language/schema/raw/master/csl-citation.json"} </w:instrText>
+      </w:r>
+      <w:r>
+        <w:fldChar w:fldCharType="separate"/>
+      </w:r>
+      <w:r>
+        <w:rPr>
+          <w:rFonts w:cs="Times New Roman"/>
+        </w:rPr>
+        <w:t>(BugGuide, 2022; GBIF.org, 2022; Miranda et al., 2013)</w:t>
+      </w:r>
+      <w:r>
+        <w:fldChar w:fldCharType="end"/>
+      </w:r>
+      <w:r>
+        <w:t>.</w:t>
+      </w:r>
+      <w:r>
+        <w:t xml:space="preserve"> </w:t>
+      </w:r>
+      <w:r>
+        <w:t>Hoverflies have been introduced in other parts of the world, notably in a biodiversity hotspot (</w:t>
+      </w:r>
+      <w:proofErr w:type="spellStart"/>
+      <w:r>
+        <w:t>Hawai</w:t>
+      </w:r>
+      <w:proofErr w:type="spellEnd"/>
+      <w:r>
+        <w:t xml:space="preserve">) and they could potentially outcompete native species due to their </w:t>
+      </w:r>
+      <w:proofErr w:type="spellStart"/>
+      <w:r>
+        <w:t>generalism</w:t>
+      </w:r>
+      <w:proofErr w:type="spellEnd"/>
+      <w:r>
+        <w:t xml:space="preserve"> (REF) and high mobility, as suggested by our study</w:t>
+      </w:r>
+      <w:r>
+        <w:t xml:space="preserve"> and others (REF)</w:t>
+      </w:r>
+      <w:r>
+        <w:t xml:space="preserve">. The lack of knowledge </w:t>
+      </w:r>
+      <w:r>
+        <w:t xml:space="preserve">about </w:t>
+      </w:r>
+      <w:r>
+        <w:t xml:space="preserve">those introductions </w:t>
+      </w:r>
+      <w:r>
+        <w:t xml:space="preserve">and their potential consequences on biodiversity is dire and </w:t>
+      </w:r>
+      <w:r>
+        <w:t xml:space="preserve">further highlight why </w:t>
+      </w:r>
+      <w:r>
+        <w:t xml:space="preserve">it is crucial to </w:t>
+      </w:r>
+      <w:r>
+        <w:t>understand</w:t>
+      </w:r>
+      <w:r>
+        <w:t xml:space="preserve"> hoverfly dispersal and their community dynamics</w:t>
+      </w:r>
+      <w:r>
+        <w:t>.</w:t>
       </w:r>
     </w:p>
     <w:p>
@@ -4488,9 +4595,6 @@
           <w:numId w:val="1"/>
         </w:numPr>
       </w:pPr>
-      <w:r>
-        <w:t xml:space="preserve"> </w:t>
-      </w:r>
       <w:proofErr w:type="gramStart"/>
       <w:r>
         <w:t>|  Implications</w:t>
@@ -4500,6 +4604,88 @@
         <w:t xml:space="preserve"> for hoverfly biodiversity and pollination services</w:t>
       </w:r>
     </w:p>
+    <w:p>
+      <w:r>
+        <w:t>Although we did not find   Constraints on gene flow within urbanized landscapes</w:t>
+      </w:r>
+      <w:r>
+        <w:t>, they are likely to exist in other systems.</w:t>
+      </w:r>
+    </w:p>
+    <w:p>
+      <w:r>
+        <w:t>Reminder of threats and how dispersal and connectivity could be used to help understand and mitigate declines.</w:t>
+      </w:r>
+    </w:p>
+    <w:p>
+      <w:r>
+        <w:t>Highlighting that</w:t>
+      </w:r>
+      <w:r>
+        <w:t>,</w:t>
+      </w:r>
+      <w:r>
+        <w:t xml:space="preserve"> given proper habitats</w:t>
+      </w:r>
+      <w:r>
+        <w:t>, hoverfly could quickly colonize the landscape and that habitat quality and quantity are likely more limiting that isolation between habitat patches. W</w:t>
+      </w:r>
+      <w:r>
+        <w:t>ildflower strips distributed homoge</w:t>
+      </w:r>
+      <w:r>
+        <w:t>n</w:t>
+      </w:r>
+      <w:r>
+        <w:t xml:space="preserve">ously in </w:t>
+      </w:r>
+      <w:r>
+        <w:t>an agricultural or urban</w:t>
+      </w:r>
+      <w:r>
+        <w:t xml:space="preserve"> lands</w:t>
+      </w:r>
+      <w:r>
+        <w:t>c</w:t>
+      </w:r>
+      <w:r>
+        <w:t>ape</w:t>
+      </w:r>
+      <w:r>
+        <w:t>s could support some hoverfly</w:t>
+      </w:r>
+      <w:r>
+        <w:t xml:space="preserve"> species and would foster their pollinator services and their large contribution to aphid control</w:t>
+      </w:r>
+      <w:r>
+        <w:t xml:space="preserve">. </w:t>
+      </w:r>
+      <w:r>
+        <w:t>For some species, u</w:t>
+      </w:r>
+      <w:r>
+        <w:t xml:space="preserve">rban </w:t>
+      </w:r>
+      <w:r>
+        <w:t xml:space="preserve">centers could act as a </w:t>
+      </w:r>
+      <w:r>
+        <w:t xml:space="preserve">refuge </w:t>
+      </w:r>
+      <w:r>
+        <w:t>when the surrounding landscape is unfavorable due to heavy pesticide use or lack of floral resources</w:t>
+      </w:r>
+      <w:r>
+        <w:t>.</w:t>
+      </w:r>
+      <w:r>
+        <w:t xml:space="preserve"> Some cities may carry … (car net papers, Cologne hoverfly inventory paper).</w:t>
+      </w:r>
+      <w:r>
+        <w:t xml:space="preserve"> </w:t>
+      </w:r>
+    </w:p>
+    <w:p/>
     <w:p>
       <w:pPr>
         <w:pStyle w:val="Heading2"/>
@@ -4508,6 +4694,10 @@
           <w:numId w:val="1"/>
         </w:numPr>
       </w:pPr>
+      <w:r>
+        <w:lastRenderedPageBreak/>
+        <w:t xml:space="preserve"> </w:t>
+      </w:r>
       <w:proofErr w:type="gramStart"/>
       <w:r>
         <w:t xml:space="preserve">|  </w:t>
@@ -4526,9 +4716,9 @@
         <w:t xml:space="preserve"> and future directions</w:t>
       </w:r>
     </w:p>
-    <w:p>
-      <w:r>
-        <w:lastRenderedPageBreak/>
+    <w:p/>
+    <w:p>
+      <w:r>
         <w:t xml:space="preserve">Although STRUCTURE may perform better than DAPC in some scenarios because DAPC may be sensitive to IBD, DAPC performs well for scenarios with low IBD </w:t>
       </w:r>
       <w:r>
@@ -4551,6 +4741,19 @@
       </w:r>
       <w:r>
         <w:t xml:space="preserve"> which was the case in our study.</w:t>
+      </w:r>
+    </w:p>
+    <w:p>
+      <w:r>
+        <w:t xml:space="preserve">We have started investigating this this with other non-honey pollinators, a bee </w:t>
+      </w:r>
+      <w:proofErr w:type="gramStart"/>
+      <w:r>
+        <w:t>fly</w:t>
+      </w:r>
+      <w:proofErr w:type="gramEnd"/>
+      <w:r>
+        <w:t xml:space="preserve"> and a wild bee. Microsatellite vs. SNPs for genetic structure/IBD/IBR. Mention IBE.</w:t>
       </w:r>
     </w:p>
     <w:p/>
@@ -5800,6 +6003,7 @@
       </w:pPr>
       <w:proofErr w:type="spellStart"/>
       <w:r>
+        <w:lastRenderedPageBreak/>
         <w:t>Hubisz</w:t>
       </w:r>
       <w:proofErr w:type="spellEnd"/>
@@ -5812,7 +6016,15 @@
       </w:r>
       <w:proofErr w:type="spellEnd"/>
       <w:r>
-        <w:t>, D., Stephens, M., Pritchard, J.K., 2009. Inferring weak population structure with the assistance of sample group information 11.</w:t>
+        <w:t xml:space="preserve">, D., Stephens, M., Pritchard, J.K., 2009. Inferring weak population structure with the assistance of sample group information. Mol. Ecol. </w:t>
+      </w:r>
+      <w:proofErr w:type="spellStart"/>
+      <w:r>
+        <w:t>Resour</w:t>
+      </w:r>
+      <w:proofErr w:type="spellEnd"/>
+      <w:r>
+        <w:t>. 9, 1322–1332.</w:t>
       </w:r>
     </w:p>
     <w:p>
@@ -5821,12 +6033,1487 @@
       </w:pPr>
       <w:proofErr w:type="spellStart"/>
       <w:r>
+        <w:t>Jauker</w:t>
+      </w:r>
+      <w:proofErr w:type="spellEnd"/>
+      <w:r>
+        <w:t xml:space="preserve">, F., </w:t>
+      </w:r>
+      <w:proofErr w:type="spellStart"/>
+      <w:r>
+        <w:t>Diekötter</w:t>
+      </w:r>
+      <w:proofErr w:type="spellEnd"/>
+      <w:r>
+        <w:t xml:space="preserve">, T., </w:t>
+      </w:r>
+      <w:proofErr w:type="spellStart"/>
+      <w:r>
+        <w:t>Schwarzbach</w:t>
+      </w:r>
+      <w:proofErr w:type="spellEnd"/>
+      <w:r>
+        <w:t xml:space="preserve">, F., Wolters, V., 2009. Pollinator dispersal in an agricultural matrix: opposing responses of wild bees and hoverflies to landscape structure and distance from main habitat. </w:t>
+      </w:r>
+      <w:proofErr w:type="spellStart"/>
+      <w:r>
+        <w:t>Landsc</w:t>
+      </w:r>
+      <w:proofErr w:type="spellEnd"/>
+      <w:r>
+        <w:t>. Ecol. 24, 547–555. https://doi.org/10.1007/s10980-009-9331-2</w:t>
+      </w:r>
+    </w:p>
+    <w:p>
+      <w:pPr>
+        <w:pStyle w:val="Bibliography"/>
+      </w:pPr>
+      <w:proofErr w:type="spellStart"/>
+      <w:r>
+        <w:t>Jauker</w:t>
+      </w:r>
+      <w:proofErr w:type="spellEnd"/>
+      <w:r>
+        <w:t xml:space="preserve">, F., </w:t>
+      </w:r>
+      <w:proofErr w:type="spellStart"/>
+      <w:r>
+        <w:t>Jauker</w:t>
+      </w:r>
+      <w:proofErr w:type="spellEnd"/>
+      <w:r>
+        <w:t xml:space="preserve">, B., Grass, I., </w:t>
+      </w:r>
+      <w:proofErr w:type="spellStart"/>
+      <w:r>
+        <w:t>Steffan-Dewenter</w:t>
+      </w:r>
+      <w:proofErr w:type="spellEnd"/>
+      <w:r>
+        <w:t>, I., Wolters, V., 2019. Partitioning wild bee and hoverfly contributions to plant–pollinator network structure in fragmented habitats. Ecology 100, e02569. https://doi.org/10.1002/ecy.2569</w:t>
+      </w:r>
+    </w:p>
+    <w:p>
+      <w:pPr>
+        <w:pStyle w:val="Bibliography"/>
+      </w:pPr>
+      <w:r>
+        <w:t xml:space="preserve">Jha, S., </w:t>
+      </w:r>
+      <w:proofErr w:type="spellStart"/>
+      <w:r>
+        <w:t>Kremen</w:t>
+      </w:r>
+      <w:proofErr w:type="spellEnd"/>
+      <w:r>
+        <w:t>, C., 2013. Urban land use limits regional bumble bee gene flow. Mol. Ecol. 22, 2483–2495. https://doi.org/10.1111/mec.12275</w:t>
+      </w:r>
+    </w:p>
+    <w:p>
+      <w:pPr>
+        <w:pStyle w:val="Bibliography"/>
+      </w:pPr>
+      <w:proofErr w:type="spellStart"/>
+      <w:r>
+        <w:t>Jombart</w:t>
+      </w:r>
+      <w:proofErr w:type="spellEnd"/>
+      <w:r>
+        <w:t xml:space="preserve">, T., 2008. </w:t>
+      </w:r>
+      <w:proofErr w:type="spellStart"/>
+      <w:r>
+        <w:t>Adegenet</w:t>
+      </w:r>
+      <w:proofErr w:type="spellEnd"/>
+      <w:r>
+        <w:t>: A R package for the multivariate analysis of genetic markers. Bioinformatics 24, 1403–1405. https://doi.org/10.1093/bioinformatics/btn129</w:t>
+      </w:r>
+    </w:p>
+    <w:p>
+      <w:pPr>
+        <w:pStyle w:val="Bibliography"/>
+      </w:pPr>
+      <w:proofErr w:type="spellStart"/>
+      <w:r>
+        <w:t>Jombart</w:t>
+      </w:r>
+      <w:proofErr w:type="spellEnd"/>
+      <w:r>
+        <w:t xml:space="preserve">, T., Ahmed, I., 2011. </w:t>
+      </w:r>
+      <w:proofErr w:type="spellStart"/>
+      <w:r>
+        <w:t>adegenet</w:t>
+      </w:r>
+      <w:proofErr w:type="spellEnd"/>
+      <w:r>
+        <w:t xml:space="preserve"> 1.3-1: New tools for the analysis of genome-wide SNP data. Bioinformatics 27, 3070–3071. https://doi.org/10.1093/bioinformatics/btr521</w:t>
+      </w:r>
+    </w:p>
+    <w:p>
+      <w:pPr>
+        <w:pStyle w:val="Bibliography"/>
+      </w:pPr>
+      <w:proofErr w:type="spellStart"/>
+      <w:r>
+        <w:t>Jombart</w:t>
+      </w:r>
+      <w:proofErr w:type="spellEnd"/>
+      <w:r>
+        <w:t xml:space="preserve">, T., Collins, C., 2022. A tutorial for Discriminant Analysis of Principal Components (DAPC) using </w:t>
+      </w:r>
+      <w:proofErr w:type="spellStart"/>
+      <w:r>
+        <w:t>adegenet</w:t>
+      </w:r>
+      <w:proofErr w:type="spellEnd"/>
+      <w:r>
+        <w:t xml:space="preserve"> 2.1.6.</w:t>
+      </w:r>
+    </w:p>
+    <w:p>
+      <w:pPr>
+        <w:pStyle w:val="Bibliography"/>
+      </w:pPr>
+      <w:proofErr w:type="spellStart"/>
+      <w:r>
+        <w:rPr>
+          <w:lang w:val="fr-FR"/>
+        </w:rPr>
+        <w:t>Jombart</w:t>
+      </w:r>
+      <w:proofErr w:type="spellEnd"/>
+      <w:r>
+        <w:rPr>
+          <w:lang w:val="fr-FR"/>
+        </w:rPr>
+        <w:t xml:space="preserve">, T., Devillard, S., </w:t>
+      </w:r>
+      <w:proofErr w:type="spellStart"/>
+      <w:r>
+        <w:rPr>
+          <w:lang w:val="fr-FR"/>
+        </w:rPr>
+        <w:t>Balloux</w:t>
+      </w:r>
+      <w:proofErr w:type="spellEnd"/>
+      <w:r>
+        <w:rPr>
+          <w:lang w:val="fr-FR"/>
+        </w:rPr>
+        <w:t xml:space="preserve">, F., 2010. </w:t>
+      </w:r>
+      <w:r>
+        <w:t>Discriminant analysis of principal components: a new method for the analysis of genetically structured populations. BMC Genet. 11, 94. https://doi.org/10.1186/1471-2156-11-94</w:t>
+      </w:r>
+    </w:p>
+    <w:p>
+      <w:pPr>
+        <w:pStyle w:val="Bibliography"/>
+      </w:pPr>
+      <w:proofErr w:type="spellStart"/>
+      <w:r>
+        <w:t>Jombart</w:t>
+      </w:r>
+      <w:proofErr w:type="spellEnd"/>
+      <w:r>
+        <w:t xml:space="preserve">, T., </w:t>
+      </w:r>
+      <w:proofErr w:type="spellStart"/>
+      <w:r>
+        <w:t>Pontier</w:t>
+      </w:r>
+      <w:proofErr w:type="spellEnd"/>
+      <w:r>
+        <w:t xml:space="preserve">, D., </w:t>
+      </w:r>
+      <w:proofErr w:type="gramStart"/>
+      <w:r>
+        <w:t>Dufour,  a</w:t>
+      </w:r>
+      <w:proofErr w:type="gramEnd"/>
+      <w:r>
+        <w:t>-B., 2009. Genetic markers in the playground of multivariate analysis. Heredity 102, 330–341. https://doi.org/10.1038/hdy.2008.130</w:t>
+      </w:r>
+    </w:p>
+    <w:p>
+      <w:pPr>
+        <w:pStyle w:val="Bibliography"/>
+      </w:pPr>
+      <w:proofErr w:type="spellStart"/>
+      <w:r>
+        <w:t>Kamvar</w:t>
+      </w:r>
+      <w:proofErr w:type="spellEnd"/>
+      <w:r>
+        <w:t xml:space="preserve">, Z.N., </w:t>
+      </w:r>
+      <w:proofErr w:type="spellStart"/>
+      <w:r>
+        <w:t>Tabima</w:t>
+      </w:r>
+      <w:proofErr w:type="spellEnd"/>
+      <w:r>
+        <w:t xml:space="preserve">, J.F., </w:t>
+      </w:r>
+      <w:proofErr w:type="spellStart"/>
+      <w:r>
+        <w:t>Gr̈unwald</w:t>
+      </w:r>
+      <w:proofErr w:type="spellEnd"/>
+      <w:r>
+        <w:t xml:space="preserve">, N.J., 2014. </w:t>
+      </w:r>
+      <w:proofErr w:type="spellStart"/>
+      <w:r>
+        <w:t>Poppr</w:t>
+      </w:r>
+      <w:proofErr w:type="spellEnd"/>
+      <w:r>
+        <w:t xml:space="preserve">: An R package for genetic analysis of populations with clonal, partially clonal, and/or sexual reproduction. </w:t>
+      </w:r>
+      <w:proofErr w:type="spellStart"/>
+      <w:r>
+        <w:t>PeerJ</w:t>
+      </w:r>
+      <w:proofErr w:type="spellEnd"/>
+      <w:r>
+        <w:t xml:space="preserve"> 2014, 1–14. https://doi.org/10.7717/peerj.281</w:t>
+      </w:r>
+    </w:p>
+    <w:p>
+      <w:pPr>
+        <w:pStyle w:val="Bibliography"/>
+      </w:pPr>
+      <w:r>
+        <w:t xml:space="preserve">Keil, P., </w:t>
+      </w:r>
+      <w:proofErr w:type="spellStart"/>
+      <w:r>
+        <w:t>Dziock</w:t>
+      </w:r>
+      <w:proofErr w:type="spellEnd"/>
+      <w:r>
+        <w:t xml:space="preserve">, F., Storch, D., 2008. Geographical patterns of hoverfly (Diptera, </w:t>
+      </w:r>
+      <w:proofErr w:type="spellStart"/>
+      <w:r>
+        <w:t>Syrphidae</w:t>
+      </w:r>
+      <w:proofErr w:type="spellEnd"/>
+      <w:r>
+        <w:t xml:space="preserve">) functional groups in Europe: inconsistency in environmental correlates and latitudinal trends. Ecol. </w:t>
+      </w:r>
+      <w:proofErr w:type="spellStart"/>
+      <w:r>
+        <w:t>Entomol</w:t>
+      </w:r>
+      <w:proofErr w:type="spellEnd"/>
+      <w:r>
+        <w:t>. 33, 748–757. https://doi.org/10.1111/j.1365-2311.2008.01032.x</w:t>
+      </w:r>
+    </w:p>
+    <w:p>
+      <w:pPr>
+        <w:pStyle w:val="Bibliography"/>
+      </w:pPr>
+      <w:r>
+        <w:t>Lack, D., Lack, E., 1951. Migration of Insects and Birds Through a Pyrenean Pass. J. Anim. Ecol. 20, 63–67. https://doi.org/10.2307/1644</w:t>
+      </w:r>
+    </w:p>
+    <w:p>
+      <w:pPr>
+        <w:pStyle w:val="Bibliography"/>
+      </w:pPr>
+      <w:proofErr w:type="spellStart"/>
+      <w:r>
+        <w:t>Laubertie</w:t>
+      </w:r>
+      <w:proofErr w:type="spellEnd"/>
+      <w:r>
+        <w:t xml:space="preserve">, E.A., Wratten, S.D., </w:t>
+      </w:r>
+      <w:proofErr w:type="spellStart"/>
+      <w:r>
+        <w:t>Hemptinne</w:t>
+      </w:r>
+      <w:proofErr w:type="spellEnd"/>
+      <w:r>
+        <w:t xml:space="preserve">, J.-L., 2012. The contribution of potential beneficial insectary plant species to adult hoverfly (Diptera: </w:t>
+      </w:r>
+      <w:proofErr w:type="spellStart"/>
+      <w:r>
+        <w:t>Syrphidae</w:t>
+      </w:r>
+      <w:proofErr w:type="spellEnd"/>
+      <w:r>
+        <w:t>) fitness. Biol. Control 61, 1–6. https://doi.org/10.1016/j.biocontrol.2011.12.010</w:t>
+      </w:r>
+    </w:p>
+    <w:p>
+      <w:pPr>
+        <w:pStyle w:val="Bibliography"/>
+      </w:pPr>
+      <w:r>
+        <w:t xml:space="preserve">Loiselle, B. a, </w:t>
+      </w:r>
+      <w:proofErr w:type="spellStart"/>
+      <w:r>
+        <w:t>Sork</w:t>
+      </w:r>
+      <w:proofErr w:type="spellEnd"/>
+      <w:r>
+        <w:t xml:space="preserve">, V.L., </w:t>
+      </w:r>
+      <w:proofErr w:type="spellStart"/>
+      <w:r>
+        <w:t>Nason</w:t>
+      </w:r>
+      <w:proofErr w:type="spellEnd"/>
+      <w:r>
+        <w:t>, J., Graham, C., 1995. Spatial Genetic Structure of a Tropical Understory Shrub. Am. J. Bot. 82, 1420–1425.</w:t>
+      </w:r>
+    </w:p>
+    <w:p>
+      <w:pPr>
+        <w:pStyle w:val="Bibliography"/>
+      </w:pPr>
+      <w:proofErr w:type="spellStart"/>
+      <w:r>
+        <w:t>Lövei</w:t>
+      </w:r>
+      <w:proofErr w:type="spellEnd"/>
+      <w:r>
+        <w:t xml:space="preserve">, G.L., Macleod, A., Hickman, J.M., 1998. Dispersal and effects of barriers on the movement of the New Zealand hover fly </w:t>
+      </w:r>
+      <w:proofErr w:type="spellStart"/>
+      <w:r>
+        <w:t>Melanostoma</w:t>
+      </w:r>
+      <w:proofErr w:type="spellEnd"/>
+      <w:r>
+        <w:t xml:space="preserve"> </w:t>
+      </w:r>
+      <w:proofErr w:type="spellStart"/>
+      <w:r>
+        <w:t>fasciatum</w:t>
+      </w:r>
+      <w:proofErr w:type="spellEnd"/>
+      <w:r>
+        <w:t xml:space="preserve"> (</w:t>
+      </w:r>
+      <w:proofErr w:type="spellStart"/>
+      <w:r>
+        <w:t>Dipt</w:t>
+      </w:r>
+      <w:proofErr w:type="spellEnd"/>
+      <w:r>
+        <w:t xml:space="preserve">., </w:t>
+      </w:r>
+      <w:proofErr w:type="spellStart"/>
+      <w:r>
+        <w:t>Syrphidae</w:t>
+      </w:r>
+      <w:proofErr w:type="spellEnd"/>
+      <w:r>
+        <w:t xml:space="preserve">) on cultivated land. J. Appl. </w:t>
+      </w:r>
+      <w:proofErr w:type="spellStart"/>
+      <w:r>
+        <w:t>Entomol</w:t>
+      </w:r>
+      <w:proofErr w:type="spellEnd"/>
+      <w:r>
+        <w:t>. 122, 115–120. https://doi.org/10.1111/j.1439-0418.1998.tb01471.x</w:t>
+      </w:r>
+    </w:p>
+    <w:p>
+      <w:pPr>
+        <w:pStyle w:val="Bibliography"/>
+      </w:pPr>
+      <w:r>
+        <w:t>Lozier, J.D., Strange, J.P., Stewart, I.J., Cameron, S.A., 2011. Patterns of range-wide genetic variation in six North American bumble bee (Apidae: Bombus) species. Mol. Ecol. 20, 4870–4888. https://doi.org/10.1111/j.1365-294X.2011.05314.x</w:t>
+      </w:r>
+    </w:p>
+    <w:p>
+      <w:pPr>
+        <w:pStyle w:val="Bibliography"/>
+      </w:pPr>
+      <w:r>
+        <w:t xml:space="preserve">Lucas, A., </w:t>
+      </w:r>
+      <w:proofErr w:type="spellStart"/>
+      <w:r>
+        <w:t>Bodger</w:t>
+      </w:r>
+      <w:proofErr w:type="spellEnd"/>
+      <w:r>
+        <w:t xml:space="preserve">, O., </w:t>
+      </w:r>
+      <w:proofErr w:type="spellStart"/>
+      <w:r>
+        <w:t>Brosi</w:t>
+      </w:r>
+      <w:proofErr w:type="spellEnd"/>
+      <w:r>
+        <w:t xml:space="preserve">, B.J., Ford, C.R., Forman, D.W., Greig, C., Hegarty, M., Jones, L., </w:t>
+      </w:r>
+      <w:proofErr w:type="spellStart"/>
+      <w:r>
+        <w:t>Neyland</w:t>
+      </w:r>
+      <w:proofErr w:type="spellEnd"/>
+      <w:r>
+        <w:t xml:space="preserve">, P.J., de Vere, N., 2018. Floral resource partitioning by individuals within </w:t>
+      </w:r>
+      <w:proofErr w:type="spellStart"/>
+      <w:r>
+        <w:t>generalised</w:t>
+      </w:r>
+      <w:proofErr w:type="spellEnd"/>
+      <w:r>
+        <w:t xml:space="preserve"> hoverfly pollination networks revealed by DNA metabarcoding. Sci. Rep. 8, 5133. https://doi.org/10.1038/s41598-018-23103-0</w:t>
+      </w:r>
+    </w:p>
+    <w:p>
+      <w:pPr>
+        <w:pStyle w:val="Bibliography"/>
+      </w:pPr>
+      <w:r>
         <w:lastRenderedPageBreak/>
+        <w:t xml:space="preserve">Manel, S., </w:t>
+      </w:r>
+      <w:proofErr w:type="spellStart"/>
+      <w:r>
+        <w:t>Holderegger</w:t>
+      </w:r>
+      <w:proofErr w:type="spellEnd"/>
+      <w:r>
+        <w:t xml:space="preserve">, R., 2013. Ten years of landscape genetics. Trends Ecol. </w:t>
+      </w:r>
+      <w:proofErr w:type="spellStart"/>
+      <w:r>
+        <w:t>Evol</w:t>
+      </w:r>
+      <w:proofErr w:type="spellEnd"/>
+      <w:r>
+        <w:t>. 28, 614–21. https://doi.org/10.1016/j.tree.2013.05.012</w:t>
+      </w:r>
+    </w:p>
+    <w:p>
+      <w:pPr>
+        <w:pStyle w:val="Bibliography"/>
+      </w:pPr>
+      <w:r>
+        <w:t xml:space="preserve">Manel, S., Schwartz, M.K., </w:t>
+      </w:r>
+      <w:proofErr w:type="spellStart"/>
+      <w:r>
+        <w:t>Luikart</w:t>
+      </w:r>
+      <w:proofErr w:type="spellEnd"/>
+      <w:r>
+        <w:t xml:space="preserve">, G., </w:t>
+      </w:r>
+      <w:proofErr w:type="spellStart"/>
+      <w:r>
+        <w:t>Taberlet</w:t>
+      </w:r>
+      <w:proofErr w:type="spellEnd"/>
+      <w:r>
+        <w:t xml:space="preserve">, P., 2003. Landscape genetics: Combining landscape ecology and population genetics. Trends Ecol. </w:t>
+      </w:r>
+      <w:proofErr w:type="spellStart"/>
+      <w:r>
+        <w:t>Evol</w:t>
+      </w:r>
+      <w:proofErr w:type="spellEnd"/>
+      <w:r>
+        <w:t>. 18, 189–197. https://doi.org/10.1016/S0169-5347(03)00008-9</w:t>
+      </w:r>
+    </w:p>
+    <w:p>
+      <w:pPr>
+        <w:pStyle w:val="Bibliography"/>
+      </w:pPr>
+      <w:r>
+        <w:t xml:space="preserve">Massy, R., Hawkes, W.L.S., Doyle, T., </w:t>
+      </w:r>
+      <w:proofErr w:type="spellStart"/>
+      <w:r>
+        <w:t>Troscianko</w:t>
+      </w:r>
+      <w:proofErr w:type="spellEnd"/>
+      <w:r>
+        <w:t xml:space="preserve">, J., </w:t>
+      </w:r>
+      <w:proofErr w:type="spellStart"/>
+      <w:r>
+        <w:t>Menz</w:t>
+      </w:r>
+      <w:proofErr w:type="spellEnd"/>
+      <w:r>
+        <w:t>, M.H.M., Roberts, N.W., Chapman, J.W., Wotton, K.R., 2021. Hoverflies use a time-compensated sun compass to orientate during autumn migration. Proc. R. Soc. B Biol. Sci. 288, 20211805. https://doi.org/10.1098/rspb.2021.1805</w:t>
+      </w:r>
+    </w:p>
+    <w:p>
+      <w:pPr>
+        <w:pStyle w:val="Bibliography"/>
+      </w:pPr>
+      <w:r>
+        <w:t xml:space="preserve">Miller, J.M., </w:t>
+      </w:r>
+      <w:proofErr w:type="spellStart"/>
+      <w:r>
+        <w:t>Cullingham</w:t>
+      </w:r>
+      <w:proofErr w:type="spellEnd"/>
+      <w:r>
+        <w:t>, C.I., Peery, R.M., 2020. The influence of a priori grouping on inference of genetic clusters: simulation study and literature review of the DAPC method. Heredity 125, 269–280.</w:t>
+      </w:r>
+    </w:p>
+    <w:p>
+      <w:pPr>
+        <w:pStyle w:val="Bibliography"/>
+      </w:pPr>
+      <w:r>
+        <w:t xml:space="preserve">Miranda, G.F.G., Young, A.D., Locke, M.M., Marshall, S.A., Skevington, J.H., Thompson, F.C., 2013. Key to the Genera of Nearctic </w:t>
+      </w:r>
+      <w:proofErr w:type="spellStart"/>
+      <w:r>
+        <w:t>Syrphidae</w:t>
+      </w:r>
+      <w:proofErr w:type="spellEnd"/>
+      <w:r>
+        <w:t xml:space="preserve">. Can. J. Arthropod </w:t>
+      </w:r>
+      <w:proofErr w:type="spellStart"/>
+      <w:r>
+        <w:t>Identif</w:t>
+      </w:r>
+      <w:proofErr w:type="spellEnd"/>
+      <w:r>
+        <w:t>. 23.</w:t>
+      </w:r>
+    </w:p>
+    <w:p>
+      <w:pPr>
+        <w:pStyle w:val="Bibliography"/>
+      </w:pPr>
+      <w:proofErr w:type="spellStart"/>
+      <w:r>
+        <w:t>Moquet</w:t>
+      </w:r>
+      <w:proofErr w:type="spellEnd"/>
+      <w:r>
+        <w:t xml:space="preserve">, L., Laurent, E., </w:t>
+      </w:r>
+      <w:proofErr w:type="spellStart"/>
+      <w:r>
+        <w:t>Bacchetta</w:t>
+      </w:r>
+      <w:proofErr w:type="spellEnd"/>
+      <w:r>
+        <w:t xml:space="preserve">, R., </w:t>
+      </w:r>
+      <w:proofErr w:type="spellStart"/>
+      <w:r>
+        <w:t>Jacquemart</w:t>
+      </w:r>
+      <w:proofErr w:type="spellEnd"/>
+      <w:r>
+        <w:t xml:space="preserve">, A.-L., 2018. Conservation of hoverflies (Diptera, </w:t>
+      </w:r>
+      <w:proofErr w:type="spellStart"/>
+      <w:r>
+        <w:t>Syrphidae</w:t>
+      </w:r>
+      <w:proofErr w:type="spellEnd"/>
+      <w:r>
+        <w:t xml:space="preserve">) requires complementary resources at the landscape and local scales. Insect </w:t>
+      </w:r>
+      <w:proofErr w:type="spellStart"/>
+      <w:r>
+        <w:t>Conserv</w:t>
+      </w:r>
+      <w:proofErr w:type="spellEnd"/>
+      <w:r>
+        <w:t>. Divers. 11, 72–87. https://doi.org/10.1111/icad.12245</w:t>
+      </w:r>
+    </w:p>
+    <w:p>
+      <w:pPr>
+        <w:pStyle w:val="Bibliography"/>
+      </w:pPr>
+      <w:proofErr w:type="spellStart"/>
+      <w:r>
+        <w:t>Öckinger</w:t>
+      </w:r>
+      <w:proofErr w:type="spellEnd"/>
+      <w:r>
+        <w:t xml:space="preserve">, E., Schweiger, O., Crist, T.O., </w:t>
+      </w:r>
+      <w:proofErr w:type="spellStart"/>
+      <w:r>
+        <w:t>Debinski</w:t>
+      </w:r>
+      <w:proofErr w:type="spellEnd"/>
+      <w:r>
+        <w:t xml:space="preserve">, D.M., Krauss, J., </w:t>
+      </w:r>
+      <w:proofErr w:type="spellStart"/>
+      <w:r>
+        <w:t>Kuussaari</w:t>
+      </w:r>
+      <w:proofErr w:type="spellEnd"/>
+      <w:r>
+        <w:t xml:space="preserve">, M., Petersen, J.D., </w:t>
+      </w:r>
+      <w:proofErr w:type="spellStart"/>
+      <w:r>
+        <w:t>Pöyry</w:t>
+      </w:r>
+      <w:proofErr w:type="spellEnd"/>
+      <w:r>
+        <w:t xml:space="preserve">, J., </w:t>
+      </w:r>
+      <w:proofErr w:type="spellStart"/>
+      <w:r>
+        <w:t>Settele</w:t>
+      </w:r>
+      <w:proofErr w:type="spellEnd"/>
+      <w:r>
+        <w:t xml:space="preserve">, J., Summerville, K.S., </w:t>
+      </w:r>
+      <w:proofErr w:type="spellStart"/>
+      <w:r>
+        <w:t>Bommarco</w:t>
+      </w:r>
+      <w:proofErr w:type="spellEnd"/>
+      <w:r>
+        <w:t>, R., 2010. Life-history traits predict species responses to habitat area and isolation: a cross-continental synthesis. Ecol. Lett. 13, 969–979. https://doi.org/10.1111/j.1461-0248.2010.01487.x</w:t>
+      </w:r>
+    </w:p>
+    <w:p>
+      <w:pPr>
+        <w:pStyle w:val="Bibliography"/>
+      </w:pPr>
+      <w:proofErr w:type="spellStart"/>
+      <w:r>
+        <w:t>Odermatt</w:t>
+      </w:r>
+      <w:proofErr w:type="spellEnd"/>
+      <w:r>
+        <w:t xml:space="preserve">, J., </w:t>
+      </w:r>
+      <w:proofErr w:type="spellStart"/>
+      <w:r>
+        <w:t>Frommen</w:t>
+      </w:r>
+      <w:proofErr w:type="spellEnd"/>
+      <w:r>
+        <w:t xml:space="preserve">, J.G., </w:t>
+      </w:r>
+      <w:proofErr w:type="spellStart"/>
+      <w:r>
+        <w:t>Menz</w:t>
+      </w:r>
+      <w:proofErr w:type="spellEnd"/>
+      <w:r>
+        <w:t xml:space="preserve">, M.H.M., 2017. Consistent </w:t>
+      </w:r>
+      <w:proofErr w:type="spellStart"/>
+      <w:r>
+        <w:t>behavioural</w:t>
+      </w:r>
+      <w:proofErr w:type="spellEnd"/>
+      <w:r>
+        <w:t xml:space="preserve"> differences between migratory and resident hoverflies. Anim. </w:t>
+      </w:r>
+      <w:proofErr w:type="spellStart"/>
+      <w:r>
+        <w:t>Behav</w:t>
+      </w:r>
+      <w:proofErr w:type="spellEnd"/>
+      <w:r>
+        <w:t>. 127, 187–195. https://doi.org/10.1016/j.anbehav.2017.03.015</w:t>
+      </w:r>
+    </w:p>
+    <w:p>
+      <w:pPr>
+        <w:pStyle w:val="Bibliography"/>
+      </w:pPr>
+      <w:r>
+        <w:t xml:space="preserve">Ollerton, J., 2017. Pollinator Diversity: Distribution, Ecological Function, and Conservation. </w:t>
+      </w:r>
+      <w:proofErr w:type="spellStart"/>
+      <w:r>
+        <w:t>Annu</w:t>
+      </w:r>
+      <w:proofErr w:type="spellEnd"/>
+      <w:r>
+        <w:t xml:space="preserve">. Rev. Ecol. </w:t>
+      </w:r>
+      <w:proofErr w:type="spellStart"/>
+      <w:r>
+        <w:t>Evol</w:t>
+      </w:r>
+      <w:proofErr w:type="spellEnd"/>
+      <w:r>
+        <w:t>. Syst. 48, 353–376. https://doi.org/10.1146/annurev-ecolsys-110316-022919</w:t>
+      </w:r>
+    </w:p>
+    <w:p>
+      <w:pPr>
+        <w:pStyle w:val="Bibliography"/>
+      </w:pPr>
+      <w:r>
+        <w:rPr>
+          <w:lang w:val="fr-FR"/>
+        </w:rPr>
+        <w:t xml:space="preserve">Ouin, A., </w:t>
+      </w:r>
+      <w:proofErr w:type="spellStart"/>
+      <w:r>
+        <w:rPr>
+          <w:lang w:val="fr-FR"/>
+        </w:rPr>
+        <w:t>Sarthou</w:t>
+      </w:r>
+      <w:proofErr w:type="spellEnd"/>
+      <w:r>
+        <w:rPr>
+          <w:lang w:val="fr-FR"/>
+        </w:rPr>
+        <w:t xml:space="preserve">, J.-P., </w:t>
+      </w:r>
+      <w:proofErr w:type="spellStart"/>
+      <w:r>
+        <w:rPr>
+          <w:lang w:val="fr-FR"/>
+        </w:rPr>
+        <w:t>Bouyjou</w:t>
+      </w:r>
+      <w:proofErr w:type="spellEnd"/>
+      <w:r>
+        <w:rPr>
+          <w:lang w:val="fr-FR"/>
+        </w:rPr>
+        <w:t xml:space="preserve">, B., </w:t>
+      </w:r>
+      <w:proofErr w:type="spellStart"/>
+      <w:r>
+        <w:rPr>
+          <w:lang w:val="fr-FR"/>
+        </w:rPr>
+        <w:t>Deconchat</w:t>
+      </w:r>
+      <w:proofErr w:type="spellEnd"/>
+      <w:r>
+        <w:rPr>
+          <w:lang w:val="fr-FR"/>
+        </w:rPr>
+        <w:t xml:space="preserve">, M., Lacombe, J.-P., Monteil, C., 2006. </w:t>
+      </w:r>
+      <w:r>
+        <w:t xml:space="preserve">The species-area relationship in the hoverfly (Diptera, </w:t>
+      </w:r>
+      <w:proofErr w:type="spellStart"/>
+      <w:r>
+        <w:t>Syrphidae</w:t>
+      </w:r>
+      <w:proofErr w:type="spellEnd"/>
+      <w:r>
+        <w:t xml:space="preserve">) communities of forest fragments in southern France. </w:t>
+      </w:r>
+      <w:proofErr w:type="spellStart"/>
+      <w:r>
+        <w:t>Ecography</w:t>
+      </w:r>
+      <w:proofErr w:type="spellEnd"/>
+      <w:r>
+        <w:t xml:space="preserve"> 29, 183–190. https://doi.org/10.1111/j.2006.0906-7590.04135.x</w:t>
+      </w:r>
+    </w:p>
+    <w:p>
+      <w:pPr>
+        <w:pStyle w:val="Bibliography"/>
+      </w:pPr>
+      <w:r>
+        <w:t xml:space="preserve">Paradis, E., 2010. </w:t>
+      </w:r>
+      <w:proofErr w:type="spellStart"/>
+      <w:proofErr w:type="gramStart"/>
+      <w:r>
+        <w:t>pegas</w:t>
+      </w:r>
+      <w:proofErr w:type="spellEnd"/>
+      <w:r>
+        <w:t> :</w:t>
+      </w:r>
+      <w:proofErr w:type="gramEnd"/>
+      <w:r>
+        <w:t xml:space="preserve"> an R package for population genetics with an integrated – modular approach 26, 419–420. https://doi.org/10.1093/bioinformatics/btp696</w:t>
+      </w:r>
+    </w:p>
+    <w:p>
+      <w:pPr>
+        <w:pStyle w:val="Bibliography"/>
+      </w:pPr>
+      <w:proofErr w:type="spellStart"/>
+      <w:r>
+        <w:t>Pekas</w:t>
+      </w:r>
+      <w:proofErr w:type="spellEnd"/>
+      <w:r>
+        <w:t xml:space="preserve">, A., De </w:t>
+      </w:r>
+      <w:proofErr w:type="spellStart"/>
+      <w:r>
+        <w:t>Craecker</w:t>
+      </w:r>
+      <w:proofErr w:type="spellEnd"/>
+      <w:r>
+        <w:t xml:space="preserve">, I., Boonen, S., </w:t>
+      </w:r>
+      <w:proofErr w:type="spellStart"/>
+      <w:r>
+        <w:t>Wäckers</w:t>
+      </w:r>
+      <w:proofErr w:type="spellEnd"/>
+      <w:r>
+        <w:t xml:space="preserve">, F.L., </w:t>
+      </w:r>
+      <w:proofErr w:type="spellStart"/>
+      <w:r>
+        <w:t>Moerkens</w:t>
+      </w:r>
+      <w:proofErr w:type="spellEnd"/>
+      <w:r>
+        <w:t xml:space="preserve">, R., 2020. One stone; two birds: concurrent pest control and pollination services provided by </w:t>
+      </w:r>
+      <w:proofErr w:type="spellStart"/>
+      <w:r>
+        <w:t>aphidophagous</w:t>
+      </w:r>
+      <w:proofErr w:type="spellEnd"/>
+      <w:r>
+        <w:t xml:space="preserve"> hoverflies. Biol. Control 149, 104328. https://doi.org/10.1016/j.biocontrol.2020.104328</w:t>
+      </w:r>
+    </w:p>
+    <w:p>
+      <w:pPr>
+        <w:pStyle w:val="Bibliography"/>
+      </w:pPr>
+      <w:r>
+        <w:t>Pérez-</w:t>
+      </w:r>
+      <w:proofErr w:type="spellStart"/>
+      <w:r>
+        <w:t>Espona</w:t>
+      </w:r>
+      <w:proofErr w:type="spellEnd"/>
+      <w:r>
+        <w:t>, S., McLeod, J.E., Franks, N.R., 2012. Landscape genetics of a top neotropical predator. Mol. Ecol. 21, 5969–5985. https://doi.org/10.1111/mec.12088</w:t>
+      </w:r>
+    </w:p>
+    <w:p>
+      <w:pPr>
+        <w:pStyle w:val="Bibliography"/>
+      </w:pPr>
+      <w:r>
+        <w:t xml:space="preserve">Peterman, W.E., 2018. </w:t>
+      </w:r>
+      <w:proofErr w:type="spellStart"/>
+      <w:r>
+        <w:t>ResistanceGA</w:t>
+      </w:r>
+      <w:proofErr w:type="spellEnd"/>
+      <w:r>
+        <w:t xml:space="preserve">: An R package for the optimization of resistance surfaces using genetic algorithms. Methods Ecol. </w:t>
+      </w:r>
+      <w:proofErr w:type="spellStart"/>
+      <w:r>
+        <w:t>Evol</w:t>
+      </w:r>
+      <w:proofErr w:type="spellEnd"/>
+      <w:r>
+        <w:t>. 9, 1638–1647. https://doi.org/10.1111/2041-210X.12984</w:t>
+      </w:r>
+    </w:p>
+    <w:p>
+      <w:pPr>
+        <w:pStyle w:val="Bibliography"/>
+      </w:pPr>
+      <w:r>
+        <w:t xml:space="preserve">Potts, S., K., B., </w:t>
+      </w:r>
+      <w:proofErr w:type="spellStart"/>
+      <w:r>
+        <w:t>Bommarco</w:t>
+      </w:r>
+      <w:proofErr w:type="spellEnd"/>
+      <w:r>
+        <w:t xml:space="preserve">, R., Breeze, T., </w:t>
+      </w:r>
+      <w:proofErr w:type="spellStart"/>
+      <w:r>
+        <w:t>Carvalheiro</w:t>
+      </w:r>
+      <w:proofErr w:type="spellEnd"/>
+      <w:r>
+        <w:t xml:space="preserve">, L., </w:t>
+      </w:r>
+      <w:proofErr w:type="spellStart"/>
+      <w:r>
+        <w:t>Franzén</w:t>
+      </w:r>
+      <w:proofErr w:type="spellEnd"/>
+      <w:r>
+        <w:t xml:space="preserve">, M., González-Varo, J.P., A., H., Kleijn, D., Klein, A., </w:t>
+      </w:r>
+      <w:proofErr w:type="spellStart"/>
+      <w:r>
+        <w:t>Kunin</w:t>
+      </w:r>
+      <w:proofErr w:type="spellEnd"/>
+      <w:r>
+        <w:t xml:space="preserve">, </w:t>
+      </w:r>
+      <w:proofErr w:type="spellStart"/>
+      <w:r>
+        <w:t>Lecocq</w:t>
+      </w:r>
+      <w:proofErr w:type="spellEnd"/>
+      <w:r>
+        <w:t xml:space="preserve">, T., Lundin, O., </w:t>
+      </w:r>
+      <w:proofErr w:type="spellStart"/>
+      <w:r>
+        <w:t>Michez</w:t>
+      </w:r>
+      <w:proofErr w:type="spellEnd"/>
+      <w:r>
+        <w:t xml:space="preserve">, D., Neumann, P., A., N., </w:t>
+      </w:r>
+      <w:proofErr w:type="spellStart"/>
+      <w:r>
+        <w:t>Penev</w:t>
+      </w:r>
+      <w:proofErr w:type="spellEnd"/>
+      <w:r>
+        <w:t xml:space="preserve">, L., </w:t>
+      </w:r>
+      <w:proofErr w:type="spellStart"/>
+      <w:r>
+        <w:t>Rasmont</w:t>
+      </w:r>
+      <w:proofErr w:type="spellEnd"/>
+      <w:r>
+        <w:t xml:space="preserve">, P., </w:t>
+      </w:r>
+      <w:proofErr w:type="spellStart"/>
+      <w:r>
+        <w:t>Ratamäki</w:t>
+      </w:r>
+      <w:proofErr w:type="spellEnd"/>
+      <w:r>
+        <w:t>, O., Schweiger, O., 2015. Status and trends of European pollinators. Key findings of the STEP project. Pensoft Publishers, Sofia, Bulgaria.</w:t>
+      </w:r>
+    </w:p>
+    <w:p>
+      <w:pPr>
+        <w:pStyle w:val="Bibliography"/>
+      </w:pPr>
+      <w:r>
+        <w:t xml:space="preserve">Potts, S.G., </w:t>
+      </w:r>
+      <w:proofErr w:type="spellStart"/>
+      <w:r>
+        <w:t>Biesmeijer</w:t>
+      </w:r>
+      <w:proofErr w:type="spellEnd"/>
+      <w:r>
+        <w:t xml:space="preserve">, J.C., </w:t>
+      </w:r>
+      <w:proofErr w:type="spellStart"/>
+      <w:r>
+        <w:t>Kremen</w:t>
+      </w:r>
+      <w:proofErr w:type="spellEnd"/>
+      <w:r>
+        <w:t xml:space="preserve">, C., Neumann, P., Schweiger, O., </w:t>
+      </w:r>
+      <w:proofErr w:type="spellStart"/>
+      <w:r>
+        <w:t>Kunin</w:t>
+      </w:r>
+      <w:proofErr w:type="spellEnd"/>
+      <w:r>
+        <w:t xml:space="preserve">, W.E., 2010. Global pollinator declines: trends, impacts and drivers. Trends Ecol. </w:t>
+      </w:r>
+      <w:proofErr w:type="spellStart"/>
+      <w:r>
+        <w:t>Evol</w:t>
+      </w:r>
+      <w:proofErr w:type="spellEnd"/>
+      <w:r>
+        <w:t>. 25, 345–353. https://doi.org/10.1016/j.tree.2010.01.007</w:t>
+      </w:r>
+    </w:p>
+    <w:p>
+      <w:pPr>
+        <w:pStyle w:val="Bibliography"/>
+      </w:pPr>
+      <w:r>
+        <w:lastRenderedPageBreak/>
+        <w:t xml:space="preserve">Potts, S.G., Imperatriz-Fonseca, V., Ngo, H.T., Aizen, M.A., </w:t>
+      </w:r>
+      <w:proofErr w:type="spellStart"/>
+      <w:r>
+        <w:t>Biesmeijer</w:t>
+      </w:r>
+      <w:proofErr w:type="spellEnd"/>
+      <w:r>
+        <w:t xml:space="preserve">, J.C., Breeze, T.D., Dicks, L.V., Garibaldi, L.A., Hill, R., </w:t>
+      </w:r>
+      <w:proofErr w:type="spellStart"/>
+      <w:r>
+        <w:t>Settele</w:t>
+      </w:r>
+      <w:proofErr w:type="spellEnd"/>
+      <w:r>
+        <w:t xml:space="preserve">, J., </w:t>
+      </w:r>
+      <w:proofErr w:type="spellStart"/>
+      <w:r>
+        <w:t>Vanbergen</w:t>
+      </w:r>
+      <w:proofErr w:type="spellEnd"/>
+      <w:r>
+        <w:t>, A.J., 2016. Safeguarding pollinators and their values to human well-being. Nature 540, 220–229. https://doi.org/10.1038/nature20588</w:t>
+      </w:r>
+    </w:p>
+    <w:p>
+      <w:pPr>
+        <w:pStyle w:val="Bibliography"/>
+      </w:pPr>
+      <w:r>
+        <w:t xml:space="preserve">Pritchard, J.K., Stephens, M., Donnelly, P., 2000. Inference of Population Structure Using </w:t>
+      </w:r>
+      <w:proofErr w:type="spellStart"/>
+      <w:r>
+        <w:t>Multilocus</w:t>
+      </w:r>
+      <w:proofErr w:type="spellEnd"/>
+      <w:r>
+        <w:t xml:space="preserve"> Genotype Data.</w:t>
+      </w:r>
+    </w:p>
+    <w:p>
+      <w:pPr>
+        <w:pStyle w:val="Bibliography"/>
+      </w:pPr>
+      <w:r>
+        <w:t>R Core Team, 2022. R: A language and environment for statistical computing.</w:t>
+      </w:r>
+    </w:p>
+    <w:p>
+      <w:pPr>
+        <w:pStyle w:val="Bibliography"/>
+      </w:pPr>
+      <w:r>
+        <w:t xml:space="preserve">Rader, R., </w:t>
+      </w:r>
+      <w:proofErr w:type="spellStart"/>
+      <w:r>
+        <w:t>Bartomeus</w:t>
+      </w:r>
+      <w:proofErr w:type="spellEnd"/>
+      <w:r>
+        <w:t xml:space="preserve">, I., Garibaldi, L.A., Garratt, M.P.D., Howlett, B.G., Winfree, R., Cunningham, S.A., Mayfield, M.M., Arthur, A.D., Andersson, G.K.S., </w:t>
+      </w:r>
+      <w:proofErr w:type="spellStart"/>
+      <w:r>
+        <w:t>Bommarco</w:t>
+      </w:r>
+      <w:proofErr w:type="spellEnd"/>
+      <w:r>
+        <w:t xml:space="preserve">, R., </w:t>
+      </w:r>
+      <w:proofErr w:type="spellStart"/>
+      <w:r>
+        <w:t>Brittain</w:t>
+      </w:r>
+      <w:proofErr w:type="spellEnd"/>
+      <w:r>
+        <w:t xml:space="preserve">, C., </w:t>
+      </w:r>
+      <w:proofErr w:type="spellStart"/>
+      <w:r>
+        <w:t>Carvalheiro</w:t>
+      </w:r>
+      <w:proofErr w:type="spellEnd"/>
+      <w:r>
+        <w:t xml:space="preserve">, L.G., </w:t>
+      </w:r>
+      <w:proofErr w:type="spellStart"/>
+      <w:r>
+        <w:t>Chacoff</w:t>
+      </w:r>
+      <w:proofErr w:type="spellEnd"/>
+      <w:r>
+        <w:t xml:space="preserve">, N.P., </w:t>
+      </w:r>
+      <w:proofErr w:type="spellStart"/>
+      <w:r>
+        <w:t>Entling</w:t>
+      </w:r>
+      <w:proofErr w:type="spellEnd"/>
+      <w:r>
+        <w:t xml:space="preserve">, M.H., Foully, B., Freitas, B.M., Gemmill-Herren, B., </w:t>
+      </w:r>
+      <w:proofErr w:type="spellStart"/>
+      <w:r>
+        <w:t>Ghazoul</w:t>
+      </w:r>
+      <w:proofErr w:type="spellEnd"/>
+      <w:r>
+        <w:t xml:space="preserve">, J., Griffin, S.R., Gross, C.L., </w:t>
+      </w:r>
+      <w:proofErr w:type="spellStart"/>
+      <w:r>
+        <w:t>Herbertsson</w:t>
+      </w:r>
+      <w:proofErr w:type="spellEnd"/>
+      <w:r>
+        <w:t xml:space="preserve">, L., Herzog, F., </w:t>
+      </w:r>
+      <w:proofErr w:type="spellStart"/>
+      <w:r>
+        <w:t>Hipólito</w:t>
+      </w:r>
+      <w:proofErr w:type="spellEnd"/>
+      <w:r>
+        <w:t xml:space="preserve">, J., Jaggar, S., </w:t>
+      </w:r>
+      <w:proofErr w:type="spellStart"/>
+      <w:r>
         <w:t>Jauker</w:t>
       </w:r>
       <w:proofErr w:type="spellEnd"/>
       <w:r>
-        <w:t xml:space="preserve">, F., </w:t>
+        <w:t xml:space="preserve">, F., Klein, A.-M., Kleijn, D., Krishnan, S., </w:t>
+      </w:r>
+      <w:proofErr w:type="spellStart"/>
+      <w:r>
+        <w:t>Lemos</w:t>
+      </w:r>
+      <w:proofErr w:type="spellEnd"/>
+      <w:r>
+        <w:t xml:space="preserve">, C.Q., </w:t>
+      </w:r>
+      <w:proofErr w:type="spellStart"/>
+      <w:r>
+        <w:t>Lindström</w:t>
+      </w:r>
+      <w:proofErr w:type="spellEnd"/>
+      <w:r>
+        <w:t xml:space="preserve">, S.A.M., </w:t>
+      </w:r>
+      <w:proofErr w:type="spellStart"/>
+      <w:r>
+        <w:t>Mandelik</w:t>
+      </w:r>
+      <w:proofErr w:type="spellEnd"/>
+      <w:r>
+        <w:t xml:space="preserve">, Y., Monteiro, V.M., Nelson, W., Nilsson, L., </w:t>
+      </w:r>
+      <w:proofErr w:type="spellStart"/>
+      <w:r>
+        <w:t>Pattemore</w:t>
+      </w:r>
+      <w:proofErr w:type="spellEnd"/>
+      <w:r>
+        <w:t xml:space="preserve">, D.E., de O. Pereira, N., </w:t>
+      </w:r>
+      <w:proofErr w:type="spellStart"/>
+      <w:r>
+        <w:t>Pisanty</w:t>
+      </w:r>
+      <w:proofErr w:type="spellEnd"/>
+      <w:r>
+        <w:t xml:space="preserve">, G., Potts, S.G., </w:t>
+      </w:r>
+      <w:proofErr w:type="spellStart"/>
+      <w:r>
+        <w:t>Reemer</w:t>
+      </w:r>
+      <w:proofErr w:type="spellEnd"/>
+      <w:r>
+        <w:t xml:space="preserve">, M., </w:t>
+      </w:r>
+      <w:proofErr w:type="spellStart"/>
+      <w:r>
+        <w:t>Rundlöf</w:t>
+      </w:r>
+      <w:proofErr w:type="spellEnd"/>
+      <w:r>
+        <w:t xml:space="preserve">, M., Sheffield, C.S., Scheper, J., </w:t>
+      </w:r>
+      <w:proofErr w:type="spellStart"/>
+      <w:r>
+        <w:t>Schüepp</w:t>
+      </w:r>
+      <w:proofErr w:type="spellEnd"/>
+      <w:r>
+        <w:t xml:space="preserve">, C., Smith, H.G., Stanley, D.A., Stout, J.C., </w:t>
+      </w:r>
+      <w:proofErr w:type="spellStart"/>
+      <w:r>
+        <w:t>Szentgyörgyi</w:t>
+      </w:r>
+      <w:proofErr w:type="spellEnd"/>
+      <w:r>
+        <w:t xml:space="preserve">, H., Taki, H., Vergara, C.H., Viana, B.F., </w:t>
+      </w:r>
+      <w:proofErr w:type="spellStart"/>
+      <w:r>
+        <w:t>Woyciechowski</w:t>
+      </w:r>
+      <w:proofErr w:type="spellEnd"/>
+      <w:r>
+        <w:t>, M., 2016. Non-bee insects are important contributors to global crop pollination. Proc. Natl. Acad. Sci. 113, 146–151. https://doi.org/10.1073/pnas.1517092112</w:t>
+      </w:r>
+    </w:p>
+    <w:p>
+      <w:pPr>
+        <w:pStyle w:val="Bibliography"/>
+      </w:pPr>
+      <w:r>
+        <w:t xml:space="preserve">Rands, S.A., 2014. Landscape fragmentation and pollinator movement within agricultural environments: a modelling framework for exploring foraging and movement ecology. </w:t>
+      </w:r>
+      <w:proofErr w:type="spellStart"/>
+      <w:r>
+        <w:t>PeerJ</w:t>
+      </w:r>
+      <w:proofErr w:type="spellEnd"/>
+      <w:r>
+        <w:t xml:space="preserve"> 2, e269. https://doi.org/10.7717/peerj.269</w:t>
+      </w:r>
+    </w:p>
+    <w:p>
+      <w:pPr>
+        <w:pStyle w:val="Bibliography"/>
+      </w:pPr>
+      <w:r>
+        <w:t xml:space="preserve">Raymond, L., </w:t>
+      </w:r>
+      <w:proofErr w:type="spellStart"/>
+      <w:r>
+        <w:t>Plantegenest</w:t>
+      </w:r>
+      <w:proofErr w:type="spellEnd"/>
+      <w:r>
+        <w:t xml:space="preserve">, M., </w:t>
+      </w:r>
+      <w:proofErr w:type="spellStart"/>
+      <w:r>
+        <w:t>Vialatte</w:t>
+      </w:r>
+      <w:proofErr w:type="spellEnd"/>
+      <w:r>
+        <w:t>, A., 2013. Migration and dispersal may drive to high genetic variation and significant genetic mixing: the case of two agriculturally important, continental hoverflies (</w:t>
+      </w:r>
+      <w:proofErr w:type="spellStart"/>
+      <w:r>
+        <w:t>Episyrphus</w:t>
+      </w:r>
+      <w:proofErr w:type="spellEnd"/>
+      <w:r>
+        <w:t xml:space="preserve"> </w:t>
+      </w:r>
+      <w:proofErr w:type="spellStart"/>
+      <w:r>
+        <w:t>balteatus</w:t>
+      </w:r>
+      <w:proofErr w:type="spellEnd"/>
+      <w:r>
+        <w:t xml:space="preserve"> and </w:t>
+      </w:r>
+      <w:proofErr w:type="spellStart"/>
+      <w:r>
+        <w:t>Sphaerophoria</w:t>
+      </w:r>
+      <w:proofErr w:type="spellEnd"/>
+      <w:r>
+        <w:t xml:space="preserve"> scripta). Mol. Ecol. 22, 5329–5339. https://doi.org/10.1111/mec.12483</w:t>
+      </w:r>
+    </w:p>
+    <w:p>
+      <w:pPr>
+        <w:pStyle w:val="Bibliography"/>
+      </w:pPr>
+      <w:r>
+        <w:t xml:space="preserve">Reilly, J.R., </w:t>
+      </w:r>
+      <w:proofErr w:type="spellStart"/>
+      <w:r>
+        <w:t>Artz</w:t>
+      </w:r>
+      <w:proofErr w:type="spellEnd"/>
+      <w:r>
+        <w:t xml:space="preserve">, D.R., </w:t>
+      </w:r>
+      <w:proofErr w:type="spellStart"/>
+      <w:r>
+        <w:t>Biddinger</w:t>
+      </w:r>
+      <w:proofErr w:type="spellEnd"/>
+      <w:r>
+        <w:t xml:space="preserve">, D., </w:t>
+      </w:r>
+      <w:proofErr w:type="spellStart"/>
+      <w:r>
+        <w:t>Bobiwash</w:t>
+      </w:r>
+      <w:proofErr w:type="spellEnd"/>
+      <w:r>
+        <w:t xml:space="preserve">, K., Boyle, N.K., </w:t>
+      </w:r>
+      <w:proofErr w:type="spellStart"/>
+      <w:r>
+        <w:t>Brittain</w:t>
+      </w:r>
+      <w:proofErr w:type="spellEnd"/>
+      <w:r>
+        <w:t>, C., Brokaw, J., Campbell, J.W., Daniels, J., Elle, E., Ellis, J.D., Fleischer, S.J., Gibbs, J., Gillespie, R.L., Gundersen, K.B., Gut, L., Hoffman, G., Joshi, N., Lundin, O., Mason, K., McGrady, C.M., Peterson, S.S., Pitts-Singer, T.L., Rao, S., Rothwell, N., Rowe, L., Ward, K.L., Williams, N.M., Wilson, J.K., Isaacs, R., Winfree, R., 2020. Crop production in the USA is frequently limited by a lack of pollinators. Proc. R. Soc. B Biol. Sci. 287, 20200922. https://doi.org/10.1098/rspb.2020.0922</w:t>
+      </w:r>
+    </w:p>
+    <w:p>
+      <w:pPr>
+        <w:pStyle w:val="Bibliography"/>
+      </w:pPr>
+      <w:proofErr w:type="spellStart"/>
+      <w:r>
+        <w:t>Rotheray</w:t>
+      </w:r>
+      <w:proofErr w:type="spellEnd"/>
+      <w:r>
+        <w:t xml:space="preserve">, E.L., </w:t>
+      </w:r>
+      <w:proofErr w:type="spellStart"/>
+      <w:r>
+        <w:t>Bussière</w:t>
+      </w:r>
+      <w:proofErr w:type="spellEnd"/>
+      <w:r>
+        <w:t xml:space="preserve">, L.F., Moore, P., Bergstrom, L., </w:t>
+      </w:r>
+      <w:proofErr w:type="spellStart"/>
+      <w:r>
+        <w:t>Goulson</w:t>
+      </w:r>
+      <w:proofErr w:type="spellEnd"/>
+      <w:r>
+        <w:t xml:space="preserve">, D., 2014. Mark recapture estimates of dispersal ability and observations on the territorial </w:t>
+      </w:r>
+      <w:proofErr w:type="spellStart"/>
+      <w:r>
+        <w:t>behaviour</w:t>
+      </w:r>
+      <w:proofErr w:type="spellEnd"/>
+      <w:r>
+        <w:t xml:space="preserve"> of the rare hoverfly, </w:t>
+      </w:r>
+      <w:proofErr w:type="spellStart"/>
+      <w:r>
+        <w:t>Hammerschmidtia</w:t>
+      </w:r>
+      <w:proofErr w:type="spellEnd"/>
+      <w:r>
+        <w:t xml:space="preserve"> </w:t>
+      </w:r>
+      <w:proofErr w:type="spellStart"/>
+      <w:r>
+        <w:t>ferruginea</w:t>
+      </w:r>
+      <w:proofErr w:type="spellEnd"/>
+      <w:r>
+        <w:t xml:space="preserve"> (Diptera, </w:t>
+      </w:r>
+      <w:proofErr w:type="spellStart"/>
+      <w:r>
+        <w:t>Syrphidae</w:t>
+      </w:r>
+      <w:proofErr w:type="spellEnd"/>
+      <w:r>
+        <w:t xml:space="preserve">). J. Insect </w:t>
+      </w:r>
+      <w:proofErr w:type="spellStart"/>
+      <w:r>
+        <w:t>Conserv</w:t>
+      </w:r>
+      <w:proofErr w:type="spellEnd"/>
+      <w:r>
+        <w:t>. 18, 179–188. https://doi.org/10.1007/s10841-014-9627-7</w:t>
+      </w:r>
+    </w:p>
+    <w:p>
+      <w:pPr>
+        <w:pStyle w:val="Bibliography"/>
+      </w:pPr>
+      <w:r>
+        <w:t>RStudio Team, 2022. RStudio: Integrated Development Environment for R.</w:t>
+      </w:r>
+    </w:p>
+    <w:p>
+      <w:pPr>
+        <w:pStyle w:val="Bibliography"/>
+      </w:pPr>
+      <w:r>
+        <w:t xml:space="preserve">Schauer, B., Bong, J., Popp, C., </w:t>
+      </w:r>
+      <w:proofErr w:type="spellStart"/>
+      <w:r>
+        <w:t>Obermaier</w:t>
+      </w:r>
+      <w:proofErr w:type="spellEnd"/>
+      <w:r>
+        <w:t xml:space="preserve">, E., </w:t>
+      </w:r>
+      <w:proofErr w:type="spellStart"/>
+      <w:r>
+        <w:t>Feldhaar</w:t>
+      </w:r>
+      <w:proofErr w:type="spellEnd"/>
+      <w:r>
+        <w:t>, H., 2018. Dispersal limitation of saproxylic insects in a managed forest? A population genetics approach. Basic Appl. Ecol. 32, 26–38. https://doi.org/10.1016/j.baae.2018.01.005</w:t>
+      </w:r>
+    </w:p>
+    <w:p>
+      <w:pPr>
+        <w:pStyle w:val="Bibliography"/>
+      </w:pPr>
+      <w:r>
+        <w:t xml:space="preserve">Schweiger, O., </w:t>
+      </w:r>
+      <w:proofErr w:type="spellStart"/>
+      <w:r>
+        <w:t>Musche</w:t>
+      </w:r>
+      <w:proofErr w:type="spellEnd"/>
+      <w:r>
+        <w:t xml:space="preserve">, M., Bailey, D., </w:t>
+      </w:r>
+      <w:proofErr w:type="spellStart"/>
+      <w:r>
+        <w:t>Billeter</w:t>
+      </w:r>
+      <w:proofErr w:type="spellEnd"/>
+      <w:r>
+        <w:t xml:space="preserve">, R., </w:t>
       </w:r>
       <w:proofErr w:type="spellStart"/>
       <w:r>
@@ -5838,19 +7525,51 @@
       </w:r>
       <w:proofErr w:type="spellStart"/>
       <w:r>
-        <w:t>Schwarzbach</w:t>
-      </w:r>
-      <w:proofErr w:type="spellEnd"/>
-      <w:r>
-        <w:t xml:space="preserve">, F., Wolters, V., 2009. Pollinator dispersal in an agricultural matrix: opposing responses of wild bees and hoverflies to landscape structure and distance from main habitat. </w:t>
-      </w:r>
-      <w:proofErr w:type="spellStart"/>
-      <w:r>
-        <w:t>Landsc</w:t>
-      </w:r>
-      <w:proofErr w:type="spellEnd"/>
-      <w:r>
-        <w:t>. Ecol. 24, 547–555. https://doi.org/10.1007/s10980-009-9331-2</w:t>
+        <w:t>Hendrickx</w:t>
+      </w:r>
+      <w:proofErr w:type="spellEnd"/>
+      <w:r>
+        <w:t xml:space="preserve">, F., Herzog, F., </w:t>
+      </w:r>
+      <w:proofErr w:type="spellStart"/>
+      <w:r>
+        <w:t>Liira</w:t>
+      </w:r>
+      <w:proofErr w:type="spellEnd"/>
+      <w:r>
+        <w:t xml:space="preserve">, J., </w:t>
+      </w:r>
+      <w:proofErr w:type="spellStart"/>
+      <w:r>
+        <w:t>Maelfait</w:t>
+      </w:r>
+      <w:proofErr w:type="spellEnd"/>
+      <w:r>
+        <w:t xml:space="preserve">, J.-P., </w:t>
+      </w:r>
+      <w:proofErr w:type="spellStart"/>
+      <w:r>
+        <w:t>Speelmans</w:t>
+      </w:r>
+      <w:proofErr w:type="spellEnd"/>
+      <w:r>
+        <w:t xml:space="preserve">, M., </w:t>
+      </w:r>
+      <w:proofErr w:type="spellStart"/>
+      <w:r>
+        <w:t>Dziock</w:t>
+      </w:r>
+      <w:proofErr w:type="spellEnd"/>
+      <w:r>
+        <w:t xml:space="preserve">, F., 2007. Functional richness of local hoverfly communities (Diptera, </w:t>
+      </w:r>
+      <w:proofErr w:type="spellStart"/>
+      <w:r>
+        <w:t>Syrphidae</w:t>
+      </w:r>
+      <w:proofErr w:type="spellEnd"/>
+      <w:r>
+        <w:t>) in response to land use across temperate Europe. Oikos 116, 461–472. https://doi.org/10.1111/j.2007.0030-1299.15372.x</w:t>
       </w:r>
     </w:p>
     <w:p>
@@ -5859,27 +7578,150 @@
       </w:pPr>
       <w:proofErr w:type="spellStart"/>
       <w:r>
-        <w:t>Jauker</w:t>
-      </w:r>
-      <w:proofErr w:type="spellEnd"/>
-      <w:r>
-        <w:t xml:space="preserve">, F., </w:t>
-      </w:r>
-      <w:proofErr w:type="spellStart"/>
-      <w:r>
-        <w:t>Jauker</w:t>
-      </w:r>
-      <w:proofErr w:type="spellEnd"/>
-      <w:r>
-        <w:t xml:space="preserve">, B., Grass, I., </w:t>
-      </w:r>
+        <w:t>Senapathi</w:t>
+      </w:r>
+      <w:proofErr w:type="spellEnd"/>
+      <w:r>
+        <w:t xml:space="preserve">, D., </w:t>
+      </w:r>
+      <w:proofErr w:type="spellStart"/>
+      <w:r>
+        <w:t>Carvalheiro</w:t>
+      </w:r>
+      <w:proofErr w:type="spellEnd"/>
+      <w:r>
+        <w:t xml:space="preserve">, L.G., </w:t>
+      </w:r>
+      <w:proofErr w:type="spellStart"/>
+      <w:r>
+        <w:t>Biesmeijer</w:t>
+      </w:r>
+      <w:proofErr w:type="spellEnd"/>
+      <w:r>
+        <w:t xml:space="preserve">, J.C., Dodson, C.-A., Evans, R.L., </w:t>
+      </w:r>
+      <w:proofErr w:type="spellStart"/>
+      <w:r>
+        <w:t>McKerchar</w:t>
+      </w:r>
+      <w:proofErr w:type="spellEnd"/>
+      <w:r>
+        <w:t xml:space="preserve">, M., Morton, R.D., Moss, E.D., Roberts, S.P.M., </w:t>
+      </w:r>
+      <w:proofErr w:type="spellStart"/>
+      <w:r>
+        <w:t>Kunin</w:t>
+      </w:r>
+      <w:proofErr w:type="spellEnd"/>
+      <w:r>
+        <w:t>, W.E., Potts, S.G., 2015. The impact of over 80 years of land cover changes on bee and wasp pollinator communities in England. Proc. R. Soc. B Biol. Sci. 282, 20150294. https://doi.org/10.1098/rspb.2015.0294</w:t>
+      </w:r>
+    </w:p>
+    <w:p>
+      <w:pPr>
+        <w:pStyle w:val="Bibliography"/>
+      </w:pPr>
+      <w:r>
+        <w:lastRenderedPageBreak/>
+        <w:t xml:space="preserve">Speight, M.C.D., 2017. Species account of European </w:t>
+      </w:r>
+      <w:proofErr w:type="spellStart"/>
+      <w:r>
+        <w:t>Syrphidae</w:t>
+      </w:r>
+      <w:proofErr w:type="spellEnd"/>
+      <w:r>
+        <w:t xml:space="preserve">, </w:t>
+      </w:r>
+      <w:proofErr w:type="spellStart"/>
+      <w:r>
+        <w:t>Syrph</w:t>
+      </w:r>
+      <w:proofErr w:type="spellEnd"/>
+      <w:r>
+        <w:t xml:space="preserve"> the Net, the database of European </w:t>
+      </w:r>
+      <w:proofErr w:type="spellStart"/>
+      <w:r>
+        <w:t>Syrphidae</w:t>
+      </w:r>
+      <w:proofErr w:type="spellEnd"/>
+      <w:r>
+        <w:t xml:space="preserve"> (Diptera). </w:t>
+      </w:r>
+      <w:proofErr w:type="spellStart"/>
+      <w:r>
+        <w:t>Syrph</w:t>
+      </w:r>
+      <w:proofErr w:type="spellEnd"/>
+      <w:r>
+        <w:t xml:space="preserve"> the Net publications, Dublin, Ireland.</w:t>
+      </w:r>
+    </w:p>
+    <w:p>
+      <w:pPr>
+        <w:pStyle w:val="Bibliography"/>
+      </w:pPr>
+      <w:proofErr w:type="spellStart"/>
+      <w:r>
+        <w:t>Ssymank</w:t>
+      </w:r>
+      <w:proofErr w:type="spellEnd"/>
+      <w:r>
+        <w:t>, A., Kearns, C.A., Pape, T., Thompson, F.C., 2008. Pollinating Flies (Diptera): A major contribution to plant diversity and agricultural production. Biodiversity 9, 86–89. https://doi.org/10.1080/14888386.2008.9712892</w:t>
+      </w:r>
+    </w:p>
+    <w:p>
+      <w:pPr>
+        <w:pStyle w:val="Bibliography"/>
+      </w:pPr>
       <w:proofErr w:type="spellStart"/>
       <w:r>
         <w:t>Steffan-Dewenter</w:t>
       </w:r>
       <w:proofErr w:type="spellEnd"/>
       <w:r>
-        <w:t>, I., Wolters, V., 2019. Partitioning wild bee and hoverfly contributions to plant–pollinator network structure in fragmented habitats. Ecology 100, e02569. https://doi.org/10.1002/ecy.2569</w:t>
+        <w:t xml:space="preserve">, I., </w:t>
+      </w:r>
+      <w:proofErr w:type="spellStart"/>
+      <w:r>
+        <w:t>Münzenberg</w:t>
+      </w:r>
+      <w:proofErr w:type="spellEnd"/>
+      <w:r>
+        <w:t xml:space="preserve">, U., </w:t>
+      </w:r>
+      <w:proofErr w:type="spellStart"/>
+      <w:r>
+        <w:t>Bürger</w:t>
+      </w:r>
+      <w:proofErr w:type="spellEnd"/>
+      <w:r>
+        <w:t xml:space="preserve">, C., </w:t>
+      </w:r>
+      <w:proofErr w:type="spellStart"/>
+      <w:r>
+        <w:t>Thies</w:t>
+      </w:r>
+      <w:proofErr w:type="spellEnd"/>
+      <w:r>
+        <w:t xml:space="preserve">, C., </w:t>
+      </w:r>
+      <w:proofErr w:type="spellStart"/>
+      <w:r>
+        <w:t>Tscharntke</w:t>
+      </w:r>
+      <w:proofErr w:type="spellEnd"/>
+      <w:r>
+        <w:t>, T., 2002. Scale-Dependent Effects of Landscape Context on Three Pollinator Guilds. Ecology 83, 1421–1432. https://doi.org/10.1890/0012-9658(2002)083[</w:t>
+      </w:r>
+      <w:proofErr w:type="gramStart"/>
+      <w:r>
+        <w:t>1421:SDEOLC</w:t>
+      </w:r>
+      <w:proofErr w:type="gramEnd"/>
+      <w:r>
+        <w:t>]2.0.CO;2</w:t>
       </w:r>
     </w:p>
     <w:p>
@@ -5887,15 +7729,15 @@
         <w:pStyle w:val="Bibliography"/>
       </w:pPr>
       <w:r>
-        <w:t xml:space="preserve">Jha, S., </w:t>
-      </w:r>
-      <w:proofErr w:type="spellStart"/>
-      <w:r>
-        <w:t>Kremen</w:t>
-      </w:r>
-      <w:proofErr w:type="spellEnd"/>
-      <w:r>
-        <w:t>, C., 2013. Urban land use limits regional bumble bee gene flow. Mol. Ecol. 22, 2483–2495. https://doi.org/10.1111/mec.12275</w:t>
+        <w:t xml:space="preserve">van Rijn, P.C.J., </w:t>
+      </w:r>
+      <w:proofErr w:type="spellStart"/>
+      <w:r>
+        <w:t>Wäckers</w:t>
+      </w:r>
+      <w:proofErr w:type="spellEnd"/>
+      <w:r>
+        <w:t>, F.L., 2016. Nectar accessibility determines fitness, flower choice and abundance of hoverflies that provide natural pest control. J. Appl. Ecol. 53, 925–933. https://doi.org/10.1111/1365-2664.12605</w:t>
       </w:r>
     </w:p>
     <w:p>
@@ -5904,19 +7746,11 @@
       </w:pPr>
       <w:proofErr w:type="spellStart"/>
       <w:r>
-        <w:t>Jombart</w:t>
-      </w:r>
-      <w:proofErr w:type="spellEnd"/>
-      <w:r>
-        <w:t xml:space="preserve">, T., 2008. </w:t>
-      </w:r>
-      <w:proofErr w:type="spellStart"/>
-      <w:r>
-        <w:t>Adegenet</w:t>
-      </w:r>
-      <w:proofErr w:type="spellEnd"/>
-      <w:r>
-        <w:t>: A R package for the multivariate analysis of genetic markers. Bioinformatics 24, 1403–1405. https://doi.org/10.1093/bioinformatics/btn129</w:t>
+        <w:t>Vanbergen</w:t>
+      </w:r>
+      <w:proofErr w:type="spellEnd"/>
+      <w:r>
+        <w:t>, A.J., 1, 2, 3, 4, 2013. Threats to an ecosystem service: pressures on pollinators. Front. Ecol. Environ. 11, 251–259. https://doi.org/10.1890/120126</w:t>
       </w:r>
     </w:p>
     <w:p>
@@ -5925,19 +7759,67 @@
       </w:pPr>
       <w:proofErr w:type="spellStart"/>
       <w:r>
-        <w:t>Jombart</w:t>
-      </w:r>
-      <w:proofErr w:type="spellEnd"/>
-      <w:r>
-        <w:t xml:space="preserve">, T., Ahmed, I., 2011. </w:t>
-      </w:r>
-      <w:proofErr w:type="spellStart"/>
-      <w:r>
-        <w:t>adegenet</w:t>
-      </w:r>
-      <w:proofErr w:type="spellEnd"/>
-      <w:r>
-        <w:t xml:space="preserve"> 1.3-1: New tools for the analysis of genome-wide SNP data. Bioinformatics 27, 3070–3071. https://doi.org/10.1093/bioinformatics/btr521</w:t>
+        <w:t>Vandergast</w:t>
+      </w:r>
+      <w:proofErr w:type="spellEnd"/>
+      <w:r>
+        <w:t xml:space="preserve">, A.G., Lewallen, E.A., Deas, J., </w:t>
+      </w:r>
+      <w:proofErr w:type="spellStart"/>
+      <w:r>
+        <w:t>Bohonak</w:t>
+      </w:r>
+      <w:proofErr w:type="spellEnd"/>
+      <w:r>
+        <w:t xml:space="preserve">, A.J., Weissman, D.B., Fisher, R.N., 2009. Loss of genetic connectivity and diversity in urban </w:t>
+      </w:r>
+      <w:proofErr w:type="spellStart"/>
+      <w:r>
+        <w:t>microreserves</w:t>
+      </w:r>
+      <w:proofErr w:type="spellEnd"/>
+      <w:r>
+        <w:t xml:space="preserve"> in a southern California endemic Jerusalem cricket (Orthoptera: </w:t>
+      </w:r>
+      <w:proofErr w:type="spellStart"/>
+      <w:r>
+        <w:t>Stenopelmatidae</w:t>
+      </w:r>
+      <w:proofErr w:type="spellEnd"/>
+      <w:r>
+        <w:t xml:space="preserve">: </w:t>
+      </w:r>
+      <w:proofErr w:type="spellStart"/>
+      <w:r>
+        <w:t>Stenopelmatus</w:t>
+      </w:r>
+      <w:proofErr w:type="spellEnd"/>
+      <w:r>
+        <w:t xml:space="preserve"> n. sp. “</w:t>
+      </w:r>
+      <w:proofErr w:type="spellStart"/>
+      <w:r>
+        <w:t>santa</w:t>
+      </w:r>
+      <w:proofErr w:type="spellEnd"/>
+      <w:r>
+        <w:t xml:space="preserve"> </w:t>
+      </w:r>
+      <w:proofErr w:type="spellStart"/>
+      <w:r>
+        <w:t>monica</w:t>
+      </w:r>
+      <w:proofErr w:type="spellEnd"/>
+      <w:r>
+        <w:t xml:space="preserve">”). J. Insect </w:t>
+      </w:r>
+      <w:proofErr w:type="spellStart"/>
+      <w:r>
+        <w:t>Conserv</w:t>
+      </w:r>
+      <w:proofErr w:type="spellEnd"/>
+      <w:r>
+        <w:t>. 13, 329–345. https://doi.org/10.1007/s10841-008-9176-z</w:t>
       </w:r>
     </w:p>
     <w:p>
@@ -5946,1645 +7828,11 @@
       </w:pPr>
       <w:proofErr w:type="spellStart"/>
       <w:r>
-        <w:t>Jombart</w:t>
-      </w:r>
-      <w:proofErr w:type="spellEnd"/>
-      <w:r>
-        <w:t xml:space="preserve">, T., Collins, C., 2022. A tutorial for Discriminant Analysis of Principal Components (DAPC) using </w:t>
-      </w:r>
-      <w:proofErr w:type="spellStart"/>
-      <w:r>
-        <w:t>adegenet</w:t>
-      </w:r>
-      <w:proofErr w:type="spellEnd"/>
-      <w:r>
-        <w:t xml:space="preserve"> 2.1.6.</w:t>
-      </w:r>
-    </w:p>
-    <w:p>
-      <w:pPr>
-        <w:pStyle w:val="Bibliography"/>
-      </w:pPr>
-      <w:proofErr w:type="spellStart"/>
-      <w:r>
-        <w:rPr>
-          <w:lang w:val="fr-FR"/>
-        </w:rPr>
-        <w:t>Jombart</w:t>
-      </w:r>
-      <w:proofErr w:type="spellEnd"/>
-      <w:r>
-        <w:rPr>
-          <w:lang w:val="fr-FR"/>
-        </w:rPr>
-        <w:t xml:space="preserve">, T., Devillard, S., </w:t>
-      </w:r>
-      <w:proofErr w:type="spellStart"/>
-      <w:r>
-        <w:rPr>
-          <w:lang w:val="fr-FR"/>
-        </w:rPr>
-        <w:t>Balloux</w:t>
-      </w:r>
-      <w:proofErr w:type="spellEnd"/>
-      <w:r>
-        <w:rPr>
-          <w:lang w:val="fr-FR"/>
-        </w:rPr>
-        <w:t xml:space="preserve">, F., 2010. </w:t>
-      </w:r>
-      <w:r>
-        <w:t>Discriminant analysis of principal components: a new method for the analysis of genetically structured populations. BMC Genet. 11, 94. https://doi.org/10.1186/1471-2156-11-94</w:t>
-      </w:r>
-    </w:p>
-    <w:p>
-      <w:pPr>
-        <w:pStyle w:val="Bibliography"/>
-      </w:pPr>
-      <w:proofErr w:type="spellStart"/>
-      <w:r>
-        <w:t>Jombart</w:t>
-      </w:r>
-      <w:proofErr w:type="spellEnd"/>
-      <w:r>
-        <w:t xml:space="preserve">, T., </w:t>
-      </w:r>
-      <w:proofErr w:type="spellStart"/>
-      <w:r>
-        <w:t>Pontier</w:t>
-      </w:r>
-      <w:proofErr w:type="spellEnd"/>
-      <w:r>
-        <w:t xml:space="preserve">, D., </w:t>
-      </w:r>
-      <w:proofErr w:type="gramStart"/>
-      <w:r>
-        <w:t>Dufour,  a</w:t>
-      </w:r>
-      <w:proofErr w:type="gramEnd"/>
-      <w:r>
-        <w:t>-B., 2009. Genetic markers in the playground of multivariate analysis. Heredity 102, 330–341. https://doi.org/10.1038/hdy.2008.130</w:t>
-      </w:r>
-    </w:p>
-    <w:p>
-      <w:pPr>
-        <w:pStyle w:val="Bibliography"/>
-      </w:pPr>
-      <w:proofErr w:type="spellStart"/>
-      <w:r>
-        <w:t>Kamvar</w:t>
-      </w:r>
-      <w:proofErr w:type="spellEnd"/>
-      <w:r>
-        <w:t xml:space="preserve">, Z.N., </w:t>
-      </w:r>
-      <w:proofErr w:type="spellStart"/>
-      <w:r>
-        <w:t>Tabima</w:t>
-      </w:r>
-      <w:proofErr w:type="spellEnd"/>
-      <w:r>
-        <w:t xml:space="preserve">, J.F., </w:t>
-      </w:r>
-      <w:proofErr w:type="spellStart"/>
-      <w:r>
-        <w:t>Gr̈unwald</w:t>
-      </w:r>
-      <w:proofErr w:type="spellEnd"/>
-      <w:r>
-        <w:t xml:space="preserve">, N.J., 2014. </w:t>
-      </w:r>
-      <w:proofErr w:type="spellStart"/>
-      <w:r>
-        <w:t>Poppr</w:t>
-      </w:r>
-      <w:proofErr w:type="spellEnd"/>
-      <w:r>
-        <w:t xml:space="preserve">: An R package for genetic analysis of populations with clonal, partially clonal, and/or sexual reproduction. </w:t>
-      </w:r>
-      <w:proofErr w:type="spellStart"/>
-      <w:r>
-        <w:t>PeerJ</w:t>
-      </w:r>
-      <w:proofErr w:type="spellEnd"/>
-      <w:r>
-        <w:t xml:space="preserve"> 2014, 1–14. https://doi.org/10.7717/peerj.281</w:t>
-      </w:r>
-    </w:p>
-    <w:p>
-      <w:pPr>
-        <w:pStyle w:val="Bibliography"/>
-      </w:pPr>
-      <w:r>
-        <w:t xml:space="preserve">Keil, P., </w:t>
-      </w:r>
-      <w:proofErr w:type="spellStart"/>
-      <w:r>
-        <w:t>Dziock</w:t>
-      </w:r>
-      <w:proofErr w:type="spellEnd"/>
-      <w:r>
-        <w:t xml:space="preserve">, F., Storch, D., 2008. Geographical patterns of hoverfly (Diptera, </w:t>
-      </w:r>
-      <w:proofErr w:type="spellStart"/>
-      <w:r>
-        <w:t>Syrphidae</w:t>
-      </w:r>
-      <w:proofErr w:type="spellEnd"/>
-      <w:r>
-        <w:t xml:space="preserve">) functional groups in Europe: inconsistency in environmental correlates and latitudinal trends. Ecol. </w:t>
-      </w:r>
-      <w:proofErr w:type="spellStart"/>
-      <w:r>
-        <w:t>Entomol</w:t>
-      </w:r>
-      <w:proofErr w:type="spellEnd"/>
-      <w:r>
-        <w:t>. 33, 748–757. https://doi.org/10.1111/j.1365-2311.2008.01032.x</w:t>
-      </w:r>
-    </w:p>
-    <w:p>
-      <w:pPr>
-        <w:pStyle w:val="Bibliography"/>
-      </w:pPr>
-      <w:r>
-        <w:t>Lack, D., Lack, E., 1951. Migration of Insects and Birds Through a Pyrenean Pass. J. Anim. Ecol. 20, 63–67. https://doi.org/10.2307/1644</w:t>
-      </w:r>
-    </w:p>
-    <w:p>
-      <w:pPr>
-        <w:pStyle w:val="Bibliography"/>
-      </w:pPr>
-      <w:proofErr w:type="spellStart"/>
-      <w:r>
-        <w:t>Laubertie</w:t>
-      </w:r>
-      <w:proofErr w:type="spellEnd"/>
-      <w:r>
-        <w:t xml:space="preserve">, E.A., Wratten, S.D., </w:t>
-      </w:r>
-      <w:proofErr w:type="spellStart"/>
-      <w:r>
-        <w:t>Hemptinne</w:t>
-      </w:r>
-      <w:proofErr w:type="spellEnd"/>
-      <w:r>
-        <w:t xml:space="preserve">, J.-L., 2012. The contribution of potential beneficial insectary plant species to adult hoverfly (Diptera: </w:t>
-      </w:r>
-      <w:proofErr w:type="spellStart"/>
-      <w:r>
-        <w:t>Syrphidae</w:t>
-      </w:r>
-      <w:proofErr w:type="spellEnd"/>
-      <w:r>
-        <w:t>) fitness. Biol. Control 61, 1–6. https://doi.org/10.1016/j.biocontrol.2011.12.010</w:t>
-      </w:r>
-    </w:p>
-    <w:p>
-      <w:pPr>
-        <w:pStyle w:val="Bibliography"/>
-      </w:pPr>
-      <w:proofErr w:type="spellStart"/>
-      <w:r>
-        <w:t>Lövei</w:t>
-      </w:r>
-      <w:proofErr w:type="spellEnd"/>
-      <w:r>
-        <w:t xml:space="preserve">, G.L., Macleod, A., Hickman, J.M., 1998. Dispersal and effects of barriers on the movement of the New Zealand hover fly </w:t>
-      </w:r>
-      <w:proofErr w:type="spellStart"/>
-      <w:r>
-        <w:t>Melanostoma</w:t>
-      </w:r>
-      <w:proofErr w:type="spellEnd"/>
-      <w:r>
-        <w:t xml:space="preserve"> </w:t>
-      </w:r>
-      <w:proofErr w:type="spellStart"/>
-      <w:r>
-        <w:t>fasciatum</w:t>
-      </w:r>
-      <w:proofErr w:type="spellEnd"/>
-      <w:r>
-        <w:t xml:space="preserve"> (</w:t>
-      </w:r>
-      <w:proofErr w:type="spellStart"/>
-      <w:r>
-        <w:t>Dipt</w:t>
-      </w:r>
-      <w:proofErr w:type="spellEnd"/>
-      <w:r>
-        <w:t xml:space="preserve">., </w:t>
-      </w:r>
-      <w:proofErr w:type="spellStart"/>
-      <w:r>
-        <w:t>Syrphidae</w:t>
-      </w:r>
-      <w:proofErr w:type="spellEnd"/>
-      <w:r>
-        <w:t xml:space="preserve">) on cultivated land. J. Appl. </w:t>
-      </w:r>
-      <w:proofErr w:type="spellStart"/>
-      <w:r>
-        <w:t>Entomol</w:t>
-      </w:r>
-      <w:proofErr w:type="spellEnd"/>
-      <w:r>
-        <w:t>. 122, 115–120. https://doi.org/10.1111/j.1439-0418.1998.tb01471.x</w:t>
-      </w:r>
-    </w:p>
-    <w:p>
-      <w:pPr>
-        <w:pStyle w:val="Bibliography"/>
-      </w:pPr>
-      <w:r>
-        <w:t>Lozier, J.D., Strange, J.P., Stewart, I.J., Cameron, S.A., 2011. Patterns of range-wide genetic variation in six North American bumble bee (Apidae: Bombus) species. Mol. Ecol. 20, 4870–4888. https://doi.org/10.1111/j.1365-294X.2011.05314.x</w:t>
-      </w:r>
-    </w:p>
-    <w:p>
-      <w:pPr>
-        <w:pStyle w:val="Bibliography"/>
-      </w:pPr>
-      <w:r>
-        <w:t xml:space="preserve">Lucas, A., </w:t>
-      </w:r>
-      <w:proofErr w:type="spellStart"/>
-      <w:r>
-        <w:t>Bodger</w:t>
-      </w:r>
-      <w:proofErr w:type="spellEnd"/>
-      <w:r>
-        <w:t xml:space="preserve">, O., </w:t>
-      </w:r>
-      <w:proofErr w:type="spellStart"/>
-      <w:r>
-        <w:t>Brosi</w:t>
-      </w:r>
-      <w:proofErr w:type="spellEnd"/>
-      <w:r>
-        <w:t xml:space="preserve">, B.J., Ford, C.R., Forman, D.W., Greig, C., Hegarty, M., Jones, L., </w:t>
-      </w:r>
-      <w:proofErr w:type="spellStart"/>
-      <w:r>
-        <w:t>Neyland</w:t>
-      </w:r>
-      <w:proofErr w:type="spellEnd"/>
-      <w:r>
-        <w:t xml:space="preserve">, P.J., de Vere, N., 2018. Floral resource partitioning by individuals within </w:t>
-      </w:r>
-      <w:proofErr w:type="spellStart"/>
-      <w:r>
-        <w:t>generalised</w:t>
-      </w:r>
-      <w:proofErr w:type="spellEnd"/>
-      <w:r>
-        <w:t xml:space="preserve"> hoverfly pollination networks revealed by DNA metabarcoding. Sci. Rep. 8, 5133. https://doi.org/10.1038/s41598-018-23103-0</w:t>
-      </w:r>
-    </w:p>
-    <w:p>
-      <w:pPr>
-        <w:pStyle w:val="Bibliography"/>
-      </w:pPr>
-      <w:r>
-        <w:t xml:space="preserve">Manel, S., </w:t>
-      </w:r>
-      <w:proofErr w:type="spellStart"/>
-      <w:r>
-        <w:t>Holderegger</w:t>
-      </w:r>
-      <w:proofErr w:type="spellEnd"/>
-      <w:r>
-        <w:t xml:space="preserve">, R., 2013. Ten years of landscape genetics. Trends Ecol. </w:t>
-      </w:r>
-      <w:proofErr w:type="spellStart"/>
-      <w:r>
-        <w:t>Evol</w:t>
-      </w:r>
-      <w:proofErr w:type="spellEnd"/>
-      <w:r>
-        <w:t>. 28, 614–21. https://doi.org/10.1016/j.tree.2013.05.012</w:t>
-      </w:r>
-    </w:p>
-    <w:p>
-      <w:pPr>
-        <w:pStyle w:val="Bibliography"/>
-      </w:pPr>
-      <w:r>
-        <w:t xml:space="preserve">Manel, S., Schwartz, M.K., </w:t>
-      </w:r>
-      <w:proofErr w:type="spellStart"/>
-      <w:r>
-        <w:t>Luikart</w:t>
-      </w:r>
-      <w:proofErr w:type="spellEnd"/>
-      <w:r>
-        <w:t xml:space="preserve">, G., </w:t>
-      </w:r>
-      <w:proofErr w:type="spellStart"/>
-      <w:r>
-        <w:t>Taberlet</w:t>
-      </w:r>
-      <w:proofErr w:type="spellEnd"/>
-      <w:r>
-        <w:t xml:space="preserve">, P., 2003. Landscape genetics: Combining landscape ecology and population genetics. Trends Ecol. </w:t>
-      </w:r>
-      <w:proofErr w:type="spellStart"/>
-      <w:r>
-        <w:t>Evol</w:t>
-      </w:r>
-      <w:proofErr w:type="spellEnd"/>
-      <w:r>
-        <w:t>. 18, 189–197. https://doi.org/10.1016/S0169-5347(03)00008-9</w:t>
-      </w:r>
-    </w:p>
-    <w:p>
-      <w:pPr>
-        <w:pStyle w:val="Bibliography"/>
-      </w:pPr>
-      <w:r>
-        <w:lastRenderedPageBreak/>
-        <w:t xml:space="preserve">Massy, R., Hawkes, W.L.S., Doyle, T., </w:t>
-      </w:r>
-      <w:proofErr w:type="spellStart"/>
-      <w:r>
-        <w:t>Troscianko</w:t>
-      </w:r>
-      <w:proofErr w:type="spellEnd"/>
-      <w:r>
-        <w:t xml:space="preserve">, J., </w:t>
-      </w:r>
-      <w:proofErr w:type="spellStart"/>
-      <w:r>
-        <w:t>Menz</w:t>
-      </w:r>
-      <w:proofErr w:type="spellEnd"/>
-      <w:r>
-        <w:t>, M.H.M., Roberts, N.W., Chapman, J.W., Wotton, K.R., 2021. Hoverflies use a time-compensated sun compass to orientate during autumn migration. Proc. R. Soc. B Biol. Sci. 288, 20211805. https://doi.org/10.1098/rspb.2021.1805</w:t>
-      </w:r>
-    </w:p>
-    <w:p>
-      <w:pPr>
-        <w:pStyle w:val="Bibliography"/>
-      </w:pPr>
-      <w:r>
-        <w:t xml:space="preserve">Miller, J.M., </w:t>
-      </w:r>
-      <w:proofErr w:type="spellStart"/>
-      <w:r>
-        <w:t>Cullingham</w:t>
-      </w:r>
-      <w:proofErr w:type="spellEnd"/>
-      <w:r>
-        <w:t>, C.I., Peery, R.M., 2020. The influence of a priori grouping on inference of genetic clusters: simulation study and literature review of the DAPC method. Heredity 125, 269–280.</w:t>
-      </w:r>
-    </w:p>
-    <w:p>
-      <w:pPr>
-        <w:pStyle w:val="Bibliography"/>
-      </w:pPr>
-      <w:r>
-        <w:t xml:space="preserve">Miranda, G.F.G., Young, A.D., Locke, M.M., Marshall, S.A., Skevington, J.H., Thompson, F.C., 2013. Key to the Genera of Nearctic </w:t>
-      </w:r>
-      <w:proofErr w:type="spellStart"/>
-      <w:r>
-        <w:t>Syrphidae</w:t>
-      </w:r>
-      <w:proofErr w:type="spellEnd"/>
-      <w:r>
-        <w:t xml:space="preserve">. Can. J. Arthropod </w:t>
-      </w:r>
-      <w:proofErr w:type="spellStart"/>
-      <w:r>
-        <w:t>Identif</w:t>
-      </w:r>
-      <w:proofErr w:type="spellEnd"/>
-      <w:r>
-        <w:t>. 23.</w:t>
-      </w:r>
-    </w:p>
-    <w:p>
-      <w:pPr>
-        <w:pStyle w:val="Bibliography"/>
-      </w:pPr>
-      <w:proofErr w:type="spellStart"/>
-      <w:r>
-        <w:t>Moquet</w:t>
-      </w:r>
-      <w:proofErr w:type="spellEnd"/>
-      <w:r>
-        <w:t xml:space="preserve">, L., Laurent, E., </w:t>
-      </w:r>
-      <w:proofErr w:type="spellStart"/>
-      <w:r>
-        <w:t>Bacchetta</w:t>
-      </w:r>
-      <w:proofErr w:type="spellEnd"/>
-      <w:r>
-        <w:t xml:space="preserve">, R., </w:t>
-      </w:r>
-      <w:proofErr w:type="spellStart"/>
-      <w:r>
-        <w:t>Jacquemart</w:t>
-      </w:r>
-      <w:proofErr w:type="spellEnd"/>
-      <w:r>
-        <w:t xml:space="preserve">, A.-L., 2018. Conservation of hoverflies (Diptera, </w:t>
-      </w:r>
-      <w:proofErr w:type="spellStart"/>
-      <w:r>
-        <w:t>Syrphidae</w:t>
-      </w:r>
-      <w:proofErr w:type="spellEnd"/>
-      <w:r>
-        <w:t xml:space="preserve">) requires complementary resources at the landscape and local scales. Insect </w:t>
-      </w:r>
-      <w:proofErr w:type="spellStart"/>
-      <w:r>
-        <w:t>Conserv</w:t>
-      </w:r>
-      <w:proofErr w:type="spellEnd"/>
-      <w:r>
-        <w:t>. Divers. 11, 72–87. https://doi.org/10.1111/icad.12245</w:t>
-      </w:r>
-    </w:p>
-    <w:p>
-      <w:pPr>
-        <w:pStyle w:val="Bibliography"/>
-      </w:pPr>
-      <w:proofErr w:type="spellStart"/>
-      <w:r>
-        <w:t>Öckinger</w:t>
-      </w:r>
-      <w:proofErr w:type="spellEnd"/>
-      <w:r>
-        <w:t xml:space="preserve">, E., Schweiger, O., Crist, T.O., </w:t>
-      </w:r>
-      <w:proofErr w:type="spellStart"/>
-      <w:r>
-        <w:t>Debinski</w:t>
-      </w:r>
-      <w:proofErr w:type="spellEnd"/>
-      <w:r>
-        <w:t xml:space="preserve">, D.M., Krauss, J., </w:t>
-      </w:r>
-      <w:proofErr w:type="spellStart"/>
-      <w:r>
-        <w:t>Kuussaari</w:t>
-      </w:r>
-      <w:proofErr w:type="spellEnd"/>
-      <w:r>
-        <w:t xml:space="preserve">, M., Petersen, J.D., </w:t>
-      </w:r>
-      <w:proofErr w:type="spellStart"/>
-      <w:r>
-        <w:t>Pöyry</w:t>
-      </w:r>
-      <w:proofErr w:type="spellEnd"/>
-      <w:r>
-        <w:t xml:space="preserve">, J., </w:t>
-      </w:r>
-      <w:proofErr w:type="spellStart"/>
-      <w:r>
-        <w:t>Settele</w:t>
-      </w:r>
-      <w:proofErr w:type="spellEnd"/>
-      <w:r>
-        <w:t xml:space="preserve">, J., Summerville, K.S., </w:t>
-      </w:r>
-      <w:proofErr w:type="spellStart"/>
-      <w:r>
-        <w:t>Bommarco</w:t>
-      </w:r>
-      <w:proofErr w:type="spellEnd"/>
-      <w:r>
-        <w:t>, R., 2010. Life-history traits predict species responses to habitat area and isolation: a cross-continental synthesis. Ecol. Lett. 13, 969–979. https://doi.org/10.1111/j.1461-0248.2010.01487.x</w:t>
-      </w:r>
-    </w:p>
-    <w:p>
-      <w:pPr>
-        <w:pStyle w:val="Bibliography"/>
-      </w:pPr>
-      <w:proofErr w:type="spellStart"/>
-      <w:r>
-        <w:t>Odermatt</w:t>
-      </w:r>
-      <w:proofErr w:type="spellEnd"/>
-      <w:r>
-        <w:t xml:space="preserve">, J., </w:t>
-      </w:r>
-      <w:proofErr w:type="spellStart"/>
-      <w:r>
-        <w:t>Frommen</w:t>
-      </w:r>
-      <w:proofErr w:type="spellEnd"/>
-      <w:r>
-        <w:t xml:space="preserve">, J.G., </w:t>
-      </w:r>
-      <w:proofErr w:type="spellStart"/>
-      <w:r>
-        <w:t>Menz</w:t>
-      </w:r>
-      <w:proofErr w:type="spellEnd"/>
-      <w:r>
-        <w:t xml:space="preserve">, M.H.M., 2017. Consistent </w:t>
-      </w:r>
-      <w:proofErr w:type="spellStart"/>
-      <w:r>
-        <w:t>behavioural</w:t>
-      </w:r>
-      <w:proofErr w:type="spellEnd"/>
-      <w:r>
-        <w:t xml:space="preserve"> differences between migratory and resident hoverflies. Anim. </w:t>
-      </w:r>
-      <w:proofErr w:type="spellStart"/>
-      <w:r>
-        <w:t>Behav</w:t>
-      </w:r>
-      <w:proofErr w:type="spellEnd"/>
-      <w:r>
-        <w:t>. 127, 187–195. https://doi.org/10.1016/j.anbehav.2017.03.015</w:t>
-      </w:r>
-    </w:p>
-    <w:p>
-      <w:pPr>
-        <w:pStyle w:val="Bibliography"/>
-      </w:pPr>
-      <w:r>
-        <w:t xml:space="preserve">Ollerton, J., 2017. Pollinator Diversity: Distribution, Ecological Function, and Conservation. </w:t>
-      </w:r>
-      <w:proofErr w:type="spellStart"/>
-      <w:r>
-        <w:t>Annu</w:t>
-      </w:r>
-      <w:proofErr w:type="spellEnd"/>
-      <w:r>
-        <w:t xml:space="preserve">. Rev. Ecol. </w:t>
-      </w:r>
-      <w:proofErr w:type="spellStart"/>
-      <w:r>
-        <w:t>Evol</w:t>
-      </w:r>
-      <w:proofErr w:type="spellEnd"/>
-      <w:r>
-        <w:t>. Syst. 48, 353–376. https://doi.org/10.1146/annurev-ecolsys-110316-022919</w:t>
-      </w:r>
-    </w:p>
-    <w:p>
-      <w:pPr>
-        <w:pStyle w:val="Bibliography"/>
-      </w:pPr>
-      <w:r>
-        <w:rPr>
-          <w:lang w:val="fr-FR"/>
-        </w:rPr>
-        <w:t xml:space="preserve">Ouin, A., </w:t>
-      </w:r>
-      <w:proofErr w:type="spellStart"/>
-      <w:r>
-        <w:rPr>
-          <w:lang w:val="fr-FR"/>
-        </w:rPr>
-        <w:t>Sarthou</w:t>
-      </w:r>
-      <w:proofErr w:type="spellEnd"/>
-      <w:r>
-        <w:rPr>
-          <w:lang w:val="fr-FR"/>
-        </w:rPr>
-        <w:t xml:space="preserve">, J.-P., </w:t>
-      </w:r>
-      <w:proofErr w:type="spellStart"/>
-      <w:r>
-        <w:rPr>
-          <w:lang w:val="fr-FR"/>
-        </w:rPr>
-        <w:t>Bouyjou</w:t>
-      </w:r>
-      <w:proofErr w:type="spellEnd"/>
-      <w:r>
-        <w:rPr>
-          <w:lang w:val="fr-FR"/>
-        </w:rPr>
-        <w:t xml:space="preserve">, B., </w:t>
-      </w:r>
-      <w:proofErr w:type="spellStart"/>
-      <w:r>
-        <w:rPr>
-          <w:lang w:val="fr-FR"/>
-        </w:rPr>
-        <w:t>Deconchat</w:t>
-      </w:r>
-      <w:proofErr w:type="spellEnd"/>
-      <w:r>
-        <w:rPr>
-          <w:lang w:val="fr-FR"/>
-        </w:rPr>
-        <w:t xml:space="preserve">, M., Lacombe, J.-P., Monteil, C., 2006. </w:t>
-      </w:r>
-      <w:r>
-        <w:t xml:space="preserve">The species-area relationship in the hoverfly (Diptera, </w:t>
-      </w:r>
-      <w:proofErr w:type="spellStart"/>
-      <w:r>
-        <w:t>Syrphidae</w:t>
-      </w:r>
-      <w:proofErr w:type="spellEnd"/>
-      <w:r>
-        <w:t xml:space="preserve">) communities of forest fragments in southern France. </w:t>
-      </w:r>
-      <w:proofErr w:type="spellStart"/>
-      <w:r>
-        <w:t>Ecography</w:t>
-      </w:r>
-      <w:proofErr w:type="spellEnd"/>
-      <w:r>
-        <w:t xml:space="preserve"> 29, 183–190. https://doi.org/10.1111/j.2006.0906-7590.04135.x</w:t>
-      </w:r>
-    </w:p>
-    <w:p>
-      <w:pPr>
-        <w:pStyle w:val="Bibliography"/>
-      </w:pPr>
-      <w:r>
-        <w:t xml:space="preserve">Paradis, E., 2010. </w:t>
-      </w:r>
-      <w:proofErr w:type="spellStart"/>
-      <w:proofErr w:type="gramStart"/>
-      <w:r>
-        <w:t>pegas</w:t>
-      </w:r>
-      <w:proofErr w:type="spellEnd"/>
-      <w:r>
-        <w:t> :</w:t>
-      </w:r>
-      <w:proofErr w:type="gramEnd"/>
-      <w:r>
-        <w:t xml:space="preserve"> an R package for population genetics with an integrated – modular approach 26, 419–420. https://doi.org/10.1093/bioinformatics/btp696</w:t>
-      </w:r>
-    </w:p>
-    <w:p>
-      <w:pPr>
-        <w:pStyle w:val="Bibliography"/>
-      </w:pPr>
-      <w:proofErr w:type="spellStart"/>
-      <w:r>
-        <w:t>Pekas</w:t>
-      </w:r>
-      <w:proofErr w:type="spellEnd"/>
-      <w:r>
-        <w:t xml:space="preserve">, A., De </w:t>
-      </w:r>
-      <w:proofErr w:type="spellStart"/>
-      <w:r>
-        <w:t>Craecker</w:t>
-      </w:r>
-      <w:proofErr w:type="spellEnd"/>
-      <w:r>
-        <w:t xml:space="preserve">, I., Boonen, S., </w:t>
-      </w:r>
-      <w:proofErr w:type="spellStart"/>
-      <w:r>
-        <w:t>Wäckers</w:t>
-      </w:r>
-      <w:proofErr w:type="spellEnd"/>
-      <w:r>
-        <w:t xml:space="preserve">, F.L., </w:t>
-      </w:r>
-      <w:proofErr w:type="spellStart"/>
-      <w:r>
-        <w:t>Moerkens</w:t>
-      </w:r>
-      <w:proofErr w:type="spellEnd"/>
-      <w:r>
-        <w:t xml:space="preserve">, R., 2020. One stone; two birds: concurrent pest control and pollination services provided by </w:t>
-      </w:r>
-      <w:proofErr w:type="spellStart"/>
-      <w:r>
-        <w:t>aphidophagous</w:t>
-      </w:r>
-      <w:proofErr w:type="spellEnd"/>
-      <w:r>
-        <w:t xml:space="preserve"> hoverflies. Biol. Control 149, 104328. https://doi.org/10.1016/j.biocontrol.2020.104328</w:t>
-      </w:r>
-    </w:p>
-    <w:p>
-      <w:pPr>
-        <w:pStyle w:val="Bibliography"/>
-      </w:pPr>
-      <w:r>
-        <w:t>Pérez-</w:t>
-      </w:r>
-      <w:proofErr w:type="spellStart"/>
-      <w:r>
-        <w:t>Espona</w:t>
-      </w:r>
-      <w:proofErr w:type="spellEnd"/>
-      <w:r>
-        <w:t>, S., McLeod, J.E., Franks, N.R., 2012. Landscape genetics of a top neotropical predator. Mol. Ecol. 21, 5969–5985. https://doi.org/10.1111/mec.12088</w:t>
-      </w:r>
-    </w:p>
-    <w:p>
-      <w:pPr>
-        <w:pStyle w:val="Bibliography"/>
-      </w:pPr>
-      <w:r>
-        <w:t xml:space="preserve">Peterman, W.E., 2018. </w:t>
-      </w:r>
-      <w:proofErr w:type="spellStart"/>
-      <w:r>
-        <w:t>ResistanceGA</w:t>
-      </w:r>
-      <w:proofErr w:type="spellEnd"/>
-      <w:r>
-        <w:t xml:space="preserve">: An R package for the optimization of resistance surfaces using genetic algorithms. Methods Ecol. </w:t>
-      </w:r>
-      <w:proofErr w:type="spellStart"/>
-      <w:r>
-        <w:t>Evol</w:t>
-      </w:r>
-      <w:proofErr w:type="spellEnd"/>
-      <w:r>
-        <w:t>. 9, 1638–1647. https://doi.org/10.1111/2041-210X.12984</w:t>
-      </w:r>
-    </w:p>
-    <w:p>
-      <w:pPr>
-        <w:pStyle w:val="Bibliography"/>
-      </w:pPr>
-      <w:r>
-        <w:t xml:space="preserve">Potts, S., K., B., </w:t>
-      </w:r>
-      <w:proofErr w:type="spellStart"/>
-      <w:r>
-        <w:t>Bommarco</w:t>
-      </w:r>
-      <w:proofErr w:type="spellEnd"/>
-      <w:r>
-        <w:t xml:space="preserve">, R., Breeze, T., </w:t>
-      </w:r>
-      <w:proofErr w:type="spellStart"/>
-      <w:r>
-        <w:t>Carvalheiro</w:t>
-      </w:r>
-      <w:proofErr w:type="spellEnd"/>
-      <w:r>
-        <w:t xml:space="preserve">, L., </w:t>
-      </w:r>
-      <w:proofErr w:type="spellStart"/>
-      <w:r>
-        <w:t>Franzén</w:t>
-      </w:r>
-      <w:proofErr w:type="spellEnd"/>
-      <w:r>
-        <w:t xml:space="preserve">, M., González-Varo, J.P., A., H., Kleijn, D., Klein, A., </w:t>
-      </w:r>
-      <w:proofErr w:type="spellStart"/>
-      <w:r>
-        <w:t>Kunin</w:t>
-      </w:r>
-      <w:proofErr w:type="spellEnd"/>
-      <w:r>
-        <w:t xml:space="preserve">, </w:t>
-      </w:r>
-      <w:proofErr w:type="spellStart"/>
-      <w:r>
-        <w:t>Lecocq</w:t>
-      </w:r>
-      <w:proofErr w:type="spellEnd"/>
-      <w:r>
-        <w:t xml:space="preserve">, T., Lundin, O., </w:t>
-      </w:r>
-      <w:proofErr w:type="spellStart"/>
-      <w:r>
-        <w:t>Michez</w:t>
-      </w:r>
-      <w:proofErr w:type="spellEnd"/>
-      <w:r>
-        <w:t xml:space="preserve">, D., Neumann, P., A., N., </w:t>
-      </w:r>
-      <w:proofErr w:type="spellStart"/>
-      <w:r>
-        <w:t>Penev</w:t>
-      </w:r>
-      <w:proofErr w:type="spellEnd"/>
-      <w:r>
-        <w:t xml:space="preserve">, L., </w:t>
-      </w:r>
-      <w:proofErr w:type="spellStart"/>
-      <w:r>
-        <w:t>Rasmont</w:t>
-      </w:r>
-      <w:proofErr w:type="spellEnd"/>
-      <w:r>
-        <w:t xml:space="preserve">, P., </w:t>
-      </w:r>
-      <w:proofErr w:type="spellStart"/>
-      <w:r>
-        <w:t>Ratamäki</w:t>
-      </w:r>
-      <w:proofErr w:type="spellEnd"/>
-      <w:r>
-        <w:t>, O., Schweiger, O., 2015. Status and trends of European pollinators. Key findings of the STEP project. Pensoft Publishers, Sofia, Bulgaria.</w:t>
-      </w:r>
-    </w:p>
-    <w:p>
-      <w:pPr>
-        <w:pStyle w:val="Bibliography"/>
-      </w:pPr>
-      <w:r>
-        <w:t xml:space="preserve">Potts, S.G., </w:t>
-      </w:r>
-      <w:proofErr w:type="spellStart"/>
-      <w:r>
-        <w:t>Biesmeijer</w:t>
-      </w:r>
-      <w:proofErr w:type="spellEnd"/>
-      <w:r>
-        <w:t xml:space="preserve">, J.C., </w:t>
-      </w:r>
-      <w:proofErr w:type="spellStart"/>
-      <w:r>
-        <w:t>Kremen</w:t>
-      </w:r>
-      <w:proofErr w:type="spellEnd"/>
-      <w:r>
-        <w:t xml:space="preserve">, C., Neumann, P., Schweiger, O., </w:t>
-      </w:r>
-      <w:proofErr w:type="spellStart"/>
-      <w:r>
-        <w:t>Kunin</w:t>
-      </w:r>
-      <w:proofErr w:type="spellEnd"/>
-      <w:r>
-        <w:t xml:space="preserve">, W.E., 2010. Global pollinator declines: trends, impacts and drivers. Trends Ecol. </w:t>
-      </w:r>
-      <w:proofErr w:type="spellStart"/>
-      <w:r>
-        <w:t>Evol</w:t>
-      </w:r>
-      <w:proofErr w:type="spellEnd"/>
-      <w:r>
-        <w:t>. 25, 345–353. https://doi.org/10.1016/j.tree.2010.01.007</w:t>
-      </w:r>
-    </w:p>
-    <w:p>
-      <w:pPr>
-        <w:pStyle w:val="Bibliography"/>
-      </w:pPr>
-      <w:r>
-        <w:t xml:space="preserve">Potts, S.G., Imperatriz-Fonseca, V., Ngo, H.T., Aizen, M.A., </w:t>
-      </w:r>
-      <w:proofErr w:type="spellStart"/>
-      <w:r>
-        <w:t>Biesmeijer</w:t>
-      </w:r>
-      <w:proofErr w:type="spellEnd"/>
-      <w:r>
-        <w:t xml:space="preserve">, J.C., Breeze, T.D., Dicks, L.V., Garibaldi, L.A., Hill, R., </w:t>
-      </w:r>
-      <w:proofErr w:type="spellStart"/>
-      <w:r>
-        <w:t>Settele</w:t>
-      </w:r>
-      <w:proofErr w:type="spellEnd"/>
-      <w:r>
-        <w:t xml:space="preserve">, J., </w:t>
-      </w:r>
-      <w:proofErr w:type="spellStart"/>
-      <w:r>
-        <w:t>Vanbergen</w:t>
-      </w:r>
-      <w:proofErr w:type="spellEnd"/>
-      <w:r>
-        <w:t>, A.J., 2016. Safeguarding pollinators and their values to human well-being. Nature 540, 220–229. https://doi.org/10.1038/nature20588</w:t>
-      </w:r>
-    </w:p>
-    <w:p>
-      <w:pPr>
-        <w:pStyle w:val="Bibliography"/>
-      </w:pPr>
-      <w:r>
-        <w:lastRenderedPageBreak/>
-        <w:t xml:space="preserve">Pritchard, J.K., Stephens, M., Donnelly, P., 2000. Inference of Population Structure Using </w:t>
-      </w:r>
-      <w:proofErr w:type="spellStart"/>
-      <w:r>
-        <w:t>Multilocus</w:t>
-      </w:r>
-      <w:proofErr w:type="spellEnd"/>
-      <w:r>
-        <w:t xml:space="preserve"> Genotype Data.</w:t>
-      </w:r>
-    </w:p>
-    <w:p>
-      <w:pPr>
-        <w:pStyle w:val="Bibliography"/>
-      </w:pPr>
-      <w:r>
-        <w:t>R Core Team, 2022. R: A language and environment for statistical computing.</w:t>
-      </w:r>
-    </w:p>
-    <w:p>
-      <w:pPr>
-        <w:pStyle w:val="Bibliography"/>
-      </w:pPr>
-      <w:r>
-        <w:t xml:space="preserve">Rader, R., </w:t>
-      </w:r>
-      <w:proofErr w:type="spellStart"/>
-      <w:r>
-        <w:t>Bartomeus</w:t>
-      </w:r>
-      <w:proofErr w:type="spellEnd"/>
-      <w:r>
-        <w:t xml:space="preserve">, I., Garibaldi, L.A., Garratt, M.P.D., Howlett, B.G., Winfree, R., Cunningham, S.A., Mayfield, M.M., Arthur, A.D., Andersson, G.K.S., </w:t>
-      </w:r>
-      <w:proofErr w:type="spellStart"/>
-      <w:r>
-        <w:t>Bommarco</w:t>
-      </w:r>
-      <w:proofErr w:type="spellEnd"/>
-      <w:r>
-        <w:t xml:space="preserve">, R., </w:t>
-      </w:r>
-      <w:proofErr w:type="spellStart"/>
-      <w:r>
-        <w:t>Brittain</w:t>
-      </w:r>
-      <w:proofErr w:type="spellEnd"/>
-      <w:r>
-        <w:t xml:space="preserve">, C., </w:t>
-      </w:r>
-      <w:proofErr w:type="spellStart"/>
-      <w:r>
-        <w:t>Carvalheiro</w:t>
-      </w:r>
-      <w:proofErr w:type="spellEnd"/>
-      <w:r>
-        <w:t xml:space="preserve">, L.G., </w:t>
-      </w:r>
-      <w:proofErr w:type="spellStart"/>
-      <w:r>
-        <w:t>Chacoff</w:t>
-      </w:r>
-      <w:proofErr w:type="spellEnd"/>
-      <w:r>
-        <w:t xml:space="preserve">, N.P., </w:t>
-      </w:r>
-      <w:proofErr w:type="spellStart"/>
-      <w:r>
-        <w:t>Entling</w:t>
-      </w:r>
-      <w:proofErr w:type="spellEnd"/>
-      <w:r>
-        <w:t xml:space="preserve">, M.H., Foully, B., Freitas, B.M., Gemmill-Herren, B., </w:t>
-      </w:r>
-      <w:proofErr w:type="spellStart"/>
-      <w:r>
-        <w:t>Ghazoul</w:t>
-      </w:r>
-      <w:proofErr w:type="spellEnd"/>
-      <w:r>
-        <w:t xml:space="preserve">, J., Griffin, S.R., Gross, C.L., </w:t>
-      </w:r>
-      <w:proofErr w:type="spellStart"/>
-      <w:r>
-        <w:t>Herbertsson</w:t>
-      </w:r>
-      <w:proofErr w:type="spellEnd"/>
-      <w:r>
-        <w:t xml:space="preserve">, L., Herzog, F., </w:t>
-      </w:r>
-      <w:proofErr w:type="spellStart"/>
-      <w:r>
-        <w:t>Hipólito</w:t>
-      </w:r>
-      <w:proofErr w:type="spellEnd"/>
-      <w:r>
-        <w:t xml:space="preserve">, J., Jaggar, S., </w:t>
-      </w:r>
-      <w:proofErr w:type="spellStart"/>
-      <w:r>
-        <w:t>Jauker</w:t>
-      </w:r>
-      <w:proofErr w:type="spellEnd"/>
-      <w:r>
-        <w:t xml:space="preserve">, F., Klein, A.-M., Kleijn, D., Krishnan, S., </w:t>
-      </w:r>
-      <w:proofErr w:type="spellStart"/>
-      <w:r>
-        <w:t>Lemos</w:t>
-      </w:r>
-      <w:proofErr w:type="spellEnd"/>
-      <w:r>
-        <w:t xml:space="preserve">, C.Q., </w:t>
-      </w:r>
-      <w:proofErr w:type="spellStart"/>
-      <w:r>
-        <w:t>Lindström</w:t>
-      </w:r>
-      <w:proofErr w:type="spellEnd"/>
-      <w:r>
-        <w:t xml:space="preserve">, S.A.M., </w:t>
-      </w:r>
-      <w:proofErr w:type="spellStart"/>
-      <w:r>
-        <w:t>Mandelik</w:t>
-      </w:r>
-      <w:proofErr w:type="spellEnd"/>
-      <w:r>
-        <w:t xml:space="preserve">, Y., Monteiro, V.M., Nelson, W., Nilsson, L., </w:t>
-      </w:r>
-      <w:proofErr w:type="spellStart"/>
-      <w:r>
-        <w:t>Pattemore</w:t>
-      </w:r>
-      <w:proofErr w:type="spellEnd"/>
-      <w:r>
-        <w:t xml:space="preserve">, D.E., de O. Pereira, N., </w:t>
-      </w:r>
-      <w:proofErr w:type="spellStart"/>
-      <w:r>
-        <w:t>Pisanty</w:t>
-      </w:r>
-      <w:proofErr w:type="spellEnd"/>
-      <w:r>
-        <w:t xml:space="preserve">, G., Potts, S.G., </w:t>
-      </w:r>
-      <w:proofErr w:type="spellStart"/>
-      <w:r>
-        <w:t>Reemer</w:t>
-      </w:r>
-      <w:proofErr w:type="spellEnd"/>
-      <w:r>
-        <w:t xml:space="preserve">, M., </w:t>
-      </w:r>
-      <w:proofErr w:type="spellStart"/>
-      <w:r>
-        <w:t>Rundlöf</w:t>
-      </w:r>
-      <w:proofErr w:type="spellEnd"/>
-      <w:r>
-        <w:t xml:space="preserve">, M., Sheffield, C.S., Scheper, J., </w:t>
-      </w:r>
-      <w:proofErr w:type="spellStart"/>
-      <w:r>
-        <w:t>Schüepp</w:t>
-      </w:r>
-      <w:proofErr w:type="spellEnd"/>
-      <w:r>
-        <w:t xml:space="preserve">, C., Smith, H.G., Stanley, D.A., Stout, J.C., </w:t>
-      </w:r>
-      <w:proofErr w:type="spellStart"/>
-      <w:r>
-        <w:t>Szentgyörgyi</w:t>
-      </w:r>
-      <w:proofErr w:type="spellEnd"/>
-      <w:r>
-        <w:t xml:space="preserve">, H., Taki, H., Vergara, C.H., Viana, B.F., </w:t>
-      </w:r>
-      <w:proofErr w:type="spellStart"/>
-      <w:r>
-        <w:t>Woyciechowski</w:t>
-      </w:r>
-      <w:proofErr w:type="spellEnd"/>
-      <w:r>
-        <w:t>, M., 2016. Non-bee insects are important contributors to global crop pollination. Proc. Natl. Acad. Sci. 113, 146–151. https://doi.org/10.1073/pnas.1517092112</w:t>
-      </w:r>
-    </w:p>
-    <w:p>
-      <w:pPr>
-        <w:pStyle w:val="Bibliography"/>
-      </w:pPr>
-      <w:r>
-        <w:t xml:space="preserve">Rands, S.A., 2014. Landscape fragmentation and pollinator movement within agricultural environments: a modelling framework for exploring foraging and movement ecology. </w:t>
-      </w:r>
-      <w:proofErr w:type="spellStart"/>
-      <w:r>
-        <w:t>PeerJ</w:t>
-      </w:r>
-      <w:proofErr w:type="spellEnd"/>
-      <w:r>
-        <w:t xml:space="preserve"> 2, e269. https://doi.org/10.7717/peerj.269</w:t>
-      </w:r>
-    </w:p>
-    <w:p>
-      <w:pPr>
-        <w:pStyle w:val="Bibliography"/>
-      </w:pPr>
-      <w:r>
-        <w:t xml:space="preserve">Raymond, L., </w:t>
-      </w:r>
-      <w:proofErr w:type="spellStart"/>
-      <w:r>
-        <w:t>Plantegenest</w:t>
-      </w:r>
-      <w:proofErr w:type="spellEnd"/>
-      <w:r>
-        <w:t xml:space="preserve">, M., </w:t>
-      </w:r>
-      <w:proofErr w:type="spellStart"/>
-      <w:r>
-        <w:t>Vialatte</w:t>
-      </w:r>
-      <w:proofErr w:type="spellEnd"/>
-      <w:r>
-        <w:t>, A., 2013. Migration and dispersal may drive to high genetic variation and significant genetic mixing: the case of two agriculturally important, continental hoverflies (</w:t>
-      </w:r>
-      <w:proofErr w:type="spellStart"/>
-      <w:r>
-        <w:t>Episyrphus</w:t>
-      </w:r>
-      <w:proofErr w:type="spellEnd"/>
-      <w:r>
-        <w:t xml:space="preserve"> </w:t>
-      </w:r>
-      <w:proofErr w:type="spellStart"/>
-      <w:r>
-        <w:t>balteatus</w:t>
-      </w:r>
-      <w:proofErr w:type="spellEnd"/>
-      <w:r>
-        <w:t xml:space="preserve"> and </w:t>
-      </w:r>
-      <w:proofErr w:type="spellStart"/>
-      <w:r>
-        <w:t>Sphaerophoria</w:t>
-      </w:r>
-      <w:proofErr w:type="spellEnd"/>
-      <w:r>
-        <w:t xml:space="preserve"> scripta). Mol. Ecol. 22, 5329–5339. https://doi.org/10.1111/mec.12483</w:t>
-      </w:r>
-    </w:p>
-    <w:p>
-      <w:pPr>
-        <w:pStyle w:val="Bibliography"/>
-      </w:pPr>
-      <w:r>
-        <w:t xml:space="preserve">Reilly, J.R., </w:t>
-      </w:r>
-      <w:proofErr w:type="spellStart"/>
-      <w:r>
-        <w:t>Artz</w:t>
-      </w:r>
-      <w:proofErr w:type="spellEnd"/>
-      <w:r>
-        <w:t xml:space="preserve">, D.R., </w:t>
-      </w:r>
-      <w:proofErr w:type="spellStart"/>
-      <w:r>
-        <w:t>Biddinger</w:t>
-      </w:r>
-      <w:proofErr w:type="spellEnd"/>
-      <w:r>
-        <w:t xml:space="preserve">, D., </w:t>
-      </w:r>
-      <w:proofErr w:type="spellStart"/>
-      <w:r>
-        <w:t>Bobiwash</w:t>
-      </w:r>
-      <w:proofErr w:type="spellEnd"/>
-      <w:r>
-        <w:t xml:space="preserve">, K., Boyle, N.K., </w:t>
-      </w:r>
-      <w:proofErr w:type="spellStart"/>
-      <w:r>
-        <w:t>Brittain</w:t>
-      </w:r>
-      <w:proofErr w:type="spellEnd"/>
-      <w:r>
-        <w:t>, C., Brokaw, J., Campbell, J.W., Daniels, J., Elle, E., Ellis, J.D., Fleischer, S.J., Gibbs, J., Gillespie, R.L., Gundersen, K.B., Gut, L., Hoffman, G., Joshi, N., Lundin, O., Mason, K., McGrady, C.M., Peterson, S.S., Pitts-Singer, T.L., Rao, S., Rothwell, N., Rowe, L., Ward, K.L., Williams, N.M., Wilson, J.K., Isaacs, R., Winfree, R., 2020. Crop production in the USA is frequently limited by a lack of pollinators. Proc. R. Soc. B Biol. Sci. 287, 20200922. https://doi.org/10.1098/rspb.2020.0922</w:t>
-      </w:r>
-    </w:p>
-    <w:p>
-      <w:pPr>
-        <w:pStyle w:val="Bibliography"/>
-      </w:pPr>
-      <w:proofErr w:type="spellStart"/>
-      <w:r>
-        <w:t>Rotheray</w:t>
-      </w:r>
-      <w:proofErr w:type="spellEnd"/>
-      <w:r>
-        <w:t xml:space="preserve">, E.L., </w:t>
-      </w:r>
-      <w:proofErr w:type="spellStart"/>
-      <w:r>
-        <w:t>Bussière</w:t>
-      </w:r>
-      <w:proofErr w:type="spellEnd"/>
-      <w:r>
-        <w:t xml:space="preserve">, L.F., Moore, P., Bergstrom, L., </w:t>
-      </w:r>
-      <w:proofErr w:type="spellStart"/>
-      <w:r>
-        <w:t>Goulson</w:t>
-      </w:r>
-      <w:proofErr w:type="spellEnd"/>
-      <w:r>
-        <w:t xml:space="preserve">, D., 2014. Mark recapture estimates of dispersal ability and observations on the territorial </w:t>
-      </w:r>
-      <w:proofErr w:type="spellStart"/>
-      <w:r>
-        <w:t>behaviour</w:t>
-      </w:r>
-      <w:proofErr w:type="spellEnd"/>
-      <w:r>
-        <w:t xml:space="preserve"> of the rare hoverfly, </w:t>
-      </w:r>
-      <w:proofErr w:type="spellStart"/>
-      <w:r>
-        <w:t>Hammerschmidtia</w:t>
-      </w:r>
-      <w:proofErr w:type="spellEnd"/>
-      <w:r>
-        <w:t xml:space="preserve"> </w:t>
-      </w:r>
-      <w:proofErr w:type="spellStart"/>
-      <w:r>
-        <w:t>ferruginea</w:t>
-      </w:r>
-      <w:proofErr w:type="spellEnd"/>
-      <w:r>
-        <w:t xml:space="preserve"> (Diptera, </w:t>
-      </w:r>
-      <w:proofErr w:type="spellStart"/>
-      <w:r>
-        <w:t>Syrphidae</w:t>
-      </w:r>
-      <w:proofErr w:type="spellEnd"/>
-      <w:r>
-        <w:t xml:space="preserve">). J. Insect </w:t>
-      </w:r>
-      <w:proofErr w:type="spellStart"/>
-      <w:r>
-        <w:t>Conserv</w:t>
-      </w:r>
-      <w:proofErr w:type="spellEnd"/>
-      <w:r>
-        <w:t>. 18, 179–188. https://doi.org/10.1007/s10841-014-9627-7</w:t>
-      </w:r>
-    </w:p>
-    <w:p>
-      <w:pPr>
-        <w:pStyle w:val="Bibliography"/>
-      </w:pPr>
-      <w:r>
-        <w:t>RStudio Team, 2022. RStudio: Integrated Development Environment for R.</w:t>
-      </w:r>
-    </w:p>
-    <w:p>
-      <w:pPr>
-        <w:pStyle w:val="Bibliography"/>
-      </w:pPr>
-      <w:r>
-        <w:t xml:space="preserve">Schauer, B., Bong, J., Popp, C., </w:t>
-      </w:r>
-      <w:proofErr w:type="spellStart"/>
-      <w:r>
-        <w:t>Obermaier</w:t>
-      </w:r>
-      <w:proofErr w:type="spellEnd"/>
-      <w:r>
-        <w:t xml:space="preserve">, E., </w:t>
-      </w:r>
-      <w:proofErr w:type="spellStart"/>
-      <w:r>
-        <w:t>Feldhaar</w:t>
-      </w:r>
-      <w:proofErr w:type="spellEnd"/>
-      <w:r>
-        <w:t>, H., 2018. Dispersal limitation of saproxylic insects in a managed forest? A population genetics approach. Basic Appl. Ecol. 32, 26–38. https://doi.org/10.1016/j.baae.2018.01.005</w:t>
-      </w:r>
-    </w:p>
-    <w:p>
-      <w:pPr>
-        <w:pStyle w:val="Bibliography"/>
-      </w:pPr>
-      <w:r>
-        <w:t xml:space="preserve">Schweiger, O., </w:t>
-      </w:r>
-      <w:proofErr w:type="spellStart"/>
-      <w:r>
-        <w:t>Musche</w:t>
-      </w:r>
-      <w:proofErr w:type="spellEnd"/>
-      <w:r>
-        <w:t xml:space="preserve">, M., Bailey, D., </w:t>
-      </w:r>
-      <w:proofErr w:type="spellStart"/>
-      <w:r>
-        <w:t>Billeter</w:t>
-      </w:r>
-      <w:proofErr w:type="spellEnd"/>
-      <w:r>
-        <w:t xml:space="preserve">, R., </w:t>
-      </w:r>
-      <w:proofErr w:type="spellStart"/>
-      <w:r>
-        <w:t>Diekötter</w:t>
-      </w:r>
-      <w:proofErr w:type="spellEnd"/>
-      <w:r>
-        <w:t xml:space="preserve">, T., </w:t>
-      </w:r>
-      <w:proofErr w:type="spellStart"/>
-      <w:r>
-        <w:t>Hendrickx</w:t>
-      </w:r>
-      <w:proofErr w:type="spellEnd"/>
-      <w:r>
-        <w:t xml:space="preserve">, F., Herzog, F., </w:t>
-      </w:r>
-      <w:proofErr w:type="spellStart"/>
-      <w:r>
-        <w:t>Liira</w:t>
-      </w:r>
-      <w:proofErr w:type="spellEnd"/>
-      <w:r>
-        <w:t xml:space="preserve">, J., </w:t>
-      </w:r>
-      <w:proofErr w:type="spellStart"/>
-      <w:r>
-        <w:t>Maelfait</w:t>
-      </w:r>
-      <w:proofErr w:type="spellEnd"/>
-      <w:r>
-        <w:t xml:space="preserve">, J.-P., </w:t>
-      </w:r>
-      <w:proofErr w:type="spellStart"/>
-      <w:r>
-        <w:t>Speelmans</w:t>
-      </w:r>
-      <w:proofErr w:type="spellEnd"/>
-      <w:r>
-        <w:t xml:space="preserve">, M., </w:t>
-      </w:r>
-      <w:proofErr w:type="spellStart"/>
-      <w:r>
-        <w:t>Dziock</w:t>
-      </w:r>
-      <w:proofErr w:type="spellEnd"/>
-      <w:r>
-        <w:t xml:space="preserve">, F., 2007. Functional richness of local hoverfly communities (Diptera, </w:t>
-      </w:r>
-      <w:proofErr w:type="spellStart"/>
-      <w:r>
-        <w:t>Syrphidae</w:t>
-      </w:r>
-      <w:proofErr w:type="spellEnd"/>
-      <w:r>
-        <w:t>) in response to land use across temperate Europe. Oikos 116, 461–472. https://doi.org/10.1111/j.2007.0030-1299.15372.x</w:t>
-      </w:r>
-    </w:p>
-    <w:p>
-      <w:pPr>
-        <w:pStyle w:val="Bibliography"/>
-      </w:pPr>
-      <w:proofErr w:type="spellStart"/>
-      <w:r>
-        <w:t>Senapathi</w:t>
-      </w:r>
-      <w:proofErr w:type="spellEnd"/>
-      <w:r>
-        <w:t xml:space="preserve">, D., </w:t>
-      </w:r>
-      <w:proofErr w:type="spellStart"/>
-      <w:r>
-        <w:t>Carvalheiro</w:t>
-      </w:r>
-      <w:proofErr w:type="spellEnd"/>
-      <w:r>
-        <w:t xml:space="preserve">, L.G., </w:t>
-      </w:r>
-      <w:proofErr w:type="spellStart"/>
-      <w:r>
-        <w:t>Biesmeijer</w:t>
-      </w:r>
-      <w:proofErr w:type="spellEnd"/>
-      <w:r>
-        <w:t xml:space="preserve">, J.C., Dodson, C.-A., Evans, R.L., </w:t>
-      </w:r>
-      <w:proofErr w:type="spellStart"/>
-      <w:r>
-        <w:t>McKerchar</w:t>
-      </w:r>
-      <w:proofErr w:type="spellEnd"/>
-      <w:r>
-        <w:t xml:space="preserve">, M., Morton, R.D., Moss, E.D., Roberts, S.P.M., </w:t>
-      </w:r>
-      <w:proofErr w:type="spellStart"/>
-      <w:r>
-        <w:t>Kunin</w:t>
-      </w:r>
-      <w:proofErr w:type="spellEnd"/>
-      <w:r>
-        <w:t>, W.E., Potts, S.G., 2015. The impact of over 80 years of land cover changes on bee and wasp pollinator communities in England. Proc. R. Soc. B Biol. Sci. 282, 20150294. https://doi.org/10.1098/rspb.2015.0294</w:t>
-      </w:r>
-    </w:p>
-    <w:p>
-      <w:pPr>
-        <w:pStyle w:val="Bibliography"/>
-      </w:pPr>
-      <w:r>
-        <w:t xml:space="preserve">Speight, M.C.D., 2017. Species account of European </w:t>
-      </w:r>
-      <w:proofErr w:type="spellStart"/>
-      <w:r>
-        <w:t>Syrphidae</w:t>
-      </w:r>
-      <w:proofErr w:type="spellEnd"/>
-      <w:r>
-        <w:t xml:space="preserve">, </w:t>
-      </w:r>
-      <w:proofErr w:type="spellStart"/>
-      <w:r>
-        <w:t>Syrph</w:t>
-      </w:r>
-      <w:proofErr w:type="spellEnd"/>
-      <w:r>
-        <w:t xml:space="preserve"> the Net, the database of European </w:t>
-      </w:r>
-      <w:proofErr w:type="spellStart"/>
-      <w:r>
-        <w:t>Syrphidae</w:t>
-      </w:r>
-      <w:proofErr w:type="spellEnd"/>
-      <w:r>
-        <w:t xml:space="preserve"> (Diptera). </w:t>
-      </w:r>
-      <w:proofErr w:type="spellStart"/>
-      <w:r>
-        <w:t>Syrph</w:t>
-      </w:r>
-      <w:proofErr w:type="spellEnd"/>
-      <w:r>
-        <w:t xml:space="preserve"> the Net publications, Dublin, Ireland.</w:t>
-      </w:r>
-    </w:p>
-    <w:p>
-      <w:pPr>
-        <w:pStyle w:val="Bibliography"/>
-      </w:pPr>
-      <w:proofErr w:type="spellStart"/>
-      <w:r>
-        <w:t>Ssymank</w:t>
-      </w:r>
-      <w:proofErr w:type="spellEnd"/>
-      <w:r>
-        <w:t>, A., Kearns, C.A., Pape, T., Thompson, F.C., 2008. Pollinating Flies (Diptera): A major contribution to plant diversity and agricultural production. Biodiversity 9, 86–89. https://doi.org/10.1080/14888386.2008.9712892</w:t>
-      </w:r>
-    </w:p>
-    <w:p>
-      <w:pPr>
-        <w:pStyle w:val="Bibliography"/>
-      </w:pPr>
-      <w:proofErr w:type="spellStart"/>
-      <w:r>
-        <w:lastRenderedPageBreak/>
-        <w:t>Steffan-Dewenter</w:t>
-      </w:r>
-      <w:proofErr w:type="spellEnd"/>
-      <w:r>
-        <w:t xml:space="preserve">, I., </w:t>
-      </w:r>
-      <w:proofErr w:type="spellStart"/>
-      <w:r>
-        <w:t>Münzenberg</w:t>
-      </w:r>
-      <w:proofErr w:type="spellEnd"/>
-      <w:r>
-        <w:t xml:space="preserve">, U., </w:t>
-      </w:r>
-      <w:proofErr w:type="spellStart"/>
-      <w:r>
-        <w:t>Bürger</w:t>
-      </w:r>
-      <w:proofErr w:type="spellEnd"/>
-      <w:r>
-        <w:t xml:space="preserve">, C., </w:t>
-      </w:r>
-      <w:proofErr w:type="spellStart"/>
-      <w:r>
-        <w:t>Thies</w:t>
-      </w:r>
-      <w:proofErr w:type="spellEnd"/>
-      <w:r>
-        <w:t xml:space="preserve">, C., </w:t>
-      </w:r>
-      <w:proofErr w:type="spellStart"/>
-      <w:r>
-        <w:t>Tscharntke</w:t>
-      </w:r>
-      <w:proofErr w:type="spellEnd"/>
-      <w:r>
-        <w:t>, T., 2002. Scale-Dependent Effects of Landscape Context on Three Pollinator Guilds. Ecology 83, 1421–1432. https://doi.org/10.1890/0012-9658(2002)083[</w:t>
-      </w:r>
-      <w:proofErr w:type="gramStart"/>
-      <w:r>
-        <w:t>1421:SDEOLC</w:t>
-      </w:r>
-      <w:proofErr w:type="gramEnd"/>
-      <w:r>
-        <w:t>]2.0.CO;2</w:t>
-      </w:r>
-    </w:p>
-    <w:p>
-      <w:pPr>
-        <w:pStyle w:val="Bibliography"/>
-      </w:pPr>
-      <w:r>
-        <w:t xml:space="preserve">van Rijn, P.C.J., </w:t>
-      </w:r>
-      <w:proofErr w:type="spellStart"/>
-      <w:r>
-        <w:t>Wäckers</w:t>
-      </w:r>
-      <w:proofErr w:type="spellEnd"/>
-      <w:r>
-        <w:t>, F.L., 2016. Nectar accessibility determines fitness, flower choice and abundance of hoverflies that provide natural pest control. J. Appl. Ecol. 53, 925–933. https://doi.org/10.1111/1365-2664.12605</w:t>
-      </w:r>
-    </w:p>
-    <w:p>
-      <w:pPr>
-        <w:pStyle w:val="Bibliography"/>
-      </w:pPr>
-      <w:proofErr w:type="spellStart"/>
-      <w:r>
-        <w:t>Vanbergen</w:t>
-      </w:r>
-      <w:proofErr w:type="spellEnd"/>
-      <w:r>
-        <w:t>, A.J., 1, 2, 3, 4, 2013. Threats to an ecosystem service: pressures on pollinators. Front. Ecol. Environ. 11, 251–259. https://doi.org/10.1890/120126</w:t>
-      </w:r>
-    </w:p>
-    <w:p>
-      <w:pPr>
-        <w:pStyle w:val="Bibliography"/>
-      </w:pPr>
-      <w:proofErr w:type="spellStart"/>
-      <w:r>
-        <w:t>Vandergast</w:t>
-      </w:r>
-      <w:proofErr w:type="spellEnd"/>
-      <w:r>
-        <w:t xml:space="preserve">, A.G., Lewallen, E.A., Deas, J., </w:t>
-      </w:r>
-      <w:proofErr w:type="spellStart"/>
-      <w:r>
-        <w:t>Bohonak</w:t>
-      </w:r>
-      <w:proofErr w:type="spellEnd"/>
-      <w:r>
-        <w:t xml:space="preserve">, A.J., Weissman, D.B., Fisher, R.N., 2009. Loss of genetic connectivity and diversity in urban </w:t>
-      </w:r>
-      <w:proofErr w:type="spellStart"/>
-      <w:r>
-        <w:t>microreserves</w:t>
-      </w:r>
-      <w:proofErr w:type="spellEnd"/>
-      <w:r>
-        <w:t xml:space="preserve"> in a southern California endemic Jerusalem cricket (Orthoptera: </w:t>
-      </w:r>
-      <w:proofErr w:type="spellStart"/>
-      <w:r>
-        <w:t>Stenopelmatidae</w:t>
-      </w:r>
-      <w:proofErr w:type="spellEnd"/>
-      <w:r>
-        <w:t xml:space="preserve">: </w:t>
-      </w:r>
-      <w:proofErr w:type="spellStart"/>
-      <w:r>
-        <w:t>Stenopelmatus</w:t>
-      </w:r>
-      <w:proofErr w:type="spellEnd"/>
-      <w:r>
-        <w:t xml:space="preserve"> n. sp. “</w:t>
-      </w:r>
-      <w:proofErr w:type="spellStart"/>
-      <w:r>
-        <w:t>santa</w:t>
-      </w:r>
-      <w:proofErr w:type="spellEnd"/>
-      <w:r>
-        <w:t xml:space="preserve"> </w:t>
-      </w:r>
-      <w:proofErr w:type="spellStart"/>
-      <w:r>
-        <w:t>monica</w:t>
-      </w:r>
-      <w:proofErr w:type="spellEnd"/>
-      <w:r>
-        <w:t xml:space="preserve">”). J. Insect </w:t>
-      </w:r>
-      <w:proofErr w:type="spellStart"/>
-      <w:r>
-        <w:t>Conserv</w:t>
-      </w:r>
-      <w:proofErr w:type="spellEnd"/>
-      <w:r>
-        <w:t>. 13, 329–345. https://doi.org/10.1007/s10841-008-9176-z</w:t>
+        <w:t>Vekemans</w:t>
+      </w:r>
+      <w:proofErr w:type="spellEnd"/>
+      <w:r>
+        <w:t>, X., Hardy, O.J., 2004. New insights from fine-scale spatial genetic structure analyses in plant populations. Mol. Ecol. 13, 921–935. https://doi.org/10.1046/j.1365-294X.2004.02076.x</w:t>
       </w:r>
     </w:p>
     <w:p>
@@ -8224,6 +8472,36 @@
   </w:num>
   <w:num w:numId="3">
     <w:abstractNumId w:val="2"/>
+  </w:num>
+  <w:num w:numId="4">
+    <w:abstractNumId w:val="0"/>
+    <w:lvlOverride w:ilvl="0">
+      <w:startOverride w:val="1"/>
+    </w:lvlOverride>
+    <w:lvlOverride w:ilvl="1">
+      <w:startOverride w:val="1"/>
+    </w:lvlOverride>
+    <w:lvlOverride w:ilvl="2">
+      <w:startOverride w:val="1"/>
+    </w:lvlOverride>
+    <w:lvlOverride w:ilvl="3">
+      <w:startOverride w:val="1"/>
+    </w:lvlOverride>
+    <w:lvlOverride w:ilvl="4">
+      <w:startOverride w:val="1"/>
+    </w:lvlOverride>
+    <w:lvlOverride w:ilvl="5">
+      <w:startOverride w:val="1"/>
+    </w:lvlOverride>
+    <w:lvlOverride w:ilvl="6">
+      <w:startOverride w:val="1"/>
+    </w:lvlOverride>
+    <w:lvlOverride w:ilvl="7">
+      <w:startOverride w:val="1"/>
+    </w:lvlOverride>
+    <w:lvlOverride w:ilvl="8">
+      <w:startOverride w:val="1"/>
+    </w:lvlOverride>
   </w:num>
 </w:numbering>
 </file>
